--- a/__EXTRA__/Riferimenti al codice trovato al di fuori del materiale delle lezioni e adattato.docx
+++ b/__EXTRA__/Riferimenti al codice trovato al di fuori del materiale delle lezioni e adattato.docx
@@ -608,15 +608,27 @@
         </w:rPr>
         <w:t xml:space="preserve"> (utilizzando il </w:t>
       </w:r>
-      <w:r>
-        <w:rPr>
-          <w:i/>
-          <w:iCs/>
-          <w:sz w:val="20"/>
-          <w:szCs w:val="20"/>
-          <w:lang w:val="it-IT"/>
-        </w:rPr>
-        <w:t>MediaType “application/octet-stream”</w:t>
+      <w:proofErr w:type="spellStart"/>
+      <w:r>
+        <w:rPr>
+          <w:i/>
+          <w:iCs/>
+          <w:sz w:val="20"/>
+          <w:szCs w:val="20"/>
+          <w:lang w:val="it-IT"/>
+        </w:rPr>
+        <w:t>MediaType</w:t>
+      </w:r>
+      <w:proofErr w:type="spellEnd"/>
+      <w:r>
+        <w:rPr>
+          <w:i/>
+          <w:iCs/>
+          <w:sz w:val="20"/>
+          <w:szCs w:val="20"/>
+          <w:lang w:val="it-IT"/>
+        </w:rPr>
+        <w:t xml:space="preserve"> “application/octet-stream”</w:t>
       </w:r>
       <w:r>
         <w:rPr>
@@ -759,8 +771,8 @@
         <w:r>
           <w:rPr>
             <w:rStyle w:val="Collegamentoipertestuale"/>
-            <w:sz w:val="18"/>
-            <w:szCs w:val="18"/>
+            <w:sz w:val="20"/>
+            <w:szCs w:val="20"/>
             <w:lang w:val="it-IT"/>
           </w:rPr>
           <w:t>https://stackoverflow.com/a/29227044</w:t>
@@ -891,14 +903,6 @@
           <w:lang w:val="it-IT"/>
         </w:rPr>
       </w:pPr>
-      <w:r>
-        <w:rPr>
-          <w:sz w:val="20"/>
-          <w:szCs w:val="20"/>
-          <w:lang w:val="it-IT"/>
-        </w:rPr>
-        <w:t xml:space="preserve">Utilizzo di </w:t>
-      </w:r>
       <w:proofErr w:type="spellStart"/>
       <w:r>
         <w:rPr>
@@ -908,7 +912,7 @@
           <w:szCs w:val="20"/>
           <w:lang w:val="it-IT"/>
         </w:rPr>
-        <w:t>reflection</w:t>
+        <w:t>Wrapper</w:t>
       </w:r>
       <w:proofErr w:type="spellEnd"/>
       <w:r>
@@ -917,15 +921,27 @@
           <w:szCs w:val="20"/>
           <w:lang w:val="it-IT"/>
         </w:rPr>
-        <w:t xml:space="preserve">: </w:t>
-      </w:r>
-      <w:r>
-        <w:rPr>
-          <w:sz w:val="20"/>
-          <w:szCs w:val="20"/>
-          <w:lang w:val="it-IT"/>
-        </w:rPr>
-        <w:tab/>
+        <w:t xml:space="preserve"> per </w:t>
+      </w:r>
+      <w:proofErr w:type="spellStart"/>
+      <w:r>
+        <w:rPr>
+          <w:i/>
+          <w:iCs/>
+          <w:sz w:val="20"/>
+          <w:szCs w:val="20"/>
+          <w:lang w:val="it-IT"/>
+        </w:rPr>
+        <w:t>HttpServletRequest</w:t>
+      </w:r>
+      <w:proofErr w:type="spellEnd"/>
+      <w:r>
+        <w:rPr>
+          <w:sz w:val="20"/>
+          <w:szCs w:val="20"/>
+          <w:lang w:val="it-IT"/>
+        </w:rPr>
+        <w:t>:</w:t>
       </w:r>
       <w:r>
         <w:rPr>
@@ -960,120 +976,6 @@
         <w:tab/>
       </w:r>
       <w:hyperlink r:id="rId13" w:history="1">
-        <w:r>
-          <w:rPr>
-            <w:rStyle w:val="Collegamentoipertestuale"/>
-            <w:sz w:val="20"/>
-            <w:szCs w:val="20"/>
-            <w:lang w:val="it-IT"/>
-          </w:rPr>
-          <w:t>https://stackoverflow.com/a/18146676</w:t>
-        </w:r>
-      </w:hyperlink>
-      <w:r>
-        <w:rPr>
-          <w:sz w:val="20"/>
-          <w:szCs w:val="20"/>
-          <w:lang w:val="it-IT"/>
-        </w:rPr>
-        <w:br/>
-        <w:t>(per clonare istanze di classi astratte)</w:t>
-      </w:r>
-      <w:r>
-        <w:rPr>
-          <w:sz w:val="20"/>
-          <w:szCs w:val="20"/>
-          <w:lang w:val="it-IT"/>
-        </w:rPr>
-        <w:tab/>
-      </w:r>
-    </w:p>
-    <w:p>
-      <w:pPr>
-        <w:pStyle w:val="Paragrafoelenco"/>
-        <w:numPr>
-          <w:ilvl w:val="0"/>
-          <w:numId w:val="1"/>
-        </w:numPr>
-        <w:rPr>
-          <w:sz w:val="20"/>
-          <w:szCs w:val="20"/>
-          <w:lang w:val="it-IT"/>
-        </w:rPr>
-      </w:pPr>
-      <w:proofErr w:type="spellStart"/>
-      <w:r>
-        <w:rPr>
-          <w:i/>
-          <w:iCs/>
-          <w:sz w:val="20"/>
-          <w:szCs w:val="20"/>
-          <w:lang w:val="it-IT"/>
-        </w:rPr>
-        <w:t>Wrapper</w:t>
-      </w:r>
-      <w:proofErr w:type="spellEnd"/>
-      <w:r>
-        <w:rPr>
-          <w:sz w:val="20"/>
-          <w:szCs w:val="20"/>
-          <w:lang w:val="it-IT"/>
-        </w:rPr>
-        <w:t xml:space="preserve"> per </w:t>
-      </w:r>
-      <w:proofErr w:type="spellStart"/>
-      <w:r>
-        <w:rPr>
-          <w:i/>
-          <w:iCs/>
-          <w:sz w:val="20"/>
-          <w:szCs w:val="20"/>
-          <w:lang w:val="it-IT"/>
-        </w:rPr>
-        <w:t>HttpServletRequest</w:t>
-      </w:r>
-      <w:proofErr w:type="spellEnd"/>
-      <w:r>
-        <w:rPr>
-          <w:sz w:val="20"/>
-          <w:szCs w:val="20"/>
-          <w:lang w:val="it-IT"/>
-        </w:rPr>
-        <w:t>:</w:t>
-      </w:r>
-      <w:r>
-        <w:rPr>
-          <w:sz w:val="20"/>
-          <w:szCs w:val="20"/>
-          <w:lang w:val="it-IT"/>
-        </w:rPr>
-        <w:tab/>
-      </w:r>
-      <w:r>
-        <w:rPr>
-          <w:sz w:val="20"/>
-          <w:szCs w:val="20"/>
-          <w:lang w:val="it-IT"/>
-        </w:rPr>
-        <w:tab/>
-      </w:r>
-      <w:r>
-        <w:rPr>
-          <w:sz w:val="20"/>
-          <w:szCs w:val="20"/>
-          <w:lang w:val="it-IT"/>
-        </w:rPr>
-        <w:tab/>
-      </w:r>
-      <w:r>
-        <w:rPr>
-          <w:sz w:val="20"/>
-          <w:szCs w:val="20"/>
-          <w:lang w:val="it-IT"/>
-        </w:rPr>
-        <w:tab/>
-      </w:r>
-      <w:hyperlink r:id="rId14" w:history="1">
         <w:r>
           <w:rPr>
             <w:rStyle w:val="Collegamentoipertestuale"/>
@@ -1179,18 +1081,7 @@
           <w:szCs w:val="20"/>
           <w:lang w:val="it-IT"/>
         </w:rPr>
-        <w:t>(</w:t>
-      </w:r>
-      <w:proofErr w:type="gramStart"/>
-      <w:r>
-        <w:rPr>
-          <w:i/>
-          <w:iCs/>
-          <w:sz w:val="20"/>
-          <w:szCs w:val="20"/>
-          <w:lang w:val="it-IT"/>
-        </w:rPr>
-        <w:t>)</w:t>
+        <w:t>()</w:t>
       </w:r>
       <w:r>
         <w:rPr>
@@ -1200,7 +1091,6 @@
         </w:rPr>
         <w:t xml:space="preserve"> )</w:t>
       </w:r>
-      <w:proofErr w:type="gramEnd"/>
     </w:p>
     <w:p>
       <w:pPr>
@@ -1275,7 +1165,7 @@
         </w:rPr>
         <w:tab/>
       </w:r>
-      <w:hyperlink r:id="rId15" w:history="1">
+      <w:hyperlink r:id="rId14" w:anchor="detecting_the_application_runtime_environment" w:history="1">
         <w:r>
           <w:rPr>
             <w:rStyle w:val="Collegamentoipertestuale"/>
@@ -1371,7 +1261,7 @@
         </w:rPr>
         <w:tab/>
       </w:r>
-      <w:hyperlink r:id="rId16" w:history="1">
+      <w:hyperlink r:id="rId15" w:history="1">
         <w:r>
           <w:rPr>
             <w:rStyle w:val="Collegamentoipertestuale"/>
@@ -1422,15 +1312,27 @@
         </w:rPr>
         <w:t xml:space="preserve">per eseguire </w:t>
       </w:r>
-      <w:r>
-        <w:rPr>
-          <w:i/>
-          <w:iCs/>
-          <w:sz w:val="20"/>
-          <w:szCs w:val="20"/>
-          <w:lang w:val="it-IT"/>
-        </w:rPr>
-        <w:t xml:space="preserve">npm </w:t>
+      <w:proofErr w:type="spellStart"/>
+      <w:r>
+        <w:rPr>
+          <w:i/>
+          <w:iCs/>
+          <w:sz w:val="20"/>
+          <w:szCs w:val="20"/>
+          <w:lang w:val="it-IT"/>
+        </w:rPr>
+        <w:t>npm</w:t>
+      </w:r>
+      <w:proofErr w:type="spellEnd"/>
+      <w:r>
+        <w:rPr>
+          <w:i/>
+          <w:iCs/>
+          <w:sz w:val="20"/>
+          <w:szCs w:val="20"/>
+          <w:lang w:val="it-IT"/>
+        </w:rPr>
+        <w:t xml:space="preserve"> </w:t>
       </w:r>
       <w:r>
         <w:rPr>
@@ -1460,7 +1362,7 @@
         </w:rPr>
         <w:tab/>
       </w:r>
-      <w:hyperlink r:id="rId17" w:history="1">
+      <w:hyperlink r:id="rId16" w:history="1">
         <w:r>
           <w:rPr>
             <w:rStyle w:val="Collegamentoipertestuale"/>
@@ -1535,7 +1437,7 @@
         </w:rPr>
         <w:tab/>
       </w:r>
-      <w:hyperlink r:id="rId18" w:history="1">
+      <w:hyperlink r:id="rId17" w:history="1">
         <w:r>
           <w:rPr>
             <w:rStyle w:val="Collegamentoipertestuale"/>
@@ -1630,7 +1532,7 @@
         </w:rPr>
         <w:tab/>
       </w:r>
-      <w:hyperlink r:id="rId19" w:history="1">
+      <w:hyperlink r:id="rId18" w:anchor="show" w:history="1">
         <w:r>
           <w:rPr>
             <w:rStyle w:val="Collegamentoipertestuale"/>
@@ -1687,7 +1589,7 @@
         </w:rPr>
         <w:tab/>
       </w:r>
-      <w:hyperlink r:id="rId20" w:history="1">
+      <w:hyperlink r:id="rId19" w:anchor="secure-urls" w:history="1">
         <w:r>
           <w:rPr>
             <w:rStyle w:val="Collegamentoipertestuale"/>
@@ -1723,7 +1625,6 @@
         <w:t xml:space="preserve">Utilizzo del file </w:t>
       </w:r>
       <w:proofErr w:type="spellStart"/>
-      <w:proofErr w:type="gramStart"/>
       <w:r>
         <w:rPr>
           <w:i/>
@@ -1735,7 +1636,6 @@
         <w:t>index.yaml</w:t>
       </w:r>
       <w:proofErr w:type="spellEnd"/>
-      <w:proofErr w:type="gramEnd"/>
       <w:r>
         <w:rPr>
           <w:i/>
@@ -1794,7 +1694,7 @@
         </w:rPr>
         <w:tab/>
       </w:r>
-      <w:hyperlink r:id="rId21" w:history="1">
+      <w:hyperlink r:id="rId20" w:history="1">
         <w:r>
           <w:rPr>
             <w:rStyle w:val="Collegamentoipertestuale"/>
@@ -1905,7 +1805,7 @@
         </w:rPr>
         <w:tab/>
       </w:r>
-      <w:hyperlink r:id="rId22" w:history="1">
+      <w:hyperlink r:id="rId21" w:history="1">
         <w:r>
           <w:rPr>
             <w:rStyle w:val="Collegamentoipertestuale"/>
@@ -1961,25 +1861,14 @@
         </w:rPr>
         <w:t xml:space="preserve"> a </w:t>
       </w:r>
-      <w:proofErr w:type="gramStart"/>
-      <w:r>
-        <w:rPr>
-          <w:i/>
-          <w:iCs/>
-          <w:sz w:val="20"/>
-          <w:szCs w:val="20"/>
-        </w:rPr>
-        <w:t>byte[</w:t>
-      </w:r>
-      <w:proofErr w:type="gramEnd"/>
-      <w:r>
-        <w:rPr>
-          <w:i/>
-          <w:iCs/>
-          <w:sz w:val="20"/>
-          <w:szCs w:val="20"/>
-        </w:rPr>
-        <w:t>]</w:t>
+      <w:r>
+        <w:rPr>
+          <w:i/>
+          <w:iCs/>
+          <w:sz w:val="20"/>
+          <w:szCs w:val="20"/>
+        </w:rPr>
+        <w:t>byte[]</w:t>
       </w:r>
       <w:r>
         <w:rPr>
@@ -2002,7 +1891,7 @@
         </w:rPr>
         <w:tab/>
       </w:r>
-      <w:hyperlink r:id="rId23" w:history="1">
+      <w:hyperlink r:id="rId22" w:history="1">
         <w:r>
           <w:rPr>
             <w:rStyle w:val="Collegamentoipertestuale"/>
@@ -2061,7 +1950,7 @@
         </w:rPr>
         <w:tab/>
       </w:r>
-      <w:hyperlink r:id="rId24" w:history="1">
+      <w:hyperlink r:id="rId23" w:history="1">
         <w:r>
           <w:rPr>
             <w:rStyle w:val="Collegamentoipertestuale"/>
@@ -2086,8 +1975,6 @@
       <w:pPr>
         <w:pStyle w:val="Titolo2"/>
         <w:rPr>
-          <w:i/>
-          <w:iCs/>
           <w:sz w:val="24"/>
           <w:szCs w:val="24"/>
           <w:lang w:val="it-IT"/>
@@ -2101,6 +1988,7 @@
         </w:rPr>
         <w:t xml:space="preserve">Riferimenti per l’applicazione </w:t>
       </w:r>
+      <w:proofErr w:type="spellStart"/>
       <w:r>
         <w:rPr>
           <w:i/>
@@ -2111,6 +1999,1236 @@
         </w:rPr>
         <w:t>Vue</w:t>
       </w:r>
+      <w:proofErr w:type="spellEnd"/>
+      <w:r>
+        <w:rPr>
+          <w:sz w:val="24"/>
+          <w:szCs w:val="24"/>
+          <w:lang w:val="it-IT"/>
+        </w:rPr>
+        <w:t xml:space="preserve"> ed il codice </w:t>
+      </w:r>
+      <w:r>
+        <w:rPr>
+          <w:i/>
+          <w:iCs/>
+          <w:sz w:val="24"/>
+          <w:szCs w:val="24"/>
+          <w:lang w:val="it-IT"/>
+        </w:rPr>
+        <w:t>JavaScript</w:t>
+      </w:r>
+    </w:p>
+    <w:p>
+      <w:pPr>
+        <w:pStyle w:val="Paragrafoelenco"/>
+        <w:numPr>
+          <w:ilvl w:val="0"/>
+          <w:numId w:val="1"/>
+        </w:numPr>
+        <w:rPr>
+          <w:sz w:val="20"/>
+          <w:szCs w:val="20"/>
+          <w:lang w:val="it-IT"/>
+        </w:rPr>
+      </w:pPr>
+      <w:r>
+        <w:rPr>
+          <w:sz w:val="20"/>
+          <w:szCs w:val="20"/>
+          <w:lang w:val="it-IT"/>
+        </w:rPr>
+        <w:t xml:space="preserve">Configurazione di </w:t>
+      </w:r>
+      <w:proofErr w:type="spellStart"/>
+      <w:r>
+        <w:rPr>
+          <w:i/>
+          <w:iCs/>
+          <w:sz w:val="20"/>
+          <w:szCs w:val="20"/>
+          <w:lang w:val="it-IT"/>
+        </w:rPr>
+        <w:t>axios</w:t>
+      </w:r>
+      <w:proofErr w:type="spellEnd"/>
+      <w:r>
+        <w:rPr>
+          <w:sz w:val="20"/>
+          <w:szCs w:val="20"/>
+          <w:lang w:val="it-IT"/>
+        </w:rPr>
+        <w:t xml:space="preserve"> per invio di Cookie e credenziali</w:t>
+      </w:r>
+      <w:r>
+        <w:rPr>
+          <w:sz w:val="20"/>
+          <w:szCs w:val="20"/>
+          <w:lang w:val="it-IT"/>
+        </w:rPr>
+        <w:tab/>
+      </w:r>
+      <w:hyperlink r:id="rId24" w:history="1">
+        <w:r>
+          <w:rPr>
+            <w:rStyle w:val="Collegamentoipertestuale"/>
+            <w:sz w:val="20"/>
+            <w:szCs w:val="20"/>
+            <w:lang w:val="it-IT"/>
+          </w:rPr>
+          <w:t>https://stackoverflow.com/a/55643460</w:t>
+        </w:r>
+      </w:hyperlink>
+    </w:p>
+    <w:p>
+      <w:pPr>
+        <w:pStyle w:val="Paragrafoelenco"/>
+        <w:numPr>
+          <w:ilvl w:val="0"/>
+          <w:numId w:val="1"/>
+        </w:numPr>
+        <w:rPr>
+          <w:sz w:val="20"/>
+          <w:szCs w:val="20"/>
+          <w:lang w:val="it-IT"/>
+        </w:rPr>
+      </w:pPr>
+      <w:r>
+        <w:rPr>
+          <w:sz w:val="20"/>
+          <w:szCs w:val="20"/>
+          <w:lang w:val="it-IT"/>
+        </w:rPr>
+        <w:t xml:space="preserve">Utilizzo di </w:t>
+      </w:r>
+      <w:proofErr w:type="spellStart"/>
+      <w:r>
+        <w:rPr>
+          <w:i/>
+          <w:iCs/>
+          <w:sz w:val="20"/>
+          <w:szCs w:val="20"/>
+          <w:lang w:val="it-IT"/>
+        </w:rPr>
+        <w:t>sweetalert</w:t>
+      </w:r>
+      <w:proofErr w:type="spellEnd"/>
+      <w:r>
+        <w:rPr>
+          <w:sz w:val="20"/>
+          <w:szCs w:val="20"/>
+          <w:lang w:val="it-IT"/>
+        </w:rPr>
+        <w:t xml:space="preserve"> per </w:t>
+      </w:r>
+      <w:proofErr w:type="spellStart"/>
+      <w:r>
+        <w:rPr>
+          <w:i/>
+          <w:iCs/>
+          <w:sz w:val="20"/>
+          <w:szCs w:val="20"/>
+          <w:lang w:val="it-IT"/>
+        </w:rPr>
+        <w:t>alert</w:t>
+      </w:r>
+      <w:proofErr w:type="spellEnd"/>
+      <w:r>
+        <w:rPr>
+          <w:sz w:val="20"/>
+          <w:szCs w:val="20"/>
+          <w:lang w:val="it-IT"/>
+        </w:rPr>
+        <w:t xml:space="preserve"> personalizzati</w:t>
+      </w:r>
+      <w:r>
+        <w:rPr>
+          <w:sz w:val="20"/>
+          <w:szCs w:val="20"/>
+          <w:lang w:val="it-IT"/>
+        </w:rPr>
+        <w:tab/>
+      </w:r>
+      <w:r>
+        <w:rPr>
+          <w:sz w:val="20"/>
+          <w:szCs w:val="20"/>
+          <w:lang w:val="it-IT"/>
+        </w:rPr>
+        <w:tab/>
+      </w:r>
+      <w:hyperlink r:id="rId25" w:history="1">
+        <w:r>
+          <w:rPr>
+            <w:rStyle w:val="Collegamentoipertestuale"/>
+            <w:sz w:val="20"/>
+            <w:szCs w:val="20"/>
+            <w:lang w:val="it-IT"/>
+          </w:rPr>
+          <w:t>https://sweetalert.js.org/guides/</w:t>
+        </w:r>
+      </w:hyperlink>
+    </w:p>
+    <w:p>
+      <w:pPr>
+        <w:pStyle w:val="Paragrafoelenco"/>
+        <w:numPr>
+          <w:ilvl w:val="0"/>
+          <w:numId w:val="1"/>
+        </w:numPr>
+        <w:rPr>
+          <w:sz w:val="20"/>
+          <w:szCs w:val="20"/>
+          <w:lang w:val="it-IT"/>
+        </w:rPr>
+      </w:pPr>
+      <w:r>
+        <w:rPr>
+          <w:sz w:val="20"/>
+          <w:szCs w:val="20"/>
+          <w:lang w:val="it-IT"/>
+        </w:rPr>
+        <w:t xml:space="preserve">Utilizzo di </w:t>
+      </w:r>
+      <w:proofErr w:type="spellStart"/>
+      <w:r>
+        <w:rPr>
+          <w:i/>
+          <w:iCs/>
+          <w:sz w:val="20"/>
+          <w:szCs w:val="20"/>
+          <w:lang w:val="it-IT"/>
+        </w:rPr>
+        <w:t>checkbox</w:t>
+      </w:r>
+      <w:proofErr w:type="spellEnd"/>
+      <w:r>
+        <w:rPr>
+          <w:sz w:val="20"/>
+          <w:szCs w:val="20"/>
+          <w:lang w:val="it-IT"/>
+        </w:rPr>
+        <w:t xml:space="preserve"> in </w:t>
+      </w:r>
+      <w:proofErr w:type="spellStart"/>
+      <w:r>
+        <w:rPr>
+          <w:i/>
+          <w:iCs/>
+          <w:sz w:val="20"/>
+          <w:szCs w:val="20"/>
+          <w:lang w:val="it-IT"/>
+        </w:rPr>
+        <w:t>Vue</w:t>
+      </w:r>
+      <w:proofErr w:type="spellEnd"/>
+      <w:r>
+        <w:rPr>
+          <w:sz w:val="20"/>
+          <w:szCs w:val="20"/>
+          <w:lang w:val="it-IT"/>
+        </w:rPr>
+        <w:tab/>
+      </w:r>
+      <w:r>
+        <w:rPr>
+          <w:sz w:val="20"/>
+          <w:szCs w:val="20"/>
+          <w:lang w:val="it-IT"/>
+        </w:rPr>
+        <w:tab/>
+      </w:r>
+      <w:r>
+        <w:rPr>
+          <w:sz w:val="20"/>
+          <w:szCs w:val="20"/>
+          <w:lang w:val="it-IT"/>
+        </w:rPr>
+        <w:tab/>
+      </w:r>
+      <w:r>
+        <w:rPr>
+          <w:sz w:val="20"/>
+          <w:szCs w:val="20"/>
+          <w:lang w:val="it-IT"/>
+        </w:rPr>
+        <w:tab/>
+      </w:r>
+      <w:r>
+        <w:rPr>
+          <w:sz w:val="20"/>
+          <w:szCs w:val="20"/>
+          <w:lang w:val="it-IT"/>
+        </w:rPr>
+        <w:tab/>
+      </w:r>
+      <w:hyperlink r:id="rId26" w:history="1">
+        <w:r>
+          <w:rPr>
+            <w:rStyle w:val="Collegamentoipertestuale"/>
+            <w:sz w:val="20"/>
+            <w:szCs w:val="20"/>
+            <w:lang w:val="it-IT"/>
+          </w:rPr>
+          <w:t>https://stackoverflow.com/a/41001483</w:t>
+        </w:r>
+      </w:hyperlink>
+    </w:p>
+    <w:p>
+      <w:pPr>
+        <w:pStyle w:val="Paragrafoelenco"/>
+        <w:numPr>
+          <w:ilvl w:val="0"/>
+          <w:numId w:val="1"/>
+        </w:numPr>
+        <w:rPr>
+          <w:sz w:val="20"/>
+          <w:szCs w:val="20"/>
+          <w:lang w:val="it-IT"/>
+        </w:rPr>
+      </w:pPr>
+      <w:r>
+        <w:rPr>
+          <w:sz w:val="20"/>
+          <w:szCs w:val="20"/>
+          <w:lang w:val="it-IT"/>
+        </w:rPr>
+        <w:t xml:space="preserve">Utilizzo di </w:t>
+      </w:r>
+      <w:proofErr w:type="spellStart"/>
+      <w:r>
+        <w:rPr>
+          <w:i/>
+          <w:iCs/>
+          <w:sz w:val="20"/>
+          <w:szCs w:val="20"/>
+          <w:lang w:val="it-IT"/>
+        </w:rPr>
+        <w:t>Map</w:t>
+      </w:r>
+      <w:proofErr w:type="spellEnd"/>
+      <w:r>
+        <w:rPr>
+          <w:sz w:val="20"/>
+          <w:szCs w:val="20"/>
+          <w:lang w:val="it-IT"/>
+        </w:rPr>
+        <w:tab/>
+      </w:r>
+      <w:r>
+        <w:rPr>
+          <w:sz w:val="20"/>
+          <w:szCs w:val="20"/>
+          <w:lang w:val="it-IT"/>
+        </w:rPr>
+        <w:tab/>
+      </w:r>
+      <w:r>
+        <w:rPr>
+          <w:sz w:val="20"/>
+          <w:szCs w:val="20"/>
+          <w:lang w:val="it-IT"/>
+        </w:rPr>
+        <w:tab/>
+      </w:r>
+      <w:r>
+        <w:rPr>
+          <w:sz w:val="20"/>
+          <w:szCs w:val="20"/>
+          <w:lang w:val="it-IT"/>
+        </w:rPr>
+        <w:tab/>
+      </w:r>
+      <w:r>
+        <w:rPr>
+          <w:sz w:val="20"/>
+          <w:szCs w:val="20"/>
+          <w:lang w:val="it-IT"/>
+        </w:rPr>
+        <w:tab/>
+      </w:r>
+      <w:r>
+        <w:rPr>
+          <w:sz w:val="20"/>
+          <w:szCs w:val="20"/>
+          <w:lang w:val="it-IT"/>
+        </w:rPr>
+        <w:tab/>
+      </w:r>
+      <w:hyperlink r:id="rId27" w:history="1">
+        <w:r>
+          <w:rPr>
+            <w:rStyle w:val="Collegamentoipertestuale"/>
+            <w:sz w:val="20"/>
+            <w:szCs w:val="20"/>
+            <w:lang w:val="it-IT"/>
+          </w:rPr>
+          <w:t>https://developer.mozilla.org/en-US/docs/Web/JavaScript/Reference/Global_Objects/Map</w:t>
+        </w:r>
+      </w:hyperlink>
+    </w:p>
+    <w:p>
+      <w:pPr>
+        <w:pStyle w:val="Paragrafoelenco"/>
+        <w:numPr>
+          <w:ilvl w:val="0"/>
+          <w:numId w:val="1"/>
+        </w:numPr>
+        <w:rPr>
+          <w:sz w:val="20"/>
+          <w:szCs w:val="20"/>
+          <w:lang w:val="it-IT"/>
+        </w:rPr>
+      </w:pPr>
+      <w:r>
+        <w:rPr>
+          <w:sz w:val="20"/>
+          <w:szCs w:val="20"/>
+          <w:lang w:val="it-IT"/>
+        </w:rPr>
+        <w:t xml:space="preserve">Utilizzo della funzione </w:t>
+      </w:r>
+      <w:proofErr w:type="spellStart"/>
+      <w:r>
+        <w:rPr>
+          <w:i/>
+          <w:iCs/>
+          <w:sz w:val="20"/>
+          <w:szCs w:val="20"/>
+          <w:lang w:val="it-IT"/>
+        </w:rPr>
+        <w:t>flatMap</w:t>
+      </w:r>
+      <w:proofErr w:type="spellEnd"/>
+      <w:r>
+        <w:rPr>
+          <w:sz w:val="20"/>
+          <w:szCs w:val="20"/>
+          <w:lang w:val="it-IT"/>
+        </w:rPr>
+        <w:tab/>
+      </w:r>
+      <w:r>
+        <w:rPr>
+          <w:sz w:val="20"/>
+          <w:szCs w:val="20"/>
+          <w:lang w:val="it-IT"/>
+        </w:rPr>
+        <w:tab/>
+      </w:r>
+      <w:r>
+        <w:rPr>
+          <w:sz w:val="20"/>
+          <w:szCs w:val="20"/>
+          <w:lang w:val="it-IT"/>
+        </w:rPr>
+        <w:tab/>
+      </w:r>
+      <w:r>
+        <w:rPr>
+          <w:sz w:val="20"/>
+          <w:szCs w:val="20"/>
+          <w:lang w:val="it-IT"/>
+        </w:rPr>
+        <w:tab/>
+      </w:r>
+      <w:hyperlink r:id="rId28" w:history="1">
+        <w:r>
+          <w:rPr>
+            <w:rStyle w:val="Collegamentoipertestuale"/>
+            <w:sz w:val="20"/>
+            <w:szCs w:val="20"/>
+            <w:lang w:val="it-IT"/>
+          </w:rPr>
+          <w:t>https://developer.mozilla.org/en-US/docs/Web/JavaScript/Reference/Global_Objects/Array/flatMap</w:t>
+        </w:r>
+      </w:hyperlink>
+    </w:p>
+    <w:p>
+      <w:pPr>
+        <w:pStyle w:val="Paragrafoelenco"/>
+        <w:numPr>
+          <w:ilvl w:val="0"/>
+          <w:numId w:val="1"/>
+        </w:numPr>
+        <w:rPr>
+          <w:sz w:val="20"/>
+          <w:szCs w:val="20"/>
+          <w:lang w:val="it-IT"/>
+        </w:rPr>
+      </w:pPr>
+      <w:r>
+        <w:rPr>
+          <w:sz w:val="20"/>
+          <w:szCs w:val="20"/>
+          <w:lang w:val="it-IT"/>
+        </w:rPr>
+        <w:t xml:space="preserve">Download di un </w:t>
+      </w:r>
+      <w:r>
+        <w:rPr>
+          <w:sz w:val="20"/>
+          <w:szCs w:val="20"/>
+          <w:lang w:val="it-IT"/>
+        </w:rPr>
+        <w:t>file</w:t>
+      </w:r>
+      <w:r>
+        <w:rPr>
+          <w:sz w:val="20"/>
+          <w:szCs w:val="20"/>
+          <w:lang w:val="it-IT"/>
+        </w:rPr>
+        <w:t xml:space="preserve"> (</w:t>
+      </w:r>
+      <w:r>
+        <w:rPr>
+          <w:i/>
+          <w:iCs/>
+          <w:sz w:val="20"/>
+          <w:szCs w:val="20"/>
+          <w:lang w:val="it-IT"/>
+        </w:rPr>
+        <w:t>Blob</w:t>
+      </w:r>
+      <w:r>
+        <w:rPr>
+          <w:sz w:val="20"/>
+          <w:szCs w:val="20"/>
+          <w:lang w:val="it-IT"/>
+        </w:rPr>
+        <w:t>)</w:t>
+      </w:r>
+      <w:r>
+        <w:rPr>
+          <w:sz w:val="20"/>
+          <w:szCs w:val="20"/>
+          <w:lang w:val="it-IT"/>
+        </w:rPr>
+        <w:tab/>
+      </w:r>
+      <w:r>
+        <w:rPr>
+          <w:sz w:val="20"/>
+          <w:szCs w:val="20"/>
+          <w:lang w:val="it-IT"/>
+        </w:rPr>
+        <w:tab/>
+      </w:r>
+      <w:r>
+        <w:rPr>
+          <w:sz w:val="20"/>
+          <w:szCs w:val="20"/>
+          <w:lang w:val="it-IT"/>
+        </w:rPr>
+        <w:tab/>
+      </w:r>
+      <w:r>
+        <w:rPr>
+          <w:sz w:val="20"/>
+          <w:szCs w:val="20"/>
+          <w:lang w:val="it-IT"/>
+        </w:rPr>
+        <w:tab/>
+      </w:r>
+      <w:r>
+        <w:rPr>
+          <w:sz w:val="20"/>
+          <w:szCs w:val="20"/>
+          <w:lang w:val="it-IT"/>
+        </w:rPr>
+        <w:tab/>
+      </w:r>
+      <w:hyperlink r:id="rId29" w:history="1">
+        <w:r>
+          <w:rPr>
+            <w:rStyle w:val="Collegamentoipertestuale"/>
+            <w:sz w:val="20"/>
+            <w:szCs w:val="20"/>
+            <w:lang w:val="it-IT"/>
+          </w:rPr>
+          <w:t>https://stackoverflow.com/q/33247716</w:t>
+        </w:r>
+      </w:hyperlink>
+    </w:p>
+    <w:p>
+      <w:pPr>
+        <w:pStyle w:val="Paragrafoelenco"/>
+        <w:numPr>
+          <w:ilvl w:val="0"/>
+          <w:numId w:val="1"/>
+        </w:numPr>
+        <w:rPr>
+          <w:sz w:val="20"/>
+          <w:szCs w:val="20"/>
+        </w:rPr>
+      </w:pPr>
+      <w:r>
+        <w:rPr>
+          <w:sz w:val="20"/>
+          <w:szCs w:val="20"/>
+        </w:rPr>
+        <w:t xml:space="preserve">Upload di un file (content-type: </w:t>
+      </w:r>
+      <w:r>
+        <w:rPr>
+          <w:i/>
+          <w:iCs/>
+          <w:sz w:val="20"/>
+          <w:szCs w:val="20"/>
+        </w:rPr>
+        <w:t>multipart/form-dat</w:t>
+      </w:r>
+      <w:r>
+        <w:rPr>
+          <w:i/>
+          <w:iCs/>
+          <w:sz w:val="20"/>
+          <w:szCs w:val="20"/>
+        </w:rPr>
+        <w:t>a</w:t>
+      </w:r>
+      <w:r>
+        <w:rPr>
+          <w:sz w:val="20"/>
+          <w:szCs w:val="20"/>
+        </w:rPr>
+        <w:t>)</w:t>
+      </w:r>
+      <w:r>
+        <w:rPr>
+          <w:sz w:val="20"/>
+          <w:szCs w:val="20"/>
+        </w:rPr>
+        <w:tab/>
+      </w:r>
+      <w:hyperlink r:id="rId30" w:history="1">
+        <w:r>
+          <w:rPr>
+            <w:rStyle w:val="Collegamentoipertestuale"/>
+            <w:sz w:val="20"/>
+            <w:szCs w:val="20"/>
+          </w:rPr>
+          <w:t>https://stackoverflow.com/a/43014086</w:t>
+        </w:r>
+      </w:hyperlink>
+    </w:p>
+    <w:p>
+      <w:pPr>
+        <w:pStyle w:val="Paragrafoelenco"/>
+        <w:numPr>
+          <w:ilvl w:val="0"/>
+          <w:numId w:val="1"/>
+        </w:numPr>
+        <w:rPr>
+          <w:sz w:val="20"/>
+          <w:szCs w:val="20"/>
+          <w:lang w:val="it-IT"/>
+        </w:rPr>
+      </w:pPr>
+      <w:r>
+        <w:rPr>
+          <w:sz w:val="20"/>
+          <w:szCs w:val="20"/>
+          <w:lang w:val="it-IT"/>
+        </w:rPr>
+        <w:t xml:space="preserve">Forzare l’aggiornamento di un componente </w:t>
+      </w:r>
+      <w:proofErr w:type="spellStart"/>
+      <w:r>
+        <w:rPr>
+          <w:i/>
+          <w:iCs/>
+          <w:sz w:val="20"/>
+          <w:szCs w:val="20"/>
+          <w:lang w:val="it-IT"/>
+        </w:rPr>
+        <w:t>V</w:t>
+      </w:r>
+      <w:r>
+        <w:rPr>
+          <w:i/>
+          <w:iCs/>
+          <w:sz w:val="20"/>
+          <w:szCs w:val="20"/>
+          <w:lang w:val="it-IT"/>
+        </w:rPr>
+        <w:t>ue</w:t>
+      </w:r>
+      <w:proofErr w:type="spellEnd"/>
+      <w:r>
+        <w:rPr>
+          <w:sz w:val="20"/>
+          <w:szCs w:val="20"/>
+          <w:lang w:val="it-IT"/>
+        </w:rPr>
+        <w:tab/>
+      </w:r>
+      <w:r>
+        <w:rPr>
+          <w:sz w:val="20"/>
+          <w:szCs w:val="20"/>
+          <w:lang w:val="it-IT"/>
+        </w:rPr>
+        <w:tab/>
+      </w:r>
+      <w:hyperlink r:id="rId31" w:history="1">
+        <w:r>
+          <w:rPr>
+            <w:rStyle w:val="Collegamentoipertestuale"/>
+            <w:sz w:val="20"/>
+            <w:szCs w:val="20"/>
+            <w:lang w:val="it-IT"/>
+          </w:rPr>
+          <w:t>https://stackoverflow.com/a/47466574</w:t>
+        </w:r>
+      </w:hyperlink>
+    </w:p>
+    <w:p>
+      <w:pPr>
+        <w:pStyle w:val="Paragrafoelenco"/>
+        <w:numPr>
+          <w:ilvl w:val="0"/>
+          <w:numId w:val="1"/>
+        </w:numPr>
+        <w:rPr>
+          <w:sz w:val="20"/>
+          <w:szCs w:val="20"/>
+          <w:lang w:val="it-IT"/>
+        </w:rPr>
+      </w:pPr>
+      <w:r>
+        <w:rPr>
+          <w:sz w:val="20"/>
+          <w:szCs w:val="20"/>
+          <w:lang w:val="it-IT"/>
+        </w:rPr>
+        <w:t>Decodifica di un</w:t>
+      </w:r>
+      <w:r>
+        <w:rPr>
+          <w:sz w:val="20"/>
+          <w:szCs w:val="20"/>
+          <w:lang w:val="it-IT"/>
+        </w:rPr>
+        <w:t xml:space="preserve">a stringa in formato </w:t>
+      </w:r>
+      <w:r>
+        <w:rPr>
+          <w:i/>
+          <w:iCs/>
+          <w:sz w:val="20"/>
+          <w:szCs w:val="20"/>
+          <w:lang w:val="it-IT"/>
+        </w:rPr>
+        <w:t>Base64</w:t>
+      </w:r>
+      <w:r>
+        <w:rPr>
+          <w:sz w:val="20"/>
+          <w:szCs w:val="20"/>
+          <w:lang w:val="it-IT"/>
+        </w:rPr>
+        <w:tab/>
+      </w:r>
+      <w:r>
+        <w:rPr>
+          <w:sz w:val="20"/>
+          <w:szCs w:val="20"/>
+          <w:lang w:val="it-IT"/>
+        </w:rPr>
+        <w:tab/>
+      </w:r>
+      <w:r>
+        <w:rPr>
+          <w:sz w:val="20"/>
+          <w:szCs w:val="20"/>
+          <w:lang w:val="it-IT"/>
+        </w:rPr>
+        <w:tab/>
+      </w:r>
+      <w:hyperlink r:id="rId32" w:history="1">
+        <w:r>
+          <w:rPr>
+            <w:rStyle w:val="Collegamentoipertestuale"/>
+            <w:sz w:val="20"/>
+            <w:szCs w:val="20"/>
+            <w:lang w:val="it-IT"/>
+          </w:rPr>
+          <w:t>https://developer.mozilla.org/en-US/docs/Web/API/WindowOrWorkerGlobalScope/atob</w:t>
+        </w:r>
+      </w:hyperlink>
+    </w:p>
+    <w:p>
+      <w:pPr>
+        <w:pStyle w:val="Paragrafoelenco"/>
+        <w:numPr>
+          <w:ilvl w:val="0"/>
+          <w:numId w:val="1"/>
+        </w:numPr>
+        <w:rPr>
+          <w:sz w:val="20"/>
+          <w:szCs w:val="20"/>
+          <w:lang w:val="it-IT"/>
+        </w:rPr>
+      </w:pPr>
+      <w:r>
+        <w:rPr>
+          <w:sz w:val="20"/>
+          <w:szCs w:val="20"/>
+          <w:lang w:val="it-IT"/>
+        </w:rPr>
+        <w:t xml:space="preserve">Utilizzo della funzione </w:t>
+      </w:r>
+      <w:proofErr w:type="spellStart"/>
+      <w:r>
+        <w:rPr>
+          <w:i/>
+          <w:iCs/>
+          <w:sz w:val="20"/>
+          <w:szCs w:val="20"/>
+          <w:lang w:val="it-IT"/>
+        </w:rPr>
+        <w:t>Object.freeze</w:t>
+      </w:r>
+      <w:proofErr w:type="spellEnd"/>
+      <w:r>
+        <w:rPr>
+          <w:i/>
+          <w:iCs/>
+          <w:sz w:val="20"/>
+          <w:szCs w:val="20"/>
+          <w:lang w:val="it-IT"/>
+        </w:rPr>
+        <w:t>()</w:t>
+      </w:r>
+      <w:r>
+        <w:rPr>
+          <w:sz w:val="20"/>
+          <w:szCs w:val="20"/>
+          <w:lang w:val="it-IT"/>
+        </w:rPr>
+        <w:tab/>
+      </w:r>
+      <w:r>
+        <w:rPr>
+          <w:sz w:val="20"/>
+          <w:szCs w:val="20"/>
+          <w:lang w:val="it-IT"/>
+        </w:rPr>
+        <w:tab/>
+      </w:r>
+      <w:r>
+        <w:rPr>
+          <w:sz w:val="20"/>
+          <w:szCs w:val="20"/>
+          <w:lang w:val="it-IT"/>
+        </w:rPr>
+        <w:tab/>
+      </w:r>
+      <w:hyperlink r:id="rId33" w:history="1">
+        <w:r>
+          <w:rPr>
+            <w:rStyle w:val="Collegamentoipertestuale"/>
+            <w:sz w:val="20"/>
+            <w:szCs w:val="20"/>
+            <w:lang w:val="it-IT"/>
+          </w:rPr>
+          <w:t>https://developer.mozilla.org/en-US/docs/Web/JavaScript/Reference/Global_Objects/Object/freeze</w:t>
+        </w:r>
+      </w:hyperlink>
+    </w:p>
+    <w:p>
+      <w:pPr>
+        <w:pStyle w:val="Paragrafoelenco"/>
+        <w:numPr>
+          <w:ilvl w:val="0"/>
+          <w:numId w:val="1"/>
+        </w:numPr>
+        <w:rPr>
+          <w:sz w:val="20"/>
+          <w:szCs w:val="20"/>
+          <w:lang w:val="it-IT"/>
+        </w:rPr>
+      </w:pPr>
+      <w:r>
+        <w:rPr>
+          <w:sz w:val="20"/>
+          <w:szCs w:val="20"/>
+          <w:lang w:val="it-IT"/>
+        </w:rPr>
+        <w:t xml:space="preserve">Ordinamento di un oggetto </w:t>
+      </w:r>
+      <w:proofErr w:type="spellStart"/>
+      <w:r>
+        <w:rPr>
+          <w:i/>
+          <w:iCs/>
+          <w:sz w:val="20"/>
+          <w:szCs w:val="20"/>
+          <w:lang w:val="it-IT"/>
+        </w:rPr>
+        <w:t>Map</w:t>
+      </w:r>
+      <w:proofErr w:type="spellEnd"/>
+      <w:r>
+        <w:rPr>
+          <w:sz w:val="20"/>
+          <w:szCs w:val="20"/>
+          <w:lang w:val="it-IT"/>
+        </w:rPr>
+        <w:tab/>
+      </w:r>
+      <w:r>
+        <w:rPr>
+          <w:sz w:val="20"/>
+          <w:szCs w:val="20"/>
+          <w:lang w:val="it-IT"/>
+        </w:rPr>
+        <w:tab/>
+      </w:r>
+      <w:r>
+        <w:rPr>
+          <w:sz w:val="20"/>
+          <w:szCs w:val="20"/>
+          <w:lang w:val="it-IT"/>
+        </w:rPr>
+        <w:tab/>
+      </w:r>
+      <w:r>
+        <w:rPr>
+          <w:sz w:val="20"/>
+          <w:szCs w:val="20"/>
+          <w:lang w:val="it-IT"/>
+        </w:rPr>
+        <w:tab/>
+      </w:r>
+      <w:hyperlink r:id="rId34" w:history="1">
+        <w:r>
+          <w:rPr>
+            <w:rStyle w:val="Collegamentoipertestuale"/>
+            <w:sz w:val="20"/>
+            <w:szCs w:val="20"/>
+            <w:lang w:val="it-IT"/>
+          </w:rPr>
+          <w:t>https://stackoverflow.com/a/50427905</w:t>
+        </w:r>
+      </w:hyperlink>
+    </w:p>
+    <w:p>
+      <w:pPr>
+        <w:pStyle w:val="Paragrafoelenco"/>
+        <w:numPr>
+          <w:ilvl w:val="0"/>
+          <w:numId w:val="1"/>
+        </w:numPr>
+        <w:rPr>
+          <w:sz w:val="20"/>
+          <w:szCs w:val="20"/>
+          <w:lang w:val="it-IT"/>
+        </w:rPr>
+      </w:pPr>
+      <w:r>
+        <w:rPr>
+          <w:i/>
+          <w:iCs/>
+          <w:sz w:val="20"/>
+          <w:szCs w:val="20"/>
+          <w:lang w:val="it-IT"/>
+        </w:rPr>
+        <w:t>Merge</w:t>
+      </w:r>
+      <w:r>
+        <w:rPr>
+          <w:sz w:val="20"/>
+          <w:szCs w:val="20"/>
+          <w:lang w:val="it-IT"/>
+        </w:rPr>
+        <w:t xml:space="preserve"> di due oggetti </w:t>
+      </w:r>
+      <w:proofErr w:type="spellStart"/>
+      <w:r>
+        <w:rPr>
+          <w:i/>
+          <w:iCs/>
+          <w:sz w:val="20"/>
+          <w:szCs w:val="20"/>
+          <w:lang w:val="it-IT"/>
+        </w:rPr>
+        <w:t>Map</w:t>
+      </w:r>
+      <w:proofErr w:type="spellEnd"/>
+      <w:r>
+        <w:rPr>
+          <w:sz w:val="20"/>
+          <w:szCs w:val="20"/>
+          <w:lang w:val="it-IT"/>
+        </w:rPr>
+        <w:tab/>
+      </w:r>
+      <w:r>
+        <w:rPr>
+          <w:sz w:val="20"/>
+          <w:szCs w:val="20"/>
+          <w:lang w:val="it-IT"/>
+        </w:rPr>
+        <w:tab/>
+      </w:r>
+      <w:r>
+        <w:rPr>
+          <w:sz w:val="20"/>
+          <w:szCs w:val="20"/>
+          <w:lang w:val="it-IT"/>
+        </w:rPr>
+        <w:tab/>
+      </w:r>
+      <w:r>
+        <w:rPr>
+          <w:sz w:val="20"/>
+          <w:szCs w:val="20"/>
+          <w:lang w:val="it-IT"/>
+        </w:rPr>
+        <w:tab/>
+      </w:r>
+      <w:r>
+        <w:rPr>
+          <w:sz w:val="20"/>
+          <w:szCs w:val="20"/>
+          <w:lang w:val="it-IT"/>
+        </w:rPr>
+        <w:tab/>
+      </w:r>
+      <w:hyperlink r:id="rId35" w:history="1">
+        <w:r>
+          <w:rPr>
+            <w:rStyle w:val="Collegamentoipertestuale"/>
+            <w:sz w:val="20"/>
+            <w:szCs w:val="20"/>
+            <w:lang w:val="it-IT"/>
+          </w:rPr>
+          <w:t>https://stackoverflow.com/a/32000937</w:t>
+        </w:r>
+      </w:hyperlink>
+    </w:p>
+    <w:p>
+      <w:pPr>
+        <w:pStyle w:val="Paragrafoelenco"/>
+        <w:numPr>
+          <w:ilvl w:val="0"/>
+          <w:numId w:val="1"/>
+        </w:numPr>
+        <w:rPr>
+          <w:sz w:val="20"/>
+          <w:szCs w:val="20"/>
+          <w:lang w:val="it-IT"/>
+        </w:rPr>
+      </w:pPr>
+      <w:r>
+        <w:rPr>
+          <w:sz w:val="20"/>
+          <w:szCs w:val="20"/>
+          <w:lang w:val="it-IT"/>
+        </w:rPr>
+        <w:lastRenderedPageBreak/>
+        <w:t xml:space="preserve">Utilizzo della funzione </w:t>
+      </w:r>
+      <w:proofErr w:type="spellStart"/>
+      <w:r>
+        <w:rPr>
+          <w:i/>
+          <w:iCs/>
+          <w:sz w:val="20"/>
+          <w:szCs w:val="20"/>
+          <w:lang w:val="it-IT"/>
+        </w:rPr>
+        <w:t>Promise.all</w:t>
+      </w:r>
+      <w:proofErr w:type="spellEnd"/>
+      <w:r>
+        <w:rPr>
+          <w:i/>
+          <w:iCs/>
+          <w:sz w:val="20"/>
+          <w:szCs w:val="20"/>
+          <w:lang w:val="it-IT"/>
+        </w:rPr>
+        <w:tab/>
+      </w:r>
+      <w:r>
+        <w:rPr>
+          <w:sz w:val="20"/>
+          <w:szCs w:val="20"/>
+          <w:lang w:val="it-IT"/>
+        </w:rPr>
+        <w:tab/>
+      </w:r>
+      <w:r>
+        <w:rPr>
+          <w:sz w:val="20"/>
+          <w:szCs w:val="20"/>
+          <w:lang w:val="it-IT"/>
+        </w:rPr>
+        <w:tab/>
+      </w:r>
+      <w:r>
+        <w:rPr>
+          <w:sz w:val="20"/>
+          <w:szCs w:val="20"/>
+          <w:lang w:val="it-IT"/>
+        </w:rPr>
+        <w:tab/>
+      </w:r>
+      <w:hyperlink r:id="rId36" w:history="1">
+        <w:r>
+          <w:rPr>
+            <w:rStyle w:val="Collegamentoipertestuale"/>
+            <w:sz w:val="20"/>
+            <w:szCs w:val="20"/>
+            <w:lang w:val="it-IT"/>
+          </w:rPr>
+          <w:t>https://stackoverflow.com/a/31414472</w:t>
+        </w:r>
+      </w:hyperlink>
+    </w:p>
+    <w:p>
+      <w:pPr>
+        <w:pStyle w:val="Paragrafoelenco"/>
+        <w:numPr>
+          <w:ilvl w:val="0"/>
+          <w:numId w:val="1"/>
+        </w:numPr>
+        <w:rPr>
+          <w:sz w:val="20"/>
+          <w:szCs w:val="20"/>
+          <w:lang w:val="it-IT"/>
+        </w:rPr>
+      </w:pPr>
+      <w:r>
+        <w:rPr>
+          <w:sz w:val="20"/>
+          <w:szCs w:val="20"/>
+          <w:lang w:val="it-IT"/>
+        </w:rPr>
+        <w:t xml:space="preserve">Conversione di una stringa dal formato </w:t>
+      </w:r>
+      <w:r>
+        <w:rPr>
+          <w:i/>
+          <w:iCs/>
+          <w:sz w:val="20"/>
+          <w:szCs w:val="20"/>
+          <w:lang w:val="it-IT"/>
+        </w:rPr>
+        <w:t>Camel</w:t>
+      </w:r>
+      <w:r>
+        <w:rPr>
+          <w:i/>
+          <w:iCs/>
+          <w:sz w:val="20"/>
+          <w:szCs w:val="20"/>
+          <w:lang w:val="it-IT"/>
+        </w:rPr>
+        <w:t>-</w:t>
+      </w:r>
+      <w:r>
+        <w:rPr>
+          <w:i/>
+          <w:iCs/>
+          <w:sz w:val="20"/>
+          <w:szCs w:val="20"/>
+          <w:lang w:val="it-IT"/>
+        </w:rPr>
+        <w:t>Case</w:t>
+      </w:r>
+      <w:r>
+        <w:rPr>
+          <w:sz w:val="20"/>
+          <w:szCs w:val="20"/>
+          <w:lang w:val="it-IT"/>
+        </w:rPr>
+        <w:tab/>
+      </w:r>
+      <w:r>
+        <w:rPr>
+          <w:sz w:val="20"/>
+          <w:szCs w:val="20"/>
+          <w:lang w:val="it-IT"/>
+        </w:rPr>
+        <w:tab/>
+      </w:r>
+      <w:hyperlink r:id="rId37" w:history="1">
+        <w:r>
+          <w:rPr>
+            <w:rStyle w:val="Collegamentoipertestuale"/>
+            <w:sz w:val="20"/>
+            <w:szCs w:val="20"/>
+            <w:lang w:val="it-IT"/>
+          </w:rPr>
+          <w:t>https://stackoverflow.com/a/7225450</w:t>
+        </w:r>
+      </w:hyperlink>
+    </w:p>
+    <w:p>
+      <w:pPr>
+        <w:pStyle w:val="Paragrafoelenco"/>
+        <w:numPr>
+          <w:ilvl w:val="0"/>
+          <w:numId w:val="1"/>
+        </w:numPr>
+        <w:rPr>
+          <w:sz w:val="20"/>
+          <w:szCs w:val="20"/>
+          <w:lang w:val="it-IT"/>
+        </w:rPr>
+      </w:pPr>
+      <w:r>
+        <w:rPr>
+          <w:sz w:val="20"/>
+          <w:szCs w:val="20"/>
+          <w:lang w:val="it-IT"/>
+        </w:rPr>
+        <w:t>Di</w:t>
+      </w:r>
+      <w:r>
+        <w:rPr>
+          <w:sz w:val="20"/>
+          <w:szCs w:val="20"/>
+          <w:lang w:val="it-IT"/>
+        </w:rPr>
+        <w:t xml:space="preserve">sabilitare l’ereditarietà degli attributi nei componenti </w:t>
+      </w:r>
+      <w:proofErr w:type="spellStart"/>
+      <w:r>
+        <w:rPr>
+          <w:i/>
+          <w:iCs/>
+          <w:sz w:val="20"/>
+          <w:szCs w:val="20"/>
+          <w:lang w:val="it-IT"/>
+        </w:rPr>
+        <w:t>Vue</w:t>
+      </w:r>
+      <w:proofErr w:type="spellEnd"/>
+      <w:r>
+        <w:rPr>
+          <w:sz w:val="20"/>
+          <w:szCs w:val="20"/>
+          <w:lang w:val="it-IT"/>
+        </w:rPr>
+        <w:tab/>
+      </w:r>
+      <w:hyperlink r:id="rId38" w:history="1">
+        <w:r>
+          <w:rPr>
+            <w:rStyle w:val="Collegamentoipertestuale"/>
+            <w:sz w:val="20"/>
+            <w:szCs w:val="20"/>
+            <w:lang w:val="it-IT"/>
+          </w:rPr>
+          <w:t>https://v3.vuejs.org/guide/component-attrs.html#disabling-attribute-inheritance</w:t>
+        </w:r>
+      </w:hyperlink>
     </w:p>
     <w:p>
       <w:pPr>
@@ -2123,7 +3241,7 @@
     </w:p>
     <w:sectPr>
       <w:pgSz w:w="11906" w:h="16838"/>
-      <w:pgMar w:top="1417" w:right="1134" w:bottom="1134" w:left="1134" w:header="708" w:footer="708" w:gutter="0"/>
+      <w:pgMar w:top="567" w:right="1134" w:bottom="709" w:left="1134" w:header="708" w:footer="708" w:gutter="0"/>
       <w:cols w:space="708"/>
       <w:docGrid w:linePitch="360"/>
     </w:sectPr>
@@ -2768,6 +3886,30 @@
       <w:szCs w:val="26"/>
     </w:rPr>
   </w:style>
+  <w:style w:type="character" w:styleId="Menzionenonrisolta">
+    <w:name w:val="Unresolved Mention"/>
+    <w:basedOn w:val="Carpredefinitoparagrafo"/>
+    <w:uiPriority w:val="99"/>
+    <w:semiHidden/>
+    <w:unhideWhenUsed/>
+    <w:rsid w:val="007857A5"/>
+    <w:rPr>
+      <w:color w:val="605E5C"/>
+      <w:shd w:val="clear" w:color="auto" w:fill="E1DFDD"/>
+    </w:rPr>
+  </w:style>
+  <w:style w:type="character" w:styleId="Collegamentovisitato">
+    <w:name w:val="FollowedHyperlink"/>
+    <w:basedOn w:val="Carpredefinitoparagrafo"/>
+    <w:uiPriority w:val="99"/>
+    <w:semiHidden/>
+    <w:unhideWhenUsed/>
+    <w:rsid w:val="00EB2874"/>
+    <w:rPr>
+      <w:color w:val="954F72" w:themeColor="followedHyperlink"/>
+      <w:u w:val="single"/>
+    </w:rPr>
+  </w:style>
 </w:styles>
 </file>
 

--- a/__EXTRA__/Riferimenti al codice trovato al di fuori del materiale delle lezioni e adattato.docx
+++ b/__EXTRA__/Riferimenti al codice trovato al di fuori del materiale delle lezioni e adattato.docx
@@ -49,7 +49,23 @@
           <w:szCs w:val="20"/>
           <w:lang w:val="it-IT"/>
         </w:rPr>
-        <w:t xml:space="preserve"> stati consultati durante lo svolgimento del progetto e rivisitati in data 10 aprile 2021.</w:t>
+        <w:t xml:space="preserve"> stati consultati durante lo svolgimento del progetto e rivisitati in data 1</w:t>
+      </w:r>
+      <w:r>
+        <w:rPr>
+          <w:sz w:val="20"/>
+          <w:szCs w:val="20"/>
+          <w:lang w:val="it-IT"/>
+        </w:rPr>
+        <w:t>1</w:t>
+      </w:r>
+      <w:r>
+        <w:rPr>
+          <w:sz w:val="20"/>
+          <w:szCs w:val="20"/>
+          <w:lang w:val="it-IT"/>
+        </w:rPr>
+        <w:t xml:space="preserve"> aprile 2021.</w:t>
       </w:r>
     </w:p>
     <w:p>
@@ -130,21 +146,12 @@
           <w:szCs w:val="20"/>
         </w:rPr>
       </w:pPr>
-      <w:proofErr w:type="spellStart"/>
-      <w:r>
-        <w:rPr>
-          <w:sz w:val="20"/>
-          <w:szCs w:val="20"/>
-        </w:rPr>
-        <w:t>Classe</w:t>
-      </w:r>
-      <w:proofErr w:type="spellEnd"/>
-      <w:r>
-        <w:rPr>
-          <w:sz w:val="20"/>
-          <w:szCs w:val="20"/>
-        </w:rPr>
-        <w:t xml:space="preserve"> </w:t>
+      <w:r>
+        <w:rPr>
+          <w:sz w:val="20"/>
+          <w:szCs w:val="20"/>
+        </w:rPr>
+        <w:t xml:space="preserve">Classe </w:t>
       </w:r>
       <w:r>
         <w:rPr>
@@ -237,7 +244,6 @@
           <w:lang w:val="it-IT"/>
         </w:rPr>
       </w:pPr>
-      <w:proofErr w:type="spellStart"/>
       <w:r>
         <w:rPr>
           <w:i/>
@@ -248,7 +254,6 @@
         </w:rPr>
         <w:t>Annotation</w:t>
       </w:r>
-      <w:proofErr w:type="spellEnd"/>
       <w:r>
         <w:rPr>
           <w:sz w:val="20"/>
@@ -360,7 +365,6 @@
         </w:rPr>
         <w:t xml:space="preserve"> l’istanza di </w:t>
       </w:r>
-      <w:proofErr w:type="spellStart"/>
       <w:r>
         <w:rPr>
           <w:i/>
@@ -371,7 +375,6 @@
         </w:rPr>
         <w:t>HttpServletRequest</w:t>
       </w:r>
-      <w:proofErr w:type="spellEnd"/>
       <w:r>
         <w:rPr>
           <w:sz w:val="20"/>
@@ -402,7 +405,6 @@
         </w:rPr>
         <w:t xml:space="preserve">Interfaccia </w:t>
       </w:r>
-      <w:proofErr w:type="spellStart"/>
       <w:r>
         <w:rPr>
           <w:i/>
@@ -413,7 +415,6 @@
         </w:rPr>
         <w:t>ExceptionMapper</w:t>
       </w:r>
-      <w:proofErr w:type="spellEnd"/>
       <w:r>
         <w:rPr>
           <w:sz w:val="20"/>
@@ -608,27 +609,15 @@
         </w:rPr>
         <w:t xml:space="preserve"> (utilizzando il </w:t>
       </w:r>
-      <w:proofErr w:type="spellStart"/>
-      <w:r>
-        <w:rPr>
-          <w:i/>
-          <w:iCs/>
-          <w:sz w:val="20"/>
-          <w:szCs w:val="20"/>
-          <w:lang w:val="it-IT"/>
-        </w:rPr>
-        <w:t>MediaType</w:t>
-      </w:r>
-      <w:proofErr w:type="spellEnd"/>
-      <w:r>
-        <w:rPr>
-          <w:i/>
-          <w:iCs/>
-          <w:sz w:val="20"/>
-          <w:szCs w:val="20"/>
-          <w:lang w:val="it-IT"/>
-        </w:rPr>
-        <w:t xml:space="preserve"> “application/octet-stream”</w:t>
+      <w:r>
+        <w:rPr>
+          <w:i/>
+          <w:iCs/>
+          <w:sz w:val="20"/>
+          <w:szCs w:val="20"/>
+          <w:lang w:val="it-IT"/>
+        </w:rPr>
+        <w:t>MediaType “application/octet-stream”</w:t>
       </w:r>
       <w:r>
         <w:rPr>
@@ -903,7 +892,6 @@
           <w:lang w:val="it-IT"/>
         </w:rPr>
       </w:pPr>
-      <w:proofErr w:type="spellStart"/>
       <w:r>
         <w:rPr>
           <w:i/>
@@ -914,7 +902,6 @@
         </w:rPr>
         <w:t>Wrapper</w:t>
       </w:r>
-      <w:proofErr w:type="spellEnd"/>
       <w:r>
         <w:rPr>
           <w:sz w:val="20"/>
@@ -923,7 +910,6 @@
         </w:rPr>
         <w:t xml:space="preserve"> per </w:t>
       </w:r>
-      <w:proofErr w:type="spellStart"/>
       <w:r>
         <w:rPr>
           <w:i/>
@@ -934,7 +920,6 @@
         </w:rPr>
         <w:t>HttpServletRequest</w:t>
       </w:r>
-      <w:proofErr w:type="spellEnd"/>
       <w:r>
         <w:rPr>
           <w:sz w:val="20"/>
@@ -1021,20 +1006,8 @@
           <w:szCs w:val="20"/>
           <w:lang w:val="it-IT"/>
         </w:rPr>
-        <w:t xml:space="preserve">HTTP </w:t>
-      </w:r>
-      <w:proofErr w:type="spellStart"/>
-      <w:r>
-        <w:rPr>
-          <w:i/>
-          <w:iCs/>
-          <w:sz w:val="20"/>
-          <w:szCs w:val="20"/>
-          <w:lang w:val="it-IT"/>
-        </w:rPr>
-        <w:t>Request</w:t>
-      </w:r>
-      <w:proofErr w:type="spellEnd"/>
+        <w:t>HTTP Request</w:t>
+      </w:r>
       <w:r>
         <w:rPr>
           <w:sz w:val="20"/>
@@ -1061,27 +1034,15 @@
         </w:rPr>
         <w:t xml:space="preserve"> chiusi” dovuti all’utilizzo del metodo </w:t>
       </w:r>
-      <w:proofErr w:type="spellStart"/>
-      <w:r>
-        <w:rPr>
-          <w:i/>
-          <w:iCs/>
-          <w:sz w:val="20"/>
-          <w:szCs w:val="20"/>
-          <w:lang w:val="it-IT"/>
-        </w:rPr>
-        <w:t>ServletRequest.getReader</w:t>
-      </w:r>
-      <w:proofErr w:type="spellEnd"/>
-      <w:r>
-        <w:rPr>
-          <w:i/>
-          <w:iCs/>
-          <w:sz w:val="20"/>
-          <w:szCs w:val="20"/>
-          <w:lang w:val="it-IT"/>
-        </w:rPr>
-        <w:t>()</w:t>
+      <w:r>
+        <w:rPr>
+          <w:i/>
+          <w:iCs/>
+          <w:sz w:val="20"/>
+          <w:szCs w:val="20"/>
+          <w:lang w:val="it-IT"/>
+        </w:rPr>
+        <w:t>ServletRequest.getReader()</w:t>
       </w:r>
       <w:r>
         <w:rPr>
@@ -1113,7 +1074,6 @@
         </w:rPr>
         <w:t xml:space="preserve">Classe </w:t>
       </w:r>
-      <w:proofErr w:type="spellStart"/>
       <w:r>
         <w:rPr>
           <w:i/>
@@ -1124,7 +1084,6 @@
         </w:rPr>
         <w:t>SystemProperty</w:t>
       </w:r>
-      <w:proofErr w:type="spellEnd"/>
       <w:r>
         <w:rPr>
           <w:sz w:val="20"/>
@@ -1233,7 +1192,6 @@
         </w:rPr>
         <w:t xml:space="preserve">Objectify fuori dal contesto di una </w:t>
       </w:r>
-      <w:proofErr w:type="spellStart"/>
       <w:r>
         <w:rPr>
           <w:i/>
@@ -1244,7 +1202,6 @@
         </w:rPr>
         <w:t>request</w:t>
       </w:r>
-      <w:proofErr w:type="spellEnd"/>
       <w:r>
         <w:rPr>
           <w:sz w:val="20"/>
@@ -1312,27 +1269,15 @@
         </w:rPr>
         <w:t xml:space="preserve">per eseguire </w:t>
       </w:r>
-      <w:proofErr w:type="spellStart"/>
-      <w:r>
-        <w:rPr>
-          <w:i/>
-          <w:iCs/>
-          <w:sz w:val="20"/>
-          <w:szCs w:val="20"/>
-          <w:lang w:val="it-IT"/>
-        </w:rPr>
-        <w:t>npm</w:t>
-      </w:r>
-      <w:proofErr w:type="spellEnd"/>
-      <w:r>
-        <w:rPr>
-          <w:i/>
-          <w:iCs/>
-          <w:sz w:val="20"/>
-          <w:szCs w:val="20"/>
-          <w:lang w:val="it-IT"/>
-        </w:rPr>
-        <w:t xml:space="preserve"> </w:t>
+      <w:r>
+        <w:rPr>
+          <w:i/>
+          <w:iCs/>
+          <w:sz w:val="20"/>
+          <w:szCs w:val="20"/>
+          <w:lang w:val="it-IT"/>
+        </w:rPr>
+        <w:t xml:space="preserve">npm </w:t>
       </w:r>
       <w:r>
         <w:rPr>
@@ -1470,7 +1415,6 @@
         </w:rPr>
         <w:t xml:space="preserve">Generazione di </w:t>
       </w:r>
-      <w:proofErr w:type="spellStart"/>
       <w:r>
         <w:rPr>
           <w:i/>
@@ -1481,7 +1425,6 @@
         </w:rPr>
         <w:t>Javadoc</w:t>
       </w:r>
-      <w:proofErr w:type="spellEnd"/>
       <w:r>
         <w:rPr>
           <w:sz w:val="20"/>
@@ -1624,27 +1567,15 @@
         </w:rPr>
         <w:t xml:space="preserve">Utilizzo del file </w:t>
       </w:r>
-      <w:proofErr w:type="spellStart"/>
-      <w:r>
-        <w:rPr>
-          <w:i/>
-          <w:iCs/>
-          <w:sz w:val="20"/>
-          <w:szCs w:val="20"/>
-          <w:lang w:val="it-IT"/>
-        </w:rPr>
-        <w:t>index.yaml</w:t>
-      </w:r>
-      <w:proofErr w:type="spellEnd"/>
-      <w:r>
-        <w:rPr>
-          <w:i/>
-          <w:iCs/>
-          <w:sz w:val="20"/>
-          <w:szCs w:val="20"/>
-          <w:lang w:val="it-IT"/>
-        </w:rPr>
-        <w:t xml:space="preserve"> </w:t>
+      <w:r>
+        <w:rPr>
+          <w:i/>
+          <w:iCs/>
+          <w:sz w:val="20"/>
+          <w:szCs w:val="20"/>
+          <w:lang w:val="it-IT"/>
+        </w:rPr>
+        <w:t xml:space="preserve">index.yaml </w:t>
       </w:r>
       <w:r>
         <w:rPr>
@@ -1916,7 +1847,6 @@
           <w:szCs w:val="20"/>
         </w:rPr>
       </w:pPr>
-      <w:proofErr w:type="spellStart"/>
       <w:r>
         <w:rPr>
           <w:i/>
@@ -1926,7 +1856,6 @@
         </w:rPr>
         <w:t>Mediatype</w:t>
       </w:r>
-      <w:proofErr w:type="spellEnd"/>
       <w:r>
         <w:rPr>
           <w:i/>
@@ -1988,7 +1917,6 @@
         </w:rPr>
         <w:t xml:space="preserve">Riferimenti per l’applicazione </w:t>
       </w:r>
-      <w:proofErr w:type="spellStart"/>
       <w:r>
         <w:rPr>
           <w:i/>
@@ -1999,7 +1927,6 @@
         </w:rPr>
         <w:t>Vue</w:t>
       </w:r>
-      <w:proofErr w:type="spellEnd"/>
       <w:r>
         <w:rPr>
           <w:sz w:val="24"/>
@@ -2040,7 +1967,6 @@
         </w:rPr>
         <w:t xml:space="preserve">Configurazione di </w:t>
       </w:r>
-      <w:proofErr w:type="spellStart"/>
       <w:r>
         <w:rPr>
           <w:i/>
@@ -2051,7 +1977,6 @@
         </w:rPr>
         <w:t>axios</w:t>
       </w:r>
-      <w:proofErr w:type="spellEnd"/>
       <w:r>
         <w:rPr>
           <w:sz w:val="20"/>
@@ -2101,7 +2026,6 @@
         </w:rPr>
         <w:t xml:space="preserve">Utilizzo di </w:t>
       </w:r>
-      <w:proofErr w:type="spellStart"/>
       <w:r>
         <w:rPr>
           <w:i/>
@@ -2112,7 +2036,6 @@
         </w:rPr>
         <w:t>sweetalert</w:t>
       </w:r>
-      <w:proofErr w:type="spellEnd"/>
       <w:r>
         <w:rPr>
           <w:sz w:val="20"/>
@@ -2121,7 +2044,6 @@
         </w:rPr>
         <w:t xml:space="preserve"> per </w:t>
       </w:r>
-      <w:proofErr w:type="spellStart"/>
       <w:r>
         <w:rPr>
           <w:i/>
@@ -2132,7 +2054,6 @@
         </w:rPr>
         <w:t>alert</w:t>
       </w:r>
-      <w:proofErr w:type="spellEnd"/>
       <w:r>
         <w:rPr>
           <w:sz w:val="20"/>
@@ -2190,7 +2111,6 @@
         </w:rPr>
         <w:t xml:space="preserve">Utilizzo di </w:t>
       </w:r>
-      <w:proofErr w:type="spellStart"/>
       <w:r>
         <w:rPr>
           <w:i/>
@@ -2201,7 +2121,6 @@
         </w:rPr>
         <w:t>checkbox</w:t>
       </w:r>
-      <w:proofErr w:type="spellEnd"/>
       <w:r>
         <w:rPr>
           <w:sz w:val="20"/>
@@ -2210,7 +2129,6 @@
         </w:rPr>
         <w:t xml:space="preserve"> in </w:t>
       </w:r>
-      <w:proofErr w:type="spellStart"/>
       <w:r>
         <w:rPr>
           <w:i/>
@@ -2221,7 +2139,6 @@
         </w:rPr>
         <w:t>Vue</w:t>
       </w:r>
-      <w:proofErr w:type="spellEnd"/>
       <w:r>
         <w:rPr>
           <w:sz w:val="20"/>
@@ -2295,7 +2212,6 @@
         </w:rPr>
         <w:t xml:space="preserve">Utilizzo di </w:t>
       </w:r>
-      <w:proofErr w:type="spellStart"/>
       <w:r>
         <w:rPr>
           <w:i/>
@@ -2306,7 +2222,6 @@
         </w:rPr>
         <w:t>Map</w:t>
       </w:r>
-      <w:proofErr w:type="spellEnd"/>
       <w:r>
         <w:rPr>
           <w:sz w:val="20"/>
@@ -2388,7 +2303,6 @@
         </w:rPr>
         <w:t xml:space="preserve">Utilizzo della funzione </w:t>
       </w:r>
-      <w:proofErr w:type="spellStart"/>
       <w:r>
         <w:rPr>
           <w:i/>
@@ -2399,7 +2313,6 @@
         </w:rPr>
         <w:t>flatMap</w:t>
       </w:r>
-      <w:proofErr w:type="spellEnd"/>
       <w:r>
         <w:rPr>
           <w:sz w:val="20"/>
@@ -2634,7 +2547,6 @@
         </w:rPr>
         <w:t xml:space="preserve">Forzare l’aggiornamento di un componente </w:t>
       </w:r>
-      <w:proofErr w:type="spellStart"/>
       <w:r>
         <w:rPr>
           <w:i/>
@@ -2655,7 +2567,6 @@
         </w:rPr>
         <w:t>ue</w:t>
       </w:r>
-      <w:proofErr w:type="spellEnd"/>
       <w:r>
         <w:rPr>
           <w:sz w:val="20"/>
@@ -2780,27 +2691,15 @@
         </w:rPr>
         <w:t xml:space="preserve">Utilizzo della funzione </w:t>
       </w:r>
-      <w:proofErr w:type="spellStart"/>
-      <w:r>
-        <w:rPr>
-          <w:i/>
-          <w:iCs/>
-          <w:sz w:val="20"/>
-          <w:szCs w:val="20"/>
-          <w:lang w:val="it-IT"/>
-        </w:rPr>
-        <w:t>Object.freeze</w:t>
-      </w:r>
-      <w:proofErr w:type="spellEnd"/>
-      <w:r>
-        <w:rPr>
-          <w:i/>
-          <w:iCs/>
-          <w:sz w:val="20"/>
-          <w:szCs w:val="20"/>
-          <w:lang w:val="it-IT"/>
-        </w:rPr>
-        <w:t>()</w:t>
+      <w:r>
+        <w:rPr>
+          <w:i/>
+          <w:iCs/>
+          <w:sz w:val="20"/>
+          <w:szCs w:val="20"/>
+          <w:lang w:val="it-IT"/>
+        </w:rPr>
+        <w:t>Object.freeze()</w:t>
       </w:r>
       <w:r>
         <w:rPr>
@@ -2859,7 +2758,6 @@
         </w:rPr>
         <w:t xml:space="preserve">Ordinamento di un oggetto </w:t>
       </w:r>
-      <w:proofErr w:type="spellStart"/>
       <w:r>
         <w:rPr>
           <w:i/>
@@ -2870,7 +2768,6 @@
         </w:rPr>
         <w:t>Map</w:t>
       </w:r>
-      <w:proofErr w:type="spellEnd"/>
       <w:r>
         <w:rPr>
           <w:sz w:val="20"/>
@@ -2946,7 +2843,6 @@
         </w:rPr>
         <w:t xml:space="preserve"> di due oggetti </w:t>
       </w:r>
-      <w:proofErr w:type="spellStart"/>
       <w:r>
         <w:rPr>
           <w:i/>
@@ -2957,7 +2853,6 @@
         </w:rPr>
         <w:t>Map</w:t>
       </w:r>
-      <w:proofErr w:type="spellEnd"/>
       <w:r>
         <w:rPr>
           <w:sz w:val="20"/>
@@ -3032,7 +2927,6 @@
         <w:lastRenderedPageBreak/>
         <w:t xml:space="preserve">Utilizzo della funzione </w:t>
       </w:r>
-      <w:proofErr w:type="spellStart"/>
       <w:r>
         <w:rPr>
           <w:i/>
@@ -3043,7 +2937,6 @@
         </w:rPr>
         <w:t>Promise.all</w:t>
       </w:r>
-      <w:proofErr w:type="spellEnd"/>
       <w:r>
         <w:rPr>
           <w:i/>
@@ -3177,8 +3070,11 @@
           <w:numId w:val="1"/>
         </w:numPr>
         <w:rPr>
-          <w:sz w:val="20"/>
-          <w:szCs w:val="20"/>
+          <w:rStyle w:val="Collegamentoipertestuale"/>
+          <w:color w:val="auto"/>
+          <w:sz w:val="20"/>
+          <w:szCs w:val="20"/>
+          <w:u w:val="none"/>
           <w:lang w:val="it-IT"/>
         </w:rPr>
       </w:pPr>
@@ -3198,7 +3094,6 @@
         </w:rPr>
         <w:t xml:space="preserve">sabilitare l’ereditarietà degli attributi nei componenti </w:t>
       </w:r>
-      <w:proofErr w:type="spellStart"/>
       <w:r>
         <w:rPr>
           <w:i/>
@@ -3209,16 +3104,15 @@
         </w:rPr>
         <w:t>Vue</w:t>
       </w:r>
-      <w:proofErr w:type="spellEnd"/>
-      <w:r>
-        <w:rPr>
-          <w:sz w:val="20"/>
-          <w:szCs w:val="20"/>
-          <w:lang w:val="it-IT"/>
-        </w:rPr>
-        <w:tab/>
-      </w:r>
-      <w:hyperlink r:id="rId38" w:history="1">
+      <w:r>
+        <w:rPr>
+          <w:sz w:val="20"/>
+          <w:szCs w:val="20"/>
+          <w:lang w:val="it-IT"/>
+        </w:rPr>
+        <w:tab/>
+      </w:r>
+      <w:hyperlink r:id="rId38" w:anchor="disabling-attribute-inheritance" w:history="1">
         <w:r>
           <w:rPr>
             <w:rStyle w:val="Collegamentoipertestuale"/>
@@ -3232,6 +3126,104 @@
     </w:p>
     <w:p>
       <w:pPr>
+        <w:pStyle w:val="Paragrafoelenco"/>
+        <w:numPr>
+          <w:ilvl w:val="0"/>
+          <w:numId w:val="1"/>
+        </w:numPr>
+        <w:rPr>
+          <w:sz w:val="20"/>
+          <w:szCs w:val="20"/>
+          <w:lang w:val="it-IT"/>
+        </w:rPr>
+      </w:pPr>
+      <w:r>
+        <w:rPr>
+          <w:sz w:val="20"/>
+          <w:szCs w:val="20"/>
+          <w:lang w:val="it-IT"/>
+        </w:rPr>
+        <w:t>Impo</w:t>
+      </w:r>
+      <w:r>
+        <w:rPr>
+          <w:sz w:val="20"/>
+          <w:szCs w:val="20"/>
+          <w:lang w:val="it-IT"/>
+        </w:rPr>
+        <w:t>stare le dimensioni degli script in cui suddividere l’output del progetto Vue</w:t>
+      </w:r>
+    </w:p>
+    <w:p>
+      <w:pPr>
+        <w:pStyle w:val="Paragrafoelenco"/>
+        <w:ind w:left="5760"/>
+        <w:rPr>
+          <w:sz w:val="20"/>
+          <w:szCs w:val="20"/>
+          <w:lang w:val="it-IT"/>
+        </w:rPr>
+      </w:pPr>
+      <w:hyperlink r:id="rId39" w:history="1">
+        <w:r>
+          <w:rPr>
+            <w:rStyle w:val="Collegamentoipertestuale"/>
+            <w:sz w:val="20"/>
+            <w:szCs w:val="20"/>
+            <w:lang w:val="it-IT"/>
+          </w:rPr>
+          <w:t>https://stackoverflow.com/a/52634444</w:t>
+        </w:r>
+      </w:hyperlink>
+    </w:p>
+    <w:p>
+      <w:pPr>
+        <w:pStyle w:val="Paragrafoelenco"/>
+        <w:numPr>
+          <w:ilvl w:val="0"/>
+          <w:numId w:val="1"/>
+        </w:numPr>
+        <w:rPr>
+          <w:sz w:val="20"/>
+          <w:szCs w:val="20"/>
+          <w:lang w:val="it-IT"/>
+        </w:rPr>
+      </w:pPr>
+      <w:r>
+        <w:rPr>
+          <w:sz w:val="20"/>
+          <w:szCs w:val="20"/>
+          <w:lang w:val="it-IT"/>
+        </w:rPr>
+        <w:t>Modificare le dimensioni dei file per cui mostrare warning durante la compilazione</w:t>
+      </w:r>
+    </w:p>
+    <w:p>
+      <w:pPr>
+        <w:pStyle w:val="Paragrafoelenco"/>
+        <w:ind w:left="5760"/>
+        <w:rPr>
+          <w:sz w:val="20"/>
+          <w:szCs w:val="20"/>
+          <w:lang w:val="it-IT"/>
+        </w:rPr>
+      </w:pPr>
+      <w:hyperlink r:id="rId40" w:history="1">
+        <w:r>
+          <w:rPr>
+            <w:rStyle w:val="Collegamentoipertestuale"/>
+            <w:sz w:val="20"/>
+            <w:szCs w:val="20"/>
+            <w:lang w:val="it-IT"/>
+          </w:rPr>
+          <w:t>https://forum.vuejs.org/t/asset-size-limit-warning/40429/4</w:t>
+        </w:r>
+      </w:hyperlink>
+    </w:p>
+    <w:p>
+      <w:pPr>
+        <w:pStyle w:val="Paragrafoelenco"/>
+        <w:ind w:left="5760"/>
         <w:rPr>
           <w:sz w:val="20"/>
           <w:szCs w:val="20"/>

--- a/__EXTRA__/Riferimenti al codice trovato al di fuori del materiale delle lezioni e adattato.docx
+++ b/__EXTRA__/Riferimenti al codice trovato al di fuori del materiale delle lezioni e adattato.docx
@@ -6,15 +6,15 @@
       <w:pPr>
         <w:pStyle w:val="Titolo1"/>
         <w:rPr>
-          <w:sz w:val="28"/>
-          <w:szCs w:val="28"/>
-          <w:lang w:val="it-IT"/>
-        </w:rPr>
-      </w:pPr>
-      <w:r>
-        <w:rPr>
-          <w:sz w:val="28"/>
-          <w:szCs w:val="28"/>
+          <w:sz w:val="26"/>
+          <w:szCs w:val="26"/>
+          <w:lang w:val="it-IT"/>
+        </w:rPr>
+      </w:pPr>
+      <w:r>
+        <w:rPr>
+          <w:sz w:val="26"/>
+          <w:szCs w:val="26"/>
           <w:lang w:val="it-IT"/>
         </w:rPr>
         <w:t>Riferimenti al codice trovato al di fuori del materiale delle lezioni e adattato</w:t>
@@ -23,66 +23,51 @@
     <w:p>
       <w:pPr>
         <w:rPr>
-          <w:lang w:val="it-IT"/>
-        </w:rPr>
-      </w:pPr>
+          <w:sz w:val="18"/>
+          <w:szCs w:val="18"/>
+          <w:lang w:val="it-IT"/>
+        </w:rPr>
+      </w:pPr>
+      <w:r>
+        <w:rPr>
+          <w:sz w:val="18"/>
+          <w:szCs w:val="18"/>
+          <w:lang w:val="it-IT"/>
+        </w:rPr>
+        <w:t>I seguenti link sono stati consultati durante lo svolgimento del progetto e rivisitati in data 1</w:t>
+      </w:r>
+      <w:r>
+        <w:rPr>
+          <w:sz w:val="18"/>
+          <w:szCs w:val="18"/>
+          <w:lang w:val="it-IT"/>
+        </w:rPr>
+        <w:t>1</w:t>
+      </w:r>
+      <w:r>
+        <w:rPr>
+          <w:sz w:val="18"/>
+          <w:szCs w:val="18"/>
+          <w:lang w:val="it-IT"/>
+        </w:rPr>
+        <w:t xml:space="preserve"> aprile 2021.</w:t>
+      </w:r>
     </w:p>
     <w:p>
       <w:pPr>
-        <w:rPr>
-          <w:sz w:val="20"/>
-          <w:szCs w:val="20"/>
-          <w:lang w:val="it-IT"/>
-        </w:rPr>
-      </w:pPr>
-      <w:r>
-        <w:rPr>
-          <w:sz w:val="20"/>
-          <w:szCs w:val="20"/>
-          <w:lang w:val="it-IT"/>
-        </w:rPr>
-        <w:t>I seguenti link sono</w:t>
-      </w:r>
-      <w:r>
-        <w:rPr>
-          <w:sz w:val="20"/>
-          <w:szCs w:val="20"/>
-          <w:lang w:val="it-IT"/>
-        </w:rPr>
-        <w:t xml:space="preserve"> stati consultati durante lo svolgimento del progetto e rivisitati in data 1</w:t>
-      </w:r>
-      <w:r>
-        <w:rPr>
-          <w:sz w:val="20"/>
-          <w:szCs w:val="20"/>
-          <w:lang w:val="it-IT"/>
-        </w:rPr>
-        <w:t>1</w:t>
-      </w:r>
-      <w:r>
-        <w:rPr>
-          <w:sz w:val="20"/>
-          <w:szCs w:val="20"/>
-          <w:lang w:val="it-IT"/>
-        </w:rPr>
-        <w:t xml:space="preserve"> aprile 2021.</w:t>
-      </w:r>
-    </w:p>
-    <w:p>
-      <w:pPr>
         <w:pStyle w:val="Titolo2"/>
         <w:rPr>
           <w:i/>
           <w:iCs/>
-          <w:sz w:val="24"/>
-          <w:szCs w:val="24"/>
-          <w:lang w:val="it-IT"/>
-        </w:rPr>
-      </w:pPr>
-      <w:r>
-        <w:rPr>
-          <w:sz w:val="24"/>
-          <w:szCs w:val="24"/>
+          <w:sz w:val="22"/>
+          <w:szCs w:val="22"/>
+          <w:lang w:val="it-IT"/>
+        </w:rPr>
+      </w:pPr>
+      <w:r>
+        <w:rPr>
+          <w:sz w:val="22"/>
+          <w:szCs w:val="22"/>
           <w:lang w:val="it-IT"/>
         </w:rPr>
         <w:t xml:space="preserve">Riferimenti per la </w:t>
@@ -91,16 +76,28 @@
         <w:rPr>
           <w:i/>
           <w:iCs/>
-          <w:sz w:val="24"/>
-          <w:szCs w:val="24"/>
-          <w:lang w:val="it-IT"/>
-        </w:rPr>
-        <w:t>web-application</w:t>
-      </w:r>
-      <w:r>
-        <w:rPr>
-          <w:sz w:val="24"/>
-          <w:szCs w:val="24"/>
+          <w:sz w:val="22"/>
+          <w:szCs w:val="22"/>
+          <w:lang w:val="it-IT"/>
+        </w:rPr>
+        <w:t>web-</w:t>
+      </w:r>
+      <w:proofErr w:type="spellStart"/>
+      <w:r>
+        <w:rPr>
+          <w:i/>
+          <w:iCs/>
+          <w:sz w:val="22"/>
+          <w:szCs w:val="22"/>
+          <w:lang w:val="it-IT"/>
+        </w:rPr>
+        <w:t>application</w:t>
+      </w:r>
+      <w:proofErr w:type="spellEnd"/>
+      <w:r>
+        <w:rPr>
+          <w:sz w:val="22"/>
+          <w:szCs w:val="22"/>
           <w:lang w:val="it-IT"/>
         </w:rPr>
         <w:t xml:space="preserve"> ed il </w:t>
@@ -109,16 +106,16 @@
         <w:rPr>
           <w:i/>
           <w:iCs/>
-          <w:sz w:val="24"/>
-          <w:szCs w:val="24"/>
+          <w:sz w:val="22"/>
+          <w:szCs w:val="22"/>
           <w:lang w:val="it-IT"/>
         </w:rPr>
         <w:t>client REST</w:t>
       </w:r>
       <w:r>
         <w:rPr>
-          <w:sz w:val="24"/>
-          <w:szCs w:val="24"/>
+          <w:sz w:val="22"/>
+          <w:szCs w:val="22"/>
           <w:lang w:val="it-IT"/>
         </w:rPr>
         <w:t xml:space="preserve"> implementati in </w:t>
@@ -127,8 +124,8 @@
         <w:rPr>
           <w:i/>
           <w:iCs/>
-          <w:sz w:val="24"/>
-          <w:szCs w:val="24"/>
+          <w:sz w:val="22"/>
+          <w:szCs w:val="22"/>
           <w:lang w:val="it-IT"/>
         </w:rPr>
         <w:t>Java</w:t>
@@ -142,30 +139,39 @@
           <w:numId w:val="1"/>
         </w:numPr>
         <w:rPr>
-          <w:sz w:val="20"/>
-          <w:szCs w:val="20"/>
-        </w:rPr>
-      </w:pPr>
-      <w:r>
-        <w:rPr>
-          <w:sz w:val="20"/>
-          <w:szCs w:val="20"/>
-        </w:rPr>
-        <w:t xml:space="preserve">Classe </w:t>
-      </w:r>
-      <w:r>
-        <w:rPr>
-          <w:i/>
-          <w:iCs/>
-          <w:sz w:val="20"/>
-          <w:szCs w:val="20"/>
+          <w:sz w:val="18"/>
+          <w:szCs w:val="18"/>
+        </w:rPr>
+      </w:pPr>
+      <w:proofErr w:type="spellStart"/>
+      <w:r>
+        <w:rPr>
+          <w:sz w:val="18"/>
+          <w:szCs w:val="18"/>
+        </w:rPr>
+        <w:t>Classe</w:t>
+      </w:r>
+      <w:proofErr w:type="spellEnd"/>
+      <w:r>
+        <w:rPr>
+          <w:sz w:val="18"/>
+          <w:szCs w:val="18"/>
+        </w:rPr>
+        <w:t xml:space="preserve"> </w:t>
+      </w:r>
+      <w:r>
+        <w:rPr>
+          <w:i/>
+          <w:iCs/>
+          <w:sz w:val="18"/>
+          <w:szCs w:val="18"/>
         </w:rPr>
         <w:t>Cookie</w:t>
       </w:r>
       <w:r>
         <w:rPr>
-          <w:sz w:val="20"/>
-          <w:szCs w:val="20"/>
+          <w:sz w:val="18"/>
+          <w:szCs w:val="18"/>
         </w:rPr>
         <w:t xml:space="preserve"> in </w:t>
       </w:r>
@@ -173,50 +179,50 @@
         <w:rPr>
           <w:i/>
           <w:iCs/>
-          <w:sz w:val="20"/>
-          <w:szCs w:val="20"/>
+          <w:sz w:val="18"/>
+          <w:szCs w:val="18"/>
         </w:rPr>
         <w:t>JAX-RS</w:t>
       </w:r>
       <w:r>
         <w:rPr>
-          <w:sz w:val="20"/>
-          <w:szCs w:val="20"/>
+          <w:sz w:val="18"/>
+          <w:szCs w:val="18"/>
         </w:rPr>
         <w:t>:</w:t>
       </w:r>
       <w:r>
         <w:rPr>
-          <w:sz w:val="20"/>
-          <w:szCs w:val="20"/>
-        </w:rPr>
-        <w:tab/>
-      </w:r>
-      <w:r>
-        <w:rPr>
-          <w:sz w:val="20"/>
-          <w:szCs w:val="20"/>
-        </w:rPr>
-        <w:tab/>
-      </w:r>
-      <w:r>
-        <w:rPr>
-          <w:sz w:val="20"/>
-          <w:szCs w:val="20"/>
-        </w:rPr>
-        <w:tab/>
-      </w:r>
-      <w:r>
-        <w:rPr>
-          <w:sz w:val="20"/>
-          <w:szCs w:val="20"/>
-        </w:rPr>
-        <w:tab/>
-      </w:r>
-      <w:r>
-        <w:rPr>
-          <w:sz w:val="20"/>
-          <w:szCs w:val="20"/>
+          <w:sz w:val="18"/>
+          <w:szCs w:val="18"/>
+        </w:rPr>
+        <w:tab/>
+      </w:r>
+      <w:r>
+        <w:rPr>
+          <w:sz w:val="18"/>
+          <w:szCs w:val="18"/>
+        </w:rPr>
+        <w:tab/>
+      </w:r>
+      <w:r>
+        <w:rPr>
+          <w:sz w:val="18"/>
+          <w:szCs w:val="18"/>
+        </w:rPr>
+        <w:tab/>
+      </w:r>
+      <w:r>
+        <w:rPr>
+          <w:sz w:val="18"/>
+          <w:szCs w:val="18"/>
+        </w:rPr>
+        <w:tab/>
+      </w:r>
+      <w:r>
+        <w:rPr>
+          <w:sz w:val="18"/>
+          <w:szCs w:val="18"/>
         </w:rPr>
         <w:tab/>
       </w:r>
@@ -224,8 +230,8 @@
         <w:r>
           <w:rPr>
             <w:rStyle w:val="Collegamentoipertestuale"/>
-            <w:sz w:val="20"/>
-            <w:szCs w:val="20"/>
+            <w:sz w:val="18"/>
+            <w:szCs w:val="18"/>
           </w:rPr>
           <w:t>https://stackoverflow.com/a/28004533</w:t>
         </w:r>
@@ -239,25 +245,27 @@
           <w:numId w:val="1"/>
         </w:numPr>
         <w:rPr>
-          <w:sz w:val="20"/>
-          <w:szCs w:val="20"/>
-          <w:lang w:val="it-IT"/>
-        </w:rPr>
-      </w:pPr>
-      <w:r>
-        <w:rPr>
-          <w:i/>
-          <w:iCs/>
-          <w:sz w:val="20"/>
-          <w:szCs w:val="20"/>
+          <w:sz w:val="18"/>
+          <w:szCs w:val="18"/>
+          <w:lang w:val="it-IT"/>
+        </w:rPr>
+      </w:pPr>
+      <w:proofErr w:type="spellStart"/>
+      <w:r>
+        <w:rPr>
+          <w:i/>
+          <w:iCs/>
+          <w:sz w:val="18"/>
+          <w:szCs w:val="18"/>
           <w:lang w:val="it-IT"/>
         </w:rPr>
         <w:t>Annotation</w:t>
       </w:r>
-      <w:r>
-        <w:rPr>
-          <w:sz w:val="20"/>
-          <w:szCs w:val="20"/>
+      <w:proofErr w:type="spellEnd"/>
+      <w:r>
+        <w:rPr>
+          <w:sz w:val="18"/>
+          <w:szCs w:val="18"/>
           <w:lang w:val="it-IT"/>
         </w:rPr>
         <w:t xml:space="preserve"> </w:t>
@@ -266,16 +274,16 @@
         <w:rPr>
           <w:i/>
           <w:iCs/>
-          <w:sz w:val="20"/>
-          <w:szCs w:val="20"/>
+          <w:sz w:val="18"/>
+          <w:szCs w:val="18"/>
           <w:lang w:val="it-IT"/>
         </w:rPr>
         <w:t>@Context</w:t>
       </w:r>
       <w:r>
         <w:rPr>
-          <w:sz w:val="20"/>
-          <w:szCs w:val="20"/>
+          <w:sz w:val="18"/>
+          <w:szCs w:val="18"/>
           <w:lang w:val="it-IT"/>
         </w:rPr>
         <w:t xml:space="preserve"> in </w:t>
@@ -284,48 +292,48 @@
         <w:rPr>
           <w:i/>
           <w:iCs/>
-          <w:sz w:val="20"/>
-          <w:szCs w:val="20"/>
+          <w:sz w:val="18"/>
+          <w:szCs w:val="18"/>
           <w:lang w:val="it-IT"/>
         </w:rPr>
         <w:t>JAX-RS</w:t>
       </w:r>
       <w:r>
         <w:rPr>
-          <w:sz w:val="20"/>
-          <w:szCs w:val="20"/>
+          <w:sz w:val="18"/>
+          <w:szCs w:val="18"/>
           <w:lang w:val="it-IT"/>
         </w:rPr>
         <w:t>:</w:t>
       </w:r>
       <w:r>
         <w:rPr>
-          <w:sz w:val="20"/>
-          <w:szCs w:val="20"/>
-          <w:lang w:val="it-IT"/>
-        </w:rPr>
-        <w:tab/>
-      </w:r>
-      <w:r>
-        <w:rPr>
-          <w:sz w:val="20"/>
-          <w:szCs w:val="20"/>
-          <w:lang w:val="it-IT"/>
-        </w:rPr>
-        <w:tab/>
-      </w:r>
-      <w:r>
-        <w:rPr>
-          <w:sz w:val="20"/>
-          <w:szCs w:val="20"/>
-          <w:lang w:val="it-IT"/>
-        </w:rPr>
-        <w:tab/>
-      </w:r>
-      <w:r>
-        <w:rPr>
-          <w:sz w:val="20"/>
-          <w:szCs w:val="20"/>
+          <w:sz w:val="18"/>
+          <w:szCs w:val="18"/>
+          <w:lang w:val="it-IT"/>
+        </w:rPr>
+        <w:tab/>
+      </w:r>
+      <w:r>
+        <w:rPr>
+          <w:sz w:val="18"/>
+          <w:szCs w:val="18"/>
+          <w:lang w:val="it-IT"/>
+        </w:rPr>
+        <w:tab/>
+      </w:r>
+      <w:r>
+        <w:rPr>
+          <w:sz w:val="18"/>
+          <w:szCs w:val="18"/>
+          <w:lang w:val="it-IT"/>
+        </w:rPr>
+        <w:tab/>
+      </w:r>
+      <w:r>
+        <w:rPr>
+          <w:sz w:val="18"/>
+          <w:szCs w:val="18"/>
           <w:lang w:val="it-IT"/>
         </w:rPr>
         <w:tab/>
@@ -334,8 +342,8 @@
         <w:r>
           <w:rPr>
             <w:rStyle w:val="Collegamentoipertestuale"/>
-            <w:sz w:val="20"/>
-            <w:szCs w:val="20"/>
+            <w:sz w:val="18"/>
+            <w:szCs w:val="18"/>
             <w:lang w:val="it-IT"/>
           </w:rPr>
           <w:t>https://stackoverflow.com/a/14255549</w:t>
@@ -343,42 +351,29 @@
       </w:hyperlink>
       <w:r>
         <w:rPr>
-          <w:sz w:val="20"/>
-          <w:szCs w:val="20"/>
+          <w:sz w:val="18"/>
+          <w:szCs w:val="18"/>
           <w:lang w:val="it-IT"/>
         </w:rPr>
         <w:br/>
-      </w:r>
-      <w:r>
-        <w:rPr>
-          <w:sz w:val="20"/>
-          <w:szCs w:val="20"/>
-          <w:lang w:val="it-IT"/>
-        </w:rPr>
-        <w:t>(per ottenere</w:t>
-      </w:r>
-      <w:r>
-        <w:rPr>
-          <w:sz w:val="20"/>
-          <w:szCs w:val="20"/>
-          <w:lang w:val="it-IT"/>
-        </w:rPr>
-        <w:t xml:space="preserve"> l’istanza di </w:t>
-      </w:r>
-      <w:r>
-        <w:rPr>
-          <w:i/>
-          <w:iCs/>
-          <w:sz w:val="20"/>
-          <w:szCs w:val="20"/>
+        <w:t xml:space="preserve">(per ottenere l’istanza di </w:t>
+      </w:r>
+      <w:proofErr w:type="spellStart"/>
+      <w:r>
+        <w:rPr>
+          <w:i/>
+          <w:iCs/>
+          <w:sz w:val="18"/>
+          <w:szCs w:val="18"/>
           <w:lang w:val="it-IT"/>
         </w:rPr>
         <w:t>HttpServletRequest</w:t>
       </w:r>
-      <w:r>
-        <w:rPr>
-          <w:sz w:val="20"/>
-          <w:szCs w:val="20"/>
+      <w:proofErr w:type="spellEnd"/>
+      <w:r>
+        <w:rPr>
+          <w:sz w:val="18"/>
+          <w:szCs w:val="18"/>
           <w:lang w:val="it-IT"/>
         </w:rPr>
         <w:t>)</w:t>
@@ -392,33 +387,35 @@
           <w:numId w:val="1"/>
         </w:numPr>
         <w:rPr>
-          <w:sz w:val="20"/>
-          <w:szCs w:val="20"/>
-          <w:lang w:val="it-IT"/>
-        </w:rPr>
-      </w:pPr>
-      <w:r>
-        <w:rPr>
-          <w:sz w:val="20"/>
-          <w:szCs w:val="20"/>
+          <w:sz w:val="18"/>
+          <w:szCs w:val="18"/>
+          <w:lang w:val="it-IT"/>
+        </w:rPr>
+      </w:pPr>
+      <w:r>
+        <w:rPr>
+          <w:sz w:val="18"/>
+          <w:szCs w:val="18"/>
           <w:lang w:val="it-IT"/>
         </w:rPr>
         <w:t xml:space="preserve">Interfaccia </w:t>
       </w:r>
-      <w:r>
-        <w:rPr>
-          <w:i/>
-          <w:iCs/>
-          <w:sz w:val="20"/>
-          <w:szCs w:val="20"/>
+      <w:proofErr w:type="spellStart"/>
+      <w:r>
+        <w:rPr>
+          <w:i/>
+          <w:iCs/>
+          <w:sz w:val="18"/>
+          <w:szCs w:val="18"/>
           <w:lang w:val="it-IT"/>
         </w:rPr>
         <w:t>ExceptionMapper</w:t>
       </w:r>
-      <w:r>
-        <w:rPr>
-          <w:sz w:val="20"/>
-          <w:szCs w:val="20"/>
+      <w:proofErr w:type="spellEnd"/>
+      <w:r>
+        <w:rPr>
+          <w:sz w:val="18"/>
+          <w:szCs w:val="18"/>
           <w:lang w:val="it-IT"/>
         </w:rPr>
         <w:t xml:space="preserve"> in </w:t>
@@ -427,40 +424,48 @@
         <w:rPr>
           <w:i/>
           <w:iCs/>
-          <w:sz w:val="20"/>
-          <w:szCs w:val="20"/>
+          <w:sz w:val="18"/>
+          <w:szCs w:val="18"/>
           <w:lang w:val="it-IT"/>
         </w:rPr>
         <w:t>JAX-RS</w:t>
       </w:r>
       <w:r>
         <w:rPr>
-          <w:sz w:val="20"/>
-          <w:szCs w:val="20"/>
+          <w:sz w:val="18"/>
+          <w:szCs w:val="18"/>
           <w:lang w:val="it-IT"/>
         </w:rPr>
         <w:t>:</w:t>
       </w:r>
       <w:r>
         <w:rPr>
-          <w:sz w:val="20"/>
-          <w:szCs w:val="20"/>
-          <w:lang w:val="it-IT"/>
-        </w:rPr>
-        <w:tab/>
-      </w:r>
-      <w:r>
-        <w:rPr>
-          <w:sz w:val="20"/>
-          <w:szCs w:val="20"/>
-          <w:lang w:val="it-IT"/>
-        </w:rPr>
-        <w:tab/>
-      </w:r>
-      <w:r>
-        <w:rPr>
-          <w:sz w:val="20"/>
-          <w:szCs w:val="20"/>
+          <w:sz w:val="18"/>
+          <w:szCs w:val="18"/>
+          <w:lang w:val="it-IT"/>
+        </w:rPr>
+        <w:tab/>
+      </w:r>
+      <w:r>
+        <w:rPr>
+          <w:sz w:val="18"/>
+          <w:szCs w:val="18"/>
+          <w:lang w:val="it-IT"/>
+        </w:rPr>
+        <w:tab/>
+      </w:r>
+      <w:r>
+        <w:rPr>
+          <w:sz w:val="18"/>
+          <w:szCs w:val="18"/>
+          <w:lang w:val="it-IT"/>
+        </w:rPr>
+        <w:tab/>
+      </w:r>
+      <w:r>
+        <w:rPr>
+          <w:sz w:val="18"/>
+          <w:szCs w:val="18"/>
           <w:lang w:val="it-IT"/>
         </w:rPr>
         <w:tab/>
@@ -469,8 +474,8 @@
         <w:r>
           <w:rPr>
             <w:rStyle w:val="Collegamentoipertestuale"/>
-            <w:sz w:val="20"/>
-            <w:szCs w:val="20"/>
+            <w:sz w:val="18"/>
+            <w:szCs w:val="18"/>
             <w:lang w:val="it-IT"/>
           </w:rPr>
           <w:t>https://stackoverflow.com/a/45758691</w:t>
@@ -478,42 +483,27 @@
       </w:hyperlink>
       <w:r>
         <w:rPr>
-          <w:sz w:val="20"/>
-          <w:szCs w:val="20"/>
+          <w:sz w:val="18"/>
+          <w:szCs w:val="18"/>
           <w:lang w:val="it-IT"/>
         </w:rPr>
         <w:br/>
-      </w:r>
-      <w:r>
-        <w:rPr>
-          <w:sz w:val="20"/>
-          <w:szCs w:val="20"/>
-          <w:lang w:val="it-IT"/>
-        </w:rPr>
-        <w:t>(per o</w:t>
-      </w:r>
-      <w:r>
-        <w:rPr>
-          <w:sz w:val="20"/>
-          <w:szCs w:val="20"/>
-          <w:lang w:val="it-IT"/>
-        </w:rPr>
-        <w:t xml:space="preserve">ttenere maggiori informazioni sulle eccezioni generate da </w:t>
-      </w:r>
-      <w:r>
-        <w:rPr>
-          <w:i/>
-          <w:iCs/>
-          <w:sz w:val="20"/>
-          <w:szCs w:val="20"/>
+        <w:t xml:space="preserve">(per ottenere maggiori informazioni sulle eccezioni generate da </w:t>
+      </w:r>
+      <w:r>
+        <w:rPr>
+          <w:i/>
+          <w:iCs/>
+          <w:sz w:val="18"/>
+          <w:szCs w:val="18"/>
           <w:lang w:val="it-IT"/>
         </w:rPr>
         <w:t>Jersey</w:t>
       </w:r>
       <w:r>
         <w:rPr>
-          <w:sz w:val="20"/>
-          <w:szCs w:val="20"/>
+          <w:sz w:val="18"/>
+          <w:szCs w:val="18"/>
           <w:lang w:val="it-IT"/>
         </w:rPr>
         <w:t>)</w:t>
@@ -527,15 +517,15 @@
           <w:numId w:val="1"/>
         </w:numPr>
         <w:rPr>
-          <w:sz w:val="20"/>
-          <w:szCs w:val="20"/>
-          <w:lang w:val="it-IT"/>
-        </w:rPr>
-      </w:pPr>
-      <w:r>
-        <w:rPr>
-          <w:sz w:val="20"/>
-          <w:szCs w:val="20"/>
+          <w:sz w:val="18"/>
+          <w:szCs w:val="18"/>
+          <w:lang w:val="it-IT"/>
+        </w:rPr>
+      </w:pPr>
+      <w:r>
+        <w:rPr>
+          <w:sz w:val="18"/>
+          <w:szCs w:val="18"/>
           <w:lang w:val="it-IT"/>
         </w:rPr>
         <w:t xml:space="preserve">Download di un file in </w:t>
@@ -544,48 +534,48 @@
         <w:rPr>
           <w:i/>
           <w:iCs/>
-          <w:sz w:val="20"/>
-          <w:szCs w:val="20"/>
+          <w:sz w:val="18"/>
+          <w:szCs w:val="18"/>
           <w:lang w:val="it-IT"/>
         </w:rPr>
         <w:t>JAX-RS</w:t>
       </w:r>
       <w:r>
         <w:rPr>
-          <w:sz w:val="20"/>
-          <w:szCs w:val="20"/>
+          <w:sz w:val="18"/>
+          <w:szCs w:val="18"/>
           <w:lang w:val="it-IT"/>
         </w:rPr>
         <w:t>:</w:t>
       </w:r>
       <w:r>
         <w:rPr>
-          <w:sz w:val="20"/>
-          <w:szCs w:val="20"/>
-          <w:lang w:val="it-IT"/>
-        </w:rPr>
-        <w:tab/>
-      </w:r>
-      <w:r>
-        <w:rPr>
-          <w:sz w:val="20"/>
-          <w:szCs w:val="20"/>
-          <w:lang w:val="it-IT"/>
-        </w:rPr>
-        <w:tab/>
-      </w:r>
-      <w:r>
-        <w:rPr>
-          <w:sz w:val="20"/>
-          <w:szCs w:val="20"/>
-          <w:lang w:val="it-IT"/>
-        </w:rPr>
-        <w:tab/>
-      </w:r>
-      <w:r>
-        <w:rPr>
-          <w:sz w:val="20"/>
-          <w:szCs w:val="20"/>
+          <w:sz w:val="18"/>
+          <w:szCs w:val="18"/>
+          <w:lang w:val="it-IT"/>
+        </w:rPr>
+        <w:tab/>
+      </w:r>
+      <w:r>
+        <w:rPr>
+          <w:sz w:val="18"/>
+          <w:szCs w:val="18"/>
+          <w:lang w:val="it-IT"/>
+        </w:rPr>
+        <w:tab/>
+      </w:r>
+      <w:r>
+        <w:rPr>
+          <w:sz w:val="18"/>
+          <w:szCs w:val="18"/>
+          <w:lang w:val="it-IT"/>
+        </w:rPr>
+        <w:tab/>
+      </w:r>
+      <w:r>
+        <w:rPr>
+          <w:sz w:val="18"/>
+          <w:szCs w:val="18"/>
           <w:lang w:val="it-IT"/>
         </w:rPr>
         <w:tab/>
@@ -594,8 +584,8 @@
         <w:r>
           <w:rPr>
             <w:rStyle w:val="Collegamentoipertestuale"/>
-            <w:sz w:val="20"/>
-            <w:szCs w:val="20"/>
+            <w:sz w:val="18"/>
+            <w:szCs w:val="18"/>
             <w:lang w:val="it-IT"/>
           </w:rPr>
           <w:t>https://stackoverflow.com/a/12251265</w:t>
@@ -603,26 +593,82 @@
       </w:hyperlink>
       <w:r>
         <w:rPr>
-          <w:sz w:val="20"/>
-          <w:szCs w:val="20"/>
+          <w:sz w:val="18"/>
+          <w:szCs w:val="18"/>
           <w:lang w:val="it-IT"/>
         </w:rPr>
         <w:t xml:space="preserve"> (utilizzando il </w:t>
       </w:r>
-      <w:r>
-        <w:rPr>
-          <w:i/>
-          <w:iCs/>
-          <w:sz w:val="20"/>
-          <w:szCs w:val="20"/>
-          <w:lang w:val="it-IT"/>
-        </w:rPr>
-        <w:t>MediaType “application/octet-stream”</w:t>
-      </w:r>
-      <w:r>
-        <w:rPr>
-          <w:sz w:val="20"/>
-          <w:szCs w:val="20"/>
+      <w:proofErr w:type="spellStart"/>
+      <w:r>
+        <w:rPr>
+          <w:i/>
+          <w:iCs/>
+          <w:sz w:val="18"/>
+          <w:szCs w:val="18"/>
+          <w:lang w:val="it-IT"/>
+        </w:rPr>
+        <w:t>MediaType</w:t>
+      </w:r>
+      <w:proofErr w:type="spellEnd"/>
+      <w:r>
+        <w:rPr>
+          <w:i/>
+          <w:iCs/>
+          <w:sz w:val="18"/>
+          <w:szCs w:val="18"/>
+          <w:lang w:val="it-IT"/>
+        </w:rPr>
+        <w:t xml:space="preserve"> “</w:t>
+      </w:r>
+      <w:proofErr w:type="spellStart"/>
+      <w:r>
+        <w:rPr>
+          <w:i/>
+          <w:iCs/>
+          <w:sz w:val="18"/>
+          <w:szCs w:val="18"/>
+          <w:lang w:val="it-IT"/>
+        </w:rPr>
+        <w:t>application</w:t>
+      </w:r>
+      <w:proofErr w:type="spellEnd"/>
+      <w:r>
+        <w:rPr>
+          <w:i/>
+          <w:iCs/>
+          <w:sz w:val="18"/>
+          <w:szCs w:val="18"/>
+          <w:lang w:val="it-IT"/>
+        </w:rPr>
+        <w:t>/</w:t>
+      </w:r>
+      <w:proofErr w:type="spellStart"/>
+      <w:r>
+        <w:rPr>
+          <w:i/>
+          <w:iCs/>
+          <w:sz w:val="18"/>
+          <w:szCs w:val="18"/>
+          <w:lang w:val="it-IT"/>
+        </w:rPr>
+        <w:t>octet</w:t>
+      </w:r>
+      <w:proofErr w:type="spellEnd"/>
+      <w:r>
+        <w:rPr>
+          <w:i/>
+          <w:iCs/>
+          <w:sz w:val="18"/>
+          <w:szCs w:val="18"/>
+          <w:lang w:val="it-IT"/>
+        </w:rPr>
+        <w:t>-stream”</w:t>
+      </w:r>
+      <w:r>
+        <w:rPr>
+          <w:sz w:val="18"/>
+          <w:szCs w:val="18"/>
           <w:lang w:val="it-IT"/>
         </w:rPr>
         <w:t>)</w:t>
@@ -636,15 +682,15 @@
           <w:numId w:val="1"/>
         </w:numPr>
         <w:rPr>
-          <w:sz w:val="20"/>
-          <w:szCs w:val="20"/>
-          <w:lang w:val="it-IT"/>
-        </w:rPr>
-      </w:pPr>
-      <w:r>
-        <w:rPr>
-          <w:sz w:val="20"/>
-          <w:szCs w:val="20"/>
+          <w:sz w:val="18"/>
+          <w:szCs w:val="18"/>
+          <w:lang w:val="it-IT"/>
+        </w:rPr>
+      </w:pPr>
+      <w:r>
+        <w:rPr>
+          <w:sz w:val="18"/>
+          <w:szCs w:val="18"/>
           <w:lang w:val="it-IT"/>
         </w:rPr>
         <w:t xml:space="preserve">Upload di un file in </w:t>
@@ -653,48 +699,56 @@
         <w:rPr>
           <w:i/>
           <w:iCs/>
-          <w:sz w:val="20"/>
-          <w:szCs w:val="20"/>
+          <w:sz w:val="18"/>
+          <w:szCs w:val="18"/>
           <w:lang w:val="it-IT"/>
         </w:rPr>
         <w:t>JAX-RS</w:t>
       </w:r>
       <w:r>
         <w:rPr>
-          <w:sz w:val="20"/>
-          <w:szCs w:val="20"/>
+          <w:sz w:val="18"/>
+          <w:szCs w:val="18"/>
           <w:lang w:val="it-IT"/>
         </w:rPr>
         <w:t>:</w:t>
       </w:r>
       <w:r>
         <w:rPr>
-          <w:sz w:val="20"/>
-          <w:szCs w:val="20"/>
-          <w:lang w:val="it-IT"/>
-        </w:rPr>
-        <w:tab/>
-      </w:r>
-      <w:r>
-        <w:rPr>
-          <w:sz w:val="20"/>
-          <w:szCs w:val="20"/>
-          <w:lang w:val="it-IT"/>
-        </w:rPr>
-        <w:tab/>
-      </w:r>
-      <w:r>
-        <w:rPr>
-          <w:sz w:val="20"/>
-          <w:szCs w:val="20"/>
-          <w:lang w:val="it-IT"/>
-        </w:rPr>
-        <w:tab/>
-      </w:r>
-      <w:r>
-        <w:rPr>
-          <w:sz w:val="20"/>
-          <w:szCs w:val="20"/>
+          <w:sz w:val="18"/>
+          <w:szCs w:val="18"/>
+          <w:lang w:val="it-IT"/>
+        </w:rPr>
+        <w:tab/>
+      </w:r>
+      <w:r>
+        <w:rPr>
+          <w:sz w:val="18"/>
+          <w:szCs w:val="18"/>
+          <w:lang w:val="it-IT"/>
+        </w:rPr>
+        <w:tab/>
+      </w:r>
+      <w:r>
+        <w:rPr>
+          <w:sz w:val="18"/>
+          <w:szCs w:val="18"/>
+          <w:lang w:val="it-IT"/>
+        </w:rPr>
+        <w:tab/>
+      </w:r>
+      <w:r>
+        <w:rPr>
+          <w:sz w:val="18"/>
+          <w:szCs w:val="18"/>
+          <w:lang w:val="it-IT"/>
+        </w:rPr>
+        <w:tab/>
+      </w:r>
+      <w:r>
+        <w:rPr>
+          <w:sz w:val="18"/>
+          <w:szCs w:val="18"/>
           <w:lang w:val="it-IT"/>
         </w:rPr>
         <w:tab/>
@@ -703,8 +757,8 @@
         <w:r>
           <w:rPr>
             <w:rStyle w:val="Collegamentoipertestuale"/>
-            <w:sz w:val="20"/>
-            <w:szCs w:val="20"/>
+            <w:sz w:val="18"/>
+            <w:szCs w:val="18"/>
             <w:lang w:val="it-IT"/>
           </w:rPr>
           <w:t>https://stackoverflow.com/a/25889454</w:t>
@@ -712,8 +766,8 @@
       </w:hyperlink>
       <w:r>
         <w:rPr>
-          <w:sz w:val="20"/>
-          <w:szCs w:val="20"/>
+          <w:sz w:val="18"/>
+          <w:szCs w:val="18"/>
           <w:lang w:val="it-IT"/>
         </w:rPr>
         <w:t>,</w:t>
@@ -724,8 +778,8 @@
         <w:pStyle w:val="Paragrafoelenco"/>
         <w:ind w:left="5760"/>
         <w:rPr>
-          <w:sz w:val="20"/>
-          <w:szCs w:val="20"/>
+          <w:sz w:val="18"/>
+          <w:szCs w:val="18"/>
           <w:lang w:val="it-IT"/>
         </w:rPr>
       </w:pPr>
@@ -733,8 +787,8 @@
         <w:r>
           <w:rPr>
             <w:rStyle w:val="Collegamentoipertestuale"/>
-            <w:sz w:val="20"/>
-            <w:szCs w:val="20"/>
+            <w:sz w:val="18"/>
+            <w:szCs w:val="18"/>
             <w:lang w:val="it-IT"/>
           </w:rPr>
           <w:t>https://stackoverflow.com/a/25312655</w:t>
@@ -742,16 +796,16 @@
       </w:hyperlink>
       <w:r>
         <w:rPr>
-          <w:sz w:val="20"/>
-          <w:szCs w:val="20"/>
+          <w:sz w:val="18"/>
+          <w:szCs w:val="18"/>
           <w:lang w:val="it-IT"/>
         </w:rPr>
         <w:t>,</w:t>
       </w:r>
       <w:r>
         <w:rPr>
-          <w:sz w:val="18"/>
-          <w:szCs w:val="18"/>
+          <w:sz w:val="16"/>
+          <w:szCs w:val="16"/>
           <w:lang w:val="it-IT"/>
         </w:rPr>
         <w:br/>
@@ -760,8 +814,8 @@
         <w:r>
           <w:rPr>
             <w:rStyle w:val="Collegamentoipertestuale"/>
-            <w:sz w:val="20"/>
-            <w:szCs w:val="20"/>
+            <w:sz w:val="18"/>
+            <w:szCs w:val="18"/>
             <w:lang w:val="it-IT"/>
           </w:rPr>
           <w:t>https://stackoverflow.com/a/29227044</w:t>
@@ -772,33 +826,89 @@
       <w:pPr>
         <w:pStyle w:val="Paragrafoelenco"/>
         <w:rPr>
-          <w:sz w:val="20"/>
-          <w:szCs w:val="20"/>
-          <w:lang w:val="it-IT"/>
-        </w:rPr>
-      </w:pPr>
-      <w:r>
-        <w:rPr>
-          <w:sz w:val="20"/>
-          <w:szCs w:val="20"/>
+          <w:sz w:val="18"/>
+          <w:szCs w:val="18"/>
+          <w:lang w:val="it-IT"/>
+        </w:rPr>
+      </w:pPr>
+      <w:r>
+        <w:rPr>
+          <w:sz w:val="18"/>
+          <w:szCs w:val="18"/>
           <w:lang w:val="it-IT"/>
         </w:rPr>
         <w:t xml:space="preserve"> (utilizzando il </w:t>
       </w:r>
-      <w:r>
-        <w:rPr>
-          <w:i/>
-          <w:iCs/>
-          <w:sz w:val="20"/>
-          <w:szCs w:val="20"/>
-          <w:lang w:val="it-IT"/>
-        </w:rPr>
-        <w:t>MediaType “multipart/form-data”</w:t>
-      </w:r>
-      <w:r>
-        <w:rPr>
-          <w:sz w:val="20"/>
-          <w:szCs w:val="20"/>
+      <w:proofErr w:type="spellStart"/>
+      <w:r>
+        <w:rPr>
+          <w:i/>
+          <w:iCs/>
+          <w:sz w:val="18"/>
+          <w:szCs w:val="18"/>
+          <w:lang w:val="it-IT"/>
+        </w:rPr>
+        <w:t>MediaType</w:t>
+      </w:r>
+      <w:proofErr w:type="spellEnd"/>
+      <w:r>
+        <w:rPr>
+          <w:i/>
+          <w:iCs/>
+          <w:sz w:val="18"/>
+          <w:szCs w:val="18"/>
+          <w:lang w:val="it-IT"/>
+        </w:rPr>
+        <w:t xml:space="preserve"> “</w:t>
+      </w:r>
+      <w:proofErr w:type="spellStart"/>
+      <w:r>
+        <w:rPr>
+          <w:i/>
+          <w:iCs/>
+          <w:sz w:val="18"/>
+          <w:szCs w:val="18"/>
+          <w:lang w:val="it-IT"/>
+        </w:rPr>
+        <w:t>multipart</w:t>
+      </w:r>
+      <w:proofErr w:type="spellEnd"/>
+      <w:r>
+        <w:rPr>
+          <w:i/>
+          <w:iCs/>
+          <w:sz w:val="18"/>
+          <w:szCs w:val="18"/>
+          <w:lang w:val="it-IT"/>
+        </w:rPr>
+        <w:t>/</w:t>
+      </w:r>
+      <w:proofErr w:type="spellStart"/>
+      <w:r>
+        <w:rPr>
+          <w:i/>
+          <w:iCs/>
+          <w:sz w:val="18"/>
+          <w:szCs w:val="18"/>
+          <w:lang w:val="it-IT"/>
+        </w:rPr>
+        <w:t>form</w:t>
+      </w:r>
+      <w:proofErr w:type="spellEnd"/>
+      <w:r>
+        <w:rPr>
+          <w:i/>
+          <w:iCs/>
+          <w:sz w:val="18"/>
+          <w:szCs w:val="18"/>
+          <w:lang w:val="it-IT"/>
+        </w:rPr>
+        <w:t>-data”</w:t>
+      </w:r>
+      <w:r>
+        <w:rPr>
+          <w:sz w:val="18"/>
+          <w:szCs w:val="18"/>
           <w:lang w:val="it-IT"/>
         </w:rPr>
         <w:t>)</w:t>
@@ -812,15 +922,15 @@
           <w:numId w:val="1"/>
         </w:numPr>
         <w:rPr>
-          <w:sz w:val="20"/>
-          <w:szCs w:val="20"/>
-          <w:lang w:val="it-IT"/>
-        </w:rPr>
-      </w:pPr>
-      <w:r>
-        <w:rPr>
-          <w:sz w:val="20"/>
-          <w:szCs w:val="20"/>
+          <w:sz w:val="18"/>
+          <w:szCs w:val="18"/>
+          <w:lang w:val="it-IT"/>
+        </w:rPr>
+      </w:pPr>
+      <w:r>
+        <w:rPr>
+          <w:sz w:val="18"/>
+          <w:szCs w:val="18"/>
           <w:lang w:val="it-IT"/>
         </w:rPr>
         <w:t xml:space="preserve">Esecuzione di task periodici in </w:t>
@@ -829,40 +939,40 @@
         <w:rPr>
           <w:i/>
           <w:iCs/>
-          <w:sz w:val="20"/>
-          <w:szCs w:val="20"/>
+          <w:sz w:val="18"/>
+          <w:szCs w:val="18"/>
           <w:lang w:val="it-IT"/>
         </w:rPr>
         <w:t>App Engine</w:t>
       </w:r>
       <w:r>
         <w:rPr>
-          <w:sz w:val="20"/>
-          <w:szCs w:val="20"/>
+          <w:sz w:val="18"/>
+          <w:szCs w:val="18"/>
           <w:lang w:val="it-IT"/>
         </w:rPr>
         <w:t>:</w:t>
       </w:r>
       <w:r>
         <w:rPr>
-          <w:sz w:val="20"/>
-          <w:szCs w:val="20"/>
-          <w:lang w:val="it-IT"/>
-        </w:rPr>
-        <w:tab/>
-      </w:r>
-      <w:r>
-        <w:rPr>
-          <w:sz w:val="20"/>
-          <w:szCs w:val="20"/>
-          <w:lang w:val="it-IT"/>
-        </w:rPr>
-        <w:tab/>
-      </w:r>
-      <w:r>
-        <w:rPr>
-          <w:sz w:val="20"/>
-          <w:szCs w:val="20"/>
+          <w:sz w:val="18"/>
+          <w:szCs w:val="18"/>
+          <w:lang w:val="it-IT"/>
+        </w:rPr>
+        <w:tab/>
+      </w:r>
+      <w:r>
+        <w:rPr>
+          <w:sz w:val="18"/>
+          <w:szCs w:val="18"/>
+          <w:lang w:val="it-IT"/>
+        </w:rPr>
+        <w:tab/>
+      </w:r>
+      <w:r>
+        <w:rPr>
+          <w:sz w:val="18"/>
+          <w:szCs w:val="18"/>
           <w:lang w:val="it-IT"/>
         </w:rPr>
         <w:tab/>
@@ -871,8 +981,8 @@
         <w:r>
           <w:rPr>
             <w:rStyle w:val="Collegamentoipertestuale"/>
-            <w:sz w:val="20"/>
-            <w:szCs w:val="20"/>
+            <w:sz w:val="18"/>
+            <w:szCs w:val="18"/>
             <w:lang w:val="it-IT"/>
           </w:rPr>
           <w:t>https://stackoverflow.com/a/15979300</w:t>
@@ -887,75 +997,79 @@
           <w:numId w:val="1"/>
         </w:numPr>
         <w:rPr>
-          <w:sz w:val="20"/>
-          <w:szCs w:val="20"/>
-          <w:lang w:val="it-IT"/>
-        </w:rPr>
-      </w:pPr>
-      <w:r>
-        <w:rPr>
-          <w:i/>
-          <w:iCs/>
-          <w:sz w:val="20"/>
-          <w:szCs w:val="20"/>
+          <w:sz w:val="18"/>
+          <w:szCs w:val="18"/>
+          <w:lang w:val="it-IT"/>
+        </w:rPr>
+      </w:pPr>
+      <w:proofErr w:type="spellStart"/>
+      <w:r>
+        <w:rPr>
+          <w:i/>
+          <w:iCs/>
+          <w:sz w:val="18"/>
+          <w:szCs w:val="18"/>
           <w:lang w:val="it-IT"/>
         </w:rPr>
         <w:t>Wrapper</w:t>
       </w:r>
-      <w:r>
-        <w:rPr>
-          <w:sz w:val="20"/>
-          <w:szCs w:val="20"/>
+      <w:proofErr w:type="spellEnd"/>
+      <w:r>
+        <w:rPr>
+          <w:sz w:val="18"/>
+          <w:szCs w:val="18"/>
           <w:lang w:val="it-IT"/>
         </w:rPr>
         <w:t xml:space="preserve"> per </w:t>
       </w:r>
-      <w:r>
-        <w:rPr>
-          <w:i/>
-          <w:iCs/>
-          <w:sz w:val="20"/>
-          <w:szCs w:val="20"/>
+      <w:proofErr w:type="spellStart"/>
+      <w:r>
+        <w:rPr>
+          <w:i/>
+          <w:iCs/>
+          <w:sz w:val="18"/>
+          <w:szCs w:val="18"/>
           <w:lang w:val="it-IT"/>
         </w:rPr>
         <w:t>HttpServletRequest</w:t>
       </w:r>
-      <w:r>
-        <w:rPr>
-          <w:sz w:val="20"/>
-          <w:szCs w:val="20"/>
+      <w:proofErr w:type="spellEnd"/>
+      <w:r>
+        <w:rPr>
+          <w:sz w:val="18"/>
+          <w:szCs w:val="18"/>
           <w:lang w:val="it-IT"/>
         </w:rPr>
         <w:t>:</w:t>
       </w:r>
       <w:r>
         <w:rPr>
-          <w:sz w:val="20"/>
-          <w:szCs w:val="20"/>
-          <w:lang w:val="it-IT"/>
-        </w:rPr>
-        <w:tab/>
-      </w:r>
-      <w:r>
-        <w:rPr>
-          <w:sz w:val="20"/>
-          <w:szCs w:val="20"/>
-          <w:lang w:val="it-IT"/>
-        </w:rPr>
-        <w:tab/>
-      </w:r>
-      <w:r>
-        <w:rPr>
-          <w:sz w:val="20"/>
-          <w:szCs w:val="20"/>
-          <w:lang w:val="it-IT"/>
-        </w:rPr>
-        <w:tab/>
-      </w:r>
-      <w:r>
-        <w:rPr>
-          <w:sz w:val="20"/>
-          <w:szCs w:val="20"/>
+          <w:sz w:val="18"/>
+          <w:szCs w:val="18"/>
+          <w:lang w:val="it-IT"/>
+        </w:rPr>
+        <w:tab/>
+      </w:r>
+      <w:r>
+        <w:rPr>
+          <w:sz w:val="18"/>
+          <w:szCs w:val="18"/>
+          <w:lang w:val="it-IT"/>
+        </w:rPr>
+        <w:tab/>
+      </w:r>
+      <w:r>
+        <w:rPr>
+          <w:sz w:val="18"/>
+          <w:szCs w:val="18"/>
+          <w:lang w:val="it-IT"/>
+        </w:rPr>
+        <w:tab/>
+      </w:r>
+      <w:r>
+        <w:rPr>
+          <w:sz w:val="18"/>
+          <w:szCs w:val="18"/>
           <w:lang w:val="it-IT"/>
         </w:rPr>
         <w:tab/>
@@ -964,8 +1078,8 @@
         <w:r>
           <w:rPr>
             <w:rStyle w:val="Collegamentoipertestuale"/>
-            <w:sz w:val="20"/>
-            <w:szCs w:val="20"/>
+            <w:sz w:val="18"/>
+            <w:szCs w:val="18"/>
             <w:lang w:val="it-IT"/>
           </w:rPr>
           <w:t>https://stackoverflow.com/a/25640232</w:t>
@@ -973,8 +1087,8 @@
       </w:hyperlink>
       <w:r>
         <w:rPr>
-          <w:sz w:val="20"/>
-          <w:szCs w:val="20"/>
+          <w:sz w:val="18"/>
+          <w:szCs w:val="18"/>
           <w:lang w:val="it-IT"/>
         </w:rPr>
         <w:br/>
@@ -984,16 +1098,16 @@
         <w:rPr>
           <w:i/>
           <w:iCs/>
-          <w:sz w:val="20"/>
-          <w:szCs w:val="20"/>
+          <w:sz w:val="18"/>
+          <w:szCs w:val="18"/>
           <w:lang w:val="it-IT"/>
         </w:rPr>
         <w:t>body</w:t>
       </w:r>
       <w:r>
         <w:rPr>
-          <w:sz w:val="20"/>
-          <w:szCs w:val="20"/>
+          <w:sz w:val="18"/>
+          <w:szCs w:val="18"/>
           <w:lang w:val="it-IT"/>
         </w:rPr>
         <w:t xml:space="preserve"> di una </w:t>
@@ -1002,16 +1116,28 @@
         <w:rPr>
           <w:i/>
           <w:iCs/>
-          <w:sz w:val="20"/>
-          <w:szCs w:val="20"/>
-          <w:lang w:val="it-IT"/>
-        </w:rPr>
-        <w:t>HTTP Request</w:t>
-      </w:r>
-      <w:r>
-        <w:rPr>
-          <w:sz w:val="20"/>
-          <w:szCs w:val="20"/>
+          <w:sz w:val="18"/>
+          <w:szCs w:val="18"/>
+          <w:lang w:val="it-IT"/>
+        </w:rPr>
+        <w:t xml:space="preserve">HTTP </w:t>
+      </w:r>
+      <w:proofErr w:type="spellStart"/>
+      <w:r>
+        <w:rPr>
+          <w:i/>
+          <w:iCs/>
+          <w:sz w:val="18"/>
+          <w:szCs w:val="18"/>
+          <w:lang w:val="it-IT"/>
+        </w:rPr>
+        <w:t>Request</w:t>
+      </w:r>
+      <w:proofErr w:type="spellEnd"/>
+      <w:r>
+        <w:rPr>
+          <w:sz w:val="18"/>
+          <w:szCs w:val="18"/>
           <w:lang w:val="it-IT"/>
         </w:rPr>
         <w:t>, evitando i problemi di “</w:t>
@@ -1020,38 +1146,62 @@
         <w:rPr>
           <w:i/>
           <w:iCs/>
-          <w:sz w:val="20"/>
-          <w:szCs w:val="20"/>
+          <w:sz w:val="18"/>
+          <w:szCs w:val="18"/>
           <w:lang w:val="it-IT"/>
         </w:rPr>
         <w:t>stream</w:t>
       </w:r>
       <w:r>
         <w:rPr>
-          <w:sz w:val="20"/>
-          <w:szCs w:val="20"/>
+          <w:sz w:val="18"/>
+          <w:szCs w:val="18"/>
           <w:lang w:val="it-IT"/>
         </w:rPr>
         <w:t xml:space="preserve"> chiusi” dovuti all’utilizzo del metodo </w:t>
       </w:r>
-      <w:r>
-        <w:rPr>
-          <w:i/>
-          <w:iCs/>
-          <w:sz w:val="20"/>
-          <w:szCs w:val="20"/>
-          <w:lang w:val="it-IT"/>
-        </w:rPr>
-        <w:t>ServletRequest.getReader()</w:t>
-      </w:r>
-      <w:r>
-        <w:rPr>
-          <w:sz w:val="20"/>
-          <w:szCs w:val="20"/>
+      <w:proofErr w:type="spellStart"/>
+      <w:r>
+        <w:rPr>
+          <w:i/>
+          <w:iCs/>
+          <w:sz w:val="18"/>
+          <w:szCs w:val="18"/>
+          <w:lang w:val="it-IT"/>
+        </w:rPr>
+        <w:t>ServletRequest.getReader</w:t>
+      </w:r>
+      <w:proofErr w:type="spellEnd"/>
+      <w:r>
+        <w:rPr>
+          <w:i/>
+          <w:iCs/>
+          <w:sz w:val="18"/>
+          <w:szCs w:val="18"/>
+          <w:lang w:val="it-IT"/>
+        </w:rPr>
+        <w:t>(</w:t>
+      </w:r>
+      <w:proofErr w:type="gramStart"/>
+      <w:r>
+        <w:rPr>
+          <w:i/>
+          <w:iCs/>
+          <w:sz w:val="18"/>
+          <w:szCs w:val="18"/>
+          <w:lang w:val="it-IT"/>
+        </w:rPr>
+        <w:t>)</w:t>
+      </w:r>
+      <w:r>
+        <w:rPr>
+          <w:sz w:val="18"/>
+          <w:szCs w:val="18"/>
           <w:lang w:val="it-IT"/>
         </w:rPr>
         <w:t xml:space="preserve"> )</w:t>
       </w:r>
+      <w:proofErr w:type="gramEnd"/>
     </w:p>
     <w:p>
       <w:pPr>
@@ -1061,65 +1211,51 @@
           <w:numId w:val="1"/>
         </w:numPr>
         <w:rPr>
-          <w:sz w:val="20"/>
-          <w:szCs w:val="20"/>
-          <w:lang w:val="it-IT"/>
-        </w:rPr>
-      </w:pPr>
-      <w:r>
-        <w:rPr>
-          <w:sz w:val="20"/>
-          <w:szCs w:val="20"/>
+          <w:sz w:val="18"/>
+          <w:szCs w:val="18"/>
+          <w:lang w:val="it-IT"/>
+        </w:rPr>
+      </w:pPr>
+      <w:r>
+        <w:rPr>
+          <w:sz w:val="18"/>
+          <w:szCs w:val="18"/>
           <w:lang w:val="it-IT"/>
         </w:rPr>
         <w:t xml:space="preserve">Classe </w:t>
       </w:r>
-      <w:r>
-        <w:rPr>
-          <w:i/>
-          <w:iCs/>
-          <w:sz w:val="20"/>
-          <w:szCs w:val="20"/>
+      <w:proofErr w:type="spellStart"/>
+      <w:r>
+        <w:rPr>
+          <w:i/>
+          <w:iCs/>
+          <w:sz w:val="18"/>
+          <w:szCs w:val="18"/>
           <w:lang w:val="it-IT"/>
         </w:rPr>
         <w:t>SystemProperty</w:t>
       </w:r>
-      <w:r>
-        <w:rPr>
-          <w:sz w:val="20"/>
-          <w:szCs w:val="20"/>
-          <w:lang w:val="it-IT"/>
-        </w:rPr>
-        <w:tab/>
-      </w:r>
-      <w:r>
-        <w:rPr>
-          <w:sz w:val="20"/>
-          <w:szCs w:val="20"/>
-          <w:lang w:val="it-IT"/>
-        </w:rPr>
-        <w:tab/>
-      </w:r>
-      <w:r>
-        <w:rPr>
-          <w:sz w:val="20"/>
-          <w:szCs w:val="20"/>
-          <w:lang w:val="it-IT"/>
-        </w:rPr>
-        <w:tab/>
-      </w:r>
-      <w:r>
-        <w:rPr>
-          <w:sz w:val="20"/>
-          <w:szCs w:val="20"/>
-          <w:lang w:val="it-IT"/>
-        </w:rPr>
-        <w:tab/>
-      </w:r>
-      <w:r>
-        <w:rPr>
-          <w:sz w:val="20"/>
-          <w:szCs w:val="20"/>
+      <w:proofErr w:type="spellEnd"/>
+      <w:r>
+        <w:rPr>
+          <w:sz w:val="18"/>
+          <w:szCs w:val="18"/>
+          <w:lang w:val="it-IT"/>
+        </w:rPr>
+        <w:tab/>
+      </w:r>
+      <w:r>
+        <w:rPr>
+          <w:sz w:val="18"/>
+          <w:szCs w:val="18"/>
+          <w:lang w:val="it-IT"/>
+        </w:rPr>
+        <w:tab/>
+      </w:r>
+      <w:r>
+        <w:rPr>
+          <w:sz w:val="18"/>
+          <w:szCs w:val="18"/>
           <w:lang w:val="it-IT"/>
         </w:rPr>
         <w:tab/>
@@ -1128,8 +1264,8 @@
         <w:r>
           <w:rPr>
             <w:rStyle w:val="Collegamentoipertestuale"/>
-            <w:sz w:val="20"/>
-            <w:szCs w:val="20"/>
+            <w:sz w:val="18"/>
+            <w:szCs w:val="18"/>
             <w:lang w:val="it-IT"/>
           </w:rPr>
           <w:t>https://cloud.google.com/appengine/docs/standard/java/tools/using-local-server#detecting_the_application_runtime_environment</w:t>
@@ -1137,8 +1273,8 @@
       </w:hyperlink>
       <w:r>
         <w:rPr>
-          <w:sz w:val="20"/>
-          <w:szCs w:val="20"/>
+          <w:sz w:val="18"/>
+          <w:szCs w:val="18"/>
           <w:lang w:val="it-IT"/>
         </w:rPr>
         <w:br/>
@@ -1148,16 +1284,16 @@
         <w:rPr>
           <w:i/>
           <w:iCs/>
-          <w:sz w:val="20"/>
-          <w:szCs w:val="20"/>
+          <w:sz w:val="18"/>
+          <w:szCs w:val="18"/>
           <w:lang w:val="it-IT"/>
         </w:rPr>
         <w:t>Google App Engine</w:t>
       </w:r>
       <w:r>
         <w:rPr>
-          <w:sz w:val="20"/>
-          <w:szCs w:val="20"/>
+          <w:sz w:val="18"/>
+          <w:szCs w:val="18"/>
           <w:lang w:val="it-IT"/>
         </w:rPr>
         <w:t>)</w:t>
@@ -1171,49 +1307,69 @@
           <w:numId w:val="1"/>
         </w:numPr>
         <w:rPr>
-          <w:sz w:val="20"/>
-          <w:szCs w:val="20"/>
-          <w:lang w:val="it-IT"/>
-        </w:rPr>
-      </w:pPr>
-      <w:r>
-        <w:rPr>
-          <w:sz w:val="20"/>
-          <w:szCs w:val="20"/>
+          <w:sz w:val="18"/>
+          <w:szCs w:val="18"/>
+          <w:lang w:val="it-IT"/>
+        </w:rPr>
+      </w:pPr>
+      <w:r>
+        <w:rPr>
+          <w:sz w:val="18"/>
+          <w:szCs w:val="18"/>
           <w:lang w:val="it-IT"/>
         </w:rPr>
         <w:t xml:space="preserve">Utilizzo di </w:t>
       </w:r>
-      <w:r>
-        <w:rPr>
-          <w:sz w:val="20"/>
-          <w:szCs w:val="20"/>
-          <w:lang w:val="it-IT"/>
-        </w:rPr>
-        <w:t xml:space="preserve">Objectify fuori dal contesto di una </w:t>
-      </w:r>
-      <w:r>
-        <w:rPr>
-          <w:i/>
-          <w:iCs/>
-          <w:sz w:val="20"/>
-          <w:szCs w:val="20"/>
+      <w:proofErr w:type="spellStart"/>
+      <w:r>
+        <w:rPr>
+          <w:sz w:val="18"/>
+          <w:szCs w:val="18"/>
+          <w:lang w:val="it-IT"/>
+        </w:rPr>
+        <w:t>Objectify</w:t>
+      </w:r>
+      <w:proofErr w:type="spellEnd"/>
+      <w:r>
+        <w:rPr>
+          <w:sz w:val="18"/>
+          <w:szCs w:val="18"/>
+          <w:lang w:val="it-IT"/>
+        </w:rPr>
+        <w:t xml:space="preserve"> fuori dal contesto di una </w:t>
+      </w:r>
+      <w:proofErr w:type="spellStart"/>
+      <w:r>
+        <w:rPr>
+          <w:i/>
+          <w:iCs/>
+          <w:sz w:val="18"/>
+          <w:szCs w:val="18"/>
           <w:lang w:val="it-IT"/>
         </w:rPr>
         <w:t>request</w:t>
       </w:r>
-      <w:r>
-        <w:rPr>
-          <w:sz w:val="20"/>
-          <w:szCs w:val="20"/>
+      <w:proofErr w:type="spellEnd"/>
+      <w:r>
+        <w:rPr>
+          <w:sz w:val="18"/>
+          <w:szCs w:val="18"/>
           <w:lang w:val="it-IT"/>
         </w:rPr>
         <w:t xml:space="preserve">: </w:t>
       </w:r>
       <w:r>
         <w:rPr>
-          <w:sz w:val="20"/>
-          <w:szCs w:val="20"/>
+          <w:sz w:val="18"/>
+          <w:szCs w:val="18"/>
+          <w:lang w:val="it-IT"/>
+        </w:rPr>
+        <w:tab/>
+      </w:r>
+      <w:r>
+        <w:rPr>
+          <w:sz w:val="18"/>
+          <w:szCs w:val="18"/>
           <w:lang w:val="it-IT"/>
         </w:rPr>
         <w:tab/>
@@ -1222,8 +1378,8 @@
         <w:r>
           <w:rPr>
             <w:rStyle w:val="Collegamentoipertestuale"/>
-            <w:sz w:val="20"/>
-            <w:szCs w:val="20"/>
+            <w:sz w:val="18"/>
+            <w:szCs w:val="18"/>
             <w:lang w:val="it-IT"/>
           </w:rPr>
           <w:t>https://stackoverflow.com/a/34484715</w:t>
@@ -1238,15 +1394,15 @@
           <w:numId w:val="1"/>
         </w:numPr>
         <w:rPr>
-          <w:sz w:val="20"/>
-          <w:szCs w:val="20"/>
-          <w:lang w:val="it-IT"/>
-        </w:rPr>
-      </w:pPr>
-      <w:r>
-        <w:rPr>
-          <w:sz w:val="20"/>
-          <w:szCs w:val="20"/>
+          <w:sz w:val="18"/>
+          <w:szCs w:val="18"/>
+          <w:lang w:val="it-IT"/>
+        </w:rPr>
+      </w:pPr>
+      <w:r>
+        <w:rPr>
+          <w:sz w:val="18"/>
+          <w:szCs w:val="18"/>
           <w:lang w:val="it-IT"/>
         </w:rPr>
         <w:t xml:space="preserve">Utilizzo di un </w:t>
@@ -1255,34 +1411,46 @@
         <w:rPr>
           <w:i/>
           <w:iCs/>
-          <w:sz w:val="20"/>
-          <w:szCs w:val="20"/>
+          <w:sz w:val="18"/>
+          <w:szCs w:val="18"/>
           <w:lang w:val="it-IT"/>
         </w:rPr>
         <w:t xml:space="preserve">plugin Maven </w:t>
       </w:r>
       <w:r>
         <w:rPr>
-          <w:sz w:val="20"/>
-          <w:szCs w:val="20"/>
+          <w:sz w:val="18"/>
+          <w:szCs w:val="18"/>
           <w:lang w:val="it-IT"/>
         </w:rPr>
         <w:t xml:space="preserve">per eseguire </w:t>
       </w:r>
-      <w:r>
-        <w:rPr>
-          <w:i/>
-          <w:iCs/>
-          <w:sz w:val="20"/>
-          <w:szCs w:val="20"/>
-          <w:lang w:val="it-IT"/>
-        </w:rPr>
-        <w:t xml:space="preserve">npm </w:t>
-      </w:r>
-      <w:r>
-        <w:rPr>
-          <w:sz w:val="20"/>
-          <w:szCs w:val="20"/>
+      <w:proofErr w:type="spellStart"/>
+      <w:r>
+        <w:rPr>
+          <w:i/>
+          <w:iCs/>
+          <w:sz w:val="18"/>
+          <w:szCs w:val="18"/>
+          <w:lang w:val="it-IT"/>
+        </w:rPr>
+        <w:t>npm</w:t>
+      </w:r>
+      <w:proofErr w:type="spellEnd"/>
+      <w:r>
+        <w:rPr>
+          <w:i/>
+          <w:iCs/>
+          <w:sz w:val="18"/>
+          <w:szCs w:val="18"/>
+          <w:lang w:val="it-IT"/>
+        </w:rPr>
+        <w:t xml:space="preserve"> </w:t>
+      </w:r>
+      <w:r>
+        <w:rPr>
+          <w:sz w:val="18"/>
+          <w:szCs w:val="18"/>
           <w:lang w:val="it-IT"/>
         </w:rPr>
         <w:t xml:space="preserve">e </w:t>
@@ -1291,8 +1459,8 @@
         <w:rPr>
           <w:i/>
           <w:iCs/>
-          <w:sz w:val="20"/>
-          <w:szCs w:val="20"/>
+          <w:sz w:val="18"/>
+          <w:szCs w:val="18"/>
           <w:lang w:val="it-IT"/>
         </w:rPr>
         <w:t>Node.js</w:t>
@@ -1301,8 +1469,18 @@
         <w:rPr>
           <w:i/>
           <w:iCs/>
-          <w:sz w:val="20"/>
-          <w:szCs w:val="20"/>
+          <w:sz w:val="18"/>
+          <w:szCs w:val="18"/>
+          <w:lang w:val="it-IT"/>
+        </w:rPr>
+        <w:tab/>
+      </w:r>
+      <w:r>
+        <w:rPr>
+          <w:i/>
+          <w:iCs/>
+          <w:sz w:val="18"/>
+          <w:szCs w:val="18"/>
           <w:lang w:val="it-IT"/>
         </w:rPr>
         <w:tab/>
@@ -1311,8 +1489,8 @@
         <w:r>
           <w:rPr>
             <w:rStyle w:val="Collegamentoipertestuale"/>
-            <w:sz w:val="20"/>
-            <w:szCs w:val="20"/>
+            <w:sz w:val="18"/>
+            <w:szCs w:val="18"/>
             <w:lang w:val="it-IT"/>
           </w:rPr>
           <w:t>https://stackoverflow.com/a/62535901</w:t>
@@ -1320,8 +1498,8 @@
       </w:hyperlink>
       <w:r>
         <w:rPr>
-          <w:sz w:val="20"/>
-          <w:szCs w:val="20"/>
+          <w:sz w:val="18"/>
+          <w:szCs w:val="18"/>
           <w:lang w:val="it-IT"/>
         </w:rPr>
         <w:t xml:space="preserve"> </w:t>
@@ -1335,15 +1513,15 @@
           <w:numId w:val="1"/>
         </w:numPr>
         <w:rPr>
-          <w:sz w:val="20"/>
-          <w:szCs w:val="20"/>
-          <w:lang w:val="it-IT"/>
-        </w:rPr>
-      </w:pPr>
-      <w:r>
-        <w:rPr>
-          <w:sz w:val="20"/>
-          <w:szCs w:val="20"/>
+          <w:sz w:val="18"/>
+          <w:szCs w:val="18"/>
+          <w:lang w:val="it-IT"/>
+        </w:rPr>
+      </w:pPr>
+      <w:r>
+        <w:rPr>
+          <w:sz w:val="18"/>
+          <w:szCs w:val="18"/>
           <w:lang w:val="it-IT"/>
         </w:rPr>
         <w:t xml:space="preserve">Utilizzo di un </w:t>
@@ -1352,32 +1530,32 @@
         <w:rPr>
           <w:i/>
           <w:iCs/>
-          <w:sz w:val="20"/>
-          <w:szCs w:val="20"/>
+          <w:sz w:val="18"/>
+          <w:szCs w:val="18"/>
           <w:lang w:val="it-IT"/>
         </w:rPr>
         <w:t>plugin Maven</w:t>
       </w:r>
       <w:r>
         <w:rPr>
-          <w:sz w:val="20"/>
-          <w:szCs w:val="20"/>
+          <w:sz w:val="18"/>
+          <w:szCs w:val="18"/>
           <w:lang w:val="it-IT"/>
         </w:rPr>
         <w:t xml:space="preserve"> per copiare una cartella</w:t>
       </w:r>
       <w:r>
         <w:rPr>
-          <w:sz w:val="20"/>
-          <w:szCs w:val="20"/>
-          <w:lang w:val="it-IT"/>
-        </w:rPr>
-        <w:tab/>
-      </w:r>
-      <w:r>
-        <w:rPr>
-          <w:sz w:val="20"/>
-          <w:szCs w:val="20"/>
+          <w:sz w:val="18"/>
+          <w:szCs w:val="18"/>
+          <w:lang w:val="it-IT"/>
+        </w:rPr>
+        <w:tab/>
+      </w:r>
+      <w:r>
+        <w:rPr>
+          <w:sz w:val="18"/>
+          <w:szCs w:val="18"/>
           <w:lang w:val="it-IT"/>
         </w:rPr>
         <w:tab/>
@@ -1386,8 +1564,8 @@
         <w:r>
           <w:rPr>
             <w:rStyle w:val="Collegamentoipertestuale"/>
-            <w:sz w:val="20"/>
-            <w:szCs w:val="20"/>
+            <w:sz w:val="18"/>
+            <w:szCs w:val="18"/>
             <w:lang w:val="it-IT"/>
           </w:rPr>
           <w:t>https://stackoverflow.com/q/28584442</w:t>
@@ -1402,33 +1580,35 @@
           <w:numId w:val="1"/>
         </w:numPr>
         <w:rPr>
-          <w:sz w:val="20"/>
-          <w:szCs w:val="20"/>
-          <w:lang w:val="it-IT"/>
-        </w:rPr>
-      </w:pPr>
-      <w:r>
-        <w:rPr>
-          <w:sz w:val="20"/>
-          <w:szCs w:val="20"/>
+          <w:sz w:val="18"/>
+          <w:szCs w:val="18"/>
+          <w:lang w:val="it-IT"/>
+        </w:rPr>
+      </w:pPr>
+      <w:r>
+        <w:rPr>
+          <w:sz w:val="18"/>
+          <w:szCs w:val="18"/>
           <w:lang w:val="it-IT"/>
         </w:rPr>
         <w:t xml:space="preserve">Generazione di </w:t>
       </w:r>
-      <w:r>
-        <w:rPr>
-          <w:i/>
-          <w:iCs/>
-          <w:sz w:val="20"/>
-          <w:szCs w:val="20"/>
+      <w:proofErr w:type="spellStart"/>
+      <w:r>
+        <w:rPr>
+          <w:i/>
+          <w:iCs/>
+          <w:sz w:val="18"/>
+          <w:szCs w:val="18"/>
           <w:lang w:val="it-IT"/>
         </w:rPr>
         <w:t>Javadoc</w:t>
       </w:r>
-      <w:r>
-        <w:rPr>
-          <w:sz w:val="20"/>
-          <w:szCs w:val="20"/>
+      <w:proofErr w:type="spellEnd"/>
+      <w:r>
+        <w:rPr>
+          <w:sz w:val="18"/>
+          <w:szCs w:val="18"/>
           <w:lang w:val="it-IT"/>
         </w:rPr>
         <w:t xml:space="preserve"> da </w:t>
@@ -1437,40 +1617,40 @@
         <w:rPr>
           <w:i/>
           <w:iCs/>
-          <w:sz w:val="20"/>
-          <w:szCs w:val="20"/>
+          <w:sz w:val="18"/>
+          <w:szCs w:val="18"/>
           <w:lang w:val="it-IT"/>
         </w:rPr>
         <w:t>Maven</w:t>
       </w:r>
       <w:r>
         <w:rPr>
-          <w:sz w:val="20"/>
-          <w:szCs w:val="20"/>
-          <w:lang w:val="it-IT"/>
-        </w:rPr>
-        <w:tab/>
-      </w:r>
-      <w:r>
-        <w:rPr>
-          <w:sz w:val="20"/>
-          <w:szCs w:val="20"/>
-          <w:lang w:val="it-IT"/>
-        </w:rPr>
-        <w:tab/>
-      </w:r>
-      <w:r>
-        <w:rPr>
-          <w:sz w:val="20"/>
-          <w:szCs w:val="20"/>
-          <w:lang w:val="it-IT"/>
-        </w:rPr>
-        <w:tab/>
-      </w:r>
-      <w:r>
-        <w:rPr>
-          <w:sz w:val="20"/>
-          <w:szCs w:val="20"/>
+          <w:sz w:val="18"/>
+          <w:szCs w:val="18"/>
+          <w:lang w:val="it-IT"/>
+        </w:rPr>
+        <w:tab/>
+      </w:r>
+      <w:r>
+        <w:rPr>
+          <w:sz w:val="18"/>
+          <w:szCs w:val="18"/>
+          <w:lang w:val="it-IT"/>
+        </w:rPr>
+        <w:tab/>
+      </w:r>
+      <w:r>
+        <w:rPr>
+          <w:sz w:val="18"/>
+          <w:szCs w:val="18"/>
+          <w:lang w:val="it-IT"/>
+        </w:rPr>
+        <w:tab/>
+      </w:r>
+      <w:r>
+        <w:rPr>
+          <w:sz w:val="18"/>
+          <w:szCs w:val="18"/>
           <w:lang w:val="it-IT"/>
         </w:rPr>
         <w:tab/>
@@ -1479,8 +1659,8 @@
         <w:r>
           <w:rPr>
             <w:rStyle w:val="Collegamentoipertestuale"/>
-            <w:sz w:val="20"/>
-            <w:szCs w:val="20"/>
+            <w:sz w:val="18"/>
+            <w:szCs w:val="18"/>
             <w:lang w:val="it-IT"/>
           </w:rPr>
           <w:t>https://maven.apache.org/plugins/maven-javadoc-plugin/javadoc-mojo.html#show</w:t>
@@ -1495,39 +1675,39 @@
           <w:numId w:val="1"/>
         </w:numPr>
         <w:rPr>
-          <w:sz w:val="20"/>
-          <w:szCs w:val="20"/>
-          <w:lang w:val="it-IT"/>
-        </w:rPr>
-      </w:pPr>
-      <w:r>
-        <w:rPr>
-          <w:sz w:val="20"/>
-          <w:szCs w:val="20"/>
+          <w:sz w:val="18"/>
+          <w:szCs w:val="18"/>
+          <w:lang w:val="it-IT"/>
+        </w:rPr>
+      </w:pPr>
+      <w:r>
+        <w:rPr>
+          <w:sz w:val="18"/>
+          <w:szCs w:val="18"/>
           <w:lang w:val="it-IT"/>
         </w:rPr>
         <w:t>Web Server GAE configurato per HTTPS</w:t>
       </w:r>
       <w:r>
         <w:rPr>
-          <w:sz w:val="20"/>
-          <w:szCs w:val="20"/>
-          <w:lang w:val="it-IT"/>
-        </w:rPr>
-        <w:tab/>
-      </w:r>
-      <w:r>
-        <w:rPr>
-          <w:sz w:val="20"/>
-          <w:szCs w:val="20"/>
-          <w:lang w:val="it-IT"/>
-        </w:rPr>
-        <w:tab/>
-      </w:r>
-      <w:r>
-        <w:rPr>
-          <w:sz w:val="20"/>
-          <w:szCs w:val="20"/>
+          <w:sz w:val="18"/>
+          <w:szCs w:val="18"/>
+          <w:lang w:val="it-IT"/>
+        </w:rPr>
+        <w:tab/>
+      </w:r>
+      <w:r>
+        <w:rPr>
+          <w:sz w:val="18"/>
+          <w:szCs w:val="18"/>
+          <w:lang w:val="it-IT"/>
+        </w:rPr>
+        <w:tab/>
+      </w:r>
+      <w:r>
+        <w:rPr>
+          <w:sz w:val="18"/>
+          <w:szCs w:val="18"/>
           <w:lang w:val="it-IT"/>
         </w:rPr>
         <w:tab/>
@@ -1536,8 +1716,8 @@
         <w:r>
           <w:rPr>
             <w:rStyle w:val="Collegamentoipertestuale"/>
-            <w:sz w:val="20"/>
-            <w:szCs w:val="20"/>
+            <w:sz w:val="18"/>
+            <w:szCs w:val="18"/>
             <w:lang w:val="it-IT"/>
           </w:rPr>
           <w:t>https://cloud.google.com/appengine/docs/standard/java/config/webxml#secure-urls</w:t>
@@ -1554,33 +1734,47 @@
         <w:rPr>
           <w:i/>
           <w:iCs/>
-          <w:sz w:val="20"/>
-          <w:szCs w:val="20"/>
-          <w:lang w:val="it-IT"/>
-        </w:rPr>
-      </w:pPr>
-      <w:r>
-        <w:rPr>
-          <w:sz w:val="20"/>
-          <w:szCs w:val="20"/>
+          <w:sz w:val="18"/>
+          <w:szCs w:val="18"/>
+          <w:lang w:val="it-IT"/>
+        </w:rPr>
+      </w:pPr>
+      <w:r>
+        <w:rPr>
+          <w:sz w:val="18"/>
+          <w:szCs w:val="18"/>
           <w:lang w:val="it-IT"/>
         </w:rPr>
         <w:t xml:space="preserve">Utilizzo del file </w:t>
       </w:r>
-      <w:r>
-        <w:rPr>
-          <w:i/>
-          <w:iCs/>
-          <w:sz w:val="20"/>
-          <w:szCs w:val="20"/>
-          <w:lang w:val="it-IT"/>
-        </w:rPr>
-        <w:t xml:space="preserve">index.yaml </w:t>
-      </w:r>
-      <w:r>
-        <w:rPr>
-          <w:sz w:val="20"/>
-          <w:szCs w:val="20"/>
+      <w:proofErr w:type="spellStart"/>
+      <w:proofErr w:type="gramStart"/>
+      <w:r>
+        <w:rPr>
+          <w:i/>
+          <w:iCs/>
+          <w:sz w:val="18"/>
+          <w:szCs w:val="18"/>
+          <w:lang w:val="it-IT"/>
+        </w:rPr>
+        <w:t>index.yaml</w:t>
+      </w:r>
+      <w:proofErr w:type="spellEnd"/>
+      <w:proofErr w:type="gramEnd"/>
+      <w:r>
+        <w:rPr>
+          <w:i/>
+          <w:iCs/>
+          <w:sz w:val="18"/>
+          <w:szCs w:val="18"/>
+          <w:lang w:val="it-IT"/>
+        </w:rPr>
+        <w:t xml:space="preserve"> </w:t>
+      </w:r>
+      <w:r>
+        <w:rPr>
+          <w:sz w:val="18"/>
+          <w:szCs w:val="18"/>
           <w:lang w:val="it-IT"/>
         </w:rPr>
         <w:t xml:space="preserve">per il </w:t>
@@ -1589,38 +1783,28 @@
         <w:rPr>
           <w:i/>
           <w:iCs/>
-          <w:sz w:val="20"/>
-          <w:szCs w:val="20"/>
-          <w:lang w:val="it-IT"/>
-        </w:rPr>
-        <w:t>GAE</w:t>
-      </w:r>
-      <w:r>
-        <w:rPr>
-          <w:i/>
-          <w:iCs/>
-          <w:sz w:val="20"/>
-          <w:szCs w:val="20"/>
-          <w:lang w:val="it-IT"/>
-        </w:rPr>
-        <w:t xml:space="preserve"> Datastore</w:t>
-      </w:r>
-      <w:r>
-        <w:rPr>
-          <w:i/>
-          <w:iCs/>
-          <w:sz w:val="20"/>
-          <w:szCs w:val="20"/>
-          <w:lang w:val="it-IT"/>
-        </w:rPr>
-        <w:tab/>
-      </w:r>
-      <w:r>
-        <w:rPr>
-          <w:i/>
-          <w:iCs/>
-          <w:sz w:val="20"/>
-          <w:szCs w:val="20"/>
+          <w:sz w:val="18"/>
+          <w:szCs w:val="18"/>
+          <w:lang w:val="it-IT"/>
+        </w:rPr>
+        <w:t>GAE Datastore</w:t>
+      </w:r>
+      <w:r>
+        <w:rPr>
+          <w:i/>
+          <w:iCs/>
+          <w:sz w:val="18"/>
+          <w:szCs w:val="18"/>
+          <w:lang w:val="it-IT"/>
+        </w:rPr>
+        <w:tab/>
+      </w:r>
+      <w:r>
+        <w:rPr>
+          <w:i/>
+          <w:iCs/>
+          <w:sz w:val="18"/>
+          <w:szCs w:val="18"/>
           <w:lang w:val="it-IT"/>
         </w:rPr>
         <w:tab/>
@@ -1629,8 +1813,8 @@
         <w:r>
           <w:rPr>
             <w:rStyle w:val="Collegamentoipertestuale"/>
-            <w:sz w:val="20"/>
-            <w:szCs w:val="20"/>
+            <w:sz w:val="18"/>
+            <w:szCs w:val="18"/>
             <w:lang w:val="it-IT"/>
           </w:rPr>
           <w:t>https://cloud.google.com/appengine/docs/standard/java/configuring-datastore-indexes-with-index-yaml</w:t>
@@ -1647,22 +1831,22 @@
         <w:rPr>
           <w:i/>
           <w:iCs/>
-          <w:sz w:val="20"/>
-          <w:szCs w:val="20"/>
-        </w:rPr>
-      </w:pPr>
-      <w:r>
-        <w:rPr>
-          <w:sz w:val="20"/>
-          <w:szCs w:val="20"/>
+          <w:sz w:val="18"/>
+          <w:szCs w:val="18"/>
+        </w:rPr>
+      </w:pPr>
+      <w:r>
+        <w:rPr>
+          <w:sz w:val="18"/>
+          <w:szCs w:val="18"/>
           <w:lang w:val="it-IT"/>
         </w:rPr>
         <w:t>Utilizzo</w:t>
       </w:r>
       <w:r>
         <w:rPr>
-          <w:sz w:val="20"/>
-          <w:szCs w:val="20"/>
+          <w:sz w:val="18"/>
+          <w:szCs w:val="18"/>
         </w:rPr>
         <w:t xml:space="preserve"> di </w:t>
       </w:r>
@@ -1670,15 +1854,15 @@
         <w:rPr>
           <w:i/>
           <w:iCs/>
-          <w:sz w:val="20"/>
-          <w:szCs w:val="20"/>
+          <w:sz w:val="18"/>
+          <w:szCs w:val="18"/>
         </w:rPr>
         <w:t xml:space="preserve">Objectify </w:t>
       </w:r>
       <w:r>
         <w:rPr>
-          <w:sz w:val="20"/>
-          <w:szCs w:val="20"/>
+          <w:sz w:val="18"/>
+          <w:szCs w:val="18"/>
         </w:rPr>
         <w:t xml:space="preserve">in test </w:t>
       </w:r>
@@ -1686,53 +1870,44 @@
         <w:rPr>
           <w:i/>
           <w:iCs/>
-          <w:sz w:val="20"/>
-          <w:szCs w:val="20"/>
-        </w:rPr>
-        <w:t>J</w:t>
-      </w:r>
-      <w:r>
-        <w:rPr>
-          <w:i/>
-          <w:iCs/>
-          <w:sz w:val="20"/>
-          <w:szCs w:val="20"/>
-        </w:rPr>
-        <w:t>Unit</w:t>
-      </w:r>
-      <w:r>
-        <w:rPr>
-          <w:i/>
-          <w:iCs/>
-          <w:sz w:val="20"/>
-          <w:szCs w:val="20"/>
-        </w:rPr>
-        <w:tab/>
-      </w:r>
-      <w:r>
-        <w:rPr>
-          <w:i/>
-          <w:iCs/>
-          <w:sz w:val="20"/>
-          <w:szCs w:val="20"/>
-        </w:rPr>
-        <w:tab/>
-      </w:r>
-      <w:r>
-        <w:rPr>
-          <w:i/>
-          <w:iCs/>
-          <w:sz w:val="20"/>
-          <w:szCs w:val="20"/>
-        </w:rPr>
-        <w:tab/>
-      </w:r>
-      <w:r>
-        <w:rPr>
-          <w:i/>
-          <w:iCs/>
-          <w:sz w:val="20"/>
-          <w:szCs w:val="20"/>
+          <w:sz w:val="18"/>
+          <w:szCs w:val="18"/>
+        </w:rPr>
+        <w:t>JUnit</w:t>
+      </w:r>
+      <w:r>
+        <w:rPr>
+          <w:i/>
+          <w:iCs/>
+          <w:sz w:val="18"/>
+          <w:szCs w:val="18"/>
+        </w:rPr>
+        <w:tab/>
+      </w:r>
+      <w:r>
+        <w:rPr>
+          <w:i/>
+          <w:iCs/>
+          <w:sz w:val="18"/>
+          <w:szCs w:val="18"/>
+        </w:rPr>
+        <w:tab/>
+      </w:r>
+      <w:r>
+        <w:rPr>
+          <w:i/>
+          <w:iCs/>
+          <w:sz w:val="18"/>
+          <w:szCs w:val="18"/>
+        </w:rPr>
+        <w:tab/>
+      </w:r>
+      <w:r>
+        <w:rPr>
+          <w:i/>
+          <w:iCs/>
+          <w:sz w:val="18"/>
+          <w:szCs w:val="18"/>
         </w:rPr>
         <w:tab/>
       </w:r>
@@ -1740,8 +1915,8 @@
         <w:r>
           <w:rPr>
             <w:rStyle w:val="Collegamentoipertestuale"/>
-            <w:sz w:val="20"/>
-            <w:szCs w:val="20"/>
+            <w:sz w:val="18"/>
+            <w:szCs w:val="18"/>
           </w:rPr>
           <w:t>https://stackoverflow.com/a/36247734</w:t>
         </w:r>
@@ -1757,22 +1932,22 @@
         <w:rPr>
           <w:i/>
           <w:iCs/>
-          <w:sz w:val="20"/>
-          <w:szCs w:val="20"/>
-        </w:rPr>
-      </w:pPr>
-      <w:r>
-        <w:rPr>
-          <w:sz w:val="20"/>
-          <w:szCs w:val="20"/>
+          <w:sz w:val="18"/>
+          <w:szCs w:val="18"/>
+        </w:rPr>
+      </w:pPr>
+      <w:r>
+        <w:rPr>
+          <w:sz w:val="18"/>
+          <w:szCs w:val="18"/>
           <w:lang w:val="it-IT"/>
         </w:rPr>
         <w:t>Conversione</w:t>
       </w:r>
       <w:r>
         <w:rPr>
-          <w:sz w:val="20"/>
-          <w:szCs w:val="20"/>
+          <w:sz w:val="18"/>
+          <w:szCs w:val="18"/>
         </w:rPr>
         <w:t xml:space="preserve"> da </w:t>
       </w:r>
@@ -1780,45 +1955,63 @@
         <w:rPr>
           <w:i/>
           <w:iCs/>
-          <w:sz w:val="20"/>
-          <w:szCs w:val="20"/>
+          <w:sz w:val="18"/>
+          <w:szCs w:val="18"/>
         </w:rPr>
         <w:t>Input Stream</w:t>
       </w:r>
       <w:r>
         <w:rPr>
-          <w:sz w:val="20"/>
-          <w:szCs w:val="20"/>
+          <w:sz w:val="18"/>
+          <w:szCs w:val="18"/>
         </w:rPr>
         <w:t xml:space="preserve"> a </w:t>
       </w:r>
-      <w:r>
-        <w:rPr>
-          <w:i/>
-          <w:iCs/>
-          <w:sz w:val="20"/>
-          <w:szCs w:val="20"/>
-        </w:rPr>
-        <w:t>byte[]</w:t>
-      </w:r>
-      <w:r>
-        <w:rPr>
-          <w:sz w:val="20"/>
-          <w:szCs w:val="20"/>
+      <w:proofErr w:type="gramStart"/>
+      <w:r>
+        <w:rPr>
+          <w:i/>
+          <w:iCs/>
+          <w:sz w:val="18"/>
+          <w:szCs w:val="18"/>
+        </w:rPr>
+        <w:t>byte[</w:t>
+      </w:r>
+      <w:proofErr w:type="gramEnd"/>
+      <w:r>
+        <w:rPr>
+          <w:i/>
+          <w:iCs/>
+          <w:sz w:val="18"/>
+          <w:szCs w:val="18"/>
+        </w:rPr>
+        <w:t>]</w:t>
+      </w:r>
+      <w:r>
+        <w:rPr>
+          <w:sz w:val="18"/>
+          <w:szCs w:val="18"/>
         </w:rPr>
         <w:t xml:space="preserve"> in Java.</w:t>
       </w:r>
       <w:r>
         <w:rPr>
-          <w:sz w:val="20"/>
-          <w:szCs w:val="20"/>
-        </w:rPr>
-        <w:tab/>
-      </w:r>
-      <w:r>
-        <w:rPr>
-          <w:sz w:val="20"/>
-          <w:szCs w:val="20"/>
+          <w:sz w:val="18"/>
+          <w:szCs w:val="18"/>
+        </w:rPr>
+        <w:tab/>
+      </w:r>
+      <w:r>
+        <w:rPr>
+          <w:sz w:val="18"/>
+          <w:szCs w:val="18"/>
+        </w:rPr>
+        <w:tab/>
+      </w:r>
+      <w:r>
+        <w:rPr>
+          <w:sz w:val="18"/>
+          <w:szCs w:val="18"/>
         </w:rPr>
         <w:tab/>
       </w:r>
@@ -1826,8 +2019,8 @@
         <w:r>
           <w:rPr>
             <w:rStyle w:val="Collegamentoipertestuale"/>
-            <w:sz w:val="20"/>
-            <w:szCs w:val="20"/>
+            <w:sz w:val="18"/>
+            <w:szCs w:val="18"/>
           </w:rPr>
           <w:t>https://stackoverflow.com/a/1264737</w:t>
         </w:r>
@@ -1843,39 +2036,48 @@
         <w:rPr>
           <w:i/>
           <w:iCs/>
-          <w:sz w:val="20"/>
-          <w:szCs w:val="20"/>
-        </w:rPr>
-      </w:pPr>
-      <w:r>
-        <w:rPr>
-          <w:i/>
-          <w:iCs/>
-          <w:sz w:val="20"/>
-          <w:szCs w:val="20"/>
+          <w:sz w:val="18"/>
+          <w:szCs w:val="18"/>
+        </w:rPr>
+      </w:pPr>
+      <w:proofErr w:type="spellStart"/>
+      <w:r>
+        <w:rPr>
+          <w:i/>
+          <w:iCs/>
+          <w:sz w:val="18"/>
+          <w:szCs w:val="18"/>
         </w:rPr>
         <w:t>Mediatype</w:t>
       </w:r>
-      <w:r>
-        <w:rPr>
-          <w:i/>
-          <w:iCs/>
-          <w:sz w:val="20"/>
-          <w:szCs w:val="20"/>
+      <w:proofErr w:type="spellEnd"/>
+      <w:r>
+        <w:rPr>
+          <w:i/>
+          <w:iCs/>
+          <w:sz w:val="18"/>
+          <w:szCs w:val="18"/>
         </w:rPr>
         <w:t xml:space="preserve"> “multipart/form-data” </w:t>
       </w:r>
       <w:r>
         <w:rPr>
-          <w:sz w:val="20"/>
-          <w:szCs w:val="20"/>
+          <w:sz w:val="18"/>
+          <w:szCs w:val="18"/>
         </w:rPr>
         <w:t>dal client REST (in Java)</w:t>
       </w:r>
       <w:r>
         <w:rPr>
-          <w:sz w:val="20"/>
-          <w:szCs w:val="20"/>
+          <w:sz w:val="18"/>
+          <w:szCs w:val="18"/>
+        </w:rPr>
+        <w:tab/>
+      </w:r>
+      <w:r>
+        <w:rPr>
+          <w:sz w:val="18"/>
+          <w:szCs w:val="18"/>
         </w:rPr>
         <w:tab/>
       </w:r>
@@ -1883,8 +2085,8 @@
         <w:r>
           <w:rPr>
             <w:rStyle w:val="Collegamentoipertestuale"/>
-            <w:sz w:val="20"/>
-            <w:szCs w:val="20"/>
+            <w:sz w:val="18"/>
+            <w:szCs w:val="18"/>
           </w:rPr>
           <w:t>https://stackoverflow.com/q/24637038</w:t>
         </w:r>
@@ -1895,8 +2097,8 @@
         <w:rPr>
           <w:i/>
           <w:iCs/>
-          <w:sz w:val="20"/>
-          <w:szCs w:val="20"/>
+          <w:sz w:val="18"/>
+          <w:szCs w:val="18"/>
         </w:rPr>
       </w:pPr>
     </w:p>
@@ -1904,33 +2106,35 @@
       <w:pPr>
         <w:pStyle w:val="Titolo2"/>
         <w:rPr>
-          <w:sz w:val="24"/>
-          <w:szCs w:val="24"/>
-          <w:lang w:val="it-IT"/>
-        </w:rPr>
-      </w:pPr>
-      <w:r>
-        <w:rPr>
-          <w:sz w:val="24"/>
-          <w:szCs w:val="24"/>
+          <w:sz w:val="22"/>
+          <w:szCs w:val="22"/>
+          <w:lang w:val="it-IT"/>
+        </w:rPr>
+      </w:pPr>
+      <w:r>
+        <w:rPr>
+          <w:sz w:val="22"/>
+          <w:szCs w:val="22"/>
           <w:lang w:val="it-IT"/>
         </w:rPr>
         <w:t xml:space="preserve">Riferimenti per l’applicazione </w:t>
       </w:r>
-      <w:r>
-        <w:rPr>
-          <w:i/>
-          <w:iCs/>
-          <w:sz w:val="24"/>
-          <w:szCs w:val="24"/>
+      <w:proofErr w:type="spellStart"/>
+      <w:r>
+        <w:rPr>
+          <w:i/>
+          <w:iCs/>
+          <w:sz w:val="22"/>
+          <w:szCs w:val="22"/>
           <w:lang w:val="it-IT"/>
         </w:rPr>
         <w:t>Vue</w:t>
       </w:r>
-      <w:r>
-        <w:rPr>
-          <w:sz w:val="24"/>
-          <w:szCs w:val="24"/>
+      <w:proofErr w:type="spellEnd"/>
+      <w:r>
+        <w:rPr>
+          <w:sz w:val="22"/>
+          <w:szCs w:val="22"/>
           <w:lang w:val="it-IT"/>
         </w:rPr>
         <w:t xml:space="preserve"> ed il codice </w:t>
@@ -1939,8 +2143,8 @@
         <w:rPr>
           <w:i/>
           <w:iCs/>
-          <w:sz w:val="24"/>
-          <w:szCs w:val="24"/>
+          <w:sz w:val="22"/>
+          <w:szCs w:val="22"/>
           <w:lang w:val="it-IT"/>
         </w:rPr>
         <w:t>JavaScript</w:t>
@@ -1954,41 +2158,51 @@
           <w:numId w:val="1"/>
         </w:numPr>
         <w:rPr>
-          <w:sz w:val="20"/>
-          <w:szCs w:val="20"/>
-          <w:lang w:val="it-IT"/>
-        </w:rPr>
-      </w:pPr>
-      <w:r>
-        <w:rPr>
-          <w:sz w:val="20"/>
-          <w:szCs w:val="20"/>
+          <w:sz w:val="18"/>
+          <w:szCs w:val="18"/>
+          <w:lang w:val="it-IT"/>
+        </w:rPr>
+      </w:pPr>
+      <w:r>
+        <w:rPr>
+          <w:sz w:val="18"/>
+          <w:szCs w:val="18"/>
           <w:lang w:val="it-IT"/>
         </w:rPr>
         <w:t xml:space="preserve">Configurazione di </w:t>
       </w:r>
-      <w:r>
-        <w:rPr>
-          <w:i/>
-          <w:iCs/>
-          <w:sz w:val="20"/>
-          <w:szCs w:val="20"/>
+      <w:proofErr w:type="spellStart"/>
+      <w:r>
+        <w:rPr>
+          <w:i/>
+          <w:iCs/>
+          <w:sz w:val="18"/>
+          <w:szCs w:val="18"/>
           <w:lang w:val="it-IT"/>
         </w:rPr>
         <w:t>axios</w:t>
       </w:r>
-      <w:r>
-        <w:rPr>
-          <w:sz w:val="20"/>
-          <w:szCs w:val="20"/>
+      <w:proofErr w:type="spellEnd"/>
+      <w:r>
+        <w:rPr>
+          <w:sz w:val="18"/>
+          <w:szCs w:val="18"/>
           <w:lang w:val="it-IT"/>
         </w:rPr>
         <w:t xml:space="preserve"> per invio di Cookie e credenziali</w:t>
       </w:r>
       <w:r>
         <w:rPr>
-          <w:sz w:val="20"/>
-          <w:szCs w:val="20"/>
+          <w:sz w:val="18"/>
+          <w:szCs w:val="18"/>
+          <w:lang w:val="it-IT"/>
+        </w:rPr>
+        <w:tab/>
+      </w:r>
+      <w:r>
+        <w:rPr>
+          <w:sz w:val="18"/>
+          <w:szCs w:val="18"/>
           <w:lang w:val="it-IT"/>
         </w:rPr>
         <w:tab/>
@@ -1997,8 +2211,8 @@
         <w:r>
           <w:rPr>
             <w:rStyle w:val="Collegamentoipertestuale"/>
-            <w:sz w:val="20"/>
-            <w:szCs w:val="20"/>
+            <w:sz w:val="18"/>
+            <w:szCs w:val="18"/>
             <w:lang w:val="it-IT"/>
           </w:rPr>
           <w:t>https://stackoverflow.com/a/55643460</w:t>
@@ -2013,67 +2227,79 @@
           <w:numId w:val="1"/>
         </w:numPr>
         <w:rPr>
-          <w:sz w:val="20"/>
-          <w:szCs w:val="20"/>
-          <w:lang w:val="it-IT"/>
-        </w:rPr>
-      </w:pPr>
-      <w:r>
-        <w:rPr>
-          <w:sz w:val="20"/>
-          <w:szCs w:val="20"/>
+          <w:sz w:val="18"/>
+          <w:szCs w:val="18"/>
+          <w:lang w:val="it-IT"/>
+        </w:rPr>
+      </w:pPr>
+      <w:r>
+        <w:rPr>
+          <w:sz w:val="18"/>
+          <w:szCs w:val="18"/>
           <w:lang w:val="it-IT"/>
         </w:rPr>
         <w:t xml:space="preserve">Utilizzo di </w:t>
       </w:r>
-      <w:r>
-        <w:rPr>
-          <w:i/>
-          <w:iCs/>
-          <w:sz w:val="20"/>
-          <w:szCs w:val="20"/>
+      <w:proofErr w:type="spellStart"/>
+      <w:r>
+        <w:rPr>
+          <w:i/>
+          <w:iCs/>
+          <w:sz w:val="18"/>
+          <w:szCs w:val="18"/>
           <w:lang w:val="it-IT"/>
         </w:rPr>
         <w:t>sweetalert</w:t>
       </w:r>
-      <w:r>
-        <w:rPr>
-          <w:sz w:val="20"/>
-          <w:szCs w:val="20"/>
+      <w:proofErr w:type="spellEnd"/>
+      <w:r>
+        <w:rPr>
+          <w:sz w:val="18"/>
+          <w:szCs w:val="18"/>
           <w:lang w:val="it-IT"/>
         </w:rPr>
         <w:t xml:space="preserve"> per </w:t>
       </w:r>
-      <w:r>
-        <w:rPr>
-          <w:i/>
-          <w:iCs/>
-          <w:sz w:val="20"/>
-          <w:szCs w:val="20"/>
+      <w:proofErr w:type="spellStart"/>
+      <w:r>
+        <w:rPr>
+          <w:i/>
+          <w:iCs/>
+          <w:sz w:val="18"/>
+          <w:szCs w:val="18"/>
           <w:lang w:val="it-IT"/>
         </w:rPr>
         <w:t>alert</w:t>
       </w:r>
-      <w:r>
-        <w:rPr>
-          <w:sz w:val="20"/>
-          <w:szCs w:val="20"/>
+      <w:proofErr w:type="spellEnd"/>
+      <w:r>
+        <w:rPr>
+          <w:sz w:val="18"/>
+          <w:szCs w:val="18"/>
           <w:lang w:val="it-IT"/>
         </w:rPr>
         <w:t xml:space="preserve"> personalizzati</w:t>
       </w:r>
       <w:r>
         <w:rPr>
-          <w:sz w:val="20"/>
-          <w:szCs w:val="20"/>
-          <w:lang w:val="it-IT"/>
-        </w:rPr>
-        <w:tab/>
-      </w:r>
-      <w:r>
-        <w:rPr>
-          <w:sz w:val="20"/>
-          <w:szCs w:val="20"/>
+          <w:sz w:val="18"/>
+          <w:szCs w:val="18"/>
+          <w:lang w:val="it-IT"/>
+        </w:rPr>
+        <w:tab/>
+      </w:r>
+      <w:r>
+        <w:rPr>
+          <w:sz w:val="18"/>
+          <w:szCs w:val="18"/>
+          <w:lang w:val="it-IT"/>
+        </w:rPr>
+        <w:tab/>
+      </w:r>
+      <w:r>
+        <w:rPr>
+          <w:sz w:val="18"/>
+          <w:szCs w:val="18"/>
           <w:lang w:val="it-IT"/>
         </w:rPr>
         <w:tab/>
@@ -2082,8 +2308,8 @@
         <w:r>
           <w:rPr>
             <w:rStyle w:val="Collegamentoipertestuale"/>
-            <w:sz w:val="20"/>
-            <w:szCs w:val="20"/>
+            <w:sz w:val="18"/>
+            <w:szCs w:val="18"/>
             <w:lang w:val="it-IT"/>
           </w:rPr>
           <w:t>https://sweetalert.js.org/guides/</w:t>
@@ -2098,83 +2324,75 @@
           <w:numId w:val="1"/>
         </w:numPr>
         <w:rPr>
-          <w:sz w:val="20"/>
-          <w:szCs w:val="20"/>
-          <w:lang w:val="it-IT"/>
-        </w:rPr>
-      </w:pPr>
-      <w:r>
-        <w:rPr>
-          <w:sz w:val="20"/>
-          <w:szCs w:val="20"/>
+          <w:sz w:val="18"/>
+          <w:szCs w:val="18"/>
+          <w:lang w:val="it-IT"/>
+        </w:rPr>
+      </w:pPr>
+      <w:r>
+        <w:rPr>
+          <w:sz w:val="18"/>
+          <w:szCs w:val="18"/>
           <w:lang w:val="it-IT"/>
         </w:rPr>
         <w:t xml:space="preserve">Utilizzo di </w:t>
       </w:r>
-      <w:r>
-        <w:rPr>
-          <w:i/>
-          <w:iCs/>
-          <w:sz w:val="20"/>
-          <w:szCs w:val="20"/>
-          <w:lang w:val="it-IT"/>
-        </w:rPr>
-        <w:t>checkbox</w:t>
-      </w:r>
-      <w:r>
-        <w:rPr>
-          <w:sz w:val="20"/>
-          <w:szCs w:val="20"/>
-          <w:lang w:val="it-IT"/>
-        </w:rPr>
-        <w:t xml:space="preserve"> in </w:t>
-      </w:r>
-      <w:r>
-        <w:rPr>
-          <w:i/>
-          <w:iCs/>
-          <w:sz w:val="20"/>
-          <w:szCs w:val="20"/>
-          <w:lang w:val="it-IT"/>
-        </w:rPr>
-        <w:t>Vue</w:t>
-      </w:r>
-      <w:r>
-        <w:rPr>
-          <w:sz w:val="20"/>
-          <w:szCs w:val="20"/>
-          <w:lang w:val="it-IT"/>
-        </w:rPr>
-        <w:tab/>
-      </w:r>
-      <w:r>
-        <w:rPr>
-          <w:sz w:val="20"/>
-          <w:szCs w:val="20"/>
-          <w:lang w:val="it-IT"/>
-        </w:rPr>
-        <w:tab/>
-      </w:r>
-      <w:r>
-        <w:rPr>
-          <w:sz w:val="20"/>
-          <w:szCs w:val="20"/>
-          <w:lang w:val="it-IT"/>
-        </w:rPr>
-        <w:tab/>
-      </w:r>
-      <w:r>
-        <w:rPr>
-          <w:sz w:val="20"/>
-          <w:szCs w:val="20"/>
-          <w:lang w:val="it-IT"/>
-        </w:rPr>
-        <w:tab/>
-      </w:r>
-      <w:r>
-        <w:rPr>
-          <w:sz w:val="20"/>
-          <w:szCs w:val="20"/>
+      <w:proofErr w:type="spellStart"/>
+      <w:r>
+        <w:rPr>
+          <w:i/>
+          <w:iCs/>
+          <w:sz w:val="18"/>
+          <w:szCs w:val="18"/>
+          <w:lang w:val="it-IT"/>
+        </w:rPr>
+        <w:t>Map</w:t>
+      </w:r>
+      <w:proofErr w:type="spellEnd"/>
+      <w:r>
+        <w:rPr>
+          <w:sz w:val="18"/>
+          <w:szCs w:val="18"/>
+          <w:lang w:val="it-IT"/>
+        </w:rPr>
+        <w:tab/>
+      </w:r>
+      <w:r>
+        <w:rPr>
+          <w:sz w:val="18"/>
+          <w:szCs w:val="18"/>
+          <w:lang w:val="it-IT"/>
+        </w:rPr>
+        <w:tab/>
+      </w:r>
+      <w:r>
+        <w:rPr>
+          <w:sz w:val="18"/>
+          <w:szCs w:val="18"/>
+          <w:lang w:val="it-IT"/>
+        </w:rPr>
+        <w:tab/>
+      </w:r>
+      <w:r>
+        <w:rPr>
+          <w:sz w:val="18"/>
+          <w:szCs w:val="18"/>
+          <w:lang w:val="it-IT"/>
+        </w:rPr>
+        <w:tab/>
+      </w:r>
+      <w:r>
+        <w:rPr>
+          <w:sz w:val="18"/>
+          <w:szCs w:val="18"/>
+          <w:lang w:val="it-IT"/>
+        </w:rPr>
+        <w:tab/>
+      </w:r>
+      <w:r>
+        <w:rPr>
+          <w:sz w:val="18"/>
+          <w:szCs w:val="18"/>
           <w:lang w:val="it-IT"/>
         </w:rPr>
         <w:tab/>
@@ -2183,99 +2401,8 @@
         <w:r>
           <w:rPr>
             <w:rStyle w:val="Collegamentoipertestuale"/>
-            <w:sz w:val="20"/>
-            <w:szCs w:val="20"/>
-            <w:lang w:val="it-IT"/>
-          </w:rPr>
-          <w:t>https://stackoverflow.com/a/41001483</w:t>
-        </w:r>
-      </w:hyperlink>
-    </w:p>
-    <w:p>
-      <w:pPr>
-        <w:pStyle w:val="Paragrafoelenco"/>
-        <w:numPr>
-          <w:ilvl w:val="0"/>
-          <w:numId w:val="1"/>
-        </w:numPr>
-        <w:rPr>
-          <w:sz w:val="20"/>
-          <w:szCs w:val="20"/>
-          <w:lang w:val="it-IT"/>
-        </w:rPr>
-      </w:pPr>
-      <w:r>
-        <w:rPr>
-          <w:sz w:val="20"/>
-          <w:szCs w:val="20"/>
-          <w:lang w:val="it-IT"/>
-        </w:rPr>
-        <w:t xml:space="preserve">Utilizzo di </w:t>
-      </w:r>
-      <w:r>
-        <w:rPr>
-          <w:i/>
-          <w:iCs/>
-          <w:sz w:val="20"/>
-          <w:szCs w:val="20"/>
-          <w:lang w:val="it-IT"/>
-        </w:rPr>
-        <w:t>Map</w:t>
-      </w:r>
-      <w:r>
-        <w:rPr>
-          <w:sz w:val="20"/>
-          <w:szCs w:val="20"/>
-          <w:lang w:val="it-IT"/>
-        </w:rPr>
-        <w:tab/>
-      </w:r>
-      <w:r>
-        <w:rPr>
-          <w:sz w:val="20"/>
-          <w:szCs w:val="20"/>
-          <w:lang w:val="it-IT"/>
-        </w:rPr>
-        <w:tab/>
-      </w:r>
-      <w:r>
-        <w:rPr>
-          <w:sz w:val="20"/>
-          <w:szCs w:val="20"/>
-          <w:lang w:val="it-IT"/>
-        </w:rPr>
-        <w:tab/>
-      </w:r>
-      <w:r>
-        <w:rPr>
-          <w:sz w:val="20"/>
-          <w:szCs w:val="20"/>
-          <w:lang w:val="it-IT"/>
-        </w:rPr>
-        <w:tab/>
-      </w:r>
-      <w:r>
-        <w:rPr>
-          <w:sz w:val="20"/>
-          <w:szCs w:val="20"/>
-          <w:lang w:val="it-IT"/>
-        </w:rPr>
-        <w:tab/>
-      </w:r>
-      <w:r>
-        <w:rPr>
-          <w:sz w:val="20"/>
-          <w:szCs w:val="20"/>
-          <w:lang w:val="it-IT"/>
-        </w:rPr>
-        <w:tab/>
-      </w:r>
-      <w:hyperlink r:id="rId27" w:history="1">
-        <w:r>
-          <w:rPr>
-            <w:rStyle w:val="Collegamentoipertestuale"/>
-            <w:sz w:val="20"/>
-            <w:szCs w:val="20"/>
+            <w:sz w:val="18"/>
+            <w:szCs w:val="18"/>
             <w:lang w:val="it-IT"/>
           </w:rPr>
           <w:t>https://developer.mozilla.org/en-US/docs/Web/JavaScript/Reference/Global_Objects/Map</w:t>
@@ -2290,67 +2417,69 @@
           <w:numId w:val="1"/>
         </w:numPr>
         <w:rPr>
-          <w:sz w:val="20"/>
-          <w:szCs w:val="20"/>
-          <w:lang w:val="it-IT"/>
-        </w:rPr>
-      </w:pPr>
-      <w:r>
-        <w:rPr>
-          <w:sz w:val="20"/>
-          <w:szCs w:val="20"/>
+          <w:sz w:val="18"/>
+          <w:szCs w:val="18"/>
+          <w:lang w:val="it-IT"/>
+        </w:rPr>
+      </w:pPr>
+      <w:r>
+        <w:rPr>
+          <w:sz w:val="18"/>
+          <w:szCs w:val="18"/>
           <w:lang w:val="it-IT"/>
         </w:rPr>
         <w:t xml:space="preserve">Utilizzo della funzione </w:t>
       </w:r>
-      <w:r>
-        <w:rPr>
-          <w:i/>
-          <w:iCs/>
-          <w:sz w:val="20"/>
-          <w:szCs w:val="20"/>
+      <w:proofErr w:type="spellStart"/>
+      <w:r>
+        <w:rPr>
+          <w:i/>
+          <w:iCs/>
+          <w:sz w:val="18"/>
+          <w:szCs w:val="18"/>
           <w:lang w:val="it-IT"/>
         </w:rPr>
         <w:t>flatMap</w:t>
       </w:r>
-      <w:r>
-        <w:rPr>
-          <w:sz w:val="20"/>
-          <w:szCs w:val="20"/>
-          <w:lang w:val="it-IT"/>
-        </w:rPr>
-        <w:tab/>
-      </w:r>
-      <w:r>
-        <w:rPr>
-          <w:sz w:val="20"/>
-          <w:szCs w:val="20"/>
-          <w:lang w:val="it-IT"/>
-        </w:rPr>
-        <w:tab/>
-      </w:r>
-      <w:r>
-        <w:rPr>
-          <w:sz w:val="20"/>
-          <w:szCs w:val="20"/>
-          <w:lang w:val="it-IT"/>
-        </w:rPr>
-        <w:tab/>
-      </w:r>
-      <w:r>
-        <w:rPr>
-          <w:sz w:val="20"/>
-          <w:szCs w:val="20"/>
-          <w:lang w:val="it-IT"/>
-        </w:rPr>
-        <w:tab/>
-      </w:r>
-      <w:hyperlink r:id="rId28" w:history="1">
+      <w:proofErr w:type="spellEnd"/>
+      <w:r>
+        <w:rPr>
+          <w:sz w:val="18"/>
+          <w:szCs w:val="18"/>
+          <w:lang w:val="it-IT"/>
+        </w:rPr>
+        <w:tab/>
+      </w:r>
+      <w:r>
+        <w:rPr>
+          <w:sz w:val="18"/>
+          <w:szCs w:val="18"/>
+          <w:lang w:val="it-IT"/>
+        </w:rPr>
+        <w:tab/>
+      </w:r>
+      <w:r>
+        <w:rPr>
+          <w:sz w:val="18"/>
+          <w:szCs w:val="18"/>
+          <w:lang w:val="it-IT"/>
+        </w:rPr>
+        <w:tab/>
+      </w:r>
+      <w:r>
+        <w:rPr>
+          <w:sz w:val="18"/>
+          <w:szCs w:val="18"/>
+          <w:lang w:val="it-IT"/>
+        </w:rPr>
+        <w:tab/>
+      </w:r>
+      <w:hyperlink r:id="rId27" w:history="1">
         <w:r>
           <w:rPr>
             <w:rStyle w:val="Collegamentoipertestuale"/>
-            <w:sz w:val="20"/>
-            <w:szCs w:val="20"/>
+            <w:sz w:val="18"/>
+            <w:szCs w:val="18"/>
             <w:lang w:val="it-IT"/>
           </w:rPr>
           <w:t>https://developer.mozilla.org/en-US/docs/Web/JavaScript/Reference/Global_Objects/Array/flatMap</w:t>
@@ -2365,31 +2494,31 @@
           <w:numId w:val="1"/>
         </w:numPr>
         <w:rPr>
-          <w:sz w:val="20"/>
-          <w:szCs w:val="20"/>
-          <w:lang w:val="it-IT"/>
-        </w:rPr>
-      </w:pPr>
-      <w:r>
-        <w:rPr>
-          <w:sz w:val="20"/>
-          <w:szCs w:val="20"/>
+          <w:sz w:val="18"/>
+          <w:szCs w:val="18"/>
+          <w:lang w:val="it-IT"/>
+        </w:rPr>
+      </w:pPr>
+      <w:r>
+        <w:rPr>
+          <w:sz w:val="18"/>
+          <w:szCs w:val="18"/>
           <w:lang w:val="it-IT"/>
         </w:rPr>
         <w:t xml:space="preserve">Download di un </w:t>
       </w:r>
       <w:r>
         <w:rPr>
-          <w:sz w:val="20"/>
-          <w:szCs w:val="20"/>
+          <w:sz w:val="18"/>
+          <w:szCs w:val="18"/>
           <w:lang w:val="it-IT"/>
         </w:rPr>
         <w:t>file</w:t>
       </w:r>
       <w:r>
         <w:rPr>
-          <w:sz w:val="20"/>
-          <w:szCs w:val="20"/>
+          <w:sz w:val="18"/>
+          <w:szCs w:val="18"/>
           <w:lang w:val="it-IT"/>
         </w:rPr>
         <w:t xml:space="preserve"> (</w:t>
@@ -2398,66 +2527,66 @@
         <w:rPr>
           <w:i/>
           <w:iCs/>
-          <w:sz w:val="20"/>
-          <w:szCs w:val="20"/>
+          <w:sz w:val="18"/>
+          <w:szCs w:val="18"/>
           <w:lang w:val="it-IT"/>
         </w:rPr>
         <w:t>Blob</w:t>
       </w:r>
       <w:r>
         <w:rPr>
-          <w:sz w:val="20"/>
-          <w:szCs w:val="20"/>
+          <w:sz w:val="18"/>
+          <w:szCs w:val="18"/>
           <w:lang w:val="it-IT"/>
         </w:rPr>
         <w:t>)</w:t>
       </w:r>
       <w:r>
         <w:rPr>
-          <w:sz w:val="20"/>
-          <w:szCs w:val="20"/>
-          <w:lang w:val="it-IT"/>
-        </w:rPr>
-        <w:tab/>
-      </w:r>
-      <w:r>
-        <w:rPr>
-          <w:sz w:val="20"/>
-          <w:szCs w:val="20"/>
-          <w:lang w:val="it-IT"/>
-        </w:rPr>
-        <w:tab/>
-      </w:r>
-      <w:r>
-        <w:rPr>
-          <w:sz w:val="20"/>
-          <w:szCs w:val="20"/>
-          <w:lang w:val="it-IT"/>
-        </w:rPr>
-        <w:tab/>
-      </w:r>
-      <w:r>
-        <w:rPr>
-          <w:sz w:val="20"/>
-          <w:szCs w:val="20"/>
-          <w:lang w:val="it-IT"/>
-        </w:rPr>
-        <w:tab/>
-      </w:r>
-      <w:r>
-        <w:rPr>
-          <w:sz w:val="20"/>
-          <w:szCs w:val="20"/>
-          <w:lang w:val="it-IT"/>
-        </w:rPr>
-        <w:tab/>
-      </w:r>
-      <w:hyperlink r:id="rId29" w:history="1">
+          <w:sz w:val="18"/>
+          <w:szCs w:val="18"/>
+          <w:lang w:val="it-IT"/>
+        </w:rPr>
+        <w:tab/>
+      </w:r>
+      <w:r>
+        <w:rPr>
+          <w:sz w:val="18"/>
+          <w:szCs w:val="18"/>
+          <w:lang w:val="it-IT"/>
+        </w:rPr>
+        <w:tab/>
+      </w:r>
+      <w:r>
+        <w:rPr>
+          <w:sz w:val="18"/>
+          <w:szCs w:val="18"/>
+          <w:lang w:val="it-IT"/>
+        </w:rPr>
+        <w:tab/>
+      </w:r>
+      <w:r>
+        <w:rPr>
+          <w:sz w:val="18"/>
+          <w:szCs w:val="18"/>
+          <w:lang w:val="it-IT"/>
+        </w:rPr>
+        <w:tab/>
+      </w:r>
+      <w:r>
+        <w:rPr>
+          <w:sz w:val="18"/>
+          <w:szCs w:val="18"/>
+          <w:lang w:val="it-IT"/>
+        </w:rPr>
+        <w:tab/>
+      </w:r>
+      <w:hyperlink r:id="rId28" w:history="1">
         <w:r>
           <w:rPr>
             <w:rStyle w:val="Collegamentoipertestuale"/>
-            <w:sz w:val="20"/>
-            <w:szCs w:val="20"/>
+            <w:sz w:val="18"/>
+            <w:szCs w:val="18"/>
             <w:lang w:val="it-IT"/>
           </w:rPr>
           <w:t>https://stackoverflow.com/q/33247716</w:t>
@@ -2472,14 +2601,14 @@
           <w:numId w:val="1"/>
         </w:numPr>
         <w:rPr>
-          <w:sz w:val="20"/>
-          <w:szCs w:val="20"/>
-        </w:rPr>
-      </w:pPr>
-      <w:r>
-        <w:rPr>
-          <w:sz w:val="20"/>
-          <w:szCs w:val="20"/>
+          <w:sz w:val="18"/>
+          <w:szCs w:val="18"/>
+        </w:rPr>
+      </w:pPr>
+      <w:r>
+        <w:rPr>
+          <w:sz w:val="18"/>
+          <w:szCs w:val="18"/>
         </w:rPr>
         <w:t xml:space="preserve">Upload di un file (content-type: </w:t>
       </w:r>
@@ -2487,40 +2616,38 @@
         <w:rPr>
           <w:i/>
           <w:iCs/>
-          <w:sz w:val="20"/>
-          <w:szCs w:val="20"/>
-        </w:rPr>
-        <w:t>multipart/form-dat</w:t>
-      </w:r>
-      <w:r>
-        <w:rPr>
-          <w:i/>
-          <w:iCs/>
-          <w:sz w:val="20"/>
-          <w:szCs w:val="20"/>
-        </w:rPr>
-        <w:t>a</w:t>
-      </w:r>
-      <w:r>
-        <w:rPr>
-          <w:sz w:val="20"/>
-          <w:szCs w:val="20"/>
+          <w:sz w:val="18"/>
+          <w:szCs w:val="18"/>
+        </w:rPr>
+        <w:t>multipart/form-data</w:t>
+      </w:r>
+      <w:r>
+        <w:rPr>
+          <w:sz w:val="18"/>
+          <w:szCs w:val="18"/>
         </w:rPr>
         <w:t>)</w:t>
       </w:r>
       <w:r>
         <w:rPr>
-          <w:sz w:val="20"/>
-          <w:szCs w:val="20"/>
-        </w:rPr>
-        <w:tab/>
-      </w:r>
-      <w:hyperlink r:id="rId30" w:history="1">
+          <w:sz w:val="18"/>
+          <w:szCs w:val="18"/>
+        </w:rPr>
+        <w:tab/>
+      </w:r>
+      <w:r>
+        <w:rPr>
+          <w:sz w:val="18"/>
+          <w:szCs w:val="18"/>
+        </w:rPr>
+        <w:tab/>
+      </w:r>
+      <w:hyperlink r:id="rId29" w:history="1">
         <w:r>
           <w:rPr>
             <w:rStyle w:val="Collegamentoipertestuale"/>
-            <w:sz w:val="20"/>
-            <w:szCs w:val="20"/>
+            <w:sz w:val="18"/>
+            <w:szCs w:val="18"/>
           </w:rPr>
           <w:t>https://stackoverflow.com/a/43014086</w:t>
         </w:r>
@@ -2534,61 +2661,61 @@
           <w:numId w:val="1"/>
         </w:numPr>
         <w:rPr>
-          <w:sz w:val="20"/>
-          <w:szCs w:val="20"/>
-          <w:lang w:val="it-IT"/>
-        </w:rPr>
-      </w:pPr>
-      <w:r>
-        <w:rPr>
-          <w:sz w:val="20"/>
-          <w:szCs w:val="20"/>
+          <w:sz w:val="18"/>
+          <w:szCs w:val="18"/>
+          <w:lang w:val="it-IT"/>
+        </w:rPr>
+      </w:pPr>
+      <w:r>
+        <w:rPr>
+          <w:sz w:val="18"/>
+          <w:szCs w:val="18"/>
           <w:lang w:val="it-IT"/>
         </w:rPr>
         <w:t xml:space="preserve">Forzare l’aggiornamento di un componente </w:t>
       </w:r>
-      <w:r>
-        <w:rPr>
-          <w:i/>
-          <w:iCs/>
-          <w:sz w:val="20"/>
-          <w:szCs w:val="20"/>
-          <w:lang w:val="it-IT"/>
-        </w:rPr>
-        <w:t>V</w:t>
-      </w:r>
-      <w:r>
-        <w:rPr>
-          <w:i/>
-          <w:iCs/>
-          <w:sz w:val="20"/>
-          <w:szCs w:val="20"/>
-          <w:lang w:val="it-IT"/>
-        </w:rPr>
-        <w:t>ue</w:t>
-      </w:r>
-      <w:r>
-        <w:rPr>
-          <w:sz w:val="20"/>
-          <w:szCs w:val="20"/>
-          <w:lang w:val="it-IT"/>
-        </w:rPr>
-        <w:tab/>
-      </w:r>
-      <w:r>
-        <w:rPr>
-          <w:sz w:val="20"/>
-          <w:szCs w:val="20"/>
-          <w:lang w:val="it-IT"/>
-        </w:rPr>
-        <w:tab/>
-      </w:r>
-      <w:hyperlink r:id="rId31" w:history="1">
+      <w:proofErr w:type="spellStart"/>
+      <w:r>
+        <w:rPr>
+          <w:i/>
+          <w:iCs/>
+          <w:sz w:val="18"/>
+          <w:szCs w:val="18"/>
+          <w:lang w:val="it-IT"/>
+        </w:rPr>
+        <w:t>Vue</w:t>
+      </w:r>
+      <w:proofErr w:type="spellEnd"/>
+      <w:r>
+        <w:rPr>
+          <w:sz w:val="18"/>
+          <w:szCs w:val="18"/>
+          <w:lang w:val="it-IT"/>
+        </w:rPr>
+        <w:tab/>
+      </w:r>
+      <w:r>
+        <w:rPr>
+          <w:sz w:val="18"/>
+          <w:szCs w:val="18"/>
+          <w:lang w:val="it-IT"/>
+        </w:rPr>
+        <w:tab/>
+      </w:r>
+      <w:r>
+        <w:rPr>
+          <w:sz w:val="18"/>
+          <w:szCs w:val="18"/>
+          <w:lang w:val="it-IT"/>
+        </w:rPr>
+        <w:tab/>
+      </w:r>
+      <w:hyperlink r:id="rId30" w:history="1">
         <w:r>
           <w:rPr>
             <w:rStyle w:val="Collegamentoipertestuale"/>
-            <w:sz w:val="20"/>
-            <w:szCs w:val="20"/>
+            <w:sz w:val="18"/>
+            <w:szCs w:val="18"/>
             <w:lang w:val="it-IT"/>
           </w:rPr>
           <w:t>https://stackoverflow.com/a/47466574</w:t>
@@ -2603,67 +2730,59 @@
           <w:numId w:val="1"/>
         </w:numPr>
         <w:rPr>
-          <w:sz w:val="20"/>
-          <w:szCs w:val="20"/>
-          <w:lang w:val="it-IT"/>
-        </w:rPr>
-      </w:pPr>
-      <w:r>
-        <w:rPr>
-          <w:sz w:val="20"/>
-          <w:szCs w:val="20"/>
-          <w:lang w:val="it-IT"/>
-        </w:rPr>
-        <w:t>Decodifica di un</w:t>
-      </w:r>
-      <w:r>
-        <w:rPr>
-          <w:sz w:val="20"/>
-          <w:szCs w:val="20"/>
-          <w:lang w:val="it-IT"/>
-        </w:rPr>
-        <w:t xml:space="preserve">a stringa in formato </w:t>
-      </w:r>
-      <w:r>
-        <w:rPr>
-          <w:i/>
-          <w:iCs/>
-          <w:sz w:val="20"/>
-          <w:szCs w:val="20"/>
+          <w:sz w:val="18"/>
+          <w:szCs w:val="18"/>
+          <w:lang w:val="it-IT"/>
+        </w:rPr>
+      </w:pPr>
+      <w:r>
+        <w:rPr>
+          <w:sz w:val="18"/>
+          <w:szCs w:val="18"/>
+          <w:lang w:val="it-IT"/>
+        </w:rPr>
+        <w:t xml:space="preserve">Decodifica di una stringa in formato </w:t>
+      </w:r>
+      <w:r>
+        <w:rPr>
+          <w:i/>
+          <w:iCs/>
+          <w:sz w:val="18"/>
+          <w:szCs w:val="18"/>
           <w:lang w:val="it-IT"/>
         </w:rPr>
         <w:t>Base64</w:t>
       </w:r>
       <w:r>
         <w:rPr>
-          <w:sz w:val="20"/>
-          <w:szCs w:val="20"/>
-          <w:lang w:val="it-IT"/>
-        </w:rPr>
-        <w:tab/>
-      </w:r>
-      <w:r>
-        <w:rPr>
-          <w:sz w:val="20"/>
-          <w:szCs w:val="20"/>
-          <w:lang w:val="it-IT"/>
-        </w:rPr>
-        <w:tab/>
-      </w:r>
-      <w:r>
-        <w:rPr>
-          <w:sz w:val="20"/>
-          <w:szCs w:val="20"/>
-          <w:lang w:val="it-IT"/>
-        </w:rPr>
-        <w:tab/>
-      </w:r>
-      <w:hyperlink r:id="rId32" w:history="1">
+          <w:sz w:val="18"/>
+          <w:szCs w:val="18"/>
+          <w:lang w:val="it-IT"/>
+        </w:rPr>
+        <w:tab/>
+      </w:r>
+      <w:r>
+        <w:rPr>
+          <w:sz w:val="18"/>
+          <w:szCs w:val="18"/>
+          <w:lang w:val="it-IT"/>
+        </w:rPr>
+        <w:tab/>
+      </w:r>
+      <w:r>
+        <w:rPr>
+          <w:sz w:val="18"/>
+          <w:szCs w:val="18"/>
+          <w:lang w:val="it-IT"/>
+        </w:rPr>
+        <w:tab/>
+      </w:r>
+      <w:hyperlink r:id="rId31" w:history="1">
         <w:r>
           <w:rPr>
             <w:rStyle w:val="Collegamentoipertestuale"/>
-            <w:sz w:val="20"/>
-            <w:szCs w:val="20"/>
+            <w:sz w:val="18"/>
+            <w:szCs w:val="18"/>
             <w:lang w:val="it-IT"/>
           </w:rPr>
           <w:t>https://developer.mozilla.org/en-US/docs/Web/API/WindowOrWorkerGlobalScope/atob</w:t>
@@ -2678,59 +2797,79 @@
           <w:numId w:val="1"/>
         </w:numPr>
         <w:rPr>
-          <w:sz w:val="20"/>
-          <w:szCs w:val="20"/>
-          <w:lang w:val="it-IT"/>
-        </w:rPr>
-      </w:pPr>
-      <w:r>
-        <w:rPr>
-          <w:sz w:val="20"/>
-          <w:szCs w:val="20"/>
+          <w:sz w:val="18"/>
+          <w:szCs w:val="18"/>
+          <w:lang w:val="it-IT"/>
+        </w:rPr>
+      </w:pPr>
+      <w:r>
+        <w:rPr>
+          <w:sz w:val="18"/>
+          <w:szCs w:val="18"/>
           <w:lang w:val="it-IT"/>
         </w:rPr>
         <w:t xml:space="preserve">Utilizzo della funzione </w:t>
       </w:r>
-      <w:r>
-        <w:rPr>
-          <w:i/>
-          <w:iCs/>
-          <w:sz w:val="20"/>
-          <w:szCs w:val="20"/>
-          <w:lang w:val="it-IT"/>
-        </w:rPr>
-        <w:t>Object.freeze()</w:t>
-      </w:r>
-      <w:r>
-        <w:rPr>
-          <w:sz w:val="20"/>
-          <w:szCs w:val="20"/>
-          <w:lang w:val="it-IT"/>
-        </w:rPr>
-        <w:tab/>
-      </w:r>
-      <w:r>
-        <w:rPr>
-          <w:sz w:val="20"/>
-          <w:szCs w:val="20"/>
-          <w:lang w:val="it-IT"/>
-        </w:rPr>
-        <w:tab/>
-      </w:r>
-      <w:r>
-        <w:rPr>
-          <w:sz w:val="20"/>
-          <w:szCs w:val="20"/>
-          <w:lang w:val="it-IT"/>
-        </w:rPr>
-        <w:tab/>
-      </w:r>
-      <w:hyperlink r:id="rId33" w:history="1">
+      <w:proofErr w:type="spellStart"/>
+      <w:r>
+        <w:rPr>
+          <w:i/>
+          <w:iCs/>
+          <w:sz w:val="18"/>
+          <w:szCs w:val="18"/>
+          <w:lang w:val="it-IT"/>
+        </w:rPr>
+        <w:t>Object.freeze</w:t>
+      </w:r>
+      <w:proofErr w:type="spellEnd"/>
+      <w:r>
+        <w:rPr>
+          <w:i/>
+          <w:iCs/>
+          <w:sz w:val="18"/>
+          <w:szCs w:val="18"/>
+          <w:lang w:val="it-IT"/>
+        </w:rPr>
+        <w:t>()</w:t>
+      </w:r>
+      <w:r>
+        <w:rPr>
+          <w:sz w:val="18"/>
+          <w:szCs w:val="18"/>
+          <w:lang w:val="it-IT"/>
+        </w:rPr>
+        <w:tab/>
+      </w:r>
+      <w:r>
+        <w:rPr>
+          <w:sz w:val="18"/>
+          <w:szCs w:val="18"/>
+          <w:lang w:val="it-IT"/>
+        </w:rPr>
+        <w:tab/>
+      </w:r>
+      <w:r>
+        <w:rPr>
+          <w:sz w:val="18"/>
+          <w:szCs w:val="18"/>
+          <w:lang w:val="it-IT"/>
+        </w:rPr>
+        <w:tab/>
+      </w:r>
+      <w:r>
+        <w:rPr>
+          <w:sz w:val="18"/>
+          <w:szCs w:val="18"/>
+          <w:lang w:val="it-IT"/>
+        </w:rPr>
+        <w:tab/>
+      </w:r>
+      <w:hyperlink r:id="rId32" w:history="1">
         <w:r>
           <w:rPr>
             <w:rStyle w:val="Collegamentoipertestuale"/>
-            <w:sz w:val="20"/>
-            <w:szCs w:val="20"/>
+            <w:sz w:val="18"/>
+            <w:szCs w:val="18"/>
             <w:lang w:val="it-IT"/>
           </w:rPr>
           <w:t>https://developer.mozilla.org/en-US/docs/Web/JavaScript/Reference/Global_Objects/Object/freeze</w:t>
@@ -2745,67 +2884,69 @@
           <w:numId w:val="1"/>
         </w:numPr>
         <w:rPr>
-          <w:sz w:val="20"/>
-          <w:szCs w:val="20"/>
-          <w:lang w:val="it-IT"/>
-        </w:rPr>
-      </w:pPr>
-      <w:r>
-        <w:rPr>
-          <w:sz w:val="20"/>
-          <w:szCs w:val="20"/>
+          <w:sz w:val="18"/>
+          <w:szCs w:val="18"/>
+          <w:lang w:val="it-IT"/>
+        </w:rPr>
+      </w:pPr>
+      <w:r>
+        <w:rPr>
+          <w:sz w:val="18"/>
+          <w:szCs w:val="18"/>
           <w:lang w:val="it-IT"/>
         </w:rPr>
         <w:t xml:space="preserve">Ordinamento di un oggetto </w:t>
       </w:r>
-      <w:r>
-        <w:rPr>
-          <w:i/>
-          <w:iCs/>
-          <w:sz w:val="20"/>
-          <w:szCs w:val="20"/>
+      <w:proofErr w:type="spellStart"/>
+      <w:r>
+        <w:rPr>
+          <w:i/>
+          <w:iCs/>
+          <w:sz w:val="18"/>
+          <w:szCs w:val="18"/>
           <w:lang w:val="it-IT"/>
         </w:rPr>
         <w:t>Map</w:t>
       </w:r>
-      <w:r>
-        <w:rPr>
-          <w:sz w:val="20"/>
-          <w:szCs w:val="20"/>
-          <w:lang w:val="it-IT"/>
-        </w:rPr>
-        <w:tab/>
-      </w:r>
-      <w:r>
-        <w:rPr>
-          <w:sz w:val="20"/>
-          <w:szCs w:val="20"/>
-          <w:lang w:val="it-IT"/>
-        </w:rPr>
-        <w:tab/>
-      </w:r>
-      <w:r>
-        <w:rPr>
-          <w:sz w:val="20"/>
-          <w:szCs w:val="20"/>
-          <w:lang w:val="it-IT"/>
-        </w:rPr>
-        <w:tab/>
-      </w:r>
-      <w:r>
-        <w:rPr>
-          <w:sz w:val="20"/>
-          <w:szCs w:val="20"/>
-          <w:lang w:val="it-IT"/>
-        </w:rPr>
-        <w:tab/>
-      </w:r>
-      <w:hyperlink r:id="rId34" w:history="1">
+      <w:proofErr w:type="spellEnd"/>
+      <w:r>
+        <w:rPr>
+          <w:sz w:val="18"/>
+          <w:szCs w:val="18"/>
+          <w:lang w:val="it-IT"/>
+        </w:rPr>
+        <w:tab/>
+      </w:r>
+      <w:r>
+        <w:rPr>
+          <w:sz w:val="18"/>
+          <w:szCs w:val="18"/>
+          <w:lang w:val="it-IT"/>
+        </w:rPr>
+        <w:tab/>
+      </w:r>
+      <w:r>
+        <w:rPr>
+          <w:sz w:val="18"/>
+          <w:szCs w:val="18"/>
+          <w:lang w:val="it-IT"/>
+        </w:rPr>
+        <w:tab/>
+      </w:r>
+      <w:r>
+        <w:rPr>
+          <w:sz w:val="18"/>
+          <w:szCs w:val="18"/>
+          <w:lang w:val="it-IT"/>
+        </w:rPr>
+        <w:tab/>
+      </w:r>
+      <w:hyperlink r:id="rId33" w:history="1">
         <w:r>
           <w:rPr>
             <w:rStyle w:val="Collegamentoipertestuale"/>
-            <w:sz w:val="20"/>
-            <w:szCs w:val="20"/>
+            <w:sz w:val="18"/>
+            <w:szCs w:val="18"/>
             <w:lang w:val="it-IT"/>
           </w:rPr>
           <w:t>https://stackoverflow.com/a/50427905</w:t>
@@ -2820,163 +2961,71 @@
           <w:numId w:val="1"/>
         </w:numPr>
         <w:rPr>
-          <w:sz w:val="20"/>
-          <w:szCs w:val="20"/>
-          <w:lang w:val="it-IT"/>
-        </w:rPr>
-      </w:pPr>
-      <w:r>
-        <w:rPr>
-          <w:i/>
-          <w:iCs/>
-          <w:sz w:val="20"/>
-          <w:szCs w:val="20"/>
-          <w:lang w:val="it-IT"/>
-        </w:rPr>
-        <w:t>Merge</w:t>
-      </w:r>
-      <w:r>
-        <w:rPr>
-          <w:sz w:val="20"/>
-          <w:szCs w:val="20"/>
-          <w:lang w:val="it-IT"/>
-        </w:rPr>
-        <w:t xml:space="preserve"> di due oggetti </w:t>
-      </w:r>
-      <w:r>
-        <w:rPr>
-          <w:i/>
-          <w:iCs/>
-          <w:sz w:val="20"/>
-          <w:szCs w:val="20"/>
-          <w:lang w:val="it-IT"/>
-        </w:rPr>
-        <w:t>Map</w:t>
-      </w:r>
-      <w:r>
-        <w:rPr>
-          <w:sz w:val="20"/>
-          <w:szCs w:val="20"/>
-          <w:lang w:val="it-IT"/>
-        </w:rPr>
-        <w:tab/>
-      </w:r>
-      <w:r>
-        <w:rPr>
-          <w:sz w:val="20"/>
-          <w:szCs w:val="20"/>
-          <w:lang w:val="it-IT"/>
-        </w:rPr>
-        <w:tab/>
-      </w:r>
-      <w:r>
-        <w:rPr>
-          <w:sz w:val="20"/>
-          <w:szCs w:val="20"/>
-          <w:lang w:val="it-IT"/>
-        </w:rPr>
-        <w:tab/>
-      </w:r>
-      <w:r>
-        <w:rPr>
-          <w:sz w:val="20"/>
-          <w:szCs w:val="20"/>
-          <w:lang w:val="it-IT"/>
-        </w:rPr>
-        <w:tab/>
-      </w:r>
-      <w:r>
-        <w:rPr>
-          <w:sz w:val="20"/>
-          <w:szCs w:val="20"/>
-          <w:lang w:val="it-IT"/>
-        </w:rPr>
-        <w:tab/>
-      </w:r>
-      <w:hyperlink r:id="rId35" w:history="1">
+          <w:sz w:val="18"/>
+          <w:szCs w:val="18"/>
+          <w:lang w:val="it-IT"/>
+        </w:rPr>
+      </w:pPr>
+      <w:r>
+        <w:rPr>
+          <w:sz w:val="18"/>
+          <w:szCs w:val="18"/>
+          <w:lang w:val="it-IT"/>
+        </w:rPr>
+        <w:t xml:space="preserve">Utilizzo della funzione </w:t>
+      </w:r>
+      <w:proofErr w:type="spellStart"/>
+      <w:r>
+        <w:rPr>
+          <w:i/>
+          <w:iCs/>
+          <w:sz w:val="18"/>
+          <w:szCs w:val="18"/>
+          <w:lang w:val="it-IT"/>
+        </w:rPr>
+        <w:t>Promise.all</w:t>
+      </w:r>
+      <w:proofErr w:type="spellEnd"/>
+      <w:r>
+        <w:rPr>
+          <w:i/>
+          <w:iCs/>
+          <w:sz w:val="18"/>
+          <w:szCs w:val="18"/>
+          <w:lang w:val="it-IT"/>
+        </w:rPr>
+        <w:tab/>
+      </w:r>
+      <w:r>
+        <w:rPr>
+          <w:sz w:val="18"/>
+          <w:szCs w:val="18"/>
+          <w:lang w:val="it-IT"/>
+        </w:rPr>
+        <w:tab/>
+      </w:r>
+      <w:r>
+        <w:rPr>
+          <w:sz w:val="18"/>
+          <w:szCs w:val="18"/>
+          <w:lang w:val="it-IT"/>
+        </w:rPr>
+        <w:tab/>
+      </w:r>
+      <w:r>
+        <w:rPr>
+          <w:sz w:val="18"/>
+          <w:szCs w:val="18"/>
+          <w:lang w:val="it-IT"/>
+        </w:rPr>
+        <w:tab/>
+      </w:r>
+      <w:hyperlink r:id="rId34" w:history="1">
         <w:r>
           <w:rPr>
             <w:rStyle w:val="Collegamentoipertestuale"/>
-            <w:sz w:val="20"/>
-            <w:szCs w:val="20"/>
-            <w:lang w:val="it-IT"/>
-          </w:rPr>
-          <w:t>https://stackoverflow.com/a/32000937</w:t>
-        </w:r>
-      </w:hyperlink>
-    </w:p>
-    <w:p>
-      <w:pPr>
-        <w:pStyle w:val="Paragrafoelenco"/>
-        <w:numPr>
-          <w:ilvl w:val="0"/>
-          <w:numId w:val="1"/>
-        </w:numPr>
-        <w:rPr>
-          <w:sz w:val="20"/>
-          <w:szCs w:val="20"/>
-          <w:lang w:val="it-IT"/>
-        </w:rPr>
-      </w:pPr>
-      <w:r>
-        <w:rPr>
-          <w:sz w:val="20"/>
-          <w:szCs w:val="20"/>
-          <w:lang w:val="it-IT"/>
-        </w:rPr>
-        <w:lastRenderedPageBreak/>
-        <w:t xml:space="preserve">Utilizzo della funzione </w:t>
-      </w:r>
-      <w:r>
-        <w:rPr>
-          <w:i/>
-          <w:iCs/>
-          <w:sz w:val="20"/>
-          <w:szCs w:val="20"/>
-          <w:lang w:val="it-IT"/>
-        </w:rPr>
-        <w:t>Promise.all</w:t>
-      </w:r>
-      <w:r>
-        <w:rPr>
-          <w:i/>
-          <w:iCs/>
-          <w:sz w:val="20"/>
-          <w:szCs w:val="20"/>
-          <w:lang w:val="it-IT"/>
-        </w:rPr>
-        <w:tab/>
-      </w:r>
-      <w:r>
-        <w:rPr>
-          <w:sz w:val="20"/>
-          <w:szCs w:val="20"/>
-          <w:lang w:val="it-IT"/>
-        </w:rPr>
-        <w:tab/>
-      </w:r>
-      <w:r>
-        <w:rPr>
-          <w:sz w:val="20"/>
-          <w:szCs w:val="20"/>
-          <w:lang w:val="it-IT"/>
-        </w:rPr>
-        <w:tab/>
-      </w:r>
-      <w:r>
-        <w:rPr>
-          <w:sz w:val="20"/>
-          <w:szCs w:val="20"/>
-          <w:lang w:val="it-IT"/>
-        </w:rPr>
-        <w:tab/>
-      </w:r>
-      <w:hyperlink r:id="rId36" w:history="1">
-        <w:r>
-          <w:rPr>
-            <w:rStyle w:val="Collegamentoipertestuale"/>
-            <w:sz w:val="20"/>
-            <w:szCs w:val="20"/>
+            <w:sz w:val="18"/>
+            <w:szCs w:val="18"/>
             <w:lang w:val="it-IT"/>
           </w:rPr>
           <w:t>https://stackoverflow.com/a/31414472</w:t>
@@ -2991,15 +3040,15 @@
           <w:numId w:val="1"/>
         </w:numPr>
         <w:rPr>
-          <w:sz w:val="20"/>
-          <w:szCs w:val="20"/>
-          <w:lang w:val="it-IT"/>
-        </w:rPr>
-      </w:pPr>
-      <w:r>
-        <w:rPr>
-          <w:sz w:val="20"/>
-          <w:szCs w:val="20"/>
+          <w:sz w:val="18"/>
+          <w:szCs w:val="18"/>
+          <w:lang w:val="it-IT"/>
+        </w:rPr>
+      </w:pPr>
+      <w:r>
+        <w:rPr>
+          <w:sz w:val="18"/>
+          <w:szCs w:val="18"/>
           <w:lang w:val="it-IT"/>
         </w:rPr>
         <w:t xml:space="preserve">Conversione di una stringa dal formato </w:t>
@@ -3008,8 +3057,8 @@
         <w:rPr>
           <w:i/>
           <w:iCs/>
-          <w:sz w:val="20"/>
-          <w:szCs w:val="20"/>
+          <w:sz w:val="18"/>
+          <w:szCs w:val="18"/>
           <w:lang w:val="it-IT"/>
         </w:rPr>
         <w:t>Camel</w:t>
@@ -3018,8 +3067,8 @@
         <w:rPr>
           <w:i/>
           <w:iCs/>
-          <w:sz w:val="20"/>
-          <w:szCs w:val="20"/>
+          <w:sz w:val="18"/>
+          <w:szCs w:val="18"/>
           <w:lang w:val="it-IT"/>
         </w:rPr>
         <w:t>-</w:t>
@@ -3028,34 +3077,34 @@
         <w:rPr>
           <w:i/>
           <w:iCs/>
-          <w:sz w:val="20"/>
-          <w:szCs w:val="20"/>
+          <w:sz w:val="18"/>
+          <w:szCs w:val="18"/>
           <w:lang w:val="it-IT"/>
         </w:rPr>
         <w:t>Case</w:t>
       </w:r>
       <w:r>
         <w:rPr>
-          <w:sz w:val="20"/>
-          <w:szCs w:val="20"/>
-          <w:lang w:val="it-IT"/>
-        </w:rPr>
-        <w:tab/>
-      </w:r>
-      <w:r>
-        <w:rPr>
-          <w:sz w:val="20"/>
-          <w:szCs w:val="20"/>
-          <w:lang w:val="it-IT"/>
-        </w:rPr>
-        <w:tab/>
-      </w:r>
-      <w:hyperlink r:id="rId37" w:history="1">
+          <w:sz w:val="18"/>
+          <w:szCs w:val="18"/>
+          <w:lang w:val="it-IT"/>
+        </w:rPr>
+        <w:tab/>
+      </w:r>
+      <w:r>
+        <w:rPr>
+          <w:sz w:val="18"/>
+          <w:szCs w:val="18"/>
+          <w:lang w:val="it-IT"/>
+        </w:rPr>
+        <w:tab/>
+      </w:r>
+      <w:hyperlink r:id="rId35" w:history="1">
         <w:r>
           <w:rPr>
             <w:rStyle w:val="Collegamentoipertestuale"/>
-            <w:sz w:val="20"/>
-            <w:szCs w:val="20"/>
+            <w:sz w:val="18"/>
+            <w:szCs w:val="18"/>
             <w:lang w:val="it-IT"/>
           </w:rPr>
           <w:t>https://stackoverflow.com/a/7225450</w:t>
@@ -3072,52 +3121,54 @@
         <w:rPr>
           <w:rStyle w:val="Collegamentoipertestuale"/>
           <w:color w:val="auto"/>
-          <w:sz w:val="20"/>
-          <w:szCs w:val="20"/>
+          <w:sz w:val="18"/>
+          <w:szCs w:val="18"/>
           <w:u w:val="none"/>
           <w:lang w:val="it-IT"/>
         </w:rPr>
       </w:pPr>
       <w:r>
         <w:rPr>
-          <w:sz w:val="20"/>
-          <w:szCs w:val="20"/>
+          <w:sz w:val="18"/>
+          <w:szCs w:val="18"/>
           <w:lang w:val="it-IT"/>
         </w:rPr>
         <w:t>Di</w:t>
       </w:r>
       <w:r>
         <w:rPr>
-          <w:sz w:val="20"/>
-          <w:szCs w:val="20"/>
+          <w:sz w:val="18"/>
+          <w:szCs w:val="18"/>
           <w:lang w:val="it-IT"/>
         </w:rPr>
         <w:t xml:space="preserve">sabilitare l’ereditarietà degli attributi nei componenti </w:t>
       </w:r>
-      <w:r>
-        <w:rPr>
-          <w:i/>
-          <w:iCs/>
-          <w:sz w:val="20"/>
-          <w:szCs w:val="20"/>
+      <w:proofErr w:type="spellStart"/>
+      <w:r>
+        <w:rPr>
+          <w:i/>
+          <w:iCs/>
+          <w:sz w:val="18"/>
+          <w:szCs w:val="18"/>
           <w:lang w:val="it-IT"/>
         </w:rPr>
         <w:t>Vue</w:t>
       </w:r>
-      <w:r>
-        <w:rPr>
-          <w:sz w:val="20"/>
-          <w:szCs w:val="20"/>
-          <w:lang w:val="it-IT"/>
-        </w:rPr>
-        <w:tab/>
-      </w:r>
-      <w:hyperlink r:id="rId38" w:anchor="disabling-attribute-inheritance" w:history="1">
+      <w:proofErr w:type="spellEnd"/>
+      <w:r>
+        <w:rPr>
+          <w:sz w:val="18"/>
+          <w:szCs w:val="18"/>
+          <w:lang w:val="it-IT"/>
+        </w:rPr>
+        <w:tab/>
+      </w:r>
+      <w:hyperlink r:id="rId36" w:anchor="disabling-attribute-inheritance" w:history="1">
         <w:r>
           <w:rPr>
             <w:rStyle w:val="Collegamentoipertestuale"/>
-            <w:sz w:val="20"/>
-            <w:szCs w:val="20"/>
+            <w:sz w:val="18"/>
+            <w:szCs w:val="18"/>
             <w:lang w:val="it-IT"/>
           </w:rPr>
           <w:t>https://v3.vuejs.org/guide/component-attrs.html#disabling-attribute-inheritance</w:t>
@@ -3132,44 +3183,46 @@
           <w:numId w:val="1"/>
         </w:numPr>
         <w:rPr>
-          <w:sz w:val="20"/>
-          <w:szCs w:val="20"/>
-          <w:lang w:val="it-IT"/>
-        </w:rPr>
-      </w:pPr>
-      <w:r>
-        <w:rPr>
-          <w:sz w:val="20"/>
-          <w:szCs w:val="20"/>
-          <w:lang w:val="it-IT"/>
-        </w:rPr>
-        <w:t>Impo</w:t>
-      </w:r>
-      <w:r>
-        <w:rPr>
-          <w:sz w:val="20"/>
-          <w:szCs w:val="20"/>
-          <w:lang w:val="it-IT"/>
-        </w:rPr>
-        <w:t>stare le dimensioni degli script in cui suddividere l’output del progetto Vue</w:t>
-      </w:r>
+          <w:sz w:val="18"/>
+          <w:szCs w:val="18"/>
+          <w:lang w:val="it-IT"/>
+        </w:rPr>
+      </w:pPr>
+      <w:r>
+        <w:rPr>
+          <w:sz w:val="18"/>
+          <w:szCs w:val="18"/>
+          <w:lang w:val="it-IT"/>
+        </w:rPr>
+        <w:t xml:space="preserve">Impostare le dimensioni degli script in cui suddividere l’output del progetto </w:t>
+      </w:r>
+      <w:proofErr w:type="spellStart"/>
+      <w:r>
+        <w:rPr>
+          <w:sz w:val="18"/>
+          <w:szCs w:val="18"/>
+          <w:lang w:val="it-IT"/>
+        </w:rPr>
+        <w:t>Vue</w:t>
+      </w:r>
+      <w:proofErr w:type="spellEnd"/>
     </w:p>
     <w:p>
       <w:pPr>
         <w:pStyle w:val="Paragrafoelenco"/>
         <w:ind w:left="5760"/>
         <w:rPr>
-          <w:sz w:val="20"/>
-          <w:szCs w:val="20"/>
-          <w:lang w:val="it-IT"/>
-        </w:rPr>
-      </w:pPr>
-      <w:hyperlink r:id="rId39" w:history="1">
+          <w:sz w:val="18"/>
+          <w:szCs w:val="18"/>
+          <w:lang w:val="it-IT"/>
+        </w:rPr>
+      </w:pPr>
+      <w:hyperlink r:id="rId37" w:history="1">
         <w:r>
           <w:rPr>
             <w:rStyle w:val="Collegamentoipertestuale"/>
-            <w:sz w:val="20"/>
-            <w:szCs w:val="20"/>
+            <w:sz w:val="18"/>
+            <w:szCs w:val="18"/>
             <w:lang w:val="it-IT"/>
           </w:rPr>
           <w:t>https://stackoverflow.com/a/52634444</w:t>
@@ -3184,15 +3237,15 @@
           <w:numId w:val="1"/>
         </w:numPr>
         <w:rPr>
-          <w:sz w:val="20"/>
-          <w:szCs w:val="20"/>
-          <w:lang w:val="it-IT"/>
-        </w:rPr>
-      </w:pPr>
-      <w:r>
-        <w:rPr>
-          <w:sz w:val="20"/>
-          <w:szCs w:val="20"/>
+          <w:sz w:val="18"/>
+          <w:szCs w:val="18"/>
+          <w:lang w:val="it-IT"/>
+        </w:rPr>
+      </w:pPr>
+      <w:r>
+        <w:rPr>
+          <w:sz w:val="18"/>
+          <w:szCs w:val="18"/>
           <w:lang w:val="it-IT"/>
         </w:rPr>
         <w:t>Modificare le dimensioni dei file per cui mostrare warning durante la compilazione</w:t>
@@ -3203,17 +3256,17 @@
         <w:pStyle w:val="Paragrafoelenco"/>
         <w:ind w:left="5760"/>
         <w:rPr>
-          <w:sz w:val="20"/>
-          <w:szCs w:val="20"/>
-          <w:lang w:val="it-IT"/>
-        </w:rPr>
-      </w:pPr>
-      <w:hyperlink r:id="rId40" w:history="1">
+          <w:sz w:val="18"/>
+          <w:szCs w:val="18"/>
+          <w:lang w:val="it-IT"/>
+        </w:rPr>
+      </w:pPr>
+      <w:hyperlink r:id="rId38" w:history="1">
         <w:r>
           <w:rPr>
             <w:rStyle w:val="Collegamentoipertestuale"/>
-            <w:sz w:val="20"/>
-            <w:szCs w:val="20"/>
+            <w:sz w:val="18"/>
+            <w:szCs w:val="18"/>
             <w:lang w:val="it-IT"/>
           </w:rPr>
           <w:t>https://forum.vuejs.org/t/asset-size-limit-warning/40429/4</w:t>
@@ -3225,15 +3278,15 @@
         <w:pStyle w:val="Paragrafoelenco"/>
         <w:ind w:left="5760"/>
         <w:rPr>
-          <w:sz w:val="20"/>
-          <w:szCs w:val="20"/>
+          <w:sz w:val="18"/>
+          <w:szCs w:val="18"/>
           <w:lang w:val="it-IT"/>
         </w:rPr>
       </w:pPr>
     </w:p>
     <w:sectPr>
       <w:pgSz w:w="11906" w:h="16838"/>
-      <w:pgMar w:top="567" w:right="1134" w:bottom="709" w:left="1134" w:header="708" w:footer="708" w:gutter="0"/>
+      <w:pgMar w:top="851" w:right="1134" w:bottom="709" w:left="1134" w:header="708" w:footer="708" w:gutter="0"/>
       <w:cols w:space="708"/>
       <w:docGrid w:linePitch="360"/>
     </w:sectPr>

--- a/__EXTRA__/Riferimenti al codice trovato al di fuori del materiale delle lezioni e adattato.docx
+++ b/__EXTRA__/Riferimenti al codice trovato al di fuori del materiale delle lezioni e adattato.docx
@@ -6,15 +6,11 @@
       <w:pPr>
         <w:pStyle w:val="Titolo1"/>
         <w:rPr>
-          <w:sz w:val="26"/>
-          <w:szCs w:val="26"/>
-          <w:lang w:val="it-IT"/>
-        </w:rPr>
-      </w:pPr>
-      <w:r>
-        <w:rPr>
-          <w:sz w:val="26"/>
-          <w:szCs w:val="26"/>
+          <w:lang w:val="it-IT"/>
+        </w:rPr>
+      </w:pPr>
+      <w:r>
+        <w:rPr>
           <w:lang w:val="it-IT"/>
         </w:rPr>
         <w:t>Riferimenti al codice trovato al di fuori del materiale delle lezioni e adattato</w:t>
@@ -23,6 +19,13 @@
     <w:p>
       <w:pPr>
         <w:rPr>
+          <w:lang w:val="it-IT"/>
+        </w:rPr>
+      </w:pPr>
+    </w:p>
+    <w:p>
+      <w:pPr>
+        <w:rPr>
           <w:sz w:val="18"/>
           <w:szCs w:val="18"/>
           <w:lang w:val="it-IT"/>
@@ -55,40 +58,29 @@
     </w:p>
     <w:p>
       <w:pPr>
+        <w:rPr>
+          <w:sz w:val="18"/>
+          <w:szCs w:val="18"/>
+          <w:lang w:val="it-IT"/>
+        </w:rPr>
+      </w:pPr>
+    </w:p>
+    <w:p>
+      <w:pPr>
         <w:pStyle w:val="Titolo2"/>
         <w:rPr>
-          <w:i/>
-          <w:iCs/>
-          <w:sz w:val="22"/>
-          <w:szCs w:val="22"/>
-          <w:lang w:val="it-IT"/>
-        </w:rPr>
-      </w:pPr>
-      <w:r>
-        <w:rPr>
-          <w:sz w:val="22"/>
-          <w:szCs w:val="22"/>
-          <w:lang w:val="it-IT"/>
-        </w:rPr>
-        <w:t xml:space="preserve">Riferimenti per la </w:t>
-      </w:r>
-      <w:r>
-        <w:rPr>
-          <w:i/>
-          <w:iCs/>
-          <w:sz w:val="22"/>
-          <w:szCs w:val="22"/>
-          <w:lang w:val="it-IT"/>
-        </w:rPr>
-        <w:t>web-</w:t>
+          <w:lang w:val="it-IT"/>
+        </w:rPr>
+      </w:pPr>
+      <w:r>
+        <w:rPr>
+          <w:lang w:val="it-IT"/>
+        </w:rPr>
+        <w:t>Riferimenti per la web-</w:t>
       </w:r>
       <w:proofErr w:type="spellStart"/>
       <w:r>
         <w:rPr>
-          <w:i/>
-          <w:iCs/>
-          <w:sz w:val="22"/>
-          <w:szCs w:val="22"/>
           <w:lang w:val="it-IT"/>
         </w:rPr>
         <w:t>application</w:t>
@@ -96,39 +88,9 @@
       <w:proofErr w:type="spellEnd"/>
       <w:r>
         <w:rPr>
-          <w:sz w:val="22"/>
-          <w:szCs w:val="22"/>
-          <w:lang w:val="it-IT"/>
-        </w:rPr>
-        <w:t xml:space="preserve"> ed il </w:t>
-      </w:r>
-      <w:r>
-        <w:rPr>
-          <w:i/>
-          <w:iCs/>
-          <w:sz w:val="22"/>
-          <w:szCs w:val="22"/>
-          <w:lang w:val="it-IT"/>
-        </w:rPr>
-        <w:t>client REST</w:t>
-      </w:r>
-      <w:r>
-        <w:rPr>
-          <w:sz w:val="22"/>
-          <w:szCs w:val="22"/>
-          <w:lang w:val="it-IT"/>
-        </w:rPr>
-        <w:t xml:space="preserve"> implementati in </w:t>
-      </w:r>
-      <w:r>
-        <w:rPr>
-          <w:i/>
-          <w:iCs/>
-          <w:sz w:val="22"/>
-          <w:szCs w:val="22"/>
-          <w:lang w:val="it-IT"/>
-        </w:rPr>
-        <w:t>Java</w:t>
+          <w:lang w:val="it-IT"/>
+        </w:rPr>
+        <w:t xml:space="preserve"> ed il client REST implementati in Java</w:t>
       </w:r>
     </w:p>
     <w:p>
@@ -141,53 +103,38 @@
         <w:rPr>
           <w:sz w:val="18"/>
           <w:szCs w:val="18"/>
-        </w:rPr>
-      </w:pPr>
-      <w:proofErr w:type="spellStart"/>
-      <w:r>
-        <w:rPr>
-          <w:sz w:val="18"/>
-          <w:szCs w:val="18"/>
-        </w:rPr>
-        <w:t>Classe</w:t>
-      </w:r>
-      <w:proofErr w:type="spellEnd"/>
-      <w:r>
-        <w:rPr>
-          <w:sz w:val="18"/>
-          <w:szCs w:val="18"/>
-        </w:rPr>
-        <w:t xml:space="preserve"> </w:t>
-      </w:r>
-      <w:r>
-        <w:rPr>
-          <w:i/>
-          <w:iCs/>
-          <w:sz w:val="18"/>
-          <w:szCs w:val="18"/>
-        </w:rPr>
-        <w:t>Cookie</w:t>
-      </w:r>
-      <w:r>
-        <w:rPr>
-          <w:sz w:val="18"/>
-          <w:szCs w:val="18"/>
-        </w:rPr>
-        <w:t xml:space="preserve"> in </w:t>
-      </w:r>
-      <w:r>
-        <w:rPr>
-          <w:i/>
-          <w:iCs/>
-          <w:sz w:val="18"/>
-          <w:szCs w:val="18"/>
+          <w:lang w:val="it-IT"/>
+        </w:rPr>
+      </w:pPr>
+      <w:r>
+        <w:rPr>
+          <w:b/>
+          <w:bCs/>
+          <w:sz w:val="18"/>
+          <w:szCs w:val="18"/>
+          <w:lang w:val="it-IT"/>
+        </w:rPr>
+        <w:t xml:space="preserve">Download di un file in </w:t>
+      </w:r>
+      <w:r>
+        <w:rPr>
+          <w:b/>
+          <w:bCs/>
+          <w:i/>
+          <w:iCs/>
+          <w:sz w:val="18"/>
+          <w:szCs w:val="18"/>
+          <w:lang w:val="it-IT"/>
         </w:rPr>
         <w:t>JAX-RS</w:t>
       </w:r>
       <w:r>
         <w:rPr>
-          <w:sz w:val="18"/>
-          <w:szCs w:val="18"/>
+          <w:b/>
+          <w:bCs/>
+          <w:sz w:val="18"/>
+          <w:szCs w:val="18"/>
+          <w:lang w:val="it-IT"/>
         </w:rPr>
         <w:t>:</w:t>
       </w:r>
@@ -195,34 +142,31 @@
         <w:rPr>
           <w:sz w:val="18"/>
           <w:szCs w:val="18"/>
-        </w:rPr>
-        <w:tab/>
-      </w:r>
-      <w:r>
-        <w:rPr>
-          <w:sz w:val="18"/>
-          <w:szCs w:val="18"/>
-        </w:rPr>
-        <w:tab/>
-      </w:r>
-      <w:r>
-        <w:rPr>
-          <w:sz w:val="18"/>
-          <w:szCs w:val="18"/>
-        </w:rPr>
-        <w:tab/>
-      </w:r>
-      <w:r>
-        <w:rPr>
-          <w:sz w:val="18"/>
-          <w:szCs w:val="18"/>
-        </w:rPr>
-        <w:tab/>
-      </w:r>
-      <w:r>
-        <w:rPr>
-          <w:sz w:val="18"/>
-          <w:szCs w:val="18"/>
+          <w:lang w:val="it-IT"/>
+        </w:rPr>
+        <w:tab/>
+      </w:r>
+      <w:r>
+        <w:rPr>
+          <w:sz w:val="18"/>
+          <w:szCs w:val="18"/>
+          <w:lang w:val="it-IT"/>
+        </w:rPr>
+        <w:tab/>
+      </w:r>
+      <w:r>
+        <w:rPr>
+          <w:sz w:val="18"/>
+          <w:szCs w:val="18"/>
+          <w:lang w:val="it-IT"/>
+        </w:rPr>
+        <w:tab/>
+      </w:r>
+      <w:r>
+        <w:rPr>
+          <w:sz w:val="18"/>
+          <w:szCs w:val="18"/>
+          <w:lang w:val="it-IT"/>
         </w:rPr>
         <w:tab/>
       </w:r>
@@ -232,10 +176,102 @@
             <w:rStyle w:val="Collegamentoipertestuale"/>
             <w:sz w:val="18"/>
             <w:szCs w:val="18"/>
+            <w:lang w:val="it-IT"/>
           </w:rPr>
-          <w:t>https://stackoverflow.com/a/28004533</w:t>
+          <w:t>https://stackoverflow.com/a/12251265</w:t>
         </w:r>
       </w:hyperlink>
+      <w:r>
+        <w:rPr>
+          <w:rStyle w:val="Collegamentoipertestuale"/>
+          <w:sz w:val="18"/>
+          <w:szCs w:val="18"/>
+          <w:lang w:val="it-IT"/>
+        </w:rPr>
+        <w:br/>
+      </w:r>
+      <w:r>
+        <w:rPr>
+          <w:sz w:val="18"/>
+          <w:szCs w:val="18"/>
+          <w:lang w:val="it-IT"/>
+        </w:rPr>
+        <w:t xml:space="preserve">(utilizzando il </w:t>
+      </w:r>
+      <w:proofErr w:type="spellStart"/>
+      <w:r>
+        <w:rPr>
+          <w:i/>
+          <w:iCs/>
+          <w:sz w:val="18"/>
+          <w:szCs w:val="18"/>
+          <w:lang w:val="it-IT"/>
+        </w:rPr>
+        <w:t>MediaType</w:t>
+      </w:r>
+      <w:proofErr w:type="spellEnd"/>
+      <w:r>
+        <w:rPr>
+          <w:i/>
+          <w:iCs/>
+          <w:sz w:val="18"/>
+          <w:szCs w:val="18"/>
+          <w:lang w:val="it-IT"/>
+        </w:rPr>
+        <w:t xml:space="preserve"> “</w:t>
+      </w:r>
+      <w:proofErr w:type="spellStart"/>
+      <w:r>
+        <w:rPr>
+          <w:i/>
+          <w:iCs/>
+          <w:sz w:val="18"/>
+          <w:szCs w:val="18"/>
+          <w:lang w:val="it-IT"/>
+        </w:rPr>
+        <w:t>application</w:t>
+      </w:r>
+      <w:proofErr w:type="spellEnd"/>
+      <w:r>
+        <w:rPr>
+          <w:i/>
+          <w:iCs/>
+          <w:sz w:val="18"/>
+          <w:szCs w:val="18"/>
+          <w:lang w:val="it-IT"/>
+        </w:rPr>
+        <w:t>/</w:t>
+      </w:r>
+      <w:proofErr w:type="spellStart"/>
+      <w:r>
+        <w:rPr>
+          <w:i/>
+          <w:iCs/>
+          <w:sz w:val="18"/>
+          <w:szCs w:val="18"/>
+          <w:lang w:val="it-IT"/>
+        </w:rPr>
+        <w:t>octet</w:t>
+      </w:r>
+      <w:proofErr w:type="spellEnd"/>
+      <w:r>
+        <w:rPr>
+          <w:i/>
+          <w:iCs/>
+          <w:sz w:val="18"/>
+          <w:szCs w:val="18"/>
+          <w:lang w:val="it-IT"/>
+        </w:rPr>
+        <w:t>-stream”</w:t>
+      </w:r>
+      <w:r>
+        <w:rPr>
+          <w:sz w:val="18"/>
+          <w:szCs w:val="18"/>
+          <w:lang w:val="it-IT"/>
+        </w:rPr>
+        <w:t>)</w:t>
+      </w:r>
     </w:p>
     <w:p>
       <w:pPr>
@@ -250,6 +286,113 @@
           <w:lang w:val="it-IT"/>
         </w:rPr>
       </w:pPr>
+      <w:r>
+        <w:rPr>
+          <w:b/>
+          <w:bCs/>
+          <w:sz w:val="18"/>
+          <w:szCs w:val="18"/>
+          <w:lang w:val="it-IT"/>
+        </w:rPr>
+        <w:t xml:space="preserve">Upload di un file in </w:t>
+      </w:r>
+      <w:r>
+        <w:rPr>
+          <w:b/>
+          <w:bCs/>
+          <w:i/>
+          <w:iCs/>
+          <w:sz w:val="18"/>
+          <w:szCs w:val="18"/>
+          <w:lang w:val="it-IT"/>
+        </w:rPr>
+        <w:t>JAX-RS</w:t>
+      </w:r>
+      <w:r>
+        <w:rPr>
+          <w:b/>
+          <w:bCs/>
+          <w:sz w:val="18"/>
+          <w:szCs w:val="18"/>
+          <w:lang w:val="it-IT"/>
+        </w:rPr>
+        <w:t>:</w:t>
+      </w:r>
+      <w:r>
+        <w:rPr>
+          <w:sz w:val="18"/>
+          <w:szCs w:val="18"/>
+          <w:lang w:val="it-IT"/>
+        </w:rPr>
+        <w:tab/>
+      </w:r>
+      <w:r>
+        <w:rPr>
+          <w:sz w:val="18"/>
+          <w:szCs w:val="18"/>
+          <w:lang w:val="it-IT"/>
+        </w:rPr>
+        <w:tab/>
+      </w:r>
+      <w:r>
+        <w:rPr>
+          <w:sz w:val="18"/>
+          <w:szCs w:val="18"/>
+          <w:lang w:val="it-IT"/>
+        </w:rPr>
+        <w:tab/>
+      </w:r>
+      <w:r>
+        <w:rPr>
+          <w:sz w:val="18"/>
+          <w:szCs w:val="18"/>
+          <w:lang w:val="it-IT"/>
+        </w:rPr>
+        <w:tab/>
+      </w:r>
+      <w:r>
+        <w:rPr>
+          <w:sz w:val="18"/>
+          <w:szCs w:val="18"/>
+          <w:lang w:val="it-IT"/>
+        </w:rPr>
+        <w:tab/>
+      </w:r>
+      <w:hyperlink r:id="rId6" w:history="1">
+        <w:r>
+          <w:rPr>
+            <w:rStyle w:val="Collegamentoipertestuale"/>
+            <w:sz w:val="18"/>
+            <w:szCs w:val="18"/>
+            <w:lang w:val="it-IT"/>
+          </w:rPr>
+          <w:t>https://stackoverflow.com/a/25889454</w:t>
+        </w:r>
+      </w:hyperlink>
+      <w:r>
+        <w:rPr>
+          <w:sz w:val="18"/>
+          <w:szCs w:val="18"/>
+          <w:lang w:val="it-IT"/>
+        </w:rPr>
+        <w:t xml:space="preserve"> </w:t>
+      </w:r>
+      <w:r>
+        <w:rPr>
+          <w:sz w:val="18"/>
+          <w:szCs w:val="18"/>
+          <w:lang w:val="it-IT"/>
+        </w:rPr>
+        <w:br/>
+      </w:r>
+      <w:r>
+        <w:rPr>
+          <w:sz w:val="18"/>
+          <w:szCs w:val="18"/>
+          <w:lang w:val="it-IT"/>
+        </w:rPr>
+        <w:t xml:space="preserve">(utilizzando il </w:t>
+      </w:r>
       <w:proofErr w:type="spellStart"/>
       <w:r>
         <w:rPr>
@@ -259,6 +402,1279 @@
           <w:szCs w:val="18"/>
           <w:lang w:val="it-IT"/>
         </w:rPr>
+        <w:t>MediaType</w:t>
+      </w:r>
+      <w:proofErr w:type="spellEnd"/>
+      <w:r>
+        <w:rPr>
+          <w:i/>
+          <w:iCs/>
+          <w:sz w:val="18"/>
+          <w:szCs w:val="18"/>
+          <w:lang w:val="it-IT"/>
+        </w:rPr>
+        <w:t xml:space="preserve"> “</w:t>
+      </w:r>
+      <w:proofErr w:type="spellStart"/>
+      <w:r>
+        <w:rPr>
+          <w:i/>
+          <w:iCs/>
+          <w:sz w:val="18"/>
+          <w:szCs w:val="18"/>
+          <w:lang w:val="it-IT"/>
+        </w:rPr>
+        <w:t>multipart</w:t>
+      </w:r>
+      <w:proofErr w:type="spellEnd"/>
+      <w:r>
+        <w:rPr>
+          <w:i/>
+          <w:iCs/>
+          <w:sz w:val="18"/>
+          <w:szCs w:val="18"/>
+          <w:lang w:val="it-IT"/>
+        </w:rPr>
+        <w:t>/</w:t>
+      </w:r>
+      <w:proofErr w:type="spellStart"/>
+      <w:r>
+        <w:rPr>
+          <w:i/>
+          <w:iCs/>
+          <w:sz w:val="18"/>
+          <w:szCs w:val="18"/>
+          <w:lang w:val="it-IT"/>
+        </w:rPr>
+        <w:t>form</w:t>
+      </w:r>
+      <w:proofErr w:type="spellEnd"/>
+      <w:r>
+        <w:rPr>
+          <w:i/>
+          <w:iCs/>
+          <w:sz w:val="18"/>
+          <w:szCs w:val="18"/>
+          <w:lang w:val="it-IT"/>
+        </w:rPr>
+        <w:t>-data”</w:t>
+      </w:r>
+      <w:r>
+        <w:rPr>
+          <w:sz w:val="18"/>
+          <w:szCs w:val="18"/>
+          <w:lang w:val="it-IT"/>
+        </w:rPr>
+        <w:t>)</w:t>
+      </w:r>
+    </w:p>
+    <w:p>
+      <w:pPr>
+        <w:pStyle w:val="Paragrafoelenco"/>
+        <w:numPr>
+          <w:ilvl w:val="0"/>
+          <w:numId w:val="1"/>
+        </w:numPr>
+        <w:rPr>
+          <w:sz w:val="18"/>
+          <w:szCs w:val="18"/>
+          <w:lang w:val="it-IT"/>
+        </w:rPr>
+      </w:pPr>
+      <w:r>
+        <w:rPr>
+          <w:b/>
+          <w:bCs/>
+          <w:sz w:val="18"/>
+          <w:szCs w:val="18"/>
+          <w:lang w:val="it-IT"/>
+        </w:rPr>
+        <w:t xml:space="preserve">Utilizzo di </w:t>
+      </w:r>
+      <w:proofErr w:type="spellStart"/>
+      <w:r>
+        <w:rPr>
+          <w:b/>
+          <w:bCs/>
+          <w:sz w:val="18"/>
+          <w:szCs w:val="18"/>
+          <w:lang w:val="it-IT"/>
+        </w:rPr>
+        <w:t>Objectify</w:t>
+      </w:r>
+      <w:proofErr w:type="spellEnd"/>
+      <w:r>
+        <w:rPr>
+          <w:b/>
+          <w:bCs/>
+          <w:sz w:val="18"/>
+          <w:szCs w:val="18"/>
+          <w:lang w:val="it-IT"/>
+        </w:rPr>
+        <w:t xml:space="preserve"> fuori dal contesto di una </w:t>
+      </w:r>
+      <w:proofErr w:type="spellStart"/>
+      <w:r>
+        <w:rPr>
+          <w:b/>
+          <w:bCs/>
+          <w:i/>
+          <w:iCs/>
+          <w:sz w:val="18"/>
+          <w:szCs w:val="18"/>
+          <w:lang w:val="it-IT"/>
+        </w:rPr>
+        <w:t>request</w:t>
+      </w:r>
+      <w:proofErr w:type="spellEnd"/>
+      <w:r>
+        <w:rPr>
+          <w:b/>
+          <w:bCs/>
+          <w:sz w:val="18"/>
+          <w:szCs w:val="18"/>
+          <w:lang w:val="it-IT"/>
+        </w:rPr>
+        <w:t>:</w:t>
+      </w:r>
+      <w:r>
+        <w:rPr>
+          <w:sz w:val="18"/>
+          <w:szCs w:val="18"/>
+          <w:lang w:val="it-IT"/>
+        </w:rPr>
+        <w:t xml:space="preserve"> </w:t>
+      </w:r>
+      <w:r>
+        <w:rPr>
+          <w:sz w:val="18"/>
+          <w:szCs w:val="18"/>
+          <w:lang w:val="it-IT"/>
+        </w:rPr>
+        <w:tab/>
+      </w:r>
+      <w:r>
+        <w:rPr>
+          <w:sz w:val="18"/>
+          <w:szCs w:val="18"/>
+          <w:lang w:val="it-IT"/>
+        </w:rPr>
+        <w:tab/>
+      </w:r>
+      <w:hyperlink r:id="rId7" w:history="1">
+        <w:r>
+          <w:rPr>
+            <w:rStyle w:val="Collegamentoipertestuale"/>
+            <w:sz w:val="18"/>
+            <w:szCs w:val="18"/>
+            <w:lang w:val="it-IT"/>
+          </w:rPr>
+          <w:t>https://stackoverflow.com/a/34484715</w:t>
+        </w:r>
+      </w:hyperlink>
+    </w:p>
+    <w:p>
+      <w:pPr>
+        <w:pStyle w:val="Paragrafoelenco"/>
+        <w:numPr>
+          <w:ilvl w:val="0"/>
+          <w:numId w:val="1"/>
+        </w:numPr>
+        <w:rPr>
+          <w:i/>
+          <w:iCs/>
+          <w:sz w:val="18"/>
+          <w:szCs w:val="18"/>
+          <w:lang w:val="it-IT"/>
+        </w:rPr>
+      </w:pPr>
+      <w:r>
+        <w:rPr>
+          <w:b/>
+          <w:bCs/>
+          <w:sz w:val="18"/>
+          <w:szCs w:val="18"/>
+          <w:lang w:val="it-IT"/>
+        </w:rPr>
+        <w:t xml:space="preserve">Conversione da </w:t>
+      </w:r>
+      <w:r>
+        <w:rPr>
+          <w:b/>
+          <w:bCs/>
+          <w:i/>
+          <w:iCs/>
+          <w:sz w:val="18"/>
+          <w:szCs w:val="18"/>
+          <w:lang w:val="it-IT"/>
+        </w:rPr>
+        <w:t>Input Stream</w:t>
+      </w:r>
+      <w:r>
+        <w:rPr>
+          <w:b/>
+          <w:bCs/>
+          <w:sz w:val="18"/>
+          <w:szCs w:val="18"/>
+          <w:lang w:val="it-IT"/>
+        </w:rPr>
+        <w:t xml:space="preserve"> a </w:t>
+      </w:r>
+      <w:r>
+        <w:rPr>
+          <w:b/>
+          <w:bCs/>
+          <w:i/>
+          <w:iCs/>
+          <w:sz w:val="18"/>
+          <w:szCs w:val="18"/>
+          <w:lang w:val="it-IT"/>
+        </w:rPr>
+        <w:t>byte[]</w:t>
+      </w:r>
+      <w:r>
+        <w:rPr>
+          <w:b/>
+          <w:bCs/>
+          <w:sz w:val="18"/>
+          <w:szCs w:val="18"/>
+          <w:lang w:val="it-IT"/>
+        </w:rPr>
+        <w:t xml:space="preserve"> in Java.</w:t>
+      </w:r>
+      <w:r>
+        <w:rPr>
+          <w:sz w:val="18"/>
+          <w:szCs w:val="18"/>
+          <w:lang w:val="it-IT"/>
+        </w:rPr>
+        <w:tab/>
+      </w:r>
+      <w:r>
+        <w:rPr>
+          <w:sz w:val="18"/>
+          <w:szCs w:val="18"/>
+          <w:lang w:val="it-IT"/>
+        </w:rPr>
+        <w:tab/>
+      </w:r>
+      <w:r>
+        <w:rPr>
+          <w:sz w:val="18"/>
+          <w:szCs w:val="18"/>
+          <w:lang w:val="it-IT"/>
+        </w:rPr>
+        <w:tab/>
+      </w:r>
+      <w:hyperlink r:id="rId8" w:history="1">
+        <w:r>
+          <w:rPr>
+            <w:rStyle w:val="Collegamentoipertestuale"/>
+            <w:sz w:val="18"/>
+            <w:szCs w:val="18"/>
+            <w:lang w:val="it-IT"/>
+          </w:rPr>
+          <w:t>https://stackoverflow.com/a/1264737</w:t>
+        </w:r>
+      </w:hyperlink>
+    </w:p>
+    <w:p>
+      <w:pPr>
+        <w:pStyle w:val="Paragrafoelenco"/>
+        <w:numPr>
+          <w:ilvl w:val="0"/>
+          <w:numId w:val="1"/>
+        </w:numPr>
+        <w:rPr>
+          <w:rStyle w:val="Collegamentoipertestuale"/>
+          <w:i/>
+          <w:iCs/>
+          <w:color w:val="auto"/>
+          <w:sz w:val="18"/>
+          <w:szCs w:val="18"/>
+          <w:u w:val="none"/>
+          <w:lang w:val="it-IT"/>
+        </w:rPr>
+      </w:pPr>
+      <w:proofErr w:type="spellStart"/>
+      <w:r>
+        <w:rPr>
+          <w:b/>
+          <w:bCs/>
+          <w:i/>
+          <w:iCs/>
+          <w:sz w:val="18"/>
+          <w:szCs w:val="18"/>
+          <w:lang w:val="it-IT"/>
+        </w:rPr>
+        <w:t>Mediatype</w:t>
+      </w:r>
+      <w:proofErr w:type="spellEnd"/>
+      <w:r>
+        <w:rPr>
+          <w:b/>
+          <w:bCs/>
+          <w:i/>
+          <w:iCs/>
+          <w:sz w:val="18"/>
+          <w:szCs w:val="18"/>
+          <w:lang w:val="it-IT"/>
+        </w:rPr>
+        <w:t xml:space="preserve"> “</w:t>
+      </w:r>
+      <w:proofErr w:type="spellStart"/>
+      <w:r>
+        <w:rPr>
+          <w:b/>
+          <w:bCs/>
+          <w:i/>
+          <w:iCs/>
+          <w:sz w:val="18"/>
+          <w:szCs w:val="18"/>
+          <w:lang w:val="it-IT"/>
+        </w:rPr>
+        <w:t>multipart</w:t>
+      </w:r>
+      <w:proofErr w:type="spellEnd"/>
+      <w:r>
+        <w:rPr>
+          <w:b/>
+          <w:bCs/>
+          <w:i/>
+          <w:iCs/>
+          <w:sz w:val="18"/>
+          <w:szCs w:val="18"/>
+          <w:lang w:val="it-IT"/>
+        </w:rPr>
+        <w:t>/</w:t>
+      </w:r>
+      <w:proofErr w:type="spellStart"/>
+      <w:r>
+        <w:rPr>
+          <w:b/>
+          <w:bCs/>
+          <w:i/>
+          <w:iCs/>
+          <w:sz w:val="18"/>
+          <w:szCs w:val="18"/>
+          <w:lang w:val="it-IT"/>
+        </w:rPr>
+        <w:t>form</w:t>
+      </w:r>
+      <w:proofErr w:type="spellEnd"/>
+      <w:r>
+        <w:rPr>
+          <w:b/>
+          <w:bCs/>
+          <w:i/>
+          <w:iCs/>
+          <w:sz w:val="18"/>
+          <w:szCs w:val="18"/>
+          <w:lang w:val="it-IT"/>
+        </w:rPr>
+        <w:t xml:space="preserve">-data” </w:t>
+      </w:r>
+      <w:r>
+        <w:rPr>
+          <w:b/>
+          <w:bCs/>
+          <w:sz w:val="18"/>
+          <w:szCs w:val="18"/>
+          <w:lang w:val="it-IT"/>
+        </w:rPr>
+        <w:t>dal client REST (in Java)</w:t>
+      </w:r>
+      <w:r>
+        <w:rPr>
+          <w:sz w:val="18"/>
+          <w:szCs w:val="18"/>
+          <w:lang w:val="it-IT"/>
+        </w:rPr>
+        <w:tab/>
+      </w:r>
+      <w:hyperlink r:id="rId9" w:history="1">
+        <w:r>
+          <w:rPr>
+            <w:rStyle w:val="Collegamentoipertestuale"/>
+            <w:sz w:val="18"/>
+            <w:szCs w:val="18"/>
+            <w:lang w:val="it-IT"/>
+          </w:rPr>
+          <w:t>https://stackoverflow.com/q/24637038</w:t>
+        </w:r>
+      </w:hyperlink>
+    </w:p>
+    <w:p>
+      <w:pPr>
+        <w:rPr>
+          <w:i/>
+          <w:iCs/>
+          <w:sz w:val="18"/>
+          <w:szCs w:val="18"/>
+          <w:lang w:val="it-IT"/>
+        </w:rPr>
+      </w:pPr>
+    </w:p>
+    <w:p>
+      <w:pPr>
+        <w:pStyle w:val="Titolo2"/>
+        <w:rPr>
+          <w:lang w:val="it-IT"/>
+        </w:rPr>
+      </w:pPr>
+      <w:r>
+        <w:rPr>
+          <w:lang w:val="it-IT"/>
+        </w:rPr>
+        <w:t xml:space="preserve">Riferimenti per l’applicazione </w:t>
+      </w:r>
+      <w:proofErr w:type="spellStart"/>
+      <w:r>
+        <w:rPr>
+          <w:lang w:val="it-IT"/>
+        </w:rPr>
+        <w:t>Vue</w:t>
+      </w:r>
+      <w:proofErr w:type="spellEnd"/>
+      <w:r>
+        <w:rPr>
+          <w:lang w:val="it-IT"/>
+        </w:rPr>
+        <w:t xml:space="preserve"> ed il codice JavaScript</w:t>
+      </w:r>
+    </w:p>
+    <w:p>
+      <w:pPr>
+        <w:pStyle w:val="Paragrafoelenco"/>
+        <w:numPr>
+          <w:ilvl w:val="0"/>
+          <w:numId w:val="1"/>
+        </w:numPr>
+        <w:rPr>
+          <w:sz w:val="18"/>
+          <w:szCs w:val="18"/>
+          <w:lang w:val="it-IT"/>
+        </w:rPr>
+      </w:pPr>
+      <w:r>
+        <w:rPr>
+          <w:b/>
+          <w:bCs/>
+          <w:sz w:val="18"/>
+          <w:szCs w:val="18"/>
+          <w:lang w:val="it-IT"/>
+        </w:rPr>
+        <w:t xml:space="preserve">Configurazione di </w:t>
+      </w:r>
+      <w:proofErr w:type="spellStart"/>
+      <w:r>
+        <w:rPr>
+          <w:b/>
+          <w:bCs/>
+          <w:i/>
+          <w:iCs/>
+          <w:sz w:val="18"/>
+          <w:szCs w:val="18"/>
+          <w:lang w:val="it-IT"/>
+        </w:rPr>
+        <w:t>axios</w:t>
+      </w:r>
+      <w:proofErr w:type="spellEnd"/>
+      <w:r>
+        <w:rPr>
+          <w:b/>
+          <w:bCs/>
+          <w:sz w:val="18"/>
+          <w:szCs w:val="18"/>
+          <w:lang w:val="it-IT"/>
+        </w:rPr>
+        <w:t xml:space="preserve"> per invio di Cookie e credenziali</w:t>
+      </w:r>
+      <w:r>
+        <w:rPr>
+          <w:sz w:val="18"/>
+          <w:szCs w:val="18"/>
+          <w:lang w:val="it-IT"/>
+        </w:rPr>
+        <w:tab/>
+      </w:r>
+      <w:r>
+        <w:rPr>
+          <w:sz w:val="18"/>
+          <w:szCs w:val="18"/>
+          <w:lang w:val="it-IT"/>
+        </w:rPr>
+        <w:tab/>
+      </w:r>
+      <w:hyperlink r:id="rId10" w:history="1">
+        <w:r>
+          <w:rPr>
+            <w:rStyle w:val="Collegamentoipertestuale"/>
+            <w:sz w:val="18"/>
+            <w:szCs w:val="18"/>
+            <w:lang w:val="it-IT"/>
+          </w:rPr>
+          <w:t>https://stackoverflow.com/a/55643460</w:t>
+        </w:r>
+      </w:hyperlink>
+    </w:p>
+    <w:p>
+      <w:pPr>
+        <w:pStyle w:val="Paragrafoelenco"/>
+        <w:numPr>
+          <w:ilvl w:val="0"/>
+          <w:numId w:val="1"/>
+        </w:numPr>
+        <w:rPr>
+          <w:sz w:val="18"/>
+          <w:szCs w:val="18"/>
+          <w:lang w:val="it-IT"/>
+        </w:rPr>
+      </w:pPr>
+      <w:r>
+        <w:rPr>
+          <w:b/>
+          <w:bCs/>
+          <w:sz w:val="18"/>
+          <w:szCs w:val="18"/>
+          <w:lang w:val="it-IT"/>
+        </w:rPr>
+        <w:t xml:space="preserve">Download di un </w:t>
+      </w:r>
+      <w:r>
+        <w:rPr>
+          <w:b/>
+          <w:bCs/>
+          <w:sz w:val="18"/>
+          <w:szCs w:val="18"/>
+          <w:lang w:val="it-IT"/>
+        </w:rPr>
+        <w:t>file</w:t>
+      </w:r>
+      <w:r>
+        <w:rPr>
+          <w:b/>
+          <w:bCs/>
+          <w:sz w:val="18"/>
+          <w:szCs w:val="18"/>
+          <w:lang w:val="it-IT"/>
+        </w:rPr>
+        <w:t xml:space="preserve"> (</w:t>
+      </w:r>
+      <w:r>
+        <w:rPr>
+          <w:b/>
+          <w:bCs/>
+          <w:i/>
+          <w:iCs/>
+          <w:sz w:val="18"/>
+          <w:szCs w:val="18"/>
+          <w:lang w:val="it-IT"/>
+        </w:rPr>
+        <w:t>Blob</w:t>
+      </w:r>
+      <w:r>
+        <w:rPr>
+          <w:b/>
+          <w:bCs/>
+          <w:sz w:val="18"/>
+          <w:szCs w:val="18"/>
+          <w:lang w:val="it-IT"/>
+        </w:rPr>
+        <w:t>)</w:t>
+      </w:r>
+      <w:r>
+        <w:rPr>
+          <w:sz w:val="18"/>
+          <w:szCs w:val="18"/>
+          <w:lang w:val="it-IT"/>
+        </w:rPr>
+        <w:tab/>
+      </w:r>
+      <w:r>
+        <w:rPr>
+          <w:sz w:val="18"/>
+          <w:szCs w:val="18"/>
+          <w:lang w:val="it-IT"/>
+        </w:rPr>
+        <w:tab/>
+      </w:r>
+      <w:r>
+        <w:rPr>
+          <w:sz w:val="18"/>
+          <w:szCs w:val="18"/>
+          <w:lang w:val="it-IT"/>
+        </w:rPr>
+        <w:tab/>
+      </w:r>
+      <w:r>
+        <w:rPr>
+          <w:sz w:val="18"/>
+          <w:szCs w:val="18"/>
+          <w:lang w:val="it-IT"/>
+        </w:rPr>
+        <w:tab/>
+      </w:r>
+      <w:r>
+        <w:rPr>
+          <w:sz w:val="18"/>
+          <w:szCs w:val="18"/>
+          <w:lang w:val="it-IT"/>
+        </w:rPr>
+        <w:tab/>
+      </w:r>
+      <w:hyperlink r:id="rId11" w:history="1">
+        <w:r>
+          <w:rPr>
+            <w:rStyle w:val="Collegamentoipertestuale"/>
+            <w:sz w:val="18"/>
+            <w:szCs w:val="18"/>
+            <w:lang w:val="it-IT"/>
+          </w:rPr>
+          <w:t>https://stackoverflow.com/q/33247716</w:t>
+        </w:r>
+      </w:hyperlink>
+    </w:p>
+    <w:p>
+      <w:pPr>
+        <w:pStyle w:val="Paragrafoelenco"/>
+        <w:numPr>
+          <w:ilvl w:val="0"/>
+          <w:numId w:val="1"/>
+        </w:numPr>
+        <w:rPr>
+          <w:sz w:val="18"/>
+          <w:szCs w:val="18"/>
+          <w:lang w:val="it-IT"/>
+        </w:rPr>
+      </w:pPr>
+      <w:r>
+        <w:rPr>
+          <w:b/>
+          <w:bCs/>
+          <w:sz w:val="18"/>
+          <w:szCs w:val="18"/>
+          <w:lang w:val="it-IT"/>
+        </w:rPr>
+        <w:t>Upload di un file (</w:t>
+      </w:r>
+      <w:proofErr w:type="spellStart"/>
+      <w:r>
+        <w:rPr>
+          <w:b/>
+          <w:bCs/>
+          <w:sz w:val="18"/>
+          <w:szCs w:val="18"/>
+          <w:lang w:val="it-IT"/>
+        </w:rPr>
+        <w:t>content-type</w:t>
+      </w:r>
+      <w:proofErr w:type="spellEnd"/>
+      <w:r>
+        <w:rPr>
+          <w:b/>
+          <w:bCs/>
+          <w:sz w:val="18"/>
+          <w:szCs w:val="18"/>
+          <w:lang w:val="it-IT"/>
+        </w:rPr>
+        <w:t xml:space="preserve">: </w:t>
+      </w:r>
+      <w:proofErr w:type="spellStart"/>
+      <w:r>
+        <w:rPr>
+          <w:b/>
+          <w:bCs/>
+          <w:i/>
+          <w:iCs/>
+          <w:sz w:val="18"/>
+          <w:szCs w:val="18"/>
+          <w:lang w:val="it-IT"/>
+        </w:rPr>
+        <w:t>multipart</w:t>
+      </w:r>
+      <w:proofErr w:type="spellEnd"/>
+      <w:r>
+        <w:rPr>
+          <w:b/>
+          <w:bCs/>
+          <w:i/>
+          <w:iCs/>
+          <w:sz w:val="18"/>
+          <w:szCs w:val="18"/>
+          <w:lang w:val="it-IT"/>
+        </w:rPr>
+        <w:t>/</w:t>
+      </w:r>
+      <w:proofErr w:type="spellStart"/>
+      <w:r>
+        <w:rPr>
+          <w:b/>
+          <w:bCs/>
+          <w:i/>
+          <w:iCs/>
+          <w:sz w:val="18"/>
+          <w:szCs w:val="18"/>
+          <w:lang w:val="it-IT"/>
+        </w:rPr>
+        <w:t>form</w:t>
+      </w:r>
+      <w:proofErr w:type="spellEnd"/>
+      <w:r>
+        <w:rPr>
+          <w:b/>
+          <w:bCs/>
+          <w:i/>
+          <w:iCs/>
+          <w:sz w:val="18"/>
+          <w:szCs w:val="18"/>
+          <w:lang w:val="it-IT"/>
+        </w:rPr>
+        <w:t>-data</w:t>
+      </w:r>
+      <w:r>
+        <w:rPr>
+          <w:b/>
+          <w:bCs/>
+          <w:sz w:val="18"/>
+          <w:szCs w:val="18"/>
+          <w:lang w:val="it-IT"/>
+        </w:rPr>
+        <w:t>)</w:t>
+      </w:r>
+      <w:r>
+        <w:rPr>
+          <w:sz w:val="18"/>
+          <w:szCs w:val="18"/>
+          <w:lang w:val="it-IT"/>
+        </w:rPr>
+        <w:tab/>
+      </w:r>
+      <w:r>
+        <w:rPr>
+          <w:sz w:val="18"/>
+          <w:szCs w:val="18"/>
+          <w:lang w:val="it-IT"/>
+        </w:rPr>
+        <w:tab/>
+      </w:r>
+      <w:hyperlink r:id="rId12" w:history="1">
+        <w:r>
+          <w:rPr>
+            <w:rStyle w:val="Collegamentoipertestuale"/>
+            <w:sz w:val="18"/>
+            <w:szCs w:val="18"/>
+            <w:lang w:val="it-IT"/>
+          </w:rPr>
+          <w:t>https://stackoverflow.com/a/43014086</w:t>
+        </w:r>
+      </w:hyperlink>
+    </w:p>
+    <w:p>
+      <w:pPr>
+        <w:pStyle w:val="Paragrafoelenco"/>
+        <w:numPr>
+          <w:ilvl w:val="0"/>
+          <w:numId w:val="1"/>
+        </w:numPr>
+        <w:rPr>
+          <w:sz w:val="18"/>
+          <w:szCs w:val="18"/>
+          <w:lang w:val="it-IT"/>
+        </w:rPr>
+      </w:pPr>
+      <w:r>
+        <w:rPr>
+          <w:b/>
+          <w:bCs/>
+          <w:sz w:val="18"/>
+          <w:szCs w:val="18"/>
+          <w:lang w:val="it-IT"/>
+        </w:rPr>
+        <w:t xml:space="preserve">Ordinamento di un oggetto </w:t>
+      </w:r>
+      <w:proofErr w:type="spellStart"/>
+      <w:r>
+        <w:rPr>
+          <w:b/>
+          <w:bCs/>
+          <w:i/>
+          <w:iCs/>
+          <w:sz w:val="18"/>
+          <w:szCs w:val="18"/>
+          <w:lang w:val="it-IT"/>
+        </w:rPr>
+        <w:t>Map</w:t>
+      </w:r>
+      <w:proofErr w:type="spellEnd"/>
+      <w:r>
+        <w:rPr>
+          <w:sz w:val="18"/>
+          <w:szCs w:val="18"/>
+          <w:lang w:val="it-IT"/>
+        </w:rPr>
+        <w:tab/>
+      </w:r>
+      <w:r>
+        <w:rPr>
+          <w:sz w:val="18"/>
+          <w:szCs w:val="18"/>
+          <w:lang w:val="it-IT"/>
+        </w:rPr>
+        <w:tab/>
+      </w:r>
+      <w:r>
+        <w:rPr>
+          <w:sz w:val="18"/>
+          <w:szCs w:val="18"/>
+          <w:lang w:val="it-IT"/>
+        </w:rPr>
+        <w:tab/>
+      </w:r>
+      <w:r>
+        <w:rPr>
+          <w:sz w:val="18"/>
+          <w:szCs w:val="18"/>
+          <w:lang w:val="it-IT"/>
+        </w:rPr>
+        <w:tab/>
+      </w:r>
+      <w:hyperlink r:id="rId13" w:history="1">
+        <w:r>
+          <w:rPr>
+            <w:rStyle w:val="Collegamentoipertestuale"/>
+            <w:sz w:val="18"/>
+            <w:szCs w:val="18"/>
+            <w:lang w:val="it-IT"/>
+          </w:rPr>
+          <w:t>https://stackoverflow.com/a/50427905</w:t>
+        </w:r>
+      </w:hyperlink>
+    </w:p>
+    <w:p>
+      <w:pPr>
+        <w:pStyle w:val="Paragrafoelenco"/>
+        <w:numPr>
+          <w:ilvl w:val="0"/>
+          <w:numId w:val="1"/>
+        </w:numPr>
+        <w:rPr>
+          <w:sz w:val="18"/>
+          <w:szCs w:val="18"/>
+          <w:lang w:val="it-IT"/>
+        </w:rPr>
+      </w:pPr>
+      <w:r>
+        <w:rPr>
+          <w:b/>
+          <w:bCs/>
+          <w:sz w:val="18"/>
+          <w:szCs w:val="18"/>
+          <w:lang w:val="it-IT"/>
+        </w:rPr>
+        <w:t xml:space="preserve">Utilizzo della funzione </w:t>
+      </w:r>
+      <w:proofErr w:type="spellStart"/>
+      <w:r>
+        <w:rPr>
+          <w:b/>
+          <w:bCs/>
+          <w:i/>
+          <w:iCs/>
+          <w:sz w:val="18"/>
+          <w:szCs w:val="18"/>
+          <w:lang w:val="it-IT"/>
+        </w:rPr>
+        <w:t>Promise.all</w:t>
+      </w:r>
+      <w:proofErr w:type="spellEnd"/>
+      <w:r>
+        <w:rPr>
+          <w:i/>
+          <w:iCs/>
+          <w:sz w:val="18"/>
+          <w:szCs w:val="18"/>
+          <w:lang w:val="it-IT"/>
+        </w:rPr>
+        <w:tab/>
+      </w:r>
+      <w:r>
+        <w:rPr>
+          <w:sz w:val="18"/>
+          <w:szCs w:val="18"/>
+          <w:lang w:val="it-IT"/>
+        </w:rPr>
+        <w:tab/>
+      </w:r>
+      <w:r>
+        <w:rPr>
+          <w:sz w:val="18"/>
+          <w:szCs w:val="18"/>
+          <w:lang w:val="it-IT"/>
+        </w:rPr>
+        <w:tab/>
+      </w:r>
+      <w:r>
+        <w:rPr>
+          <w:sz w:val="18"/>
+          <w:szCs w:val="18"/>
+          <w:lang w:val="it-IT"/>
+        </w:rPr>
+        <w:tab/>
+      </w:r>
+      <w:hyperlink r:id="rId14" w:history="1">
+        <w:r>
+          <w:rPr>
+            <w:rStyle w:val="Collegamentoipertestuale"/>
+            <w:sz w:val="18"/>
+            <w:szCs w:val="18"/>
+            <w:lang w:val="it-IT"/>
+          </w:rPr>
+          <w:t>https://stackoverflow.com/a/31414472</w:t>
+        </w:r>
+      </w:hyperlink>
+    </w:p>
+    <w:p>
+      <w:pPr>
+        <w:rPr>
+          <w:rStyle w:val="Collegamentoipertestuale"/>
+          <w:color w:val="auto"/>
+          <w:sz w:val="18"/>
+          <w:szCs w:val="18"/>
+          <w:u w:val="none"/>
+          <w:lang w:val="it-IT"/>
+        </w:rPr>
+      </w:pPr>
+      <w:r>
+        <w:rPr>
+          <w:rStyle w:val="Collegamentoipertestuale"/>
+          <w:sz w:val="18"/>
+          <w:szCs w:val="18"/>
+          <w:lang w:val="it-IT"/>
+        </w:rPr>
+        <w:br/>
+      </w:r>
+    </w:p>
+    <w:p>
+      <w:pPr>
+        <w:rPr>
+          <w:rStyle w:val="Collegamentoipertestuale"/>
+          <w:color w:val="auto"/>
+          <w:sz w:val="18"/>
+          <w:szCs w:val="18"/>
+          <w:u w:val="none"/>
+          <w:lang w:val="it-IT"/>
+        </w:rPr>
+      </w:pPr>
+      <w:r>
+        <w:rPr>
+          <w:rStyle w:val="Collegamentoipertestuale"/>
+          <w:color w:val="auto"/>
+          <w:sz w:val="18"/>
+          <w:szCs w:val="18"/>
+          <w:u w:val="none"/>
+          <w:lang w:val="it-IT"/>
+        </w:rPr>
+        <w:br w:type="page"/>
+      </w:r>
+    </w:p>
+    <w:p>
+      <w:pPr>
+        <w:pStyle w:val="Titolo2"/>
+        <w:rPr>
+          <w:sz w:val="24"/>
+          <w:szCs w:val="24"/>
+          <w:lang w:val="it-IT"/>
+        </w:rPr>
+      </w:pPr>
+      <w:r>
+        <w:rPr>
+          <w:sz w:val="24"/>
+          <w:szCs w:val="24"/>
+          <w:lang w:val="it-IT"/>
+        </w:rPr>
+        <w:lastRenderedPageBreak/>
+        <w:t xml:space="preserve">Riferimenti </w:t>
+      </w:r>
+      <w:r>
+        <w:rPr>
+          <w:sz w:val="24"/>
+          <w:szCs w:val="24"/>
+          <w:lang w:val="it-IT"/>
+        </w:rPr>
+        <w:t xml:space="preserve">alla documentazione consultata (relativa ad argomenti non trattati a lezione) o alle porzioni di codice utilizzate per implementare funzionalità non richieste dai </w:t>
+      </w:r>
+      <w:proofErr w:type="spellStart"/>
+      <w:r>
+        <w:rPr>
+          <w:sz w:val="24"/>
+          <w:szCs w:val="24"/>
+        </w:rPr>
+        <w:t>requisiti</w:t>
+      </w:r>
+      <w:proofErr w:type="spellEnd"/>
+      <w:r>
+        <w:rPr>
+          <w:sz w:val="24"/>
+          <w:szCs w:val="24"/>
+          <w:lang w:val="it-IT"/>
+        </w:rPr>
+        <w:t xml:space="preserve"> di progetto</w:t>
+      </w:r>
+    </w:p>
+    <w:p>
+      <w:pPr>
+        <w:rPr>
+          <w:lang w:val="it-IT"/>
+        </w:rPr>
+      </w:pPr>
+    </w:p>
+    <w:p>
+      <w:pPr>
+        <w:rPr>
+          <w:sz w:val="20"/>
+          <w:szCs w:val="20"/>
+          <w:lang w:val="it-IT"/>
+        </w:rPr>
+      </w:pPr>
+      <w:r>
+        <w:rPr>
+          <w:sz w:val="20"/>
+          <w:szCs w:val="20"/>
+          <w:lang w:val="it-IT"/>
+        </w:rPr>
+        <w:t xml:space="preserve">I seguenti link fanno riferimento alla documentazione consultata durante lo sviluppo del progetto, relativa ad argomenti non </w:t>
+      </w:r>
+      <w:r>
+        <w:rPr>
+          <w:sz w:val="20"/>
+          <w:szCs w:val="20"/>
+          <w:lang w:val="it-IT"/>
+        </w:rPr>
+        <w:t xml:space="preserve">direttamente </w:t>
+      </w:r>
+      <w:r>
+        <w:rPr>
+          <w:sz w:val="20"/>
+          <w:szCs w:val="20"/>
+          <w:lang w:val="it-IT"/>
+        </w:rPr>
+        <w:t xml:space="preserve">trattati a lezione. Nella lista sono presenti anche i link visitati per implementare </w:t>
+      </w:r>
+      <w:r>
+        <w:rPr>
+          <w:sz w:val="20"/>
+          <w:szCs w:val="20"/>
+          <w:lang w:val="it-IT"/>
+        </w:rPr>
+        <w:t xml:space="preserve">delle </w:t>
+      </w:r>
+      <w:r>
+        <w:rPr>
+          <w:sz w:val="20"/>
+          <w:szCs w:val="20"/>
+          <w:lang w:val="it-IT"/>
+        </w:rPr>
+        <w:t xml:space="preserve">funzionalità </w:t>
+      </w:r>
+      <w:r>
+        <w:rPr>
+          <w:sz w:val="20"/>
+          <w:szCs w:val="20"/>
+          <w:lang w:val="it-IT"/>
+        </w:rPr>
+        <w:t xml:space="preserve">aggiuntive </w:t>
+      </w:r>
+      <w:r>
+        <w:rPr>
+          <w:sz w:val="20"/>
+          <w:szCs w:val="20"/>
+          <w:lang w:val="it-IT"/>
+        </w:rPr>
+        <w:t xml:space="preserve">non esplicitamente richieste dai requisiti (ad esempio la protezione </w:t>
+      </w:r>
+      <w:r>
+        <w:rPr>
+          <w:i/>
+          <w:iCs/>
+          <w:sz w:val="20"/>
+          <w:szCs w:val="20"/>
+          <w:lang w:val="it-IT"/>
+        </w:rPr>
+        <w:t>CSRF</w:t>
+      </w:r>
+      <w:r>
+        <w:rPr>
+          <w:sz w:val="20"/>
+          <w:szCs w:val="20"/>
+          <w:lang w:val="it-IT"/>
+        </w:rPr>
+        <w:t>),</w:t>
+      </w:r>
+      <w:r>
+        <w:rPr>
+          <w:sz w:val="20"/>
+          <w:szCs w:val="20"/>
+          <w:lang w:val="it-IT"/>
+        </w:rPr>
+        <w:t xml:space="preserve"> </w:t>
+      </w:r>
+      <w:r>
+        <w:rPr>
+          <w:sz w:val="20"/>
+          <w:szCs w:val="20"/>
+          <w:lang w:val="it-IT"/>
+        </w:rPr>
+        <w:t>aggiunt</w:t>
+      </w:r>
+      <w:r>
+        <w:rPr>
+          <w:sz w:val="20"/>
+          <w:szCs w:val="20"/>
+          <w:lang w:val="it-IT"/>
+        </w:rPr>
+        <w:t>e</w:t>
+      </w:r>
+      <w:r>
+        <w:rPr>
+          <w:sz w:val="20"/>
+          <w:szCs w:val="20"/>
+          <w:lang w:val="it-IT"/>
+        </w:rPr>
+        <w:t xml:space="preserve"> per completezza al progetto.</w:t>
+      </w:r>
+    </w:p>
+    <w:p>
+      <w:pPr>
+        <w:pStyle w:val="Paragrafoelenco"/>
+        <w:numPr>
+          <w:ilvl w:val="0"/>
+          <w:numId w:val="1"/>
+        </w:numPr>
+        <w:rPr>
+          <w:sz w:val="18"/>
+          <w:szCs w:val="18"/>
+          <w:lang w:val="it-IT"/>
+        </w:rPr>
+      </w:pPr>
+      <w:r>
+        <w:rPr>
+          <w:sz w:val="18"/>
+          <w:szCs w:val="18"/>
+          <w:lang w:val="it-IT"/>
+        </w:rPr>
+        <w:t xml:space="preserve">Classe </w:t>
+      </w:r>
+      <w:r>
+        <w:rPr>
+          <w:i/>
+          <w:iCs/>
+          <w:sz w:val="18"/>
+          <w:szCs w:val="18"/>
+          <w:lang w:val="it-IT"/>
+        </w:rPr>
+        <w:t>Cookie</w:t>
+      </w:r>
+      <w:r>
+        <w:rPr>
+          <w:sz w:val="18"/>
+          <w:szCs w:val="18"/>
+          <w:lang w:val="it-IT"/>
+        </w:rPr>
+        <w:t xml:space="preserve"> in </w:t>
+      </w:r>
+      <w:r>
+        <w:rPr>
+          <w:i/>
+          <w:iCs/>
+          <w:sz w:val="18"/>
+          <w:szCs w:val="18"/>
+          <w:lang w:val="it-IT"/>
+        </w:rPr>
+        <w:t>JAX-RS</w:t>
+      </w:r>
+      <w:r>
+        <w:rPr>
+          <w:sz w:val="18"/>
+          <w:szCs w:val="18"/>
+          <w:lang w:val="it-IT"/>
+        </w:rPr>
+        <w:t>:</w:t>
+      </w:r>
+      <w:r>
+        <w:rPr>
+          <w:sz w:val="18"/>
+          <w:szCs w:val="18"/>
+          <w:lang w:val="it-IT"/>
+        </w:rPr>
+        <w:tab/>
+      </w:r>
+      <w:r>
+        <w:rPr>
+          <w:sz w:val="18"/>
+          <w:szCs w:val="18"/>
+          <w:lang w:val="it-IT"/>
+        </w:rPr>
+        <w:tab/>
+      </w:r>
+      <w:r>
+        <w:rPr>
+          <w:sz w:val="18"/>
+          <w:szCs w:val="18"/>
+          <w:lang w:val="it-IT"/>
+        </w:rPr>
+        <w:tab/>
+      </w:r>
+      <w:r>
+        <w:rPr>
+          <w:sz w:val="18"/>
+          <w:szCs w:val="18"/>
+          <w:lang w:val="it-IT"/>
+        </w:rPr>
+        <w:tab/>
+      </w:r>
+      <w:r>
+        <w:rPr>
+          <w:sz w:val="18"/>
+          <w:szCs w:val="18"/>
+          <w:lang w:val="it-IT"/>
+        </w:rPr>
+        <w:tab/>
+      </w:r>
+      <w:hyperlink r:id="rId15" w:history="1">
+        <w:r>
+          <w:rPr>
+            <w:rStyle w:val="Collegamentoipertestuale"/>
+            <w:sz w:val="18"/>
+            <w:szCs w:val="18"/>
+            <w:lang w:val="it-IT"/>
+          </w:rPr>
+          <w:t>https://stackoverflow.com/a/28004533</w:t>
+        </w:r>
+      </w:hyperlink>
+    </w:p>
+    <w:p>
+      <w:pPr>
+        <w:pStyle w:val="Paragrafoelenco"/>
+        <w:numPr>
+          <w:ilvl w:val="0"/>
+          <w:numId w:val="1"/>
+        </w:numPr>
+        <w:rPr>
+          <w:sz w:val="18"/>
+          <w:szCs w:val="18"/>
+          <w:lang w:val="it-IT"/>
+        </w:rPr>
+      </w:pPr>
+      <w:proofErr w:type="spellStart"/>
+      <w:r>
+        <w:rPr>
+          <w:i/>
+          <w:iCs/>
+          <w:sz w:val="18"/>
+          <w:szCs w:val="18"/>
+          <w:lang w:val="it-IT"/>
+        </w:rPr>
         <w:t>Annotation</w:t>
       </w:r>
       <w:proofErr w:type="spellEnd"/>
@@ -338,7 +1754,7 @@
         </w:rPr>
         <w:tab/>
       </w:r>
-      <w:hyperlink r:id="rId6" w:history="1">
+      <w:hyperlink r:id="rId16" w:history="1">
         <w:r>
           <w:rPr>
             <w:rStyle w:val="Collegamentoipertestuale"/>
@@ -470,7 +1886,7 @@
         </w:rPr>
         <w:tab/>
       </w:r>
-      <w:hyperlink r:id="rId7" w:history="1">
+      <w:hyperlink r:id="rId17" w:history="1">
         <w:r>
           <w:rPr>
             <w:rStyle w:val="Collegamentoipertestuale"/>
@@ -516,88 +1932,30 @@
           <w:ilvl w:val="0"/>
           <w:numId w:val="1"/>
         </w:numPr>
-        <w:rPr>
-          <w:sz w:val="18"/>
-          <w:szCs w:val="18"/>
-          <w:lang w:val="it-IT"/>
-        </w:rPr>
-      </w:pPr>
-      <w:r>
-        <w:rPr>
-          <w:sz w:val="18"/>
-          <w:szCs w:val="18"/>
-          <w:lang w:val="it-IT"/>
-        </w:rPr>
-        <w:t xml:space="preserve">Download di un file in </w:t>
-      </w:r>
-      <w:r>
-        <w:rPr>
-          <w:i/>
-          <w:iCs/>
-          <w:sz w:val="18"/>
-          <w:szCs w:val="18"/>
-          <w:lang w:val="it-IT"/>
-        </w:rPr>
-        <w:t>JAX-RS</w:t>
-      </w:r>
-      <w:r>
-        <w:rPr>
-          <w:sz w:val="18"/>
-          <w:szCs w:val="18"/>
-          <w:lang w:val="it-IT"/>
-        </w:rPr>
-        <w:t>:</w:t>
-      </w:r>
-      <w:r>
-        <w:rPr>
-          <w:sz w:val="18"/>
-          <w:szCs w:val="18"/>
-          <w:lang w:val="it-IT"/>
-        </w:rPr>
-        <w:tab/>
-      </w:r>
-      <w:r>
-        <w:rPr>
-          <w:sz w:val="18"/>
-          <w:szCs w:val="18"/>
-          <w:lang w:val="it-IT"/>
-        </w:rPr>
-        <w:tab/>
-      </w:r>
-      <w:r>
-        <w:rPr>
-          <w:sz w:val="18"/>
-          <w:szCs w:val="18"/>
-          <w:lang w:val="it-IT"/>
-        </w:rPr>
-        <w:tab/>
-      </w:r>
-      <w:r>
-        <w:rPr>
-          <w:sz w:val="18"/>
-          <w:szCs w:val="18"/>
-          <w:lang w:val="it-IT"/>
-        </w:rPr>
-        <w:tab/>
-      </w:r>
-      <w:hyperlink r:id="rId8" w:history="1">
-        <w:r>
-          <w:rPr>
-            <w:rStyle w:val="Collegamentoipertestuale"/>
-            <w:sz w:val="18"/>
-            <w:szCs w:val="18"/>
-            <w:lang w:val="it-IT"/>
-          </w:rPr>
-          <w:t>https://stackoverflow.com/a/12251265</w:t>
-        </w:r>
-      </w:hyperlink>
-      <w:r>
-        <w:rPr>
-          <w:sz w:val="18"/>
-          <w:szCs w:val="18"/>
-          <w:lang w:val="it-IT"/>
-        </w:rPr>
-        <w:t xml:space="preserve"> (utilizzando il </w:t>
+        <w:spacing w:after="0"/>
+        <w:rPr>
+          <w:sz w:val="18"/>
+          <w:szCs w:val="18"/>
+          <w:lang w:val="it-IT"/>
+        </w:rPr>
+      </w:pPr>
+      <w:r>
+        <w:rPr>
+          <w:sz w:val="18"/>
+          <w:szCs w:val="18"/>
+          <w:lang w:val="it-IT"/>
+        </w:rPr>
+        <w:t xml:space="preserve">Utilizzo dell’artefatto </w:t>
+      </w:r>
+      <w:r>
+        <w:rPr>
+          <w:i/>
+          <w:iCs/>
+          <w:sz w:val="18"/>
+          <w:szCs w:val="18"/>
+          <w:lang w:val="it-IT"/>
+        </w:rPr>
+        <w:t>jersey-media-</w:t>
       </w:r>
       <w:proofErr w:type="spellStart"/>
       <w:r>
@@ -608,7 +1966,7 @@
           <w:szCs w:val="18"/>
           <w:lang w:val="it-IT"/>
         </w:rPr>
-        <w:t>MediaType</w:t>
+        <w:t>multipart</w:t>
       </w:r>
       <w:proofErr w:type="spellEnd"/>
       <w:r>
@@ -619,171 +1977,29 @@
           <w:szCs w:val="18"/>
           <w:lang w:val="it-IT"/>
         </w:rPr>
-        <w:t xml:space="preserve"> “</w:t>
-      </w:r>
-      <w:proofErr w:type="spellStart"/>
-      <w:r>
-        <w:rPr>
-          <w:i/>
-          <w:iCs/>
-          <w:sz w:val="18"/>
-          <w:szCs w:val="18"/>
-          <w:lang w:val="it-IT"/>
-        </w:rPr>
-        <w:t>application</w:t>
-      </w:r>
-      <w:proofErr w:type="spellEnd"/>
-      <w:r>
-        <w:rPr>
-          <w:i/>
-          <w:iCs/>
-          <w:sz w:val="18"/>
-          <w:szCs w:val="18"/>
-          <w:lang w:val="it-IT"/>
-        </w:rPr>
-        <w:t>/</w:t>
-      </w:r>
-      <w:proofErr w:type="spellStart"/>
-      <w:r>
-        <w:rPr>
-          <w:i/>
-          <w:iCs/>
-          <w:sz w:val="18"/>
-          <w:szCs w:val="18"/>
-          <w:lang w:val="it-IT"/>
-        </w:rPr>
-        <w:t>octet</w:t>
-      </w:r>
-      <w:proofErr w:type="spellEnd"/>
-      <w:r>
-        <w:rPr>
-          <w:i/>
-          <w:iCs/>
-          <w:sz w:val="18"/>
-          <w:szCs w:val="18"/>
-          <w:lang w:val="it-IT"/>
-        </w:rPr>
-        <w:t>-stream”</w:t>
-      </w:r>
-      <w:r>
-        <w:rPr>
-          <w:sz w:val="18"/>
-          <w:szCs w:val="18"/>
-          <w:lang w:val="it-IT"/>
-        </w:rPr>
-        <w:t>)</w:t>
-      </w:r>
-    </w:p>
-    <w:p>
-      <w:pPr>
-        <w:pStyle w:val="Paragrafoelenco"/>
-        <w:numPr>
-          <w:ilvl w:val="0"/>
-          <w:numId w:val="1"/>
-        </w:numPr>
-        <w:rPr>
-          <w:sz w:val="18"/>
-          <w:szCs w:val="18"/>
-          <w:lang w:val="it-IT"/>
-        </w:rPr>
-      </w:pPr>
-      <w:r>
-        <w:rPr>
-          <w:sz w:val="18"/>
-          <w:szCs w:val="18"/>
-          <w:lang w:val="it-IT"/>
-        </w:rPr>
-        <w:t xml:space="preserve">Upload di un file in </w:t>
-      </w:r>
-      <w:r>
-        <w:rPr>
-          <w:i/>
-          <w:iCs/>
-          <w:sz w:val="18"/>
-          <w:szCs w:val="18"/>
-          <w:lang w:val="it-IT"/>
-        </w:rPr>
-        <w:t>JAX-RS</w:t>
-      </w:r>
-      <w:r>
-        <w:rPr>
-          <w:sz w:val="18"/>
-          <w:szCs w:val="18"/>
-          <w:lang w:val="it-IT"/>
-        </w:rPr>
-        <w:t>:</w:t>
-      </w:r>
-      <w:r>
-        <w:rPr>
-          <w:sz w:val="18"/>
-          <w:szCs w:val="18"/>
-          <w:lang w:val="it-IT"/>
-        </w:rPr>
-        <w:tab/>
-      </w:r>
-      <w:r>
-        <w:rPr>
-          <w:sz w:val="18"/>
-          <w:szCs w:val="18"/>
-          <w:lang w:val="it-IT"/>
-        </w:rPr>
-        <w:tab/>
-      </w:r>
-      <w:r>
-        <w:rPr>
-          <w:sz w:val="18"/>
-          <w:szCs w:val="18"/>
-          <w:lang w:val="it-IT"/>
-        </w:rPr>
-        <w:tab/>
-      </w:r>
-      <w:r>
-        <w:rPr>
-          <w:sz w:val="18"/>
-          <w:szCs w:val="18"/>
-          <w:lang w:val="it-IT"/>
-        </w:rPr>
-        <w:tab/>
-      </w:r>
-      <w:r>
-        <w:rPr>
-          <w:sz w:val="18"/>
-          <w:szCs w:val="18"/>
-          <w:lang w:val="it-IT"/>
-        </w:rPr>
-        <w:tab/>
-      </w:r>
-      <w:hyperlink r:id="rId9" w:history="1">
-        <w:r>
-          <w:rPr>
-            <w:rStyle w:val="Collegamentoipertestuale"/>
-            <w:sz w:val="18"/>
-            <w:szCs w:val="18"/>
-            <w:lang w:val="it-IT"/>
-          </w:rPr>
-          <w:t>https://stackoverflow.com/a/25889454</w:t>
-        </w:r>
-      </w:hyperlink>
-      <w:r>
-        <w:rPr>
-          <w:sz w:val="18"/>
-          <w:szCs w:val="18"/>
-          <w:lang w:val="it-IT"/>
-        </w:rPr>
-        <w:t>,</w:t>
-      </w:r>
-    </w:p>
-    <w:p>
-      <w:pPr>
-        <w:pStyle w:val="Paragrafoelenco"/>
-        <w:ind w:left="5760"/>
-        <w:rPr>
-          <w:sz w:val="18"/>
-          <w:szCs w:val="18"/>
-          <w:lang w:val="it-IT"/>
-        </w:rPr>
-      </w:pPr>
-      <w:hyperlink r:id="rId10" w:history="1">
+        <w:tab/>
+      </w:r>
+      <w:r>
+        <w:rPr>
+          <w:i/>
+          <w:iCs/>
+          <w:sz w:val="18"/>
+          <w:szCs w:val="18"/>
+          <w:lang w:val="it-IT"/>
+        </w:rPr>
+        <w:tab/>
+      </w:r>
+      <w:r>
+        <w:rPr>
+          <w:i/>
+          <w:iCs/>
+          <w:sz w:val="18"/>
+          <w:szCs w:val="18"/>
+          <w:lang w:val="it-IT"/>
+        </w:rPr>
+        <w:tab/>
+      </w:r>
+      <w:hyperlink r:id="rId18" w:history="1">
         <w:r>
           <w:rPr>
             <w:rStyle w:val="Collegamentoipertestuale"/>
@@ -802,15 +2018,18 @@
         </w:rPr>
         <w:t>,</w:t>
       </w:r>
-      <w:r>
-        <w:rPr>
-          <w:sz w:val="16"/>
-          <w:szCs w:val="16"/>
-          <w:lang w:val="it-IT"/>
-        </w:rPr>
-        <w:br/>
-      </w:r>
-      <w:hyperlink r:id="rId11" w:history="1">
+    </w:p>
+    <w:p>
+      <w:pPr>
+        <w:spacing w:after="0"/>
+        <w:ind w:left="5400" w:firstLine="360"/>
+        <w:rPr>
+          <w:sz w:val="18"/>
+          <w:szCs w:val="18"/>
+          <w:lang w:val="it-IT"/>
+        </w:rPr>
+      </w:pPr>
+      <w:hyperlink r:id="rId19" w:history="1">
         <w:r>
           <w:rPr>
             <w:rStyle w:val="Collegamentoipertestuale"/>
@@ -825,98 +2044,6 @@
     <w:p>
       <w:pPr>
         <w:pStyle w:val="Paragrafoelenco"/>
-        <w:rPr>
-          <w:sz w:val="18"/>
-          <w:szCs w:val="18"/>
-          <w:lang w:val="it-IT"/>
-        </w:rPr>
-      </w:pPr>
-      <w:r>
-        <w:rPr>
-          <w:sz w:val="18"/>
-          <w:szCs w:val="18"/>
-          <w:lang w:val="it-IT"/>
-        </w:rPr>
-        <w:t xml:space="preserve"> (utilizzando il </w:t>
-      </w:r>
-      <w:proofErr w:type="spellStart"/>
-      <w:r>
-        <w:rPr>
-          <w:i/>
-          <w:iCs/>
-          <w:sz w:val="18"/>
-          <w:szCs w:val="18"/>
-          <w:lang w:val="it-IT"/>
-        </w:rPr>
-        <w:t>MediaType</w:t>
-      </w:r>
-      <w:proofErr w:type="spellEnd"/>
-      <w:r>
-        <w:rPr>
-          <w:i/>
-          <w:iCs/>
-          <w:sz w:val="18"/>
-          <w:szCs w:val="18"/>
-          <w:lang w:val="it-IT"/>
-        </w:rPr>
-        <w:t xml:space="preserve"> “</w:t>
-      </w:r>
-      <w:proofErr w:type="spellStart"/>
-      <w:r>
-        <w:rPr>
-          <w:i/>
-          <w:iCs/>
-          <w:sz w:val="18"/>
-          <w:szCs w:val="18"/>
-          <w:lang w:val="it-IT"/>
-        </w:rPr>
-        <w:t>multipart</w:t>
-      </w:r>
-      <w:proofErr w:type="spellEnd"/>
-      <w:r>
-        <w:rPr>
-          <w:i/>
-          <w:iCs/>
-          <w:sz w:val="18"/>
-          <w:szCs w:val="18"/>
-          <w:lang w:val="it-IT"/>
-        </w:rPr>
-        <w:t>/</w:t>
-      </w:r>
-      <w:proofErr w:type="spellStart"/>
-      <w:r>
-        <w:rPr>
-          <w:i/>
-          <w:iCs/>
-          <w:sz w:val="18"/>
-          <w:szCs w:val="18"/>
-          <w:lang w:val="it-IT"/>
-        </w:rPr>
-        <w:t>form</w:t>
-      </w:r>
-      <w:proofErr w:type="spellEnd"/>
-      <w:r>
-        <w:rPr>
-          <w:i/>
-          <w:iCs/>
-          <w:sz w:val="18"/>
-          <w:szCs w:val="18"/>
-          <w:lang w:val="it-IT"/>
-        </w:rPr>
-        <w:t>-data”</w:t>
-      </w:r>
-      <w:r>
-        <w:rPr>
-          <w:sz w:val="18"/>
-          <w:szCs w:val="18"/>
-          <w:lang w:val="it-IT"/>
-        </w:rPr>
-        <w:t>)</w:t>
-      </w:r>
-    </w:p>
-    <w:p>
-      <w:pPr>
-        <w:pStyle w:val="Paragrafoelenco"/>
         <w:numPr>
           <w:ilvl w:val="0"/>
           <w:numId w:val="1"/>
@@ -977,7 +2104,7 @@
         </w:rPr>
         <w:tab/>
       </w:r>
-      <w:hyperlink r:id="rId12" w:history="1">
+      <w:hyperlink r:id="rId20" w:history="1">
         <w:r>
           <w:rPr>
             <w:rStyle w:val="Collegamentoipertestuale"/>
@@ -1074,7 +2201,7 @@
         </w:rPr>
         <w:tab/>
       </w:r>
-      <w:hyperlink r:id="rId13" w:history="1">
+      <w:hyperlink r:id="rId21" w:history="1">
         <w:r>
           <w:rPr>
             <w:rStyle w:val="Collegamentoipertestuale"/>
@@ -1180,18 +2307,7 @@
           <w:szCs w:val="18"/>
           <w:lang w:val="it-IT"/>
         </w:rPr>
-        <w:t>(</w:t>
-      </w:r>
-      <w:proofErr w:type="gramStart"/>
-      <w:r>
-        <w:rPr>
-          <w:i/>
-          <w:iCs/>
-          <w:sz w:val="18"/>
-          <w:szCs w:val="18"/>
-          <w:lang w:val="it-IT"/>
-        </w:rPr>
-        <w:t>)</w:t>
+        <w:t>()</w:t>
       </w:r>
       <w:r>
         <w:rPr>
@@ -1201,7 +2317,6 @@
         </w:rPr>
         <w:t xml:space="preserve"> )</w:t>
       </w:r>
-      <w:proofErr w:type="gramEnd"/>
     </w:p>
     <w:p>
       <w:pPr>
@@ -1260,7 +2375,7 @@
         </w:rPr>
         <w:tab/>
       </w:r>
-      <w:hyperlink r:id="rId14" w:anchor="detecting_the_application_runtime_environment" w:history="1">
+      <w:hyperlink r:id="rId22" w:anchor="detecting_the_application_runtime_environment" w:history="1">
         <w:r>
           <w:rPr>
             <w:rStyle w:val="Collegamentoipertestuale"/>
@@ -1318,127 +2433,40 @@
           <w:szCs w:val="18"/>
           <w:lang w:val="it-IT"/>
         </w:rPr>
-        <w:t xml:space="preserve">Utilizzo di </w:t>
+        <w:t xml:space="preserve">Utilizzo di un </w:t>
+      </w:r>
+      <w:r>
+        <w:rPr>
+          <w:i/>
+          <w:iCs/>
+          <w:sz w:val="18"/>
+          <w:szCs w:val="18"/>
+          <w:lang w:val="it-IT"/>
+        </w:rPr>
+        <w:t xml:space="preserve">plugin Maven </w:t>
+      </w:r>
+      <w:r>
+        <w:rPr>
+          <w:sz w:val="18"/>
+          <w:szCs w:val="18"/>
+          <w:lang w:val="it-IT"/>
+        </w:rPr>
+        <w:t xml:space="preserve">per eseguire </w:t>
       </w:r>
       <w:proofErr w:type="spellStart"/>
       <w:r>
         <w:rPr>
-          <w:sz w:val="18"/>
-          <w:szCs w:val="18"/>
-          <w:lang w:val="it-IT"/>
-        </w:rPr>
-        <w:t>Objectify</w:t>
+          <w:i/>
+          <w:iCs/>
+          <w:sz w:val="18"/>
+          <w:szCs w:val="18"/>
+          <w:lang w:val="it-IT"/>
+        </w:rPr>
+        <w:t>npm</w:t>
       </w:r>
       <w:proofErr w:type="spellEnd"/>
       <w:r>
         <w:rPr>
-          <w:sz w:val="18"/>
-          <w:szCs w:val="18"/>
-          <w:lang w:val="it-IT"/>
-        </w:rPr>
-        <w:t xml:space="preserve"> fuori dal contesto di una </w:t>
-      </w:r>
-      <w:proofErr w:type="spellStart"/>
-      <w:r>
-        <w:rPr>
-          <w:i/>
-          <w:iCs/>
-          <w:sz w:val="18"/>
-          <w:szCs w:val="18"/>
-          <w:lang w:val="it-IT"/>
-        </w:rPr>
-        <w:t>request</w:t>
-      </w:r>
-      <w:proofErr w:type="spellEnd"/>
-      <w:r>
-        <w:rPr>
-          <w:sz w:val="18"/>
-          <w:szCs w:val="18"/>
-          <w:lang w:val="it-IT"/>
-        </w:rPr>
-        <w:t xml:space="preserve">: </w:t>
-      </w:r>
-      <w:r>
-        <w:rPr>
-          <w:sz w:val="18"/>
-          <w:szCs w:val="18"/>
-          <w:lang w:val="it-IT"/>
-        </w:rPr>
-        <w:tab/>
-      </w:r>
-      <w:r>
-        <w:rPr>
-          <w:sz w:val="18"/>
-          <w:szCs w:val="18"/>
-          <w:lang w:val="it-IT"/>
-        </w:rPr>
-        <w:tab/>
-      </w:r>
-      <w:hyperlink r:id="rId15" w:history="1">
-        <w:r>
-          <w:rPr>
-            <w:rStyle w:val="Collegamentoipertestuale"/>
-            <w:sz w:val="18"/>
-            <w:szCs w:val="18"/>
-            <w:lang w:val="it-IT"/>
-          </w:rPr>
-          <w:t>https://stackoverflow.com/a/34484715</w:t>
-        </w:r>
-      </w:hyperlink>
-    </w:p>
-    <w:p>
-      <w:pPr>
-        <w:pStyle w:val="Paragrafoelenco"/>
-        <w:numPr>
-          <w:ilvl w:val="0"/>
-          <w:numId w:val="1"/>
-        </w:numPr>
-        <w:rPr>
-          <w:sz w:val="18"/>
-          <w:szCs w:val="18"/>
-          <w:lang w:val="it-IT"/>
-        </w:rPr>
-      </w:pPr>
-      <w:r>
-        <w:rPr>
-          <w:sz w:val="18"/>
-          <w:szCs w:val="18"/>
-          <w:lang w:val="it-IT"/>
-        </w:rPr>
-        <w:t xml:space="preserve">Utilizzo di un </w:t>
-      </w:r>
-      <w:r>
-        <w:rPr>
-          <w:i/>
-          <w:iCs/>
-          <w:sz w:val="18"/>
-          <w:szCs w:val="18"/>
-          <w:lang w:val="it-IT"/>
-        </w:rPr>
-        <w:t xml:space="preserve">plugin Maven </w:t>
-      </w:r>
-      <w:r>
-        <w:rPr>
-          <w:sz w:val="18"/>
-          <w:szCs w:val="18"/>
-          <w:lang w:val="it-IT"/>
-        </w:rPr>
-        <w:t xml:space="preserve">per eseguire </w:t>
-      </w:r>
-      <w:proofErr w:type="spellStart"/>
-      <w:r>
-        <w:rPr>
-          <w:i/>
-          <w:iCs/>
-          <w:sz w:val="18"/>
-          <w:szCs w:val="18"/>
-          <w:lang w:val="it-IT"/>
-        </w:rPr>
-        <w:t>npm</w:t>
-      </w:r>
-      <w:proofErr w:type="spellEnd"/>
-      <w:r>
-        <w:rPr>
           <w:i/>
           <w:iCs/>
           <w:sz w:val="18"/>
@@ -1485,7 +2513,7 @@
         </w:rPr>
         <w:tab/>
       </w:r>
-      <w:hyperlink r:id="rId16" w:history="1">
+      <w:hyperlink r:id="rId23" w:history="1">
         <w:r>
           <w:rPr>
             <w:rStyle w:val="Collegamentoipertestuale"/>
@@ -1560,7 +2588,7 @@
         </w:rPr>
         <w:tab/>
       </w:r>
-      <w:hyperlink r:id="rId17" w:history="1">
+      <w:hyperlink r:id="rId24" w:history="1">
         <w:r>
           <w:rPr>
             <w:rStyle w:val="Collegamentoipertestuale"/>
@@ -1655,7 +2683,7 @@
         </w:rPr>
         <w:tab/>
       </w:r>
-      <w:hyperlink r:id="rId18" w:anchor="show" w:history="1">
+      <w:hyperlink r:id="rId25" w:anchor="show" w:history="1">
         <w:r>
           <w:rPr>
             <w:rStyle w:val="Collegamentoipertestuale"/>
@@ -1712,7 +2740,7 @@
         </w:rPr>
         <w:tab/>
       </w:r>
-      <w:hyperlink r:id="rId19" w:anchor="secure-urls" w:history="1">
+      <w:hyperlink r:id="rId26" w:anchor="secure-urls" w:history="1">
         <w:r>
           <w:rPr>
             <w:rStyle w:val="Collegamentoipertestuale"/>
@@ -1748,7 +2776,6 @@
         <w:t xml:space="preserve">Utilizzo del file </w:t>
       </w:r>
       <w:proofErr w:type="spellStart"/>
-      <w:proofErr w:type="gramStart"/>
       <w:r>
         <w:rPr>
           <w:i/>
@@ -1760,7 +2787,6 @@
         <w:t>index.yaml</w:t>
       </w:r>
       <w:proofErr w:type="spellEnd"/>
-      <w:proofErr w:type="gramEnd"/>
       <w:r>
         <w:rPr>
           <w:i/>
@@ -1809,7 +2835,7 @@
         </w:rPr>
         <w:tab/>
       </w:r>
-      <w:hyperlink r:id="rId20" w:history="1">
+      <w:hyperlink r:id="rId27" w:history="1">
         <w:r>
           <w:rPr>
             <w:rStyle w:val="Collegamentoipertestuale"/>
@@ -1829,227 +2855,63 @@
           <w:numId w:val="1"/>
         </w:numPr>
         <w:rPr>
-          <w:i/>
-          <w:iCs/>
-          <w:sz w:val="18"/>
-          <w:szCs w:val="18"/>
-        </w:rPr>
-      </w:pPr>
-      <w:r>
-        <w:rPr>
-          <w:sz w:val="18"/>
-          <w:szCs w:val="18"/>
-          <w:lang w:val="it-IT"/>
-        </w:rPr>
-        <w:t>Utilizzo</w:t>
-      </w:r>
-      <w:r>
-        <w:rPr>
-          <w:sz w:val="18"/>
-          <w:szCs w:val="18"/>
-        </w:rPr>
-        <w:t xml:space="preserve"> di </w:t>
-      </w:r>
-      <w:r>
-        <w:rPr>
-          <w:i/>
-          <w:iCs/>
-          <w:sz w:val="18"/>
-          <w:szCs w:val="18"/>
-        </w:rPr>
-        <w:t xml:space="preserve">Objectify </w:t>
-      </w:r>
-      <w:r>
-        <w:rPr>
-          <w:sz w:val="18"/>
-          <w:szCs w:val="18"/>
+          <w:rStyle w:val="Collegamentoipertestuale"/>
+          <w:color w:val="auto"/>
+          <w:sz w:val="18"/>
+          <w:szCs w:val="18"/>
+          <w:u w:val="none"/>
+          <w:lang w:val="it-IT"/>
+        </w:rPr>
+      </w:pPr>
+      <w:r>
+        <w:rPr>
+          <w:sz w:val="18"/>
+          <w:szCs w:val="18"/>
+          <w:lang w:val="it-IT"/>
+        </w:rPr>
+        <w:t xml:space="preserve">Utilizzo di </w:t>
+      </w:r>
+      <w:proofErr w:type="spellStart"/>
+      <w:r>
+        <w:rPr>
+          <w:i/>
+          <w:iCs/>
+          <w:sz w:val="18"/>
+          <w:szCs w:val="18"/>
+          <w:lang w:val="it-IT"/>
+        </w:rPr>
+        <w:t>Objectify</w:t>
+      </w:r>
+      <w:proofErr w:type="spellEnd"/>
+      <w:r>
+        <w:rPr>
+          <w:i/>
+          <w:iCs/>
+          <w:sz w:val="18"/>
+          <w:szCs w:val="18"/>
+          <w:lang w:val="it-IT"/>
+        </w:rPr>
+        <w:t xml:space="preserve"> </w:t>
+      </w:r>
+      <w:r>
+        <w:rPr>
+          <w:sz w:val="18"/>
+          <w:szCs w:val="18"/>
+          <w:lang w:val="it-IT"/>
         </w:rPr>
         <w:t xml:space="preserve">in test </w:t>
       </w:r>
-      <w:r>
-        <w:rPr>
-          <w:i/>
-          <w:iCs/>
-          <w:sz w:val="18"/>
-          <w:szCs w:val="18"/>
+      <w:proofErr w:type="spellStart"/>
+      <w:r>
+        <w:rPr>
+          <w:i/>
+          <w:iCs/>
+          <w:sz w:val="18"/>
+          <w:szCs w:val="18"/>
+          <w:lang w:val="it-IT"/>
         </w:rPr>
         <w:t>JUnit</w:t>
       </w:r>
-      <w:r>
-        <w:rPr>
-          <w:i/>
-          <w:iCs/>
-          <w:sz w:val="18"/>
-          <w:szCs w:val="18"/>
-        </w:rPr>
-        <w:tab/>
-      </w:r>
-      <w:r>
-        <w:rPr>
-          <w:i/>
-          <w:iCs/>
-          <w:sz w:val="18"/>
-          <w:szCs w:val="18"/>
-        </w:rPr>
-        <w:tab/>
-      </w:r>
-      <w:r>
-        <w:rPr>
-          <w:i/>
-          <w:iCs/>
-          <w:sz w:val="18"/>
-          <w:szCs w:val="18"/>
-        </w:rPr>
-        <w:tab/>
-      </w:r>
-      <w:r>
-        <w:rPr>
-          <w:i/>
-          <w:iCs/>
-          <w:sz w:val="18"/>
-          <w:szCs w:val="18"/>
-        </w:rPr>
-        <w:tab/>
-      </w:r>
-      <w:hyperlink r:id="rId21" w:history="1">
-        <w:r>
-          <w:rPr>
-            <w:rStyle w:val="Collegamentoipertestuale"/>
-            <w:sz w:val="18"/>
-            <w:szCs w:val="18"/>
-          </w:rPr>
-          <w:t>https://stackoverflow.com/a/36247734</w:t>
-        </w:r>
-      </w:hyperlink>
-    </w:p>
-    <w:p>
-      <w:pPr>
-        <w:pStyle w:val="Paragrafoelenco"/>
-        <w:numPr>
-          <w:ilvl w:val="0"/>
-          <w:numId w:val="1"/>
-        </w:numPr>
-        <w:rPr>
-          <w:i/>
-          <w:iCs/>
-          <w:sz w:val="18"/>
-          <w:szCs w:val="18"/>
-        </w:rPr>
-      </w:pPr>
-      <w:r>
-        <w:rPr>
-          <w:sz w:val="18"/>
-          <w:szCs w:val="18"/>
-          <w:lang w:val="it-IT"/>
-        </w:rPr>
-        <w:t>Conversione</w:t>
-      </w:r>
-      <w:r>
-        <w:rPr>
-          <w:sz w:val="18"/>
-          <w:szCs w:val="18"/>
-        </w:rPr>
-        <w:t xml:space="preserve"> da </w:t>
-      </w:r>
-      <w:r>
-        <w:rPr>
-          <w:i/>
-          <w:iCs/>
-          <w:sz w:val="18"/>
-          <w:szCs w:val="18"/>
-        </w:rPr>
-        <w:t>Input Stream</w:t>
-      </w:r>
-      <w:r>
-        <w:rPr>
-          <w:sz w:val="18"/>
-          <w:szCs w:val="18"/>
-        </w:rPr>
-        <w:t xml:space="preserve"> a </w:t>
-      </w:r>
-      <w:proofErr w:type="gramStart"/>
-      <w:r>
-        <w:rPr>
-          <w:i/>
-          <w:iCs/>
-          <w:sz w:val="18"/>
-          <w:szCs w:val="18"/>
-        </w:rPr>
-        <w:t>byte[</w:t>
-      </w:r>
-      <w:proofErr w:type="gramEnd"/>
-      <w:r>
-        <w:rPr>
-          <w:i/>
-          <w:iCs/>
-          <w:sz w:val="18"/>
-          <w:szCs w:val="18"/>
-        </w:rPr>
-        <w:t>]</w:t>
-      </w:r>
-      <w:r>
-        <w:rPr>
-          <w:sz w:val="18"/>
-          <w:szCs w:val="18"/>
-        </w:rPr>
-        <w:t xml:space="preserve"> in Java.</w:t>
-      </w:r>
-      <w:r>
-        <w:rPr>
-          <w:sz w:val="18"/>
-          <w:szCs w:val="18"/>
-        </w:rPr>
-        <w:tab/>
-      </w:r>
-      <w:r>
-        <w:rPr>
-          <w:sz w:val="18"/>
-          <w:szCs w:val="18"/>
-        </w:rPr>
-        <w:tab/>
-      </w:r>
-      <w:r>
-        <w:rPr>
-          <w:sz w:val="18"/>
-          <w:szCs w:val="18"/>
-        </w:rPr>
-        <w:tab/>
-      </w:r>
-      <w:hyperlink r:id="rId22" w:history="1">
-        <w:r>
-          <w:rPr>
-            <w:rStyle w:val="Collegamentoipertestuale"/>
-            <w:sz w:val="18"/>
-            <w:szCs w:val="18"/>
-          </w:rPr>
-          <w:t>https://stackoverflow.com/a/1264737</w:t>
-        </w:r>
-      </w:hyperlink>
-    </w:p>
-    <w:p>
-      <w:pPr>
-        <w:pStyle w:val="Paragrafoelenco"/>
-        <w:numPr>
-          <w:ilvl w:val="0"/>
-          <w:numId w:val="1"/>
-        </w:numPr>
-        <w:rPr>
-          <w:i/>
-          <w:iCs/>
-          <w:sz w:val="18"/>
-          <w:szCs w:val="18"/>
-        </w:rPr>
-      </w:pPr>
-      <w:proofErr w:type="spellStart"/>
-      <w:r>
-        <w:rPr>
-          <w:i/>
-          <w:iCs/>
-          <w:sz w:val="18"/>
-          <w:szCs w:val="18"/>
-        </w:rPr>
-        <w:t>Mediatype</w:t>
-      </w:r>
       <w:proofErr w:type="spellEnd"/>
       <w:r>
         <w:rPr>
@@ -2057,157 +2919,41 @@
           <w:iCs/>
           <w:sz w:val="18"/>
           <w:szCs w:val="18"/>
-        </w:rPr>
-        <w:t xml:space="preserve"> “multipart/form-data” </w:t>
-      </w:r>
-      <w:r>
-        <w:rPr>
-          <w:sz w:val="18"/>
-          <w:szCs w:val="18"/>
-        </w:rPr>
-        <w:t>dal client REST (in Java)</w:t>
-      </w:r>
-      <w:r>
-        <w:rPr>
-          <w:sz w:val="18"/>
-          <w:szCs w:val="18"/>
-        </w:rPr>
-        <w:tab/>
-      </w:r>
-      <w:r>
-        <w:rPr>
-          <w:sz w:val="18"/>
-          <w:szCs w:val="18"/>
-        </w:rPr>
-        <w:tab/>
-      </w:r>
-      <w:hyperlink r:id="rId23" w:history="1">
-        <w:r>
-          <w:rPr>
-            <w:rStyle w:val="Collegamentoipertestuale"/>
-            <w:sz w:val="18"/>
-            <w:szCs w:val="18"/>
-          </w:rPr>
-          <w:t>https://stackoverflow.com/q/24637038</w:t>
-        </w:r>
-      </w:hyperlink>
-    </w:p>
-    <w:p>
-      <w:pPr>
-        <w:rPr>
-          <w:i/>
-          <w:iCs/>
-          <w:sz w:val="18"/>
-          <w:szCs w:val="18"/>
-        </w:rPr>
-      </w:pPr>
-    </w:p>
-    <w:p>
-      <w:pPr>
-        <w:pStyle w:val="Titolo2"/>
-        <w:rPr>
-          <w:sz w:val="22"/>
-          <w:szCs w:val="22"/>
-          <w:lang w:val="it-IT"/>
-        </w:rPr>
-      </w:pPr>
-      <w:r>
-        <w:rPr>
-          <w:sz w:val="22"/>
-          <w:szCs w:val="22"/>
-          <w:lang w:val="it-IT"/>
-        </w:rPr>
-        <w:t xml:space="preserve">Riferimenti per l’applicazione </w:t>
-      </w:r>
-      <w:proofErr w:type="spellStart"/>
-      <w:r>
-        <w:rPr>
-          <w:i/>
-          <w:iCs/>
-          <w:sz w:val="22"/>
-          <w:szCs w:val="22"/>
-          <w:lang w:val="it-IT"/>
-        </w:rPr>
-        <w:t>Vue</w:t>
-      </w:r>
-      <w:proofErr w:type="spellEnd"/>
-      <w:r>
-        <w:rPr>
-          <w:sz w:val="22"/>
-          <w:szCs w:val="22"/>
-          <w:lang w:val="it-IT"/>
-        </w:rPr>
-        <w:t xml:space="preserve"> ed il codice </w:t>
-      </w:r>
-      <w:r>
-        <w:rPr>
-          <w:i/>
-          <w:iCs/>
-          <w:sz w:val="22"/>
-          <w:szCs w:val="22"/>
-          <w:lang w:val="it-IT"/>
-        </w:rPr>
-        <w:t>JavaScript</w:t>
-      </w:r>
-    </w:p>
-    <w:p>
-      <w:pPr>
-        <w:pStyle w:val="Paragrafoelenco"/>
-        <w:numPr>
-          <w:ilvl w:val="0"/>
-          <w:numId w:val="1"/>
-        </w:numPr>
-        <w:rPr>
-          <w:sz w:val="18"/>
-          <w:szCs w:val="18"/>
-          <w:lang w:val="it-IT"/>
-        </w:rPr>
-      </w:pPr>
-      <w:r>
-        <w:rPr>
-          <w:sz w:val="18"/>
-          <w:szCs w:val="18"/>
-          <w:lang w:val="it-IT"/>
-        </w:rPr>
-        <w:t xml:space="preserve">Configurazione di </w:t>
-      </w:r>
-      <w:proofErr w:type="spellStart"/>
-      <w:r>
-        <w:rPr>
-          <w:i/>
-          <w:iCs/>
-          <w:sz w:val="18"/>
-          <w:szCs w:val="18"/>
-          <w:lang w:val="it-IT"/>
-        </w:rPr>
-        <w:t>axios</w:t>
-      </w:r>
-      <w:proofErr w:type="spellEnd"/>
-      <w:r>
-        <w:rPr>
-          <w:sz w:val="18"/>
-          <w:szCs w:val="18"/>
-          <w:lang w:val="it-IT"/>
-        </w:rPr>
-        <w:t xml:space="preserve"> per invio di Cookie e credenziali</w:t>
-      </w:r>
-      <w:r>
-        <w:rPr>
-          <w:sz w:val="18"/>
-          <w:szCs w:val="18"/>
-          <w:lang w:val="it-IT"/>
-        </w:rPr>
-        <w:tab/>
-      </w:r>
-      <w:r>
-        <w:rPr>
-          <w:sz w:val="18"/>
-          <w:szCs w:val="18"/>
-          <w:lang w:val="it-IT"/>
-        </w:rPr>
-        <w:tab/>
-      </w:r>
-      <w:hyperlink r:id="rId24" w:history="1">
+          <w:lang w:val="it-IT"/>
+        </w:rPr>
+        <w:tab/>
+      </w:r>
+      <w:r>
+        <w:rPr>
+          <w:i/>
+          <w:iCs/>
+          <w:sz w:val="18"/>
+          <w:szCs w:val="18"/>
+          <w:lang w:val="it-IT"/>
+        </w:rPr>
+        <w:tab/>
+      </w:r>
+      <w:r>
+        <w:rPr>
+          <w:i/>
+          <w:iCs/>
+          <w:sz w:val="18"/>
+          <w:szCs w:val="18"/>
+          <w:lang w:val="it-IT"/>
+        </w:rPr>
+        <w:tab/>
+      </w:r>
+      <w:r>
+        <w:rPr>
+          <w:i/>
+          <w:iCs/>
+          <w:sz w:val="18"/>
+          <w:szCs w:val="18"/>
+          <w:lang w:val="it-IT"/>
+        </w:rPr>
+        <w:tab/>
+      </w:r>
+      <w:hyperlink r:id="rId28" w:history="1">
         <w:r>
           <w:rPr>
             <w:rStyle w:val="Collegamentoipertestuale"/>
@@ -2215,7 +2961,7 @@
             <w:szCs w:val="18"/>
             <w:lang w:val="it-IT"/>
           </w:rPr>
-          <w:t>https://stackoverflow.com/a/55643460</w:t>
+          <w:t>https://stackoverflow.com/a/36247734</w:t>
         </w:r>
       </w:hyperlink>
     </w:p>
@@ -2304,7 +3050,7 @@
         </w:rPr>
         <w:tab/>
       </w:r>
-      <w:hyperlink r:id="rId25" w:history="1">
+      <w:hyperlink r:id="rId29" w:history="1">
         <w:r>
           <w:rPr>
             <w:rStyle w:val="Collegamentoipertestuale"/>
@@ -2397,7 +3143,7 @@
         </w:rPr>
         <w:tab/>
       </w:r>
-      <w:hyperlink r:id="rId26" w:history="1">
+      <w:hyperlink r:id="rId30" w:history="1">
         <w:r>
           <w:rPr>
             <w:rStyle w:val="Collegamentoipertestuale"/>
@@ -2474,7 +3220,7 @@
         </w:rPr>
         <w:tab/>
       </w:r>
-      <w:hyperlink r:id="rId27" w:history="1">
+      <w:hyperlink r:id="rId31" w:history="1">
         <w:r>
           <w:rPr>
             <w:rStyle w:val="Collegamentoipertestuale"/>
@@ -2505,83 +3251,43 @@
           <w:szCs w:val="18"/>
           <w:lang w:val="it-IT"/>
         </w:rPr>
-        <w:t xml:space="preserve">Download di un </w:t>
-      </w:r>
-      <w:r>
-        <w:rPr>
-          <w:sz w:val="18"/>
-          <w:szCs w:val="18"/>
-          <w:lang w:val="it-IT"/>
-        </w:rPr>
-        <w:t>file</w:t>
-      </w:r>
-      <w:r>
-        <w:rPr>
-          <w:sz w:val="18"/>
-          <w:szCs w:val="18"/>
-          <w:lang w:val="it-IT"/>
-        </w:rPr>
-        <w:t xml:space="preserve"> (</w:t>
-      </w:r>
-      <w:r>
-        <w:rPr>
-          <w:i/>
-          <w:iCs/>
-          <w:sz w:val="18"/>
-          <w:szCs w:val="18"/>
-          <w:lang w:val="it-IT"/>
-        </w:rPr>
-        <w:t>Blob</w:t>
-      </w:r>
-      <w:r>
-        <w:rPr>
-          <w:sz w:val="18"/>
-          <w:szCs w:val="18"/>
-          <w:lang w:val="it-IT"/>
-        </w:rPr>
-        <w:t>)</w:t>
-      </w:r>
-      <w:r>
-        <w:rPr>
-          <w:sz w:val="18"/>
-          <w:szCs w:val="18"/>
-          <w:lang w:val="it-IT"/>
-        </w:rPr>
-        <w:tab/>
-      </w:r>
-      <w:r>
-        <w:rPr>
-          <w:sz w:val="18"/>
-          <w:szCs w:val="18"/>
-          <w:lang w:val="it-IT"/>
-        </w:rPr>
-        <w:tab/>
-      </w:r>
-      <w:r>
-        <w:rPr>
-          <w:sz w:val="18"/>
-          <w:szCs w:val="18"/>
-          <w:lang w:val="it-IT"/>
-        </w:rPr>
-        <w:tab/>
-      </w:r>
-      <w:r>
-        <w:rPr>
-          <w:sz w:val="18"/>
-          <w:szCs w:val="18"/>
-          <w:lang w:val="it-IT"/>
-        </w:rPr>
-        <w:tab/>
-      </w:r>
-      <w:r>
-        <w:rPr>
-          <w:sz w:val="18"/>
-          <w:szCs w:val="18"/>
-          <w:lang w:val="it-IT"/>
-        </w:rPr>
-        <w:tab/>
-      </w:r>
-      <w:hyperlink r:id="rId28" w:history="1">
+        <w:t xml:space="preserve">Decodifica di una stringa in formato </w:t>
+      </w:r>
+      <w:r>
+        <w:rPr>
+          <w:i/>
+          <w:iCs/>
+          <w:sz w:val="18"/>
+          <w:szCs w:val="18"/>
+          <w:lang w:val="it-IT"/>
+        </w:rPr>
+        <w:t>Base64</w:t>
+      </w:r>
+      <w:r>
+        <w:rPr>
+          <w:sz w:val="18"/>
+          <w:szCs w:val="18"/>
+          <w:lang w:val="it-IT"/>
+        </w:rPr>
+        <w:tab/>
+      </w:r>
+      <w:r>
+        <w:rPr>
+          <w:sz w:val="18"/>
+          <w:szCs w:val="18"/>
+          <w:lang w:val="it-IT"/>
+        </w:rPr>
+        <w:tab/>
+      </w:r>
+      <w:r>
+        <w:rPr>
+          <w:sz w:val="18"/>
+          <w:szCs w:val="18"/>
+          <w:lang w:val="it-IT"/>
+        </w:rPr>
+        <w:tab/>
+      </w:r>
+      <w:hyperlink r:id="rId32" w:history="1">
         <w:r>
           <w:rPr>
             <w:rStyle w:val="Collegamentoipertestuale"/>
@@ -2589,7 +3295,7 @@
             <w:szCs w:val="18"/>
             <w:lang w:val="it-IT"/>
           </w:rPr>
-          <w:t>https://stackoverflow.com/q/33247716</w:t>
+          <w:t>https://developer.mozilla.org/en-US/docs/Web/API/WindowOrWorkerGlobalScope/atob</w:t>
         </w:r>
       </w:hyperlink>
     </w:p>
@@ -2603,53 +3309,80 @@
         <w:rPr>
           <w:sz w:val="18"/>
           <w:szCs w:val="18"/>
-        </w:rPr>
-      </w:pPr>
-      <w:r>
-        <w:rPr>
-          <w:sz w:val="18"/>
-          <w:szCs w:val="18"/>
-        </w:rPr>
-        <w:t xml:space="preserve">Upload di un file (content-type: </w:t>
-      </w:r>
-      <w:r>
-        <w:rPr>
-          <w:i/>
-          <w:iCs/>
-          <w:sz w:val="18"/>
-          <w:szCs w:val="18"/>
-        </w:rPr>
-        <w:t>multipart/form-data</w:t>
-      </w:r>
-      <w:r>
-        <w:rPr>
-          <w:sz w:val="18"/>
-          <w:szCs w:val="18"/>
-        </w:rPr>
-        <w:t>)</w:t>
-      </w:r>
-      <w:r>
-        <w:rPr>
-          <w:sz w:val="18"/>
-          <w:szCs w:val="18"/>
-        </w:rPr>
-        <w:tab/>
-      </w:r>
-      <w:r>
-        <w:rPr>
-          <w:sz w:val="18"/>
-          <w:szCs w:val="18"/>
-        </w:rPr>
-        <w:tab/>
-      </w:r>
-      <w:hyperlink r:id="rId29" w:history="1">
+          <w:lang w:val="it-IT"/>
+        </w:rPr>
+      </w:pPr>
+      <w:r>
+        <w:rPr>
+          <w:sz w:val="18"/>
+          <w:szCs w:val="18"/>
+          <w:lang w:val="it-IT"/>
+        </w:rPr>
+        <w:t xml:space="preserve">Utilizzo della funzione </w:t>
+      </w:r>
+      <w:proofErr w:type="spellStart"/>
+      <w:r>
+        <w:rPr>
+          <w:i/>
+          <w:iCs/>
+          <w:sz w:val="18"/>
+          <w:szCs w:val="18"/>
+          <w:lang w:val="it-IT"/>
+        </w:rPr>
+        <w:t>Object.freeze</w:t>
+      </w:r>
+      <w:proofErr w:type="spellEnd"/>
+      <w:r>
+        <w:rPr>
+          <w:i/>
+          <w:iCs/>
+          <w:sz w:val="18"/>
+          <w:szCs w:val="18"/>
+          <w:lang w:val="it-IT"/>
+        </w:rPr>
+        <w:t>()</w:t>
+      </w:r>
+      <w:r>
+        <w:rPr>
+          <w:sz w:val="18"/>
+          <w:szCs w:val="18"/>
+          <w:lang w:val="it-IT"/>
+        </w:rPr>
+        <w:tab/>
+      </w:r>
+      <w:r>
+        <w:rPr>
+          <w:sz w:val="18"/>
+          <w:szCs w:val="18"/>
+          <w:lang w:val="it-IT"/>
+        </w:rPr>
+        <w:tab/>
+      </w:r>
+      <w:r>
+        <w:rPr>
+          <w:sz w:val="18"/>
+          <w:szCs w:val="18"/>
+          <w:lang w:val="it-IT"/>
+        </w:rPr>
+        <w:tab/>
+      </w:r>
+      <w:r>
+        <w:rPr>
+          <w:sz w:val="18"/>
+          <w:szCs w:val="18"/>
+          <w:lang w:val="it-IT"/>
+        </w:rPr>
+        <w:tab/>
+      </w:r>
+      <w:hyperlink r:id="rId33" w:history="1">
         <w:r>
           <w:rPr>
             <w:rStyle w:val="Collegamentoipertestuale"/>
             <w:sz w:val="18"/>
             <w:szCs w:val="18"/>
+            <w:lang w:val="it-IT"/>
           </w:rPr>
-          <w:t>https://stackoverflow.com/a/43014086</w:t>
+          <w:t>https://developer.mozilla.org/en-US/docs/Web/JavaScript/Reference/Global_Objects/Object/freeze</w:t>
         </w:r>
       </w:hyperlink>
     </w:p>
@@ -2672,7 +3405,66 @@
           <w:szCs w:val="18"/>
           <w:lang w:val="it-IT"/>
         </w:rPr>
-        <w:t xml:space="preserve">Forzare l’aggiornamento di un componente </w:t>
+        <w:t xml:space="preserve">Conversione di una stringa dal formato </w:t>
+      </w:r>
+      <w:r>
+        <w:rPr>
+          <w:i/>
+          <w:iCs/>
+          <w:sz w:val="18"/>
+          <w:szCs w:val="18"/>
+          <w:lang w:val="it-IT"/>
+        </w:rPr>
+        <w:t>Camel-Case</w:t>
+      </w:r>
+      <w:r>
+        <w:rPr>
+          <w:sz w:val="18"/>
+          <w:szCs w:val="18"/>
+          <w:lang w:val="it-IT"/>
+        </w:rPr>
+        <w:tab/>
+      </w:r>
+      <w:r>
+        <w:rPr>
+          <w:sz w:val="18"/>
+          <w:szCs w:val="18"/>
+          <w:lang w:val="it-IT"/>
+        </w:rPr>
+        <w:tab/>
+      </w:r>
+      <w:hyperlink r:id="rId34" w:history="1">
+        <w:r>
+          <w:rPr>
+            <w:rStyle w:val="Collegamentoipertestuale"/>
+            <w:sz w:val="18"/>
+            <w:szCs w:val="18"/>
+            <w:lang w:val="it-IT"/>
+          </w:rPr>
+          <w:t>https://stackoverflow.com/a/7225450</w:t>
+        </w:r>
+      </w:hyperlink>
+    </w:p>
+    <w:p>
+      <w:pPr>
+        <w:pStyle w:val="Paragrafoelenco"/>
+        <w:numPr>
+          <w:ilvl w:val="0"/>
+          <w:numId w:val="1"/>
+        </w:numPr>
+        <w:rPr>
+          <w:sz w:val="18"/>
+          <w:szCs w:val="18"/>
+          <w:lang w:val="it-IT"/>
+        </w:rPr>
+      </w:pPr>
+      <w:r>
+        <w:rPr>
+          <w:sz w:val="18"/>
+          <w:szCs w:val="18"/>
+          <w:lang w:val="it-IT"/>
+        </w:rPr>
+        <w:t xml:space="preserve">Impostare le dimensioni degli script in cui suddividere l’output del progetto </w:t>
       </w:r>
       <w:proofErr w:type="spellStart"/>
       <w:r>
@@ -2686,31 +3478,230 @@
         <w:t>Vue</w:t>
       </w:r>
       <w:proofErr w:type="spellEnd"/>
-      <w:r>
-        <w:rPr>
-          <w:sz w:val="18"/>
-          <w:szCs w:val="18"/>
-          <w:lang w:val="it-IT"/>
-        </w:rPr>
-        <w:tab/>
-      </w:r>
-      <w:r>
-        <w:rPr>
-          <w:sz w:val="18"/>
-          <w:szCs w:val="18"/>
-          <w:lang w:val="it-IT"/>
-        </w:rPr>
-        <w:tab/>
-      </w:r>
-      <w:r>
-        <w:rPr>
-          <w:sz w:val="18"/>
-          <w:szCs w:val="18"/>
-          <w:lang w:val="it-IT"/>
-        </w:rPr>
-        <w:tab/>
-      </w:r>
-      <w:hyperlink r:id="rId30" w:history="1">
+    </w:p>
+    <w:p>
+      <w:pPr>
+        <w:pStyle w:val="Paragrafoelenco"/>
+        <w:ind w:left="5760"/>
+        <w:rPr>
+          <w:sz w:val="18"/>
+          <w:szCs w:val="18"/>
+          <w:lang w:val="it-IT"/>
+        </w:rPr>
+      </w:pPr>
+      <w:hyperlink r:id="rId35" w:history="1">
+        <w:r>
+          <w:rPr>
+            <w:rStyle w:val="Collegamentoipertestuale"/>
+            <w:sz w:val="18"/>
+            <w:szCs w:val="18"/>
+            <w:lang w:val="it-IT"/>
+          </w:rPr>
+          <w:t>https://stackoverflow.com/a/52634444</w:t>
+        </w:r>
+      </w:hyperlink>
+    </w:p>
+    <w:p>
+      <w:pPr>
+        <w:pStyle w:val="Paragrafoelenco"/>
+        <w:numPr>
+          <w:ilvl w:val="0"/>
+          <w:numId w:val="1"/>
+        </w:numPr>
+        <w:rPr>
+          <w:sz w:val="18"/>
+          <w:szCs w:val="18"/>
+          <w:lang w:val="it-IT"/>
+        </w:rPr>
+      </w:pPr>
+      <w:r>
+        <w:rPr>
+          <w:sz w:val="18"/>
+          <w:szCs w:val="18"/>
+          <w:lang w:val="it-IT"/>
+        </w:rPr>
+        <w:t xml:space="preserve">Modificare le dimensioni dei file per cui mostrare warning durante la compilazione del progetto </w:t>
+      </w:r>
+      <w:proofErr w:type="spellStart"/>
+      <w:r>
+        <w:rPr>
+          <w:i/>
+          <w:iCs/>
+          <w:sz w:val="18"/>
+          <w:szCs w:val="18"/>
+          <w:lang w:val="it-IT"/>
+        </w:rPr>
+        <w:t>Vue</w:t>
+      </w:r>
+      <w:proofErr w:type="spellEnd"/>
+    </w:p>
+    <w:p>
+      <w:pPr>
+        <w:pStyle w:val="Paragrafoelenco"/>
+        <w:ind w:left="5760"/>
+        <w:rPr>
+          <w:rStyle w:val="Collegamentoipertestuale"/>
+          <w:sz w:val="18"/>
+          <w:szCs w:val="18"/>
+          <w:lang w:val="it-IT"/>
+        </w:rPr>
+      </w:pPr>
+      <w:hyperlink r:id="rId36" w:history="1">
+        <w:r>
+          <w:rPr>
+            <w:rStyle w:val="Collegamentoipertestuale"/>
+            <w:sz w:val="18"/>
+            <w:szCs w:val="18"/>
+            <w:lang w:val="it-IT"/>
+          </w:rPr>
+          <w:t>https://forum.vuejs.org/t/asset-size-limit-warning/40429/4</w:t>
+        </w:r>
+      </w:hyperlink>
+    </w:p>
+    <w:p>
+      <w:pPr>
+        <w:pStyle w:val="Paragrafoelenco"/>
+        <w:numPr>
+          <w:ilvl w:val="0"/>
+          <w:numId w:val="1"/>
+        </w:numPr>
+        <w:rPr>
+          <w:rStyle w:val="Collegamentoipertestuale"/>
+          <w:color w:val="auto"/>
+          <w:sz w:val="18"/>
+          <w:szCs w:val="18"/>
+          <w:u w:val="none"/>
+          <w:lang w:val="it-IT"/>
+        </w:rPr>
+      </w:pPr>
+      <w:r>
+        <w:rPr>
+          <w:sz w:val="18"/>
+          <w:szCs w:val="18"/>
+          <w:lang w:val="it-IT"/>
+        </w:rPr>
+        <w:t xml:space="preserve">Disabilitare l’ereditarietà degli attributi nei componenti </w:t>
+      </w:r>
+      <w:proofErr w:type="spellStart"/>
+      <w:r>
+        <w:rPr>
+          <w:i/>
+          <w:iCs/>
+          <w:sz w:val="18"/>
+          <w:szCs w:val="18"/>
+          <w:lang w:val="it-IT"/>
+        </w:rPr>
+        <w:t>Vue</w:t>
+      </w:r>
+      <w:proofErr w:type="spellEnd"/>
+      <w:r>
+        <w:rPr>
+          <w:sz w:val="18"/>
+          <w:szCs w:val="18"/>
+          <w:lang w:val="it-IT"/>
+        </w:rPr>
+        <w:tab/>
+      </w:r>
+      <w:hyperlink r:id="rId37" w:anchor="disabling-attribute-inheritance" w:history="1">
+        <w:r>
+          <w:rPr>
+            <w:rStyle w:val="Collegamentoipertestuale"/>
+            <w:sz w:val="18"/>
+            <w:szCs w:val="18"/>
+            <w:lang w:val="it-IT"/>
+          </w:rPr>
+          <w:t>https://v3.vuejs.org/guide/component-attrs.html#disabling-attribute-inheritance</w:t>
+        </w:r>
+      </w:hyperlink>
+    </w:p>
+    <w:p>
+      <w:pPr>
+        <w:pStyle w:val="Paragrafoelenco"/>
+        <w:numPr>
+          <w:ilvl w:val="0"/>
+          <w:numId w:val="1"/>
+        </w:numPr>
+        <w:rPr>
+          <w:sz w:val="18"/>
+          <w:szCs w:val="18"/>
+          <w:lang w:val="it-IT"/>
+        </w:rPr>
+      </w:pPr>
+      <w:r>
+        <w:rPr>
+          <w:i/>
+          <w:iCs/>
+          <w:sz w:val="18"/>
+          <w:szCs w:val="18"/>
+          <w:lang w:val="it-IT"/>
+        </w:rPr>
+        <w:t>Re-</w:t>
+      </w:r>
+      <w:proofErr w:type="spellStart"/>
+      <w:r>
+        <w:rPr>
+          <w:i/>
+          <w:iCs/>
+          <w:sz w:val="18"/>
+          <w:szCs w:val="18"/>
+          <w:lang w:val="it-IT"/>
+        </w:rPr>
+        <w:t>mount</w:t>
+      </w:r>
+      <w:proofErr w:type="spellEnd"/>
+      <w:r>
+        <w:rPr>
+          <w:sz w:val="18"/>
+          <w:szCs w:val="18"/>
+          <w:lang w:val="it-IT"/>
+        </w:rPr>
+        <w:t xml:space="preserve"> di un componente </w:t>
+      </w:r>
+      <w:proofErr w:type="spellStart"/>
+      <w:r>
+        <w:rPr>
+          <w:i/>
+          <w:iCs/>
+          <w:sz w:val="18"/>
+          <w:szCs w:val="18"/>
+          <w:lang w:val="it-IT"/>
+        </w:rPr>
+        <w:t>Vue</w:t>
+      </w:r>
+      <w:proofErr w:type="spellEnd"/>
+      <w:r>
+        <w:rPr>
+          <w:sz w:val="18"/>
+          <w:szCs w:val="18"/>
+          <w:lang w:val="it-IT"/>
+        </w:rPr>
+        <w:tab/>
+      </w:r>
+      <w:r>
+        <w:rPr>
+          <w:sz w:val="18"/>
+          <w:szCs w:val="18"/>
+          <w:lang w:val="it-IT"/>
+        </w:rPr>
+        <w:tab/>
+      </w:r>
+      <w:r>
+        <w:rPr>
+          <w:sz w:val="18"/>
+          <w:szCs w:val="18"/>
+          <w:lang w:val="it-IT"/>
+        </w:rPr>
+        <w:tab/>
+      </w:r>
+      <w:r>
+        <w:rPr>
+          <w:sz w:val="18"/>
+          <w:szCs w:val="18"/>
+          <w:lang w:val="it-IT"/>
+        </w:rPr>
+        <w:tab/>
+      </w:r>
+      <w:hyperlink r:id="rId38" w:history="1">
         <w:r>
           <w:rPr>
             <w:rStyle w:val="Collegamentoipertestuale"/>
@@ -2721,568 +3712,6 @@
           <w:t>https://stackoverflow.com/a/47466574</w:t>
         </w:r>
       </w:hyperlink>
-    </w:p>
-    <w:p>
-      <w:pPr>
-        <w:pStyle w:val="Paragrafoelenco"/>
-        <w:numPr>
-          <w:ilvl w:val="0"/>
-          <w:numId w:val="1"/>
-        </w:numPr>
-        <w:rPr>
-          <w:sz w:val="18"/>
-          <w:szCs w:val="18"/>
-          <w:lang w:val="it-IT"/>
-        </w:rPr>
-      </w:pPr>
-      <w:r>
-        <w:rPr>
-          <w:sz w:val="18"/>
-          <w:szCs w:val="18"/>
-          <w:lang w:val="it-IT"/>
-        </w:rPr>
-        <w:t xml:space="preserve">Decodifica di una stringa in formato </w:t>
-      </w:r>
-      <w:r>
-        <w:rPr>
-          <w:i/>
-          <w:iCs/>
-          <w:sz w:val="18"/>
-          <w:szCs w:val="18"/>
-          <w:lang w:val="it-IT"/>
-        </w:rPr>
-        <w:t>Base64</w:t>
-      </w:r>
-      <w:r>
-        <w:rPr>
-          <w:sz w:val="18"/>
-          <w:szCs w:val="18"/>
-          <w:lang w:val="it-IT"/>
-        </w:rPr>
-        <w:tab/>
-      </w:r>
-      <w:r>
-        <w:rPr>
-          <w:sz w:val="18"/>
-          <w:szCs w:val="18"/>
-          <w:lang w:val="it-IT"/>
-        </w:rPr>
-        <w:tab/>
-      </w:r>
-      <w:r>
-        <w:rPr>
-          <w:sz w:val="18"/>
-          <w:szCs w:val="18"/>
-          <w:lang w:val="it-IT"/>
-        </w:rPr>
-        <w:tab/>
-      </w:r>
-      <w:hyperlink r:id="rId31" w:history="1">
-        <w:r>
-          <w:rPr>
-            <w:rStyle w:val="Collegamentoipertestuale"/>
-            <w:sz w:val="18"/>
-            <w:szCs w:val="18"/>
-            <w:lang w:val="it-IT"/>
-          </w:rPr>
-          <w:t>https://developer.mozilla.org/en-US/docs/Web/API/WindowOrWorkerGlobalScope/atob</w:t>
-        </w:r>
-      </w:hyperlink>
-    </w:p>
-    <w:p>
-      <w:pPr>
-        <w:pStyle w:val="Paragrafoelenco"/>
-        <w:numPr>
-          <w:ilvl w:val="0"/>
-          <w:numId w:val="1"/>
-        </w:numPr>
-        <w:rPr>
-          <w:sz w:val="18"/>
-          <w:szCs w:val="18"/>
-          <w:lang w:val="it-IT"/>
-        </w:rPr>
-      </w:pPr>
-      <w:r>
-        <w:rPr>
-          <w:sz w:val="18"/>
-          <w:szCs w:val="18"/>
-          <w:lang w:val="it-IT"/>
-        </w:rPr>
-        <w:t xml:space="preserve">Utilizzo della funzione </w:t>
-      </w:r>
-      <w:proofErr w:type="spellStart"/>
-      <w:r>
-        <w:rPr>
-          <w:i/>
-          <w:iCs/>
-          <w:sz w:val="18"/>
-          <w:szCs w:val="18"/>
-          <w:lang w:val="it-IT"/>
-        </w:rPr>
-        <w:t>Object.freeze</w:t>
-      </w:r>
-      <w:proofErr w:type="spellEnd"/>
-      <w:r>
-        <w:rPr>
-          <w:i/>
-          <w:iCs/>
-          <w:sz w:val="18"/>
-          <w:szCs w:val="18"/>
-          <w:lang w:val="it-IT"/>
-        </w:rPr>
-        <w:t>()</w:t>
-      </w:r>
-      <w:r>
-        <w:rPr>
-          <w:sz w:val="18"/>
-          <w:szCs w:val="18"/>
-          <w:lang w:val="it-IT"/>
-        </w:rPr>
-        <w:tab/>
-      </w:r>
-      <w:r>
-        <w:rPr>
-          <w:sz w:val="18"/>
-          <w:szCs w:val="18"/>
-          <w:lang w:val="it-IT"/>
-        </w:rPr>
-        <w:tab/>
-      </w:r>
-      <w:r>
-        <w:rPr>
-          <w:sz w:val="18"/>
-          <w:szCs w:val="18"/>
-          <w:lang w:val="it-IT"/>
-        </w:rPr>
-        <w:tab/>
-      </w:r>
-      <w:r>
-        <w:rPr>
-          <w:sz w:val="18"/>
-          <w:szCs w:val="18"/>
-          <w:lang w:val="it-IT"/>
-        </w:rPr>
-        <w:tab/>
-      </w:r>
-      <w:hyperlink r:id="rId32" w:history="1">
-        <w:r>
-          <w:rPr>
-            <w:rStyle w:val="Collegamentoipertestuale"/>
-            <w:sz w:val="18"/>
-            <w:szCs w:val="18"/>
-            <w:lang w:val="it-IT"/>
-          </w:rPr>
-          <w:t>https://developer.mozilla.org/en-US/docs/Web/JavaScript/Reference/Global_Objects/Object/freeze</w:t>
-        </w:r>
-      </w:hyperlink>
-    </w:p>
-    <w:p>
-      <w:pPr>
-        <w:pStyle w:val="Paragrafoelenco"/>
-        <w:numPr>
-          <w:ilvl w:val="0"/>
-          <w:numId w:val="1"/>
-        </w:numPr>
-        <w:rPr>
-          <w:sz w:val="18"/>
-          <w:szCs w:val="18"/>
-          <w:lang w:val="it-IT"/>
-        </w:rPr>
-      </w:pPr>
-      <w:r>
-        <w:rPr>
-          <w:sz w:val="18"/>
-          <w:szCs w:val="18"/>
-          <w:lang w:val="it-IT"/>
-        </w:rPr>
-        <w:t xml:space="preserve">Ordinamento di un oggetto </w:t>
-      </w:r>
-      <w:proofErr w:type="spellStart"/>
-      <w:r>
-        <w:rPr>
-          <w:i/>
-          <w:iCs/>
-          <w:sz w:val="18"/>
-          <w:szCs w:val="18"/>
-          <w:lang w:val="it-IT"/>
-        </w:rPr>
-        <w:t>Map</w:t>
-      </w:r>
-      <w:proofErr w:type="spellEnd"/>
-      <w:r>
-        <w:rPr>
-          <w:sz w:val="18"/>
-          <w:szCs w:val="18"/>
-          <w:lang w:val="it-IT"/>
-        </w:rPr>
-        <w:tab/>
-      </w:r>
-      <w:r>
-        <w:rPr>
-          <w:sz w:val="18"/>
-          <w:szCs w:val="18"/>
-          <w:lang w:val="it-IT"/>
-        </w:rPr>
-        <w:tab/>
-      </w:r>
-      <w:r>
-        <w:rPr>
-          <w:sz w:val="18"/>
-          <w:szCs w:val="18"/>
-          <w:lang w:val="it-IT"/>
-        </w:rPr>
-        <w:tab/>
-      </w:r>
-      <w:r>
-        <w:rPr>
-          <w:sz w:val="18"/>
-          <w:szCs w:val="18"/>
-          <w:lang w:val="it-IT"/>
-        </w:rPr>
-        <w:tab/>
-      </w:r>
-      <w:hyperlink r:id="rId33" w:history="1">
-        <w:r>
-          <w:rPr>
-            <w:rStyle w:val="Collegamentoipertestuale"/>
-            <w:sz w:val="18"/>
-            <w:szCs w:val="18"/>
-            <w:lang w:val="it-IT"/>
-          </w:rPr>
-          <w:t>https://stackoverflow.com/a/50427905</w:t>
-        </w:r>
-      </w:hyperlink>
-    </w:p>
-    <w:p>
-      <w:pPr>
-        <w:pStyle w:val="Paragrafoelenco"/>
-        <w:numPr>
-          <w:ilvl w:val="0"/>
-          <w:numId w:val="1"/>
-        </w:numPr>
-        <w:rPr>
-          <w:sz w:val="18"/>
-          <w:szCs w:val="18"/>
-          <w:lang w:val="it-IT"/>
-        </w:rPr>
-      </w:pPr>
-      <w:r>
-        <w:rPr>
-          <w:sz w:val="18"/>
-          <w:szCs w:val="18"/>
-          <w:lang w:val="it-IT"/>
-        </w:rPr>
-        <w:t xml:space="preserve">Utilizzo della funzione </w:t>
-      </w:r>
-      <w:proofErr w:type="spellStart"/>
-      <w:r>
-        <w:rPr>
-          <w:i/>
-          <w:iCs/>
-          <w:sz w:val="18"/>
-          <w:szCs w:val="18"/>
-          <w:lang w:val="it-IT"/>
-        </w:rPr>
-        <w:t>Promise.all</w:t>
-      </w:r>
-      <w:proofErr w:type="spellEnd"/>
-      <w:r>
-        <w:rPr>
-          <w:i/>
-          <w:iCs/>
-          <w:sz w:val="18"/>
-          <w:szCs w:val="18"/>
-          <w:lang w:val="it-IT"/>
-        </w:rPr>
-        <w:tab/>
-      </w:r>
-      <w:r>
-        <w:rPr>
-          <w:sz w:val="18"/>
-          <w:szCs w:val="18"/>
-          <w:lang w:val="it-IT"/>
-        </w:rPr>
-        <w:tab/>
-      </w:r>
-      <w:r>
-        <w:rPr>
-          <w:sz w:val="18"/>
-          <w:szCs w:val="18"/>
-          <w:lang w:val="it-IT"/>
-        </w:rPr>
-        <w:tab/>
-      </w:r>
-      <w:r>
-        <w:rPr>
-          <w:sz w:val="18"/>
-          <w:szCs w:val="18"/>
-          <w:lang w:val="it-IT"/>
-        </w:rPr>
-        <w:tab/>
-      </w:r>
-      <w:hyperlink r:id="rId34" w:history="1">
-        <w:r>
-          <w:rPr>
-            <w:rStyle w:val="Collegamentoipertestuale"/>
-            <w:sz w:val="18"/>
-            <w:szCs w:val="18"/>
-            <w:lang w:val="it-IT"/>
-          </w:rPr>
-          <w:t>https://stackoverflow.com/a/31414472</w:t>
-        </w:r>
-      </w:hyperlink>
-    </w:p>
-    <w:p>
-      <w:pPr>
-        <w:pStyle w:val="Paragrafoelenco"/>
-        <w:numPr>
-          <w:ilvl w:val="0"/>
-          <w:numId w:val="1"/>
-        </w:numPr>
-        <w:rPr>
-          <w:sz w:val="18"/>
-          <w:szCs w:val="18"/>
-          <w:lang w:val="it-IT"/>
-        </w:rPr>
-      </w:pPr>
-      <w:r>
-        <w:rPr>
-          <w:sz w:val="18"/>
-          <w:szCs w:val="18"/>
-          <w:lang w:val="it-IT"/>
-        </w:rPr>
-        <w:t xml:space="preserve">Conversione di una stringa dal formato </w:t>
-      </w:r>
-      <w:r>
-        <w:rPr>
-          <w:i/>
-          <w:iCs/>
-          <w:sz w:val="18"/>
-          <w:szCs w:val="18"/>
-          <w:lang w:val="it-IT"/>
-        </w:rPr>
-        <w:t>Camel</w:t>
-      </w:r>
-      <w:r>
-        <w:rPr>
-          <w:i/>
-          <w:iCs/>
-          <w:sz w:val="18"/>
-          <w:szCs w:val="18"/>
-          <w:lang w:val="it-IT"/>
-        </w:rPr>
-        <w:t>-</w:t>
-      </w:r>
-      <w:r>
-        <w:rPr>
-          <w:i/>
-          <w:iCs/>
-          <w:sz w:val="18"/>
-          <w:szCs w:val="18"/>
-          <w:lang w:val="it-IT"/>
-        </w:rPr>
-        <w:t>Case</w:t>
-      </w:r>
-      <w:r>
-        <w:rPr>
-          <w:sz w:val="18"/>
-          <w:szCs w:val="18"/>
-          <w:lang w:val="it-IT"/>
-        </w:rPr>
-        <w:tab/>
-      </w:r>
-      <w:r>
-        <w:rPr>
-          <w:sz w:val="18"/>
-          <w:szCs w:val="18"/>
-          <w:lang w:val="it-IT"/>
-        </w:rPr>
-        <w:tab/>
-      </w:r>
-      <w:hyperlink r:id="rId35" w:history="1">
-        <w:r>
-          <w:rPr>
-            <w:rStyle w:val="Collegamentoipertestuale"/>
-            <w:sz w:val="18"/>
-            <w:szCs w:val="18"/>
-            <w:lang w:val="it-IT"/>
-          </w:rPr>
-          <w:t>https://stackoverflow.com/a/7225450</w:t>
-        </w:r>
-      </w:hyperlink>
-    </w:p>
-    <w:p>
-      <w:pPr>
-        <w:pStyle w:val="Paragrafoelenco"/>
-        <w:numPr>
-          <w:ilvl w:val="0"/>
-          <w:numId w:val="1"/>
-        </w:numPr>
-        <w:rPr>
-          <w:rStyle w:val="Collegamentoipertestuale"/>
-          <w:color w:val="auto"/>
-          <w:sz w:val="18"/>
-          <w:szCs w:val="18"/>
-          <w:u w:val="none"/>
-          <w:lang w:val="it-IT"/>
-        </w:rPr>
-      </w:pPr>
-      <w:r>
-        <w:rPr>
-          <w:sz w:val="18"/>
-          <w:szCs w:val="18"/>
-          <w:lang w:val="it-IT"/>
-        </w:rPr>
-        <w:t>Di</w:t>
-      </w:r>
-      <w:r>
-        <w:rPr>
-          <w:sz w:val="18"/>
-          <w:szCs w:val="18"/>
-          <w:lang w:val="it-IT"/>
-        </w:rPr>
-        <w:t xml:space="preserve">sabilitare l’ereditarietà degli attributi nei componenti </w:t>
-      </w:r>
-      <w:proofErr w:type="spellStart"/>
-      <w:r>
-        <w:rPr>
-          <w:i/>
-          <w:iCs/>
-          <w:sz w:val="18"/>
-          <w:szCs w:val="18"/>
-          <w:lang w:val="it-IT"/>
-        </w:rPr>
-        <w:t>Vue</w:t>
-      </w:r>
-      <w:proofErr w:type="spellEnd"/>
-      <w:r>
-        <w:rPr>
-          <w:sz w:val="18"/>
-          <w:szCs w:val="18"/>
-          <w:lang w:val="it-IT"/>
-        </w:rPr>
-        <w:tab/>
-      </w:r>
-      <w:hyperlink r:id="rId36" w:anchor="disabling-attribute-inheritance" w:history="1">
-        <w:r>
-          <w:rPr>
-            <w:rStyle w:val="Collegamentoipertestuale"/>
-            <w:sz w:val="18"/>
-            <w:szCs w:val="18"/>
-            <w:lang w:val="it-IT"/>
-          </w:rPr>
-          <w:t>https://v3.vuejs.org/guide/component-attrs.html#disabling-attribute-inheritance</w:t>
-        </w:r>
-      </w:hyperlink>
-    </w:p>
-    <w:p>
-      <w:pPr>
-        <w:pStyle w:val="Paragrafoelenco"/>
-        <w:numPr>
-          <w:ilvl w:val="0"/>
-          <w:numId w:val="1"/>
-        </w:numPr>
-        <w:rPr>
-          <w:sz w:val="18"/>
-          <w:szCs w:val="18"/>
-          <w:lang w:val="it-IT"/>
-        </w:rPr>
-      </w:pPr>
-      <w:r>
-        <w:rPr>
-          <w:sz w:val="18"/>
-          <w:szCs w:val="18"/>
-          <w:lang w:val="it-IT"/>
-        </w:rPr>
-        <w:t xml:space="preserve">Impostare le dimensioni degli script in cui suddividere l’output del progetto </w:t>
-      </w:r>
-      <w:proofErr w:type="spellStart"/>
-      <w:r>
-        <w:rPr>
-          <w:sz w:val="18"/>
-          <w:szCs w:val="18"/>
-          <w:lang w:val="it-IT"/>
-        </w:rPr>
-        <w:t>Vue</w:t>
-      </w:r>
-      <w:proofErr w:type="spellEnd"/>
-    </w:p>
-    <w:p>
-      <w:pPr>
-        <w:pStyle w:val="Paragrafoelenco"/>
-        <w:ind w:left="5760"/>
-        <w:rPr>
-          <w:sz w:val="18"/>
-          <w:szCs w:val="18"/>
-          <w:lang w:val="it-IT"/>
-        </w:rPr>
-      </w:pPr>
-      <w:hyperlink r:id="rId37" w:history="1">
-        <w:r>
-          <w:rPr>
-            <w:rStyle w:val="Collegamentoipertestuale"/>
-            <w:sz w:val="18"/>
-            <w:szCs w:val="18"/>
-            <w:lang w:val="it-IT"/>
-          </w:rPr>
-          <w:t>https://stackoverflow.com/a/52634444</w:t>
-        </w:r>
-      </w:hyperlink>
-    </w:p>
-    <w:p>
-      <w:pPr>
-        <w:pStyle w:val="Paragrafoelenco"/>
-        <w:numPr>
-          <w:ilvl w:val="0"/>
-          <w:numId w:val="1"/>
-        </w:numPr>
-        <w:rPr>
-          <w:sz w:val="18"/>
-          <w:szCs w:val="18"/>
-          <w:lang w:val="it-IT"/>
-        </w:rPr>
-      </w:pPr>
-      <w:r>
-        <w:rPr>
-          <w:sz w:val="18"/>
-          <w:szCs w:val="18"/>
-          <w:lang w:val="it-IT"/>
-        </w:rPr>
-        <w:t>Modificare le dimensioni dei file per cui mostrare warning durante la compilazione</w:t>
-      </w:r>
-    </w:p>
-    <w:p>
-      <w:pPr>
-        <w:pStyle w:val="Paragrafoelenco"/>
-        <w:ind w:left="5760"/>
-        <w:rPr>
-          <w:sz w:val="18"/>
-          <w:szCs w:val="18"/>
-          <w:lang w:val="it-IT"/>
-        </w:rPr>
-      </w:pPr>
-      <w:hyperlink r:id="rId38" w:history="1">
-        <w:r>
-          <w:rPr>
-            <w:rStyle w:val="Collegamentoipertestuale"/>
-            <w:sz w:val="18"/>
-            <w:szCs w:val="18"/>
-            <w:lang w:val="it-IT"/>
-          </w:rPr>
-          <w:t>https://forum.vuejs.org/t/asset-size-limit-warning/40429/4</w:t>
-        </w:r>
-      </w:hyperlink>
-    </w:p>
-    <w:p>
-      <w:pPr>
-        <w:pStyle w:val="Paragrafoelenco"/>
-        <w:ind w:left="5760"/>
-        <w:rPr>
-          <w:sz w:val="18"/>
-          <w:szCs w:val="18"/>
-          <w:lang w:val="it-IT"/>
-        </w:rPr>
-      </w:pPr>
     </w:p>
     <w:sectPr>
       <w:pgSz w:w="11906" w:h="16838"/>

--- a/__EXTRA__/Riferimenti al codice trovato al di fuori del materiale delle lezioni e adattato.docx
+++ b/__EXTRA__/Riferimenti al codice trovato al di fuori del materiale delle lezioni e adattato.docx
@@ -620,6 +620,7 @@
         </w:rPr>
         <w:t xml:space="preserve"> a </w:t>
       </w:r>
+      <w:proofErr w:type="gramStart"/>
       <w:r>
         <w:rPr>
           <w:b/>
@@ -630,7 +631,20 @@
           <w:szCs w:val="18"/>
           <w:lang w:val="it-IT"/>
         </w:rPr>
-        <w:t>byte[]</w:t>
+        <w:t>byte[</w:t>
+      </w:r>
+      <w:proofErr w:type="gramEnd"/>
+      <w:r>
+        <w:rPr>
+          <w:b/>
+          <w:bCs/>
+          <w:i/>
+          <w:iCs/>
+          <w:sz w:val="18"/>
+          <w:szCs w:val="18"/>
+          <w:lang w:val="it-IT"/>
+        </w:rPr>
+        <w:t>]</w:t>
       </w:r>
       <w:r>
         <w:rPr>
@@ -693,7 +707,6 @@
           <w:sz w:val="18"/>
           <w:szCs w:val="18"/>
           <w:u w:val="none"/>
-          <w:lang w:val="it-IT"/>
         </w:rPr>
       </w:pPr>
       <w:proofErr w:type="spellStart"/>
@@ -705,7 +718,6 @@
           <w:iCs/>
           <w:sz w:val="18"/>
           <w:szCs w:val="18"/>
-          <w:lang w:val="it-IT"/>
         </w:rPr>
         <w:t>Mediatype</w:t>
       </w:r>
@@ -718,69 +730,15 @@
           <w:iCs/>
           <w:sz w:val="18"/>
           <w:szCs w:val="18"/>
-          <w:lang w:val="it-IT"/>
-        </w:rPr>
-        <w:t xml:space="preserve"> “</w:t>
-      </w:r>
-      <w:proofErr w:type="spellStart"/>
+        </w:rPr>
+        <w:t xml:space="preserve"> “multipart/form-data” </w:t>
+      </w:r>
       <w:r>
         <w:rPr>
           <w:b/>
           <w:bCs/>
-          <w:i/>
-          <w:iCs/>
-          <w:sz w:val="18"/>
-          <w:szCs w:val="18"/>
-          <w:lang w:val="it-IT"/>
-        </w:rPr>
-        <w:t>multipart</w:t>
-      </w:r>
-      <w:proofErr w:type="spellEnd"/>
-      <w:r>
-        <w:rPr>
-          <w:b/>
-          <w:bCs/>
-          <w:i/>
-          <w:iCs/>
-          <w:sz w:val="18"/>
-          <w:szCs w:val="18"/>
-          <w:lang w:val="it-IT"/>
-        </w:rPr>
-        <w:t>/</w:t>
-      </w:r>
-      <w:proofErr w:type="spellStart"/>
-      <w:r>
-        <w:rPr>
-          <w:b/>
-          <w:bCs/>
-          <w:i/>
-          <w:iCs/>
-          <w:sz w:val="18"/>
-          <w:szCs w:val="18"/>
-          <w:lang w:val="it-IT"/>
-        </w:rPr>
-        <w:t>form</w:t>
-      </w:r>
-      <w:proofErr w:type="spellEnd"/>
-      <w:r>
-        <w:rPr>
-          <w:b/>
-          <w:bCs/>
-          <w:i/>
-          <w:iCs/>
-          <w:sz w:val="18"/>
-          <w:szCs w:val="18"/>
-          <w:lang w:val="it-IT"/>
-        </w:rPr>
-        <w:t xml:space="preserve">-data” </w:t>
-      </w:r>
-      <w:r>
-        <w:rPr>
-          <w:b/>
-          <w:bCs/>
-          <w:sz w:val="18"/>
-          <w:szCs w:val="18"/>
-          <w:lang w:val="it-IT"/>
+          <w:sz w:val="18"/>
+          <w:szCs w:val="18"/>
         </w:rPr>
         <w:t>dal client REST (in Java)</w:t>
       </w:r>
@@ -788,7 +746,6 @@
         <w:rPr>
           <w:sz w:val="18"/>
           <w:szCs w:val="18"/>
-          <w:lang w:val="it-IT"/>
         </w:rPr>
         <w:tab/>
       </w:r>
@@ -798,7 +755,6 @@
             <w:rStyle w:val="Collegamentoipertestuale"/>
             <w:sz w:val="18"/>
             <w:szCs w:val="18"/>
-            <w:lang w:val="it-IT"/>
           </w:rPr>
           <w:t>https://stackoverflow.com/q/24637038</w:t>
         </w:r>
@@ -811,7 +767,6 @@
           <w:iCs/>
           <w:sz w:val="18"/>
           <w:szCs w:val="18"/>
-          <w:lang w:val="it-IT"/>
         </w:rPr>
       </w:pPr>
     </w:p>
@@ -1394,7 +1349,7 @@
           <w:lang w:val="it-IT"/>
         </w:rPr>
         <w:lastRenderedPageBreak/>
-        <w:t xml:space="preserve">Riferimenti </w:t>
+        <w:t xml:space="preserve">Riferimenti alla documentazione consultata (relativa ad argomenti non trattati a lezione) o alle porzioni di codice utilizzate per implementare funzionalità non richieste dai </w:t>
       </w:r>
       <w:r>
         <w:rPr>
@@ -1402,17 +1357,8 @@
           <w:szCs w:val="24"/>
           <w:lang w:val="it-IT"/>
         </w:rPr>
-        <w:t xml:space="preserve">alla documentazione consultata (relativa ad argomenti non trattati a lezione) o alle porzioni di codice utilizzate per implementare funzionalità non richieste dai </w:t>
-      </w:r>
-      <w:proofErr w:type="spellStart"/>
-      <w:r>
-        <w:rPr>
-          <w:sz w:val="24"/>
-          <w:szCs w:val="24"/>
-        </w:rPr>
         <w:t>requisiti</w:t>
       </w:r>
-      <w:proofErr w:type="spellEnd"/>
       <w:r>
         <w:rPr>
           <w:sz w:val="24"/>
@@ -2307,7 +2253,18 @@
           <w:szCs w:val="18"/>
           <w:lang w:val="it-IT"/>
         </w:rPr>
-        <w:t>()</w:t>
+        <w:t>(</w:t>
+      </w:r>
+      <w:proofErr w:type="gramStart"/>
+      <w:r>
+        <w:rPr>
+          <w:i/>
+          <w:iCs/>
+          <w:sz w:val="18"/>
+          <w:szCs w:val="18"/>
+          <w:lang w:val="it-IT"/>
+        </w:rPr>
+        <w:t>)</w:t>
       </w:r>
       <w:r>
         <w:rPr>
@@ -2317,6 +2274,7 @@
         </w:rPr>
         <w:t xml:space="preserve"> )</w:t>
       </w:r>
+      <w:proofErr w:type="gramEnd"/>
     </w:p>
     <w:p>
       <w:pPr>
@@ -2776,6 +2734,7 @@
         <w:t xml:space="preserve">Utilizzo del file </w:t>
       </w:r>
       <w:proofErr w:type="spellStart"/>
+      <w:proofErr w:type="gramStart"/>
       <w:r>
         <w:rPr>
           <w:i/>
@@ -2787,6 +2746,7 @@
         <w:t>index.yaml</w:t>
       </w:r>
       <w:proofErr w:type="spellEnd"/>
+      <w:proofErr w:type="gramEnd"/>
       <w:r>
         <w:rPr>
           <w:i/>
@@ -2855,6 +2815,79 @@
           <w:numId w:val="1"/>
         </w:numPr>
         <w:rPr>
+          <w:sz w:val="18"/>
+          <w:szCs w:val="18"/>
+          <w:lang w:val="it-IT"/>
+        </w:rPr>
+      </w:pPr>
+      <w:r>
+        <w:rPr>
+          <w:sz w:val="18"/>
+          <w:szCs w:val="18"/>
+          <w:lang w:val="it-IT"/>
+        </w:rPr>
+        <w:t>Istanze di Google App Engine</w:t>
+      </w:r>
+      <w:r>
+        <w:rPr>
+          <w:sz w:val="18"/>
+          <w:szCs w:val="18"/>
+          <w:lang w:val="it-IT"/>
+        </w:rPr>
+        <w:tab/>
+      </w:r>
+      <w:r>
+        <w:rPr>
+          <w:sz w:val="18"/>
+          <w:szCs w:val="18"/>
+          <w:lang w:val="it-IT"/>
+        </w:rPr>
+        <w:tab/>
+      </w:r>
+      <w:r>
+        <w:rPr>
+          <w:sz w:val="18"/>
+          <w:szCs w:val="18"/>
+          <w:lang w:val="it-IT"/>
+        </w:rPr>
+        <w:tab/>
+      </w:r>
+      <w:r>
+        <w:rPr>
+          <w:sz w:val="18"/>
+          <w:szCs w:val="18"/>
+          <w:lang w:val="it-IT"/>
+        </w:rPr>
+        <w:tab/>
+      </w:r>
+      <w:r>
+        <w:rPr>
+          <w:sz w:val="18"/>
+          <w:szCs w:val="18"/>
+          <w:lang w:val="it-IT"/>
+        </w:rPr>
+        <w:tab/>
+      </w:r>
+      <w:hyperlink r:id="rId28" w:history="1">
+        <w:r>
+          <w:rPr>
+            <w:rStyle w:val="Collegamentoipertestuale"/>
+            <w:sz w:val="18"/>
+            <w:szCs w:val="18"/>
+            <w:lang w:val="it-IT"/>
+          </w:rPr>
+          <w:t>https://cloud.google.com/appengine/docs/standard/java/an-overview-of-app-engine#instances</w:t>
+        </w:r>
+      </w:hyperlink>
+    </w:p>
+    <w:p>
+      <w:pPr>
+        <w:pStyle w:val="Paragrafoelenco"/>
+        <w:numPr>
+          <w:ilvl w:val="0"/>
+          <w:numId w:val="1"/>
+        </w:numPr>
+        <w:rPr>
           <w:rStyle w:val="Collegamentoipertestuale"/>
           <w:color w:val="auto"/>
           <w:sz w:val="18"/>
@@ -2953,7 +2986,7 @@
         </w:rPr>
         <w:tab/>
       </w:r>
-      <w:hyperlink r:id="rId28" w:history="1">
+      <w:hyperlink r:id="rId29" w:history="1">
         <w:r>
           <w:rPr>
             <w:rStyle w:val="Collegamentoipertestuale"/>
@@ -3050,7 +3083,7 @@
         </w:rPr>
         <w:tab/>
       </w:r>
-      <w:hyperlink r:id="rId29" w:history="1">
+      <w:hyperlink r:id="rId30" w:history="1">
         <w:r>
           <w:rPr>
             <w:rStyle w:val="Collegamentoipertestuale"/>
@@ -3143,7 +3176,7 @@
         </w:rPr>
         <w:tab/>
       </w:r>
-      <w:hyperlink r:id="rId30" w:history="1">
+      <w:hyperlink r:id="rId31" w:history="1">
         <w:r>
           <w:rPr>
             <w:rStyle w:val="Collegamentoipertestuale"/>
@@ -3220,7 +3253,7 @@
         </w:rPr>
         <w:tab/>
       </w:r>
-      <w:hyperlink r:id="rId31" w:history="1">
+      <w:hyperlink r:id="rId32" w:history="1">
         <w:r>
           <w:rPr>
             <w:rStyle w:val="Collegamentoipertestuale"/>
@@ -3287,7 +3320,7 @@
         </w:rPr>
         <w:tab/>
       </w:r>
-      <w:hyperlink r:id="rId32" w:history="1">
+      <w:hyperlink r:id="rId33" w:history="1">
         <w:r>
           <w:rPr>
             <w:rStyle w:val="Collegamentoipertestuale"/>
@@ -3374,7 +3407,7 @@
         </w:rPr>
         <w:tab/>
       </w:r>
-      <w:hyperlink r:id="rId33" w:history="1">
+      <w:hyperlink r:id="rId34" w:history="1">
         <w:r>
           <w:rPr>
             <w:rStyle w:val="Collegamentoipertestuale"/>
@@ -3433,7 +3466,7 @@
         </w:rPr>
         <w:tab/>
       </w:r>
-      <w:hyperlink r:id="rId34" w:history="1">
+      <w:hyperlink r:id="rId35" w:history="1">
         <w:r>
           <w:rPr>
             <w:rStyle w:val="Collegamentoipertestuale"/>
@@ -3489,7 +3522,7 @@
           <w:lang w:val="it-IT"/>
         </w:rPr>
       </w:pPr>
-      <w:hyperlink r:id="rId35" w:history="1">
+      <w:hyperlink r:id="rId36" w:history="1">
         <w:r>
           <w:rPr>
             <w:rStyle w:val="Collegamentoipertestuale"/>
@@ -3546,7 +3579,7 @@
           <w:lang w:val="it-IT"/>
         </w:rPr>
       </w:pPr>
-      <w:hyperlink r:id="rId36" w:history="1">
+      <w:hyperlink r:id="rId37" w:history="1">
         <w:r>
           <w:rPr>
             <w:rStyle w:val="Collegamentoipertestuale"/>
@@ -3602,7 +3635,7 @@
         </w:rPr>
         <w:tab/>
       </w:r>
-      <w:hyperlink r:id="rId37" w:anchor="disabling-attribute-inheritance" w:history="1">
+      <w:hyperlink r:id="rId38" w:anchor="disabling-attribute-inheritance" w:history="1">
         <w:r>
           <w:rPr>
             <w:rStyle w:val="Collegamentoipertestuale"/>
@@ -3622,8 +3655,11 @@
           <w:numId w:val="1"/>
         </w:numPr>
         <w:rPr>
-          <w:sz w:val="18"/>
-          <w:szCs w:val="18"/>
+          <w:rStyle w:val="Collegamentoipertestuale"/>
+          <w:color w:val="auto"/>
+          <w:sz w:val="18"/>
+          <w:szCs w:val="18"/>
+          <w:u w:val="none"/>
           <w:lang w:val="it-IT"/>
         </w:rPr>
       </w:pPr>
@@ -3701,7 +3737,7 @@
         </w:rPr>
         <w:tab/>
       </w:r>
-      <w:hyperlink r:id="rId38" w:history="1">
+      <w:hyperlink r:id="rId39" w:history="1">
         <w:r>
           <w:rPr>
             <w:rStyle w:val="Collegamentoipertestuale"/>
@@ -3712,6 +3748,287 @@
           <w:t>https://stackoverflow.com/a/47466574</w:t>
         </w:r>
       </w:hyperlink>
+    </w:p>
+    <w:p>
+      <w:pPr>
+        <w:pStyle w:val="Paragrafoelenco"/>
+        <w:numPr>
+          <w:ilvl w:val="0"/>
+          <w:numId w:val="1"/>
+        </w:numPr>
+        <w:rPr>
+          <w:sz w:val="18"/>
+          <w:szCs w:val="18"/>
+          <w:lang w:val="it-IT"/>
+        </w:rPr>
+      </w:pPr>
+      <w:r>
+        <w:rPr>
+          <w:sz w:val="18"/>
+          <w:szCs w:val="18"/>
+          <w:lang w:val="it-IT"/>
+        </w:rPr>
+        <w:t xml:space="preserve">Utilizzare </w:t>
+      </w:r>
+      <w:r>
+        <w:rPr>
+          <w:i/>
+          <w:iCs/>
+          <w:sz w:val="18"/>
+          <w:szCs w:val="18"/>
+          <w:lang w:val="it-IT"/>
+        </w:rPr>
+        <w:t>Firebase</w:t>
+      </w:r>
+      <w:r>
+        <w:rPr>
+          <w:sz w:val="18"/>
+          <w:szCs w:val="18"/>
+          <w:lang w:val="it-IT"/>
+        </w:rPr>
+        <w:t xml:space="preserve"> in </w:t>
+      </w:r>
+      <w:proofErr w:type="spellStart"/>
+      <w:r>
+        <w:rPr>
+          <w:i/>
+          <w:iCs/>
+          <w:sz w:val="18"/>
+          <w:szCs w:val="18"/>
+          <w:lang w:val="it-IT"/>
+        </w:rPr>
+        <w:t>Vue</w:t>
+      </w:r>
+      <w:proofErr w:type="spellEnd"/>
+      <w:r>
+        <w:rPr>
+          <w:sz w:val="18"/>
+          <w:szCs w:val="18"/>
+          <w:lang w:val="it-IT"/>
+        </w:rPr>
+        <w:tab/>
+      </w:r>
+      <w:r>
+        <w:rPr>
+          <w:sz w:val="18"/>
+          <w:szCs w:val="18"/>
+          <w:lang w:val="it-IT"/>
+        </w:rPr>
+        <w:tab/>
+      </w:r>
+      <w:r>
+        <w:rPr>
+          <w:sz w:val="18"/>
+          <w:szCs w:val="18"/>
+          <w:lang w:val="it-IT"/>
+        </w:rPr>
+        <w:tab/>
+      </w:r>
+      <w:r>
+        <w:rPr>
+          <w:sz w:val="18"/>
+          <w:szCs w:val="18"/>
+          <w:lang w:val="it-IT"/>
+        </w:rPr>
+        <w:tab/>
+      </w:r>
+      <w:r>
+        <w:rPr>
+          <w:sz w:val="18"/>
+          <w:szCs w:val="18"/>
+          <w:lang w:val="it-IT"/>
+        </w:rPr>
+        <w:tab/>
+      </w:r>
+      <w:hyperlink r:id="rId40" w:history="1">
+        <w:r>
+          <w:rPr>
+            <w:rStyle w:val="Collegamentoipertestuale"/>
+            <w:sz w:val="18"/>
+            <w:szCs w:val="18"/>
+            <w:lang w:val="it-IT"/>
+          </w:rPr>
+          <w:t>https://medium.com/dailyjs/authenticating-a-vue-js-application-with-firebase-ui-8870a3a5cff8</w:t>
+        </w:r>
+      </w:hyperlink>
+    </w:p>
+    <w:p>
+      <w:pPr>
+        <w:pStyle w:val="Paragrafoelenco"/>
+        <w:ind w:left="5760"/>
+        <w:rPr>
+          <w:sz w:val="18"/>
+          <w:szCs w:val="18"/>
+          <w:lang w:val="it-IT"/>
+        </w:rPr>
+      </w:pPr>
+      <w:hyperlink r:id="rId41" w:history="1">
+        <w:r>
+          <w:rPr>
+            <w:rStyle w:val="Collegamentoipertestuale"/>
+            <w:sz w:val="18"/>
+            <w:szCs w:val="18"/>
+            <w:lang w:val="it-IT"/>
+          </w:rPr>
+          <w:t>https://firebase.google.com/docs/web/setup#node.js-apps</w:t>
+        </w:r>
+      </w:hyperlink>
+    </w:p>
+    <w:p>
+      <w:pPr>
+        <w:pStyle w:val="Paragrafoelenco"/>
+        <w:numPr>
+          <w:ilvl w:val="0"/>
+          <w:numId w:val="1"/>
+        </w:numPr>
+        <w:rPr>
+          <w:sz w:val="18"/>
+          <w:szCs w:val="18"/>
+          <w:lang w:val="it-IT"/>
+        </w:rPr>
+      </w:pPr>
+      <w:r>
+        <w:rPr>
+          <w:sz w:val="18"/>
+          <w:szCs w:val="18"/>
+          <w:lang w:val="it-IT"/>
+        </w:rPr>
+        <w:t xml:space="preserve">Impostare lo stato di persistenza di </w:t>
+      </w:r>
+      <w:r>
+        <w:rPr>
+          <w:i/>
+          <w:iCs/>
+          <w:sz w:val="18"/>
+          <w:szCs w:val="18"/>
+          <w:lang w:val="it-IT"/>
+        </w:rPr>
+        <w:t>Firebase</w:t>
+      </w:r>
+      <w:r>
+        <w:rPr>
+          <w:sz w:val="18"/>
+          <w:szCs w:val="18"/>
+          <w:lang w:val="it-IT"/>
+        </w:rPr>
+        <w:tab/>
+      </w:r>
+      <w:r>
+        <w:rPr>
+          <w:sz w:val="18"/>
+          <w:szCs w:val="18"/>
+          <w:lang w:val="it-IT"/>
+        </w:rPr>
+        <w:tab/>
+      </w:r>
+      <w:r>
+        <w:rPr>
+          <w:sz w:val="18"/>
+          <w:szCs w:val="18"/>
+          <w:lang w:val="it-IT"/>
+        </w:rPr>
+        <w:tab/>
+      </w:r>
+      <w:hyperlink r:id="rId42" w:history="1">
+        <w:r>
+          <w:rPr>
+            <w:rStyle w:val="Collegamentoipertestuale"/>
+            <w:sz w:val="18"/>
+            <w:szCs w:val="18"/>
+            <w:lang w:val="it-IT"/>
+          </w:rPr>
+          <w:t>https://firebase.google.com/docs/auth/web/auth-state-persistence#supported_types_of_auth_state_persistence</w:t>
+        </w:r>
+      </w:hyperlink>
+    </w:p>
+    <w:p>
+      <w:pPr>
+        <w:pStyle w:val="Paragrafoelenco"/>
+        <w:numPr>
+          <w:ilvl w:val="0"/>
+          <w:numId w:val="1"/>
+        </w:numPr>
+        <w:rPr>
+          <w:sz w:val="18"/>
+          <w:szCs w:val="18"/>
+          <w:lang w:val="it-IT"/>
+        </w:rPr>
+      </w:pPr>
+      <w:r>
+        <w:rPr>
+          <w:sz w:val="18"/>
+          <w:szCs w:val="18"/>
+          <w:lang w:val="it-IT"/>
+        </w:rPr>
+        <w:t xml:space="preserve">In </w:t>
+      </w:r>
+      <w:r>
+        <w:rPr>
+          <w:i/>
+          <w:iCs/>
+          <w:sz w:val="18"/>
+          <w:szCs w:val="18"/>
+          <w:lang w:val="it-IT"/>
+        </w:rPr>
+        <w:t>Firebase</w:t>
+      </w:r>
+      <w:r>
+        <w:rPr>
+          <w:sz w:val="18"/>
+          <w:szCs w:val="18"/>
+          <w:lang w:val="it-IT"/>
+        </w:rPr>
+        <w:t xml:space="preserve">, impostare login tramite popup che permetta di scegliere con quale account </w:t>
+      </w:r>
+      <w:r>
+        <w:rPr>
+          <w:i/>
+          <w:iCs/>
+          <w:sz w:val="18"/>
+          <w:szCs w:val="18"/>
+          <w:lang w:val="it-IT"/>
+        </w:rPr>
+        <w:t>Google</w:t>
+      </w:r>
+      <w:r>
+        <w:rPr>
+          <w:sz w:val="18"/>
+          <w:szCs w:val="18"/>
+          <w:lang w:val="it-IT"/>
+        </w:rPr>
+        <w:t xml:space="preserve"> autenticarsi</w:t>
+      </w:r>
+    </w:p>
+    <w:p>
+      <w:pPr>
+        <w:pStyle w:val="Paragrafoelenco"/>
+        <w:ind w:left="5760"/>
+        <w:rPr>
+          <w:sz w:val="18"/>
+          <w:szCs w:val="18"/>
+          <w:lang w:val="it-IT"/>
+        </w:rPr>
+      </w:pPr>
+      <w:hyperlink r:id="rId43" w:history="1">
+        <w:r>
+          <w:rPr>
+            <w:rStyle w:val="Collegamentoipertestuale"/>
+            <w:sz w:val="18"/>
+            <w:szCs w:val="18"/>
+            <w:lang w:val="it-IT"/>
+          </w:rPr>
+          <w:t>https://stackoverflow.com/a/59744590</w:t>
+        </w:r>
+      </w:hyperlink>
+    </w:p>
+    <w:p>
+      <w:pPr>
+        <w:rPr>
+          <w:sz w:val="18"/>
+          <w:szCs w:val="18"/>
+          <w:lang w:val="it-IT"/>
+        </w:rPr>
+      </w:pPr>
     </w:p>
     <w:sectPr>
       <w:pgSz w:w="11906" w:h="16838"/>

--- a/__EXTRA__/Riferimenti al codice trovato al di fuori del materiale delle lezioni e adattato.docx
+++ b/__EXTRA__/Riferimenti al codice trovato al di fuori del materiale delle lezioni e adattato.docx
@@ -76,21 +76,7 @@
         <w:rPr>
           <w:lang w:val="it-IT"/>
         </w:rPr>
-        <w:t>Riferimenti per la web-</w:t>
-      </w:r>
-      <w:proofErr w:type="spellStart"/>
-      <w:r>
-        <w:rPr>
-          <w:lang w:val="it-IT"/>
-        </w:rPr>
-        <w:t>application</w:t>
-      </w:r>
-      <w:proofErr w:type="spellEnd"/>
-      <w:r>
-        <w:rPr>
-          <w:lang w:val="it-IT"/>
-        </w:rPr>
-        <w:t xml:space="preserve"> ed il client REST implementati in Java</w:t>
+        <w:t>Riferimenti per la web-application ed il client REST implementati in Java</w:t>
       </w:r>
     </w:p>
     <w:p>
@@ -198,71 +184,15 @@
         </w:rPr>
         <w:t xml:space="preserve">(utilizzando il </w:t>
       </w:r>
-      <w:proofErr w:type="spellStart"/>
-      <w:r>
-        <w:rPr>
-          <w:i/>
-          <w:iCs/>
-          <w:sz w:val="18"/>
-          <w:szCs w:val="18"/>
-          <w:lang w:val="it-IT"/>
-        </w:rPr>
-        <w:t>MediaType</w:t>
-      </w:r>
-      <w:proofErr w:type="spellEnd"/>
-      <w:r>
-        <w:rPr>
-          <w:i/>
-          <w:iCs/>
-          <w:sz w:val="18"/>
-          <w:szCs w:val="18"/>
-          <w:lang w:val="it-IT"/>
-        </w:rPr>
-        <w:t xml:space="preserve"> “</w:t>
-      </w:r>
-      <w:proofErr w:type="spellStart"/>
-      <w:r>
-        <w:rPr>
-          <w:i/>
-          <w:iCs/>
-          <w:sz w:val="18"/>
-          <w:szCs w:val="18"/>
-          <w:lang w:val="it-IT"/>
-        </w:rPr>
-        <w:t>application</w:t>
-      </w:r>
-      <w:proofErr w:type="spellEnd"/>
-      <w:r>
-        <w:rPr>
-          <w:i/>
-          <w:iCs/>
-          <w:sz w:val="18"/>
-          <w:szCs w:val="18"/>
-          <w:lang w:val="it-IT"/>
-        </w:rPr>
-        <w:t>/</w:t>
-      </w:r>
-      <w:proofErr w:type="spellStart"/>
-      <w:r>
-        <w:rPr>
-          <w:i/>
-          <w:iCs/>
-          <w:sz w:val="18"/>
-          <w:szCs w:val="18"/>
-          <w:lang w:val="it-IT"/>
-        </w:rPr>
-        <w:t>octet</w:t>
-      </w:r>
-      <w:proofErr w:type="spellEnd"/>
-      <w:r>
-        <w:rPr>
-          <w:i/>
-          <w:iCs/>
-          <w:sz w:val="18"/>
-          <w:szCs w:val="18"/>
-          <w:lang w:val="it-IT"/>
-        </w:rPr>
-        <w:t>-stream”</w:t>
+      <w:r>
+        <w:rPr>
+          <w:i/>
+          <w:iCs/>
+          <w:sz w:val="18"/>
+          <w:szCs w:val="18"/>
+          <w:lang w:val="it-IT"/>
+        </w:rPr>
+        <w:t>MediaType “application/octet-stream”</w:t>
       </w:r>
       <w:r>
         <w:rPr>
@@ -393,71 +323,15 @@
         </w:rPr>
         <w:t xml:space="preserve">(utilizzando il </w:t>
       </w:r>
-      <w:proofErr w:type="spellStart"/>
-      <w:r>
-        <w:rPr>
-          <w:i/>
-          <w:iCs/>
-          <w:sz w:val="18"/>
-          <w:szCs w:val="18"/>
-          <w:lang w:val="it-IT"/>
-        </w:rPr>
-        <w:t>MediaType</w:t>
-      </w:r>
-      <w:proofErr w:type="spellEnd"/>
-      <w:r>
-        <w:rPr>
-          <w:i/>
-          <w:iCs/>
-          <w:sz w:val="18"/>
-          <w:szCs w:val="18"/>
-          <w:lang w:val="it-IT"/>
-        </w:rPr>
-        <w:t xml:space="preserve"> “</w:t>
-      </w:r>
-      <w:proofErr w:type="spellStart"/>
-      <w:r>
-        <w:rPr>
-          <w:i/>
-          <w:iCs/>
-          <w:sz w:val="18"/>
-          <w:szCs w:val="18"/>
-          <w:lang w:val="it-IT"/>
-        </w:rPr>
-        <w:t>multipart</w:t>
-      </w:r>
-      <w:proofErr w:type="spellEnd"/>
-      <w:r>
-        <w:rPr>
-          <w:i/>
-          <w:iCs/>
-          <w:sz w:val="18"/>
-          <w:szCs w:val="18"/>
-          <w:lang w:val="it-IT"/>
-        </w:rPr>
-        <w:t>/</w:t>
-      </w:r>
-      <w:proofErr w:type="spellStart"/>
-      <w:r>
-        <w:rPr>
-          <w:i/>
-          <w:iCs/>
-          <w:sz w:val="18"/>
-          <w:szCs w:val="18"/>
-          <w:lang w:val="it-IT"/>
-        </w:rPr>
-        <w:t>form</w:t>
-      </w:r>
-      <w:proofErr w:type="spellEnd"/>
-      <w:r>
-        <w:rPr>
-          <w:i/>
-          <w:iCs/>
-          <w:sz w:val="18"/>
-          <w:szCs w:val="18"/>
-          <w:lang w:val="it-IT"/>
-        </w:rPr>
-        <w:t>-data”</w:t>
+      <w:r>
+        <w:rPr>
+          <w:i/>
+          <w:iCs/>
+          <w:sz w:val="18"/>
+          <w:szCs w:val="18"/>
+          <w:lang w:val="it-IT"/>
+        </w:rPr>
+        <w:t>MediaType “multipart/form-data”</w:t>
       </w:r>
       <w:r>
         <w:rPr>
@@ -489,35 +363,12 @@
           <w:szCs w:val="18"/>
           <w:lang w:val="it-IT"/>
         </w:rPr>
-        <w:t xml:space="preserve">Utilizzo di </w:t>
-      </w:r>
-      <w:proofErr w:type="spellStart"/>
+        <w:t xml:space="preserve">Utilizzo di Objectify fuori dal contesto di una </w:t>
+      </w:r>
       <w:r>
         <w:rPr>
           <w:b/>
           <w:bCs/>
-          <w:sz w:val="18"/>
-          <w:szCs w:val="18"/>
-          <w:lang w:val="it-IT"/>
-        </w:rPr>
-        <w:t>Objectify</w:t>
-      </w:r>
-      <w:proofErr w:type="spellEnd"/>
-      <w:r>
-        <w:rPr>
-          <w:b/>
-          <w:bCs/>
-          <w:sz w:val="18"/>
-          <w:szCs w:val="18"/>
-          <w:lang w:val="it-IT"/>
-        </w:rPr>
-        <w:t xml:space="preserve"> fuori dal contesto di una </w:t>
-      </w:r>
-      <w:proofErr w:type="spellStart"/>
-      <w:r>
-        <w:rPr>
-          <w:b/>
-          <w:bCs/>
           <w:i/>
           <w:iCs/>
           <w:sz w:val="18"/>
@@ -526,7 +377,6 @@
         </w:rPr>
         <w:t>request</w:t>
       </w:r>
-      <w:proofErr w:type="spellEnd"/>
       <w:r>
         <w:rPr>
           <w:b/>
@@ -620,7 +470,6 @@
         </w:rPr>
         <w:t xml:space="preserve"> a </w:t>
       </w:r>
-      <w:proofErr w:type="gramStart"/>
       <w:r>
         <w:rPr>
           <w:b/>
@@ -631,20 +480,7 @@
           <w:szCs w:val="18"/>
           <w:lang w:val="it-IT"/>
         </w:rPr>
-        <w:t>byte[</w:t>
-      </w:r>
-      <w:proofErr w:type="gramEnd"/>
-      <w:r>
-        <w:rPr>
-          <w:b/>
-          <w:bCs/>
-          <w:i/>
-          <w:iCs/>
-          <w:sz w:val="18"/>
-          <w:szCs w:val="18"/>
-          <w:lang w:val="it-IT"/>
-        </w:rPr>
-        <w:t>]</w:t>
+        <w:t>byte[]</w:t>
       </w:r>
       <w:r>
         <w:rPr>
@@ -709,7 +545,6 @@
           <w:u w:val="none"/>
         </w:rPr>
       </w:pPr>
-      <w:proofErr w:type="spellStart"/>
       <w:r>
         <w:rPr>
           <w:b/>
@@ -719,19 +554,7 @@
           <w:sz w:val="18"/>
           <w:szCs w:val="18"/>
         </w:rPr>
-        <w:t>Mediatype</w:t>
-      </w:r>
-      <w:proofErr w:type="spellEnd"/>
-      <w:r>
-        <w:rPr>
-          <w:b/>
-          <w:bCs/>
-          <w:i/>
-          <w:iCs/>
-          <w:sz w:val="18"/>
-          <w:szCs w:val="18"/>
-        </w:rPr>
-        <w:t xml:space="preserve"> “multipart/form-data” </w:t>
+        <w:t xml:space="preserve">Mediatype “multipart/form-data” </w:t>
       </w:r>
       <w:r>
         <w:rPr>
@@ -781,16 +604,8 @@
         <w:rPr>
           <w:lang w:val="it-IT"/>
         </w:rPr>
-        <w:t xml:space="preserve">Riferimenti per l’applicazione </w:t>
-      </w:r>
-      <w:proofErr w:type="spellStart"/>
-      <w:r>
-        <w:rPr>
-          <w:lang w:val="it-IT"/>
-        </w:rPr>
-        <w:t>Vue</w:t>
-      </w:r>
-      <w:proofErr w:type="spellEnd"/>
+        <w:t>Riferimenti per l’applicazione Vue</w:t>
+      </w:r>
       <w:r>
         <w:rPr>
           <w:lang w:val="it-IT"/>
@@ -821,7 +636,6 @@
         </w:rPr>
         <w:t xml:space="preserve">Configurazione di </w:t>
       </w:r>
-      <w:proofErr w:type="spellStart"/>
       <w:r>
         <w:rPr>
           <w:b/>
@@ -834,7 +648,6 @@
         </w:rPr>
         <w:t>axios</w:t>
       </w:r>
-      <w:proofErr w:type="spellEnd"/>
       <w:r>
         <w:rPr>
           <w:b/>
@@ -1011,81 +824,19 @@
           <w:szCs w:val="18"/>
           <w:lang w:val="it-IT"/>
         </w:rPr>
-        <w:t>Upload di un file (</w:t>
-      </w:r>
-      <w:proofErr w:type="spellStart"/>
+        <w:t xml:space="preserve">Upload di un file (content-type: </w:t>
+      </w:r>
       <w:r>
         <w:rPr>
           <w:b/>
           <w:bCs/>
-          <w:sz w:val="18"/>
-          <w:szCs w:val="18"/>
-          <w:lang w:val="it-IT"/>
-        </w:rPr>
-        <w:t>content-type</w:t>
-      </w:r>
-      <w:proofErr w:type="spellEnd"/>
-      <w:r>
-        <w:rPr>
-          <w:b/>
-          <w:bCs/>
-          <w:sz w:val="18"/>
-          <w:szCs w:val="18"/>
-          <w:lang w:val="it-IT"/>
-        </w:rPr>
-        <w:t xml:space="preserve">: </w:t>
-      </w:r>
-      <w:proofErr w:type="spellStart"/>
-      <w:r>
-        <w:rPr>
-          <w:b/>
-          <w:bCs/>
-          <w:i/>
-          <w:iCs/>
-          <w:sz w:val="18"/>
-          <w:szCs w:val="18"/>
-          <w:lang w:val="it-IT"/>
-        </w:rPr>
-        <w:t>multipart</w:t>
-      </w:r>
-      <w:proofErr w:type="spellEnd"/>
-      <w:r>
-        <w:rPr>
-          <w:b/>
-          <w:bCs/>
-          <w:i/>
-          <w:iCs/>
-          <w:sz w:val="18"/>
-          <w:szCs w:val="18"/>
-          <w:lang w:val="it-IT"/>
-        </w:rPr>
-        <w:t>/</w:t>
-      </w:r>
-      <w:proofErr w:type="spellStart"/>
-      <w:r>
-        <w:rPr>
-          <w:b/>
-          <w:bCs/>
-          <w:i/>
-          <w:iCs/>
-          <w:sz w:val="18"/>
-          <w:szCs w:val="18"/>
-          <w:lang w:val="it-IT"/>
-        </w:rPr>
-        <w:t>form</w:t>
-      </w:r>
-      <w:proofErr w:type="spellEnd"/>
-      <w:r>
-        <w:rPr>
-          <w:b/>
-          <w:bCs/>
-          <w:i/>
-          <w:iCs/>
-          <w:sz w:val="18"/>
-          <w:szCs w:val="18"/>
-          <w:lang w:val="it-IT"/>
-        </w:rPr>
-        <w:t>-data</w:t>
+          <w:i/>
+          <w:iCs/>
+          <w:sz w:val="18"/>
+          <w:szCs w:val="18"/>
+          <w:lang w:val="it-IT"/>
+        </w:rPr>
+        <w:t>multipart/form-data</w:t>
       </w:r>
       <w:r>
         <w:rPr>
@@ -1148,7 +899,6 @@
         </w:rPr>
         <w:t xml:space="preserve">Ordinamento di un oggetto </w:t>
       </w:r>
-      <w:proofErr w:type="spellStart"/>
       <w:r>
         <w:rPr>
           <w:b/>
@@ -1161,7 +911,6 @@
         </w:rPr>
         <w:t>Map</w:t>
       </w:r>
-      <w:proofErr w:type="spellEnd"/>
       <w:r>
         <w:rPr>
           <w:sz w:val="18"/>
@@ -1229,7 +978,6 @@
         </w:rPr>
         <w:t xml:space="preserve">Utilizzo della funzione </w:t>
       </w:r>
-      <w:proofErr w:type="spellStart"/>
       <w:r>
         <w:rPr>
           <w:b/>
@@ -1242,7 +990,6 @@
         </w:rPr>
         <w:t>Promise.all</w:t>
       </w:r>
-      <w:proofErr w:type="spellEnd"/>
       <w:r>
         <w:rPr>
           <w:i/>
@@ -1612,7 +1359,6 @@
           <w:lang w:val="it-IT"/>
         </w:rPr>
       </w:pPr>
-      <w:proofErr w:type="spellStart"/>
       <w:r>
         <w:rPr>
           <w:i/>
@@ -1623,7 +1369,6 @@
         </w:rPr>
         <w:t>Annotation</w:t>
       </w:r>
-      <w:proofErr w:type="spellEnd"/>
       <w:r>
         <w:rPr>
           <w:sz w:val="18"/>
@@ -1720,7 +1465,6 @@
         <w:br/>
         <w:t xml:space="preserve">(per ottenere l’istanza di </w:t>
       </w:r>
-      <w:proofErr w:type="spellStart"/>
       <w:r>
         <w:rPr>
           <w:i/>
@@ -1731,7 +1475,6 @@
         </w:rPr>
         <w:t>HttpServletRequest</w:t>
       </w:r>
-      <w:proofErr w:type="spellEnd"/>
       <w:r>
         <w:rPr>
           <w:sz w:val="18"/>
@@ -1762,7 +1505,6 @@
         </w:rPr>
         <w:t xml:space="preserve">Interfaccia </w:t>
       </w:r>
-      <w:proofErr w:type="spellStart"/>
       <w:r>
         <w:rPr>
           <w:i/>
@@ -1773,7 +1515,6 @@
         </w:rPr>
         <w:t>ExceptionMapper</w:t>
       </w:r>
-      <w:proofErr w:type="spellEnd"/>
       <w:r>
         <w:rPr>
           <w:sz w:val="18"/>
@@ -1901,20 +1642,8 @@
           <w:szCs w:val="18"/>
           <w:lang w:val="it-IT"/>
         </w:rPr>
-        <w:t>jersey-media-</w:t>
-      </w:r>
-      <w:proofErr w:type="spellStart"/>
-      <w:r>
-        <w:rPr>
-          <w:i/>
-          <w:iCs/>
-          <w:sz w:val="18"/>
-          <w:szCs w:val="18"/>
-          <w:lang w:val="it-IT"/>
-        </w:rPr>
-        <w:t>multipart</w:t>
-      </w:r>
-      <w:proofErr w:type="spellEnd"/>
+        <w:t>jersey-media-multipart</w:t>
+      </w:r>
       <w:r>
         <w:rPr>
           <w:i/>
@@ -2075,7 +1804,6 @@
           <w:lang w:val="it-IT"/>
         </w:rPr>
       </w:pPr>
-      <w:proofErr w:type="spellStart"/>
       <w:r>
         <w:rPr>
           <w:i/>
@@ -2086,7 +1814,6 @@
         </w:rPr>
         <w:t>Wrapper</w:t>
       </w:r>
-      <w:proofErr w:type="spellEnd"/>
       <w:r>
         <w:rPr>
           <w:sz w:val="18"/>
@@ -2095,7 +1822,6 @@
         </w:rPr>
         <w:t xml:space="preserve"> per </w:t>
       </w:r>
-      <w:proofErr w:type="spellStart"/>
       <w:r>
         <w:rPr>
           <w:i/>
@@ -2106,7 +1832,6 @@
         </w:rPr>
         <w:t>HttpServletRequest</w:t>
       </w:r>
-      <w:proofErr w:type="spellEnd"/>
       <w:r>
         <w:rPr>
           <w:sz w:val="18"/>
@@ -2193,20 +1918,8 @@
           <w:szCs w:val="18"/>
           <w:lang w:val="it-IT"/>
         </w:rPr>
-        <w:t xml:space="preserve">HTTP </w:t>
-      </w:r>
-      <w:proofErr w:type="spellStart"/>
-      <w:r>
-        <w:rPr>
-          <w:i/>
-          <w:iCs/>
-          <w:sz w:val="18"/>
-          <w:szCs w:val="18"/>
-          <w:lang w:val="it-IT"/>
-        </w:rPr>
-        <w:t>Request</w:t>
-      </w:r>
-      <w:proofErr w:type="spellEnd"/>
+        <w:t>HTTP Request</w:t>
+      </w:r>
       <w:r>
         <w:rPr>
           <w:sz w:val="18"/>
@@ -2233,38 +1946,15 @@
         </w:rPr>
         <w:t xml:space="preserve"> chiusi” dovuti all’utilizzo del metodo </w:t>
       </w:r>
-      <w:proofErr w:type="spellStart"/>
-      <w:r>
-        <w:rPr>
-          <w:i/>
-          <w:iCs/>
-          <w:sz w:val="18"/>
-          <w:szCs w:val="18"/>
-          <w:lang w:val="it-IT"/>
-        </w:rPr>
-        <w:t>ServletRequest.getReader</w:t>
-      </w:r>
-      <w:proofErr w:type="spellEnd"/>
-      <w:r>
-        <w:rPr>
-          <w:i/>
-          <w:iCs/>
-          <w:sz w:val="18"/>
-          <w:szCs w:val="18"/>
-          <w:lang w:val="it-IT"/>
-        </w:rPr>
-        <w:t>(</w:t>
-      </w:r>
-      <w:proofErr w:type="gramStart"/>
-      <w:r>
-        <w:rPr>
-          <w:i/>
-          <w:iCs/>
-          <w:sz w:val="18"/>
-          <w:szCs w:val="18"/>
-          <w:lang w:val="it-IT"/>
-        </w:rPr>
-        <w:t>)</w:t>
+      <w:r>
+        <w:rPr>
+          <w:i/>
+          <w:iCs/>
+          <w:sz w:val="18"/>
+          <w:szCs w:val="18"/>
+          <w:lang w:val="it-IT"/>
+        </w:rPr>
+        <w:t>ServletRequest.getReader()</w:t>
       </w:r>
       <w:r>
         <w:rPr>
@@ -2274,7 +1964,6 @@
         </w:rPr>
         <w:t xml:space="preserve"> )</w:t>
       </w:r>
-      <w:proofErr w:type="gramEnd"/>
     </w:p>
     <w:p>
       <w:pPr>
@@ -2297,7 +1986,6 @@
         </w:rPr>
         <w:t xml:space="preserve">Classe </w:t>
       </w:r>
-      <w:proofErr w:type="spellStart"/>
       <w:r>
         <w:rPr>
           <w:i/>
@@ -2308,7 +1996,6 @@
         </w:rPr>
         <w:t>SystemProperty</w:t>
       </w:r>
-      <w:proofErr w:type="spellEnd"/>
       <w:r>
         <w:rPr>
           <w:sz w:val="18"/>
@@ -2411,27 +2098,15 @@
         </w:rPr>
         <w:t xml:space="preserve">per eseguire </w:t>
       </w:r>
-      <w:proofErr w:type="spellStart"/>
-      <w:r>
-        <w:rPr>
-          <w:i/>
-          <w:iCs/>
-          <w:sz w:val="18"/>
-          <w:szCs w:val="18"/>
-          <w:lang w:val="it-IT"/>
-        </w:rPr>
-        <w:t>npm</w:t>
-      </w:r>
-      <w:proofErr w:type="spellEnd"/>
-      <w:r>
-        <w:rPr>
-          <w:i/>
-          <w:iCs/>
-          <w:sz w:val="18"/>
-          <w:szCs w:val="18"/>
-          <w:lang w:val="it-IT"/>
-        </w:rPr>
-        <w:t xml:space="preserve"> </w:t>
+      <w:r>
+        <w:rPr>
+          <w:i/>
+          <w:iCs/>
+          <w:sz w:val="18"/>
+          <w:szCs w:val="18"/>
+          <w:lang w:val="it-IT"/>
+        </w:rPr>
+        <w:t xml:space="preserve">npm </w:t>
       </w:r>
       <w:r>
         <w:rPr>
@@ -2579,7 +2254,6 @@
         </w:rPr>
         <w:t xml:space="preserve">Generazione di </w:t>
       </w:r>
-      <w:proofErr w:type="spellStart"/>
       <w:r>
         <w:rPr>
           <w:i/>
@@ -2590,7 +2264,6 @@
         </w:rPr>
         <w:t>Javadoc</w:t>
       </w:r>
-      <w:proofErr w:type="spellEnd"/>
       <w:r>
         <w:rPr>
           <w:sz w:val="18"/>
@@ -2733,29 +2406,15 @@
         </w:rPr>
         <w:t xml:space="preserve">Utilizzo del file </w:t>
       </w:r>
-      <w:proofErr w:type="spellStart"/>
-      <w:proofErr w:type="gramStart"/>
-      <w:r>
-        <w:rPr>
-          <w:i/>
-          <w:iCs/>
-          <w:sz w:val="18"/>
-          <w:szCs w:val="18"/>
-          <w:lang w:val="it-IT"/>
-        </w:rPr>
-        <w:t>index.yaml</w:t>
-      </w:r>
-      <w:proofErr w:type="spellEnd"/>
-      <w:proofErr w:type="gramEnd"/>
-      <w:r>
-        <w:rPr>
-          <w:i/>
-          <w:iCs/>
-          <w:sz w:val="18"/>
-          <w:szCs w:val="18"/>
-          <w:lang w:val="it-IT"/>
-        </w:rPr>
-        <w:t xml:space="preserve"> </w:t>
+      <w:r>
+        <w:rPr>
+          <w:i/>
+          <w:iCs/>
+          <w:sz w:val="18"/>
+          <w:szCs w:val="18"/>
+          <w:lang w:val="it-IT"/>
+        </w:rPr>
+        <w:t xml:space="preserve">index.yaml </w:t>
       </w:r>
       <w:r>
         <w:rPr>
@@ -2904,27 +2563,15 @@
         </w:rPr>
         <w:t xml:space="preserve">Utilizzo di </w:t>
       </w:r>
-      <w:proofErr w:type="spellStart"/>
-      <w:r>
-        <w:rPr>
-          <w:i/>
-          <w:iCs/>
-          <w:sz w:val="18"/>
-          <w:szCs w:val="18"/>
-          <w:lang w:val="it-IT"/>
-        </w:rPr>
-        <w:t>Objectify</w:t>
-      </w:r>
-      <w:proofErr w:type="spellEnd"/>
-      <w:r>
-        <w:rPr>
-          <w:i/>
-          <w:iCs/>
-          <w:sz w:val="18"/>
-          <w:szCs w:val="18"/>
-          <w:lang w:val="it-IT"/>
-        </w:rPr>
-        <w:t xml:space="preserve"> </w:t>
+      <w:r>
+        <w:rPr>
+          <w:i/>
+          <w:iCs/>
+          <w:sz w:val="18"/>
+          <w:szCs w:val="18"/>
+          <w:lang w:val="it-IT"/>
+        </w:rPr>
+        <w:t xml:space="preserve">Objectify </w:t>
       </w:r>
       <w:r>
         <w:rPr>
@@ -2934,7 +2581,6 @@
         </w:rPr>
         <w:t xml:space="preserve">in test </w:t>
       </w:r>
-      <w:proofErr w:type="spellStart"/>
       <w:r>
         <w:rPr>
           <w:i/>
@@ -2945,7 +2591,6 @@
         </w:rPr>
         <w:t>JUnit</w:t>
       </w:r>
-      <w:proofErr w:type="spellEnd"/>
       <w:r>
         <w:rPr>
           <w:i/>
@@ -3019,7 +2664,6 @@
         </w:rPr>
         <w:t xml:space="preserve">Utilizzo di </w:t>
       </w:r>
-      <w:proofErr w:type="spellStart"/>
       <w:r>
         <w:rPr>
           <w:i/>
@@ -3030,7 +2674,6 @@
         </w:rPr>
         <w:t>sweetalert</w:t>
       </w:r>
-      <w:proofErr w:type="spellEnd"/>
       <w:r>
         <w:rPr>
           <w:sz w:val="18"/>
@@ -3039,7 +2682,6 @@
         </w:rPr>
         <w:t xml:space="preserve"> per </w:t>
       </w:r>
-      <w:proofErr w:type="spellStart"/>
       <w:r>
         <w:rPr>
           <w:i/>
@@ -3050,7 +2692,6 @@
         </w:rPr>
         <w:t>alert</w:t>
       </w:r>
-      <w:proofErr w:type="spellEnd"/>
       <w:r>
         <w:rPr>
           <w:sz w:val="18"/>
@@ -3116,7 +2757,6 @@
         </w:rPr>
         <w:t xml:space="preserve">Utilizzo di </w:t>
       </w:r>
-      <w:proofErr w:type="spellStart"/>
       <w:r>
         <w:rPr>
           <w:i/>
@@ -3127,7 +2767,6 @@
         </w:rPr>
         <w:t>Map</w:t>
       </w:r>
-      <w:proofErr w:type="spellEnd"/>
       <w:r>
         <w:rPr>
           <w:sz w:val="18"/>
@@ -3209,7 +2848,6 @@
         </w:rPr>
         <w:t xml:space="preserve">Utilizzo della funzione </w:t>
       </w:r>
-      <w:proofErr w:type="spellStart"/>
       <w:r>
         <w:rPr>
           <w:i/>
@@ -3220,7 +2858,6 @@
         </w:rPr>
         <w:t>flatMap</w:t>
       </w:r>
-      <w:proofErr w:type="spellEnd"/>
       <w:r>
         <w:rPr>
           <w:sz w:val="18"/>
@@ -3353,27 +2990,15 @@
         </w:rPr>
         <w:t xml:space="preserve">Utilizzo della funzione </w:t>
       </w:r>
-      <w:proofErr w:type="spellStart"/>
-      <w:r>
-        <w:rPr>
-          <w:i/>
-          <w:iCs/>
-          <w:sz w:val="18"/>
-          <w:szCs w:val="18"/>
-          <w:lang w:val="it-IT"/>
-        </w:rPr>
-        <w:t>Object.freeze</w:t>
-      </w:r>
-      <w:proofErr w:type="spellEnd"/>
-      <w:r>
-        <w:rPr>
-          <w:i/>
-          <w:iCs/>
-          <w:sz w:val="18"/>
-          <w:szCs w:val="18"/>
-          <w:lang w:val="it-IT"/>
-        </w:rPr>
-        <w:t>()</w:t>
+      <w:r>
+        <w:rPr>
+          <w:i/>
+          <w:iCs/>
+          <w:sz w:val="18"/>
+          <w:szCs w:val="18"/>
+          <w:lang w:val="it-IT"/>
+        </w:rPr>
+        <w:t>Object.freeze()</w:t>
       </w:r>
       <w:r>
         <w:rPr>
@@ -3499,7 +3124,6 @@
         </w:rPr>
         <w:t xml:space="preserve">Impostare le dimensioni degli script in cui suddividere l’output del progetto </w:t>
       </w:r>
-      <w:proofErr w:type="spellStart"/>
       <w:r>
         <w:rPr>
           <w:i/>
@@ -3510,7 +3134,6 @@
         </w:rPr>
         <w:t>Vue</w:t>
       </w:r>
-      <w:proofErr w:type="spellEnd"/>
     </w:p>
     <w:p>
       <w:pPr>
@@ -3542,31 +3165,57 @@
           <w:numId w:val="1"/>
         </w:numPr>
         <w:rPr>
-          <w:sz w:val="18"/>
-          <w:szCs w:val="18"/>
-          <w:lang w:val="it-IT"/>
-        </w:rPr>
-      </w:pPr>
-      <w:r>
-        <w:rPr>
-          <w:sz w:val="18"/>
-          <w:szCs w:val="18"/>
-          <w:lang w:val="it-IT"/>
-        </w:rPr>
-        <w:t xml:space="preserve">Modificare le dimensioni dei file per cui mostrare warning durante la compilazione del progetto </w:t>
-      </w:r>
-      <w:proofErr w:type="spellStart"/>
-      <w:r>
-        <w:rPr>
-          <w:i/>
-          <w:iCs/>
-          <w:sz w:val="18"/>
-          <w:szCs w:val="18"/>
-          <w:lang w:val="it-IT"/>
-        </w:rPr>
-        <w:t>Vue</w:t>
-      </w:r>
-      <w:proofErr w:type="spellEnd"/>
+          <w:color w:val="0563C1" w:themeColor="hyperlink"/>
+          <w:sz w:val="18"/>
+          <w:szCs w:val="18"/>
+          <w:u w:val="single"/>
+          <w:lang w:val="it-IT"/>
+        </w:rPr>
+      </w:pPr>
+      <w:r>
+        <w:rPr>
+          <w:sz w:val="18"/>
+          <w:szCs w:val="18"/>
+          <w:lang w:val="it-IT"/>
+        </w:rPr>
+        <w:t>Modificare le</w:t>
+      </w:r>
+      <w:r>
+        <w:rPr>
+          <w:sz w:val="18"/>
+          <w:szCs w:val="18"/>
+          <w:lang w:val="it-IT"/>
+        </w:rPr>
+        <w:t xml:space="preserve"> configurazioni di ottimizzazione e prestazioni dei </w:t>
+      </w:r>
+      <w:r>
+        <w:rPr>
+          <w:i/>
+          <w:iCs/>
+          <w:sz w:val="18"/>
+          <w:szCs w:val="18"/>
+          <w:lang w:val="it-IT"/>
+        </w:rPr>
+        <w:t>chunk</w:t>
+      </w:r>
+      <w:r>
+        <w:rPr>
+          <w:sz w:val="18"/>
+          <w:szCs w:val="18"/>
+          <w:lang w:val="it-IT"/>
+        </w:rPr>
+        <w:t xml:space="preserve"> prodotti da </w:t>
+      </w:r>
+      <w:r>
+        <w:rPr>
+          <w:i/>
+          <w:iCs/>
+          <w:sz w:val="18"/>
+          <w:szCs w:val="18"/>
+          <w:lang w:val="it-IT"/>
+        </w:rPr>
+        <w:t>Webpack</w:t>
+      </w:r>
     </w:p>
     <w:p>
       <w:pPr>
@@ -3587,9 +3236,53 @@
             <w:szCs w:val="18"/>
             <w:lang w:val="it-IT"/>
           </w:rPr>
-          <w:t>https://forum.vuejs.org/t/asset-size-limit-warning/40429/4</w:t>
+          <w:t>https://webpack.js.org/configuration/optimization/</w:t>
         </w:r>
       </w:hyperlink>
+    </w:p>
+    <w:p>
+      <w:pPr>
+        <w:pStyle w:val="Paragrafoelenco"/>
+        <w:ind w:left="5760"/>
+        <w:rPr>
+          <w:rStyle w:val="Collegamentoipertestuale"/>
+          <w:sz w:val="18"/>
+          <w:szCs w:val="18"/>
+          <w:lang w:val="it-IT"/>
+        </w:rPr>
+      </w:pPr>
+      <w:hyperlink r:id="rId38" w:history="1">
+        <w:r>
+          <w:rPr>
+            <w:rStyle w:val="Collegamentoipertestuale"/>
+            <w:sz w:val="18"/>
+            <w:szCs w:val="18"/>
+            <w:lang w:val="it-IT"/>
+          </w:rPr>
+          <w:t>https://webpack.js.org/plugins/split-chunks-plugin/</w:t>
+        </w:r>
+      </w:hyperlink>
+    </w:p>
+    <w:p>
+      <w:pPr>
+        <w:pStyle w:val="Paragrafoelenco"/>
+        <w:ind w:left="5760"/>
+        <w:rPr>
+          <w:rStyle w:val="Collegamentoipertestuale"/>
+          <w:sz w:val="18"/>
+          <w:szCs w:val="18"/>
+          <w:lang w:val="it-IT"/>
+        </w:rPr>
+      </w:pPr>
+      <w:r>
+        <w:rPr>
+          <w:rStyle w:val="Collegamentoipertestuale"/>
+          <w:sz w:val="18"/>
+          <w:szCs w:val="18"/>
+          <w:lang w:val="it-IT"/>
+        </w:rPr>
+        <w:t>https://webpack.js.org/configuration/performance/</w:t>
+      </w:r>
     </w:p>
     <w:p>
       <w:pPr>
@@ -3615,7 +3308,6 @@
         </w:rPr>
         <w:t xml:space="preserve">Disabilitare l’ereditarietà degli attributi nei componenti </w:t>
       </w:r>
-      <w:proofErr w:type="spellStart"/>
       <w:r>
         <w:rPr>
           <w:i/>
@@ -3626,16 +3318,15 @@
         </w:rPr>
         <w:t>Vue</w:t>
       </w:r>
-      <w:proofErr w:type="spellEnd"/>
-      <w:r>
-        <w:rPr>
-          <w:sz w:val="18"/>
-          <w:szCs w:val="18"/>
-          <w:lang w:val="it-IT"/>
-        </w:rPr>
-        <w:tab/>
-      </w:r>
-      <w:hyperlink r:id="rId38" w:anchor="disabling-attribute-inheritance" w:history="1">
+      <w:r>
+        <w:rPr>
+          <w:sz w:val="18"/>
+          <w:szCs w:val="18"/>
+          <w:lang w:val="it-IT"/>
+        </w:rPr>
+        <w:tab/>
+      </w:r>
+      <w:hyperlink r:id="rId39" w:anchor="disabling-attribute-inheritance" w:history="1">
         <w:r>
           <w:rPr>
             <w:rStyle w:val="Collegamentoipertestuale"/>
@@ -3671,20 +3362,8 @@
           <w:szCs w:val="18"/>
           <w:lang w:val="it-IT"/>
         </w:rPr>
-        <w:t>Re-</w:t>
-      </w:r>
-      <w:proofErr w:type="spellStart"/>
-      <w:r>
-        <w:rPr>
-          <w:i/>
-          <w:iCs/>
-          <w:sz w:val="18"/>
-          <w:szCs w:val="18"/>
-          <w:lang w:val="it-IT"/>
-        </w:rPr>
-        <w:t>mount</w:t>
-      </w:r>
-      <w:proofErr w:type="spellEnd"/>
+        <w:t>Re-mount</w:t>
+      </w:r>
       <w:r>
         <w:rPr>
           <w:sz w:val="18"/>
@@ -3693,7 +3372,6 @@
         </w:rPr>
         <w:t xml:space="preserve"> di un componente </w:t>
       </w:r>
-      <w:proofErr w:type="spellStart"/>
       <w:r>
         <w:rPr>
           <w:i/>
@@ -3704,40 +3382,39 @@
         </w:rPr>
         <w:t>Vue</w:t>
       </w:r>
-      <w:proofErr w:type="spellEnd"/>
-      <w:r>
-        <w:rPr>
-          <w:sz w:val="18"/>
-          <w:szCs w:val="18"/>
-          <w:lang w:val="it-IT"/>
-        </w:rPr>
-        <w:tab/>
-      </w:r>
-      <w:r>
-        <w:rPr>
-          <w:sz w:val="18"/>
-          <w:szCs w:val="18"/>
-          <w:lang w:val="it-IT"/>
-        </w:rPr>
-        <w:tab/>
-      </w:r>
-      <w:r>
-        <w:rPr>
-          <w:sz w:val="18"/>
-          <w:szCs w:val="18"/>
-          <w:lang w:val="it-IT"/>
-        </w:rPr>
-        <w:tab/>
-      </w:r>
-      <w:r>
-        <w:rPr>
-          <w:sz w:val="18"/>
-          <w:szCs w:val="18"/>
-          <w:lang w:val="it-IT"/>
-        </w:rPr>
-        <w:tab/>
-      </w:r>
-      <w:hyperlink r:id="rId39" w:history="1">
+      <w:r>
+        <w:rPr>
+          <w:sz w:val="18"/>
+          <w:szCs w:val="18"/>
+          <w:lang w:val="it-IT"/>
+        </w:rPr>
+        <w:tab/>
+      </w:r>
+      <w:r>
+        <w:rPr>
+          <w:sz w:val="18"/>
+          <w:szCs w:val="18"/>
+          <w:lang w:val="it-IT"/>
+        </w:rPr>
+        <w:tab/>
+      </w:r>
+      <w:r>
+        <w:rPr>
+          <w:sz w:val="18"/>
+          <w:szCs w:val="18"/>
+          <w:lang w:val="it-IT"/>
+        </w:rPr>
+        <w:tab/>
+      </w:r>
+      <w:r>
+        <w:rPr>
+          <w:sz w:val="18"/>
+          <w:szCs w:val="18"/>
+          <w:lang w:val="it-IT"/>
+        </w:rPr>
+        <w:tab/>
+      </w:r>
+      <w:hyperlink r:id="rId40" w:history="1">
         <w:r>
           <w:rPr>
             <w:rStyle w:val="Collegamentoipertestuale"/>
@@ -3788,7 +3465,6 @@
         </w:rPr>
         <w:t xml:space="preserve"> in </w:t>
       </w:r>
-      <w:proofErr w:type="spellStart"/>
       <w:r>
         <w:rPr>
           <w:i/>
@@ -3799,48 +3475,47 @@
         </w:rPr>
         <w:t>Vue</w:t>
       </w:r>
-      <w:proofErr w:type="spellEnd"/>
-      <w:r>
-        <w:rPr>
-          <w:sz w:val="18"/>
-          <w:szCs w:val="18"/>
-          <w:lang w:val="it-IT"/>
-        </w:rPr>
-        <w:tab/>
-      </w:r>
-      <w:r>
-        <w:rPr>
-          <w:sz w:val="18"/>
-          <w:szCs w:val="18"/>
-          <w:lang w:val="it-IT"/>
-        </w:rPr>
-        <w:tab/>
-      </w:r>
-      <w:r>
-        <w:rPr>
-          <w:sz w:val="18"/>
-          <w:szCs w:val="18"/>
-          <w:lang w:val="it-IT"/>
-        </w:rPr>
-        <w:tab/>
-      </w:r>
-      <w:r>
-        <w:rPr>
-          <w:sz w:val="18"/>
-          <w:szCs w:val="18"/>
-          <w:lang w:val="it-IT"/>
-        </w:rPr>
-        <w:tab/>
-      </w:r>
-      <w:r>
-        <w:rPr>
-          <w:sz w:val="18"/>
-          <w:szCs w:val="18"/>
-          <w:lang w:val="it-IT"/>
-        </w:rPr>
-        <w:tab/>
-      </w:r>
-      <w:hyperlink r:id="rId40" w:history="1">
+      <w:r>
+        <w:rPr>
+          <w:sz w:val="18"/>
+          <w:szCs w:val="18"/>
+          <w:lang w:val="it-IT"/>
+        </w:rPr>
+        <w:tab/>
+      </w:r>
+      <w:r>
+        <w:rPr>
+          <w:sz w:val="18"/>
+          <w:szCs w:val="18"/>
+          <w:lang w:val="it-IT"/>
+        </w:rPr>
+        <w:tab/>
+      </w:r>
+      <w:r>
+        <w:rPr>
+          <w:sz w:val="18"/>
+          <w:szCs w:val="18"/>
+          <w:lang w:val="it-IT"/>
+        </w:rPr>
+        <w:tab/>
+      </w:r>
+      <w:r>
+        <w:rPr>
+          <w:sz w:val="18"/>
+          <w:szCs w:val="18"/>
+          <w:lang w:val="it-IT"/>
+        </w:rPr>
+        <w:tab/>
+      </w:r>
+      <w:r>
+        <w:rPr>
+          <w:sz w:val="18"/>
+          <w:szCs w:val="18"/>
+          <w:lang w:val="it-IT"/>
+        </w:rPr>
+        <w:tab/>
+      </w:r>
+      <w:hyperlink r:id="rId41" w:history="1">
         <w:r>
           <w:rPr>
             <w:rStyle w:val="Collegamentoipertestuale"/>
@@ -3862,7 +3537,7 @@
           <w:lang w:val="it-IT"/>
         </w:rPr>
       </w:pPr>
-      <w:hyperlink r:id="rId41" w:history="1">
+      <w:hyperlink r:id="rId42" w:history="1">
         <w:r>
           <w:rPr>
             <w:rStyle w:val="Collegamentoipertestuale"/>
@@ -3929,7 +3604,7 @@
         </w:rPr>
         <w:tab/>
       </w:r>
-      <w:hyperlink r:id="rId42" w:history="1">
+      <w:hyperlink r:id="rId43" w:history="1">
         <w:r>
           <w:rPr>
             <w:rStyle w:val="Collegamentoipertestuale"/>
@@ -4009,7 +3684,7 @@
           <w:lang w:val="it-IT"/>
         </w:rPr>
       </w:pPr>
-      <w:hyperlink r:id="rId43" w:history="1">
+      <w:hyperlink r:id="rId44" w:history="1">
         <w:r>
           <w:rPr>
             <w:rStyle w:val="Collegamentoipertestuale"/>
